--- a/UserFiles/SanesLab/EPSYCH_INSTRUCTIONS.docx
+++ b/UserFiles/SanesLab/EPSYCH_INSTRUCTIONS.docx
@@ -1,6 +1,6 @@
 
 <file path=word/document.xml><?xml version="1.0" encoding="utf-8"?>
-<w:document xmlns:wpc="http://schemas.microsoft.com/office/word/2010/wordprocessingCanvas" xmlns:mc="http://schemas.openxmlformats.org/markup-compatibility/2006" xmlns:o="urn:schemas-microsoft-com:office:office" xmlns:r="http://schemas.openxmlformats.org/officeDocument/2006/relationships" xmlns:m="http://schemas.openxmlformats.org/officeDocument/2006/math" xmlns:v="urn:schemas-microsoft-com:vml" xmlns:wp14="http://schemas.microsoft.com/office/word/2010/wordprocessingDrawing" xmlns:wp="http://schemas.openxmlformats.org/drawingml/2006/wordprocessingDrawing" xmlns:w10="urn:schemas-microsoft-com:office:word" xmlns:w="http://schemas.openxmlformats.org/wordprocessingml/2006/main" xmlns:w14="http://schemas.microsoft.com/office/word/2010/wordml" xmlns:w15="http://schemas.microsoft.com/office/word/2012/wordml" xmlns:wpg="http://schemas.microsoft.com/office/word/2010/wordprocessingGroup" xmlns:wpi="http://schemas.microsoft.com/office/word/2010/wordprocessingInk" xmlns:wne="http://schemas.microsoft.com/office/word/2006/wordml" xmlns:wps="http://schemas.microsoft.com/office/word/2010/wordprocessingShape" mc:Ignorable="w14 w15 wp14">
+<w:document xmlns:wpc="http://schemas.microsoft.com/office/word/2010/wordprocessingCanvas" xmlns:mc="http://schemas.openxmlformats.org/markup-compatibility/2006" xmlns:o="urn:schemas-microsoft-com:office:office" xmlns:r="http://schemas.openxmlformats.org/officeDocument/2006/relationships" xmlns:m="http://schemas.openxmlformats.org/officeDocument/2006/math" xmlns:v="urn:schemas-microsoft-com:vml" xmlns:wp14="http://schemas.microsoft.com/office/word/2010/wordprocessingDrawing" xmlns:wp="http://schemas.openxmlformats.org/drawingml/2006/wordprocessingDrawing" xmlns:w10="urn:schemas-microsoft-com:office:word" xmlns:w="http://schemas.openxmlformats.org/wordprocessingml/2006/main" xmlns:w14="http://schemas.microsoft.com/office/word/2010/wordml" xmlns:wpg="http://schemas.microsoft.com/office/word/2010/wordprocessingGroup" xmlns:wpi="http://schemas.microsoft.com/office/word/2010/wordprocessingInk" xmlns:wne="http://schemas.microsoft.com/office/word/2006/wordml" xmlns:wps="http://schemas.microsoft.com/office/word/2010/wordprocessingShape" mc:Ignorable="w14 wp14">
   <w:body>
     <w:p>
       <w:pPr>
@@ -48,7 +48,61 @@
           <w:sz w:val="24"/>
           <w:szCs w:val="24"/>
         </w:rPr>
-        <w:t xml:space="preserve"> It assumes basic familiarity with RPVdsEx, OpenEx, MATLAB, and Git.</w:t>
+        <w:t xml:space="preserve"> It assumes basic familiarity with </w:t>
+      </w:r>
+      <w:proofErr w:type="spellStart"/>
+      <w:r>
+        <w:rPr>
+          <w:rFonts w:ascii="Arial" w:hAnsi="Arial" w:cs="Arial"/>
+          <w:sz w:val="24"/>
+          <w:szCs w:val="24"/>
+        </w:rPr>
+        <w:t>RPVdsEx</w:t>
+      </w:r>
+      <w:proofErr w:type="spellEnd"/>
+      <w:r>
+        <w:rPr>
+          <w:rFonts w:ascii="Arial" w:hAnsi="Arial" w:cs="Arial"/>
+          <w:sz w:val="24"/>
+          <w:szCs w:val="24"/>
+        </w:rPr>
+        <w:t xml:space="preserve">, </w:t>
+      </w:r>
+      <w:proofErr w:type="spellStart"/>
+      <w:r>
+        <w:rPr>
+          <w:rFonts w:ascii="Arial" w:hAnsi="Arial" w:cs="Arial"/>
+          <w:sz w:val="24"/>
+          <w:szCs w:val="24"/>
+        </w:rPr>
+        <w:t>OpenEx</w:t>
+      </w:r>
+      <w:proofErr w:type="spellEnd"/>
+      <w:r>
+        <w:rPr>
+          <w:rFonts w:ascii="Arial" w:hAnsi="Arial" w:cs="Arial"/>
+          <w:sz w:val="24"/>
+          <w:szCs w:val="24"/>
+        </w:rPr>
+        <w:t xml:space="preserve">, MATLAB, and </w:t>
+      </w:r>
+      <w:proofErr w:type="spellStart"/>
+      <w:r>
+        <w:rPr>
+          <w:rFonts w:ascii="Arial" w:hAnsi="Arial" w:cs="Arial"/>
+          <w:sz w:val="24"/>
+          <w:szCs w:val="24"/>
+        </w:rPr>
+        <w:t>Git</w:t>
+      </w:r>
+      <w:proofErr w:type="spellEnd"/>
+      <w:r>
+        <w:rPr>
+          <w:rFonts w:ascii="Arial" w:hAnsi="Arial" w:cs="Arial"/>
+          <w:sz w:val="24"/>
+          <w:szCs w:val="24"/>
+        </w:rPr>
+        <w:t>.</w:t>
       </w:r>
     </w:p>
     <w:p>
@@ -71,6 +125,7 @@
           <w:szCs w:val="24"/>
         </w:rPr>
       </w:pPr>
+      <w:proofErr w:type="spellStart"/>
       <w:r>
         <w:rPr>
           <w:rFonts w:ascii="Arial" w:hAnsi="Arial" w:cs="Arial"/>
@@ -78,7 +133,45 @@
           <w:sz w:val="24"/>
           <w:szCs w:val="24"/>
         </w:rPr>
-        <w:t xml:space="preserve">SanesLab github password: </w:t>
+        <w:t>SanesLab</w:t>
+      </w:r>
+      <w:proofErr w:type="spellEnd"/>
+      <w:r>
+        <w:rPr>
+          <w:rFonts w:ascii="Arial" w:hAnsi="Arial" w:cs="Arial"/>
+          <w:b/>
+          <w:sz w:val="24"/>
+          <w:szCs w:val="24"/>
+        </w:rPr>
+        <w:t xml:space="preserve"> </w:t>
+      </w:r>
+      <w:proofErr w:type="spellStart"/>
+      <w:r>
+        <w:rPr>
+          <w:rFonts w:ascii="Arial" w:hAnsi="Arial" w:cs="Arial"/>
+          <w:b/>
+          <w:sz w:val="24"/>
+          <w:szCs w:val="24"/>
+        </w:rPr>
+        <w:t>github</w:t>
+      </w:r>
+      <w:proofErr w:type="spellEnd"/>
+      <w:r>
+        <w:rPr>
+          <w:rFonts w:ascii="Arial" w:hAnsi="Arial" w:cs="Arial"/>
+          <w:b/>
+          <w:sz w:val="24"/>
+          <w:szCs w:val="24"/>
+        </w:rPr>
+        <w:t xml:space="preserve"> email/password: </w:t>
+      </w:r>
+      <w:r>
+        <w:rPr>
+          <w:rFonts w:ascii="Arial" w:hAnsi="Arial" w:cs="Arial"/>
+          <w:sz w:val="24"/>
+          <w:szCs w:val="24"/>
+        </w:rPr>
+        <w:t>saneslab_github@cns.nyu.edu/</w:t>
       </w:r>
       <w:r>
         <w:rPr>
@@ -99,6 +192,7 @@
           <w:szCs w:val="24"/>
         </w:rPr>
       </w:pPr>
+      <w:proofErr w:type="spellStart"/>
       <w:r>
         <w:rPr>
           <w:rFonts w:ascii="Arial" w:hAnsi="Arial" w:cs="Arial"/>
@@ -106,8 +200,9 @@
           <w:sz w:val="24"/>
           <w:szCs w:val="24"/>
         </w:rPr>
-        <w:t xml:space="preserve">SanesLab </w:t>
-      </w:r>
+        <w:t>SanesLab</w:t>
+      </w:r>
+      <w:proofErr w:type="spellEnd"/>
       <w:r>
         <w:rPr>
           <w:rFonts w:ascii="Arial" w:hAnsi="Arial" w:cs="Arial"/>
@@ -115,8 +210,9 @@
           <w:sz w:val="24"/>
           <w:szCs w:val="24"/>
         </w:rPr>
-        <w:t>SmartGit master password:</w:t>
-      </w:r>
+        <w:t xml:space="preserve"> </w:t>
+      </w:r>
+      <w:proofErr w:type="spellStart"/>
       <w:r>
         <w:rPr>
           <w:rFonts w:ascii="Arial" w:hAnsi="Arial" w:cs="Arial"/>
@@ -124,8 +220,28 @@
           <w:sz w:val="24"/>
           <w:szCs w:val="24"/>
         </w:rPr>
+        <w:t>SmartGit</w:t>
+      </w:r>
+      <w:proofErr w:type="spellEnd"/>
+      <w:r>
+        <w:rPr>
+          <w:rFonts w:ascii="Arial" w:hAnsi="Arial" w:cs="Arial"/>
+          <w:b/>
+          <w:sz w:val="24"/>
+          <w:szCs w:val="24"/>
+        </w:rPr>
+        <w:t xml:space="preserve"> master password:</w:t>
+      </w:r>
+      <w:r>
+        <w:rPr>
+          <w:rFonts w:ascii="Arial" w:hAnsi="Arial" w:cs="Arial"/>
+          <w:b/>
+          <w:sz w:val="24"/>
+          <w:szCs w:val="24"/>
+        </w:rPr>
         <w:t xml:space="preserve"> </w:t>
       </w:r>
+      <w:proofErr w:type="spellStart"/>
       <w:r>
         <w:rPr>
           <w:rFonts w:ascii="Arial" w:hAnsi="Arial" w:cs="Arial"/>
@@ -134,6 +250,7 @@
         </w:rPr>
         <w:t>bridgeripeleepour</w:t>
       </w:r>
+      <w:proofErr w:type="spellEnd"/>
     </w:p>
     <w:p>
       <w:pPr>
@@ -271,6 +388,30 @@
         <w:spacing w:line="240" w:lineRule="auto"/>
         <w:jc w:val="both"/>
         <w:rPr>
+          <w:rStyle w:val="BookTitle"/>
+          <w:sz w:val="24"/>
+          <w:szCs w:val="24"/>
+        </w:rPr>
+      </w:pPr>
+      <w:r>
+        <w:rPr>
+          <w:rStyle w:val="BookTitle"/>
+          <w:sz w:val="24"/>
+          <w:szCs w:val="24"/>
+        </w:rPr>
+        <w:t>extracting and analyzing data</w:t>
+      </w:r>
+    </w:p>
+    <w:p>
+      <w:pPr>
+        <w:pStyle w:val="ListParagraph"/>
+        <w:numPr>
+          <w:ilvl w:val="0"/>
+          <w:numId w:val="31"/>
+        </w:numPr>
+        <w:spacing w:line="240" w:lineRule="auto"/>
+        <w:jc w:val="both"/>
+        <w:rPr>
           <w:rFonts w:ascii="Arial" w:hAnsi="Arial"/>
           <w:b/>
           <w:bCs/>
@@ -286,7 +427,7 @@
           <w:sz w:val="24"/>
           <w:szCs w:val="24"/>
         </w:rPr>
-        <w:t>extracting and analyzing data</w:t>
+        <w:t>Additional Resources</w:t>
       </w:r>
     </w:p>
     <w:p>
@@ -771,8 +912,16 @@
         <w:rPr>
           <w:rStyle w:val="IntenseEmphasis"/>
         </w:rPr>
-        <w:t>Make sure that only Ch</w:t>
-      </w:r>
+        <w:t xml:space="preserve">Make sure that only </w:t>
+      </w:r>
+      <w:proofErr w:type="spellStart"/>
+      <w:r>
+        <w:rPr>
+          <w:rStyle w:val="IntenseEmphasis"/>
+        </w:rPr>
+        <w:t>Ch</w:t>
+      </w:r>
+      <w:proofErr w:type="spellEnd"/>
       <w:r>
         <w:rPr>
           <w:rStyle w:val="IntenseEmphasis"/>
@@ -783,8 +932,16 @@
         <w:rPr>
           <w:rStyle w:val="IntenseEmphasis"/>
         </w:rPr>
-        <w:t>1 of the Crown D75 Amplifier is connected to the speaker and RZ6.  Ch</w:t>
-      </w:r>
+        <w:t xml:space="preserve">1 of the Crown D75 Amplifier is connected to the speaker and RZ6.  </w:t>
+      </w:r>
+      <w:proofErr w:type="spellStart"/>
+      <w:r>
+        <w:rPr>
+          <w:rStyle w:val="IntenseEmphasis"/>
+        </w:rPr>
+        <w:t>Ch</w:t>
+      </w:r>
+      <w:proofErr w:type="spellEnd"/>
       <w:r>
         <w:rPr>
           <w:rStyle w:val="IntenseEmphasis"/>
@@ -894,7 +1051,25 @@
           <w:sz w:val="24"/>
           <w:szCs w:val="24"/>
         </w:rPr>
-        <w:t>Windows 7  (not tested with other versions)</w:t>
+        <w:t xml:space="preserve">Windows </w:t>
+      </w:r>
+      <w:proofErr w:type="gramStart"/>
+      <w:r>
+        <w:rPr>
+          <w:rFonts w:ascii="Arial" w:hAnsi="Arial" w:cs="Arial"/>
+          <w:sz w:val="24"/>
+          <w:szCs w:val="24"/>
+        </w:rPr>
+        <w:t>7  (</w:t>
+      </w:r>
+      <w:proofErr w:type="gramEnd"/>
+      <w:r>
+        <w:rPr>
+          <w:rFonts w:ascii="Arial" w:hAnsi="Arial" w:cs="Arial"/>
+          <w:sz w:val="24"/>
+          <w:szCs w:val="24"/>
+        </w:rPr>
+        <w:t>not tested with other versions)</w:t>
       </w:r>
     </w:p>
     <w:p>
@@ -926,13 +1101,23 @@
           <w:szCs w:val="24"/>
         </w:rPr>
       </w:pPr>
-      <w:r>
-        <w:rPr>
-          <w:rFonts w:ascii="Arial" w:hAnsi="Arial" w:cs="Arial"/>
-          <w:sz w:val="24"/>
-          <w:szCs w:val="24"/>
-        </w:rPr>
-        <w:t>EPSYCH  toolbox (see below)</w:t>
+      <w:proofErr w:type="gramStart"/>
+      <w:r>
+        <w:rPr>
+          <w:rFonts w:ascii="Arial" w:hAnsi="Arial" w:cs="Arial"/>
+          <w:sz w:val="24"/>
+          <w:szCs w:val="24"/>
+        </w:rPr>
+        <w:t>EPSYCH  toolbox</w:t>
+      </w:r>
+      <w:proofErr w:type="gramEnd"/>
+      <w:r>
+        <w:rPr>
+          <w:rFonts w:ascii="Arial" w:hAnsi="Arial" w:cs="Arial"/>
+          <w:sz w:val="24"/>
+          <w:szCs w:val="24"/>
+        </w:rPr>
+        <w:t xml:space="preserve"> (see below)</w:t>
       </w:r>
     </w:p>
     <w:p>
@@ -995,7 +1180,27 @@
           <w:sz w:val="24"/>
           <w:szCs w:val="24"/>
         </w:rPr>
-        <w:t xml:space="preserve"> on a new SanesLab computer</w:t>
+        <w:t xml:space="preserve"> on a new </w:t>
+      </w:r>
+      <w:proofErr w:type="spellStart"/>
+      <w:r>
+        <w:rPr>
+          <w:rFonts w:ascii="Arial" w:hAnsi="Arial" w:cs="Arial"/>
+          <w:b/>
+          <w:sz w:val="24"/>
+          <w:szCs w:val="24"/>
+        </w:rPr>
+        <w:t>SanesLab</w:t>
+      </w:r>
+      <w:proofErr w:type="spellEnd"/>
+      <w:r>
+        <w:rPr>
+          <w:rFonts w:ascii="Arial" w:hAnsi="Arial" w:cs="Arial"/>
+          <w:b/>
+          <w:sz w:val="24"/>
+          <w:szCs w:val="24"/>
+        </w:rPr>
+        <w:t xml:space="preserve"> computer</w:t>
       </w:r>
       <w:r>
         <w:rPr>
@@ -1029,7 +1234,7 @@
         </w:rPr>
         <w:t xml:space="preserve">Log onto </w:t>
       </w:r>
-      <w:hyperlink r:id="rId8" w:history="1">
+      <w:hyperlink r:id="rId9" w:history="1">
         <w:r>
           <w:rPr>
             <w:rStyle w:val="Hyperlink"/>
@@ -1063,8 +1268,18 @@
           <w:sz w:val="24"/>
           <w:szCs w:val="24"/>
         </w:rPr>
-        <w:t xml:space="preserve"> SanesLab</w:t>
-      </w:r>
+        <w:t xml:space="preserve"> </w:t>
+      </w:r>
+      <w:proofErr w:type="spellStart"/>
+      <w:r>
+        <w:rPr>
+          <w:rFonts w:ascii="Arial" w:hAnsi="Arial" w:cs="Arial"/>
+          <w:sz w:val="24"/>
+          <w:szCs w:val="24"/>
+        </w:rPr>
+        <w:t>SanesLab</w:t>
+      </w:r>
+      <w:proofErr w:type="spellEnd"/>
       <w:r>
         <w:rPr>
           <w:rFonts w:ascii="Arial" w:hAnsi="Arial" w:cs="Arial"/>
@@ -1127,8 +1342,36 @@
           <w:sz w:val="24"/>
           <w:szCs w:val="24"/>
         </w:rPr>
-        <w:t>the SanesLab/epsych</w:t>
-      </w:r>
+        <w:t xml:space="preserve">the </w:t>
+      </w:r>
+      <w:proofErr w:type="spellStart"/>
+      <w:r>
+        <w:rPr>
+          <w:rFonts w:ascii="Arial" w:hAnsi="Arial" w:cs="Arial"/>
+          <w:sz w:val="24"/>
+          <w:szCs w:val="24"/>
+        </w:rPr>
+        <w:t>SanesLab</w:t>
+      </w:r>
+      <w:proofErr w:type="spellEnd"/>
+      <w:r>
+        <w:rPr>
+          <w:rFonts w:ascii="Arial" w:hAnsi="Arial" w:cs="Arial"/>
+          <w:sz w:val="24"/>
+          <w:szCs w:val="24"/>
+        </w:rPr>
+        <w:t>/</w:t>
+      </w:r>
+      <w:proofErr w:type="spellStart"/>
+      <w:r>
+        <w:rPr>
+          <w:rFonts w:ascii="Arial" w:hAnsi="Arial" w:cs="Arial"/>
+          <w:sz w:val="24"/>
+          <w:szCs w:val="24"/>
+        </w:rPr>
+        <w:t>epsych</w:t>
+      </w:r>
+      <w:proofErr w:type="spellEnd"/>
       <w:r>
         <w:rPr>
           <w:rFonts w:ascii="Arial" w:hAnsi="Arial" w:cs="Arial"/>
@@ -1137,7 +1380,7 @@
         </w:rPr>
         <w:t xml:space="preserve"> repository. </w:t>
       </w:r>
-      <w:hyperlink r:id="rId9" w:history="1">
+      <w:hyperlink r:id="rId10" w:history="1">
         <w:r>
           <w:rPr>
             <w:rStyle w:val="Hyperlink"/>
@@ -1187,6 +1430,14 @@
         </w:rPr>
         <w:t>Open MATLAB</w:t>
       </w:r>
+      <w:r>
+        <w:rPr>
+          <w:rFonts w:ascii="Arial" w:hAnsi="Arial" w:cs="Arial"/>
+          <w:sz w:val="24"/>
+          <w:szCs w:val="24"/>
+        </w:rPr>
+        <w:t>.</w:t>
+      </w:r>
     </w:p>
     <w:p>
       <w:pPr>
@@ -1208,12 +1459,53 @@
           <w:sz w:val="24"/>
           <w:szCs w:val="24"/>
         </w:rPr>
+        <w:t xml:space="preserve">The correct paths must be set before </w:t>
+      </w:r>
+      <w:proofErr w:type="spellStart"/>
+      <w:r>
+        <w:rPr>
+          <w:rFonts w:ascii="Arial" w:hAnsi="Arial" w:cs="Arial"/>
+          <w:sz w:val="24"/>
+          <w:szCs w:val="24"/>
+        </w:rPr>
+        <w:t>epsych</w:t>
+      </w:r>
+      <w:proofErr w:type="spellEnd"/>
+      <w:r>
+        <w:rPr>
+          <w:rFonts w:ascii="Arial" w:hAnsi="Arial" w:cs="Arial"/>
+          <w:sz w:val="24"/>
+          <w:szCs w:val="24"/>
+        </w:rPr>
+        <w:t xml:space="preserve"> can run experiments. Either:</w:t>
+      </w:r>
+    </w:p>
+    <w:p>
+      <w:pPr>
+        <w:pStyle w:val="ListParagraph"/>
+        <w:numPr>
+          <w:ilvl w:val="1"/>
+          <w:numId w:val="12"/>
+        </w:numPr>
+        <w:spacing w:line="360" w:lineRule="auto"/>
+        <w:rPr>
+          <w:rFonts w:ascii="Arial" w:hAnsi="Arial" w:cs="Arial"/>
+          <w:sz w:val="24"/>
+          <w:szCs w:val="24"/>
+        </w:rPr>
+      </w:pPr>
+      <w:r>
+        <w:rPr>
+          <w:rFonts w:ascii="Arial" w:hAnsi="Arial" w:cs="Arial"/>
+          <w:sz w:val="24"/>
+          <w:szCs w:val="24"/>
+        </w:rPr>
         <w:t xml:space="preserve">Enter the following into the command window:  </w:t>
       </w:r>
     </w:p>
     <w:p>
       <w:pPr>
-        <w:spacing w:line="360" w:lineRule="auto"/>
+        <w:spacing w:line="240" w:lineRule="auto"/>
         <w:ind w:left="360"/>
         <w:rPr>
           <w:rStyle w:val="TitleChar"/>
@@ -1243,11 +1535,78 @@
         </w:rPr>
         <w:tab/>
       </w:r>
+      <w:proofErr w:type="spellStart"/>
+      <w:proofErr w:type="gramStart"/>
       <w:r>
         <w:rPr>
           <w:rStyle w:val="TitleChar"/>
         </w:rPr>
-        <w:t>addpath(‘C:\gits\espych\’); epsych_startup;</w:t>
+        <w:t>addpath</w:t>
+      </w:r>
+      <w:proofErr w:type="spellEnd"/>
+      <w:r>
+        <w:rPr>
+          <w:rStyle w:val="TitleChar"/>
+        </w:rPr>
+        <w:t>(</w:t>
+      </w:r>
+      <w:proofErr w:type="gramEnd"/>
+      <w:r>
+        <w:rPr>
+          <w:rStyle w:val="TitleChar"/>
+        </w:rPr>
+        <w:t>‘C:\</w:t>
+      </w:r>
+      <w:proofErr w:type="spellStart"/>
+      <w:r>
+        <w:rPr>
+          <w:rStyle w:val="TitleChar"/>
+        </w:rPr>
+        <w:t>gits</w:t>
+      </w:r>
+      <w:proofErr w:type="spellEnd"/>
+      <w:r>
+        <w:rPr>
+          <w:rStyle w:val="TitleChar"/>
+        </w:rPr>
+        <w:t>\</w:t>
+      </w:r>
+      <w:proofErr w:type="spellStart"/>
+      <w:r>
+        <w:rPr>
+          <w:rStyle w:val="TitleChar"/>
+        </w:rPr>
+        <w:t>espych</w:t>
+      </w:r>
+      <w:proofErr w:type="spellEnd"/>
+      <w:r>
+        <w:rPr>
+          <w:rStyle w:val="TitleChar"/>
+        </w:rPr>
+        <w:t xml:space="preserve">\’); </w:t>
+      </w:r>
+    </w:p>
+    <w:p>
+      <w:pPr>
+        <w:spacing w:line="240" w:lineRule="auto"/>
+        <w:ind w:left="1800" w:firstLine="360"/>
+        <w:rPr>
+          <w:rStyle w:val="TitleChar"/>
+        </w:rPr>
+      </w:pPr>
+      <w:proofErr w:type="spellStart"/>
+      <w:r>
+        <w:rPr>
+          <w:rStyle w:val="TitleChar"/>
+        </w:rPr>
+        <w:t>epsych_startup</w:t>
+      </w:r>
+      <w:proofErr w:type="spellEnd"/>
+      <w:r>
+        <w:rPr>
+          <w:rStyle w:val="TitleChar"/>
+        </w:rPr>
+        <w:t>;</w:t>
       </w:r>
     </w:p>
     <w:p>
@@ -1270,19 +1629,66 @@
         <w:rPr>
           <w:rStyle w:val="IntenseEmphasis"/>
         </w:rPr>
-        <w:t>If the gits direct</w:t>
-      </w:r>
-      <w:r>
-        <w:rPr>
-          <w:rStyle w:val="IntenseEmphasis"/>
-        </w:rPr>
-        <w:t xml:space="preserve">ory was not </w:t>
-      </w:r>
-      <w:r>
-        <w:rPr>
-          <w:rStyle w:val="IntenseEmphasis"/>
-        </w:rPr>
-        <w:t>automatically saved to the C: drive, replace the path in the command above with the appropriate path (i.e. ‘D:\gits\epsych’ or ‘E:\gits\epsych’).</w:t>
+        <w:t xml:space="preserve">The repository may have been cloned to a different directory. Replace the path with the appropriate location. </w:t>
+      </w:r>
+    </w:p>
+    <w:p>
+      <w:pPr>
+        <w:pStyle w:val="ListParagraph"/>
+        <w:numPr>
+          <w:ilvl w:val="1"/>
+          <w:numId w:val="12"/>
+        </w:numPr>
+        <w:spacing w:line="360" w:lineRule="auto"/>
+        <w:rPr>
+          <w:rFonts w:ascii="Arial" w:hAnsi="Arial" w:cs="Arial"/>
+          <w:sz w:val="24"/>
+          <w:szCs w:val="24"/>
+        </w:rPr>
+      </w:pPr>
+      <w:r>
+        <w:rPr>
+          <w:rFonts w:ascii="Arial" w:hAnsi="Arial" w:cs="Arial"/>
+          <w:sz w:val="24"/>
+          <w:szCs w:val="24"/>
+        </w:rPr>
+        <w:t xml:space="preserve">Or, write these lines in a script, saved to the default startup </w:t>
+      </w:r>
+      <w:proofErr w:type="spellStart"/>
+      <w:r>
+        <w:rPr>
+          <w:rFonts w:ascii="Arial" w:hAnsi="Arial" w:cs="Arial"/>
+          <w:sz w:val="24"/>
+          <w:szCs w:val="24"/>
+        </w:rPr>
+        <w:t>Matlab</w:t>
+      </w:r>
+      <w:proofErr w:type="spellEnd"/>
+      <w:r>
+        <w:rPr>
+          <w:rFonts w:ascii="Arial" w:hAnsi="Arial" w:cs="Arial"/>
+          <w:sz w:val="24"/>
+          <w:szCs w:val="24"/>
+        </w:rPr>
+        <w:t xml:space="preserve"> folder as “</w:t>
+      </w:r>
+      <w:proofErr w:type="spellStart"/>
+      <w:r>
+        <w:rPr>
+          <w:rFonts w:ascii="Arial" w:hAnsi="Arial" w:cs="Arial"/>
+          <w:sz w:val="24"/>
+          <w:szCs w:val="24"/>
+        </w:rPr>
+        <w:t>startup.m</w:t>
+      </w:r>
+      <w:proofErr w:type="spellEnd"/>
+      <w:r>
+        <w:rPr>
+          <w:rFonts w:ascii="Arial" w:hAnsi="Arial" w:cs="Arial"/>
+          <w:sz w:val="24"/>
+          <w:szCs w:val="24"/>
+        </w:rPr>
+        <w:t xml:space="preserve">”. </w:t>
       </w:r>
     </w:p>
     <w:p>
@@ -1305,9 +1711,134 @@
           <w:sz w:val="24"/>
           <w:szCs w:val="24"/>
         </w:rPr>
-        <w:t xml:space="preserve">Download the SmartGit desktop client: </w:t>
-      </w:r>
-      <w:hyperlink r:id="rId10" w:history="1">
+        <w:t xml:space="preserve">The commands for the 2 main launch menus are </w:t>
+      </w:r>
+      <w:proofErr w:type="spellStart"/>
+      <w:r>
+        <w:rPr>
+          <w:rFonts w:cs="Arial"/>
+          <w:color w:val="538135" w:themeColor="accent6" w:themeShade="BF"/>
+          <w:sz w:val="24"/>
+          <w:szCs w:val="24"/>
+          <w:shd w:val="clear" w:color="auto" w:fill="FFFFFF"/>
+        </w:rPr>
+        <w:t>Appetitive_Training_Menu</w:t>
+      </w:r>
+      <w:proofErr w:type="spellEnd"/>
+      <w:r>
+        <w:rPr>
+          <w:rFonts w:ascii="Arial" w:hAnsi="Arial" w:cs="Arial"/>
+          <w:color w:val="538135" w:themeColor="accent6" w:themeShade="BF"/>
+          <w:sz w:val="24"/>
+          <w:szCs w:val="24"/>
+        </w:rPr>
+        <w:t xml:space="preserve"> </w:t>
+      </w:r>
+      <w:r>
+        <w:rPr>
+          <w:rFonts w:ascii="Arial" w:hAnsi="Arial" w:cs="Arial"/>
+          <w:sz w:val="24"/>
+          <w:szCs w:val="24"/>
+        </w:rPr>
+        <w:t>(for early stages of appetitive training) a</w:t>
+      </w:r>
+      <w:r>
+        <w:rPr>
+          <w:rFonts w:ascii="Arial" w:hAnsi="Arial" w:cs="Arial"/>
+          <w:sz w:val="24"/>
+          <w:szCs w:val="24"/>
+        </w:rPr>
+        <w:t xml:space="preserve">nd </w:t>
+      </w:r>
+      <w:proofErr w:type="spellStart"/>
+      <w:r>
+        <w:rPr>
+          <w:rFonts w:cs="Times New Roman"/>
+          <w:color w:val="538135" w:themeColor="accent6" w:themeShade="BF"/>
+          <w:sz w:val="24"/>
+          <w:szCs w:val="24"/>
+          <w:shd w:val="clear" w:color="auto" w:fill="FFFFFF"/>
+        </w:rPr>
+        <w:t>ep_LaunchPad</w:t>
+      </w:r>
+      <w:proofErr w:type="spellEnd"/>
+      <w:r>
+        <w:rPr>
+          <w:rFonts w:ascii="Arial" w:hAnsi="Arial" w:cs="Arial"/>
+          <w:sz w:val="24"/>
+          <w:szCs w:val="24"/>
+        </w:rPr>
+        <w:t xml:space="preserve"> (for creating and running trial-based behavior protocols, </w:t>
+      </w:r>
+      <w:proofErr w:type="spellStart"/>
+      <w:r>
+        <w:rPr>
+          <w:rFonts w:ascii="Arial" w:hAnsi="Arial" w:cs="Arial"/>
+          <w:sz w:val="24"/>
+          <w:szCs w:val="24"/>
+        </w:rPr>
+        <w:t>ephys</w:t>
+      </w:r>
+      <w:proofErr w:type="spellEnd"/>
+      <w:r>
+        <w:rPr>
+          <w:rFonts w:ascii="Arial" w:hAnsi="Arial" w:cs="Arial"/>
+          <w:sz w:val="24"/>
+          <w:szCs w:val="24"/>
+        </w:rPr>
+        <w:t>, and speaker calibration).</w:t>
+      </w:r>
+      <w:r>
+        <w:rPr>
+          <w:rFonts w:ascii="Arial" w:hAnsi="Arial" w:cs="Arial"/>
+          <w:sz w:val="24"/>
+          <w:szCs w:val="24"/>
+        </w:rPr>
+        <w:t xml:space="preserve"> You may wish to use the shortcuts tab to create a shortcut button for each.</w:t>
+      </w:r>
+    </w:p>
+    <w:p>
+      <w:pPr>
+        <w:pStyle w:val="ListParagraph"/>
+        <w:numPr>
+          <w:ilvl w:val="0"/>
+          <w:numId w:val="12"/>
+        </w:numPr>
+        <w:spacing w:line="360" w:lineRule="auto"/>
+        <w:rPr>
+          <w:rFonts w:ascii="Arial" w:hAnsi="Arial" w:cs="Arial"/>
+          <w:sz w:val="24"/>
+          <w:szCs w:val="24"/>
+        </w:rPr>
+      </w:pPr>
+      <w:r>
+        <w:rPr>
+          <w:rFonts w:ascii="Arial" w:hAnsi="Arial" w:cs="Arial"/>
+          <w:sz w:val="24"/>
+          <w:szCs w:val="24"/>
+        </w:rPr>
+        <w:lastRenderedPageBreak/>
+        <w:t xml:space="preserve">Download the </w:t>
+      </w:r>
+      <w:proofErr w:type="spellStart"/>
+      <w:r>
+        <w:rPr>
+          <w:rFonts w:ascii="Arial" w:hAnsi="Arial" w:cs="Arial"/>
+          <w:sz w:val="24"/>
+          <w:szCs w:val="24"/>
+        </w:rPr>
+        <w:t>SmartGit</w:t>
+      </w:r>
+      <w:proofErr w:type="spellEnd"/>
+      <w:r>
+        <w:rPr>
+          <w:rFonts w:ascii="Arial" w:hAnsi="Arial" w:cs="Arial"/>
+          <w:sz w:val="24"/>
+          <w:szCs w:val="24"/>
+        </w:rPr>
+        <w:t xml:space="preserve"> desktop client: </w:t>
+      </w:r>
+      <w:hyperlink r:id="rId11" w:history="1">
         <w:r>
           <w:rPr>
             <w:rStyle w:val="Hyperlink"/>
@@ -1339,7 +1870,79 @@
           <w:sz w:val="24"/>
           <w:szCs w:val="24"/>
         </w:rPr>
-        <w:t>Use SmartGit to keep your code updated and in sync with the SanesLab branch. Document master SmartGit password if one is created. (</w:t>
+        <w:t xml:space="preserve">Use </w:t>
+      </w:r>
+      <w:proofErr w:type="spellStart"/>
+      <w:r>
+        <w:rPr>
+          <w:rFonts w:ascii="Arial" w:hAnsi="Arial" w:cs="Arial"/>
+          <w:sz w:val="24"/>
+          <w:szCs w:val="24"/>
+        </w:rPr>
+        <w:t>SmartGit</w:t>
+      </w:r>
+      <w:proofErr w:type="spellEnd"/>
+      <w:r>
+        <w:rPr>
+          <w:rFonts w:ascii="Arial" w:hAnsi="Arial" w:cs="Arial"/>
+          <w:sz w:val="24"/>
+          <w:szCs w:val="24"/>
+        </w:rPr>
+        <w:t xml:space="preserve"> to keep your code updated and in sync with the </w:t>
+      </w:r>
+      <w:proofErr w:type="spellStart"/>
+      <w:r>
+        <w:rPr>
+          <w:rFonts w:ascii="Arial" w:hAnsi="Arial" w:cs="Arial"/>
+          <w:sz w:val="24"/>
+          <w:szCs w:val="24"/>
+        </w:rPr>
+        <w:t>SanesLab</w:t>
+      </w:r>
+      <w:proofErr w:type="spellEnd"/>
+      <w:r>
+        <w:rPr>
+          <w:rFonts w:ascii="Arial" w:hAnsi="Arial" w:cs="Arial"/>
+          <w:sz w:val="24"/>
+          <w:szCs w:val="24"/>
+        </w:rPr>
+        <w:t xml:space="preserve"> </w:t>
+      </w:r>
+      <w:r>
+        <w:rPr>
+          <w:rFonts w:ascii="Arial" w:hAnsi="Arial" w:cs="Arial"/>
+          <w:sz w:val="24"/>
+          <w:szCs w:val="24"/>
+        </w:rPr>
+        <w:t>fork</w:t>
+      </w:r>
+      <w:bookmarkStart w:id="0" w:name="_GoBack"/>
+      <w:bookmarkEnd w:id="0"/>
+      <w:r>
+        <w:rPr>
+          <w:rFonts w:ascii="Arial" w:hAnsi="Arial" w:cs="Arial"/>
+          <w:sz w:val="24"/>
+          <w:szCs w:val="24"/>
+        </w:rPr>
+        <w:t xml:space="preserve">. Document master </w:t>
+      </w:r>
+      <w:proofErr w:type="spellStart"/>
+      <w:r>
+        <w:rPr>
+          <w:rFonts w:ascii="Arial" w:hAnsi="Arial" w:cs="Arial"/>
+          <w:sz w:val="24"/>
+          <w:szCs w:val="24"/>
+        </w:rPr>
+        <w:t>SmartGit</w:t>
+      </w:r>
+      <w:proofErr w:type="spellEnd"/>
+      <w:r>
+        <w:rPr>
+          <w:rFonts w:ascii="Arial" w:hAnsi="Arial" w:cs="Arial"/>
+          <w:sz w:val="24"/>
+          <w:szCs w:val="24"/>
+        </w:rPr>
+        <w:t xml:space="preserve"> password if one is created. (</w:t>
       </w:r>
       <w:r>
         <w:rPr>
@@ -1348,15 +1951,53 @@
           <w:sz w:val="24"/>
           <w:szCs w:val="24"/>
         </w:rPr>
-        <w:t>983 master SmartGit password:</w:t>
-      </w:r>
-      <w:r>
-        <w:rPr>
-          <w:rFonts w:ascii="Arial" w:hAnsi="Arial" w:cs="Arial"/>
-          <w:sz w:val="24"/>
-          <w:szCs w:val="24"/>
-        </w:rPr>
-        <w:t xml:space="preserve"> bridgeripeleepour)</w:t>
+        <w:t xml:space="preserve">983 master </w:t>
+      </w:r>
+      <w:proofErr w:type="spellStart"/>
+      <w:r>
+        <w:rPr>
+          <w:rFonts w:ascii="Arial" w:hAnsi="Arial" w:cs="Arial"/>
+          <w:i/>
+          <w:sz w:val="24"/>
+          <w:szCs w:val="24"/>
+        </w:rPr>
+        <w:t>SmartGit</w:t>
+      </w:r>
+      <w:proofErr w:type="spellEnd"/>
+      <w:r>
+        <w:rPr>
+          <w:rFonts w:ascii="Arial" w:hAnsi="Arial" w:cs="Arial"/>
+          <w:i/>
+          <w:sz w:val="24"/>
+          <w:szCs w:val="24"/>
+        </w:rPr>
+        <w:t xml:space="preserve"> password:</w:t>
+      </w:r>
+      <w:r>
+        <w:rPr>
+          <w:rFonts w:ascii="Arial" w:hAnsi="Arial" w:cs="Arial"/>
+          <w:sz w:val="24"/>
+          <w:szCs w:val="24"/>
+        </w:rPr>
+        <w:t xml:space="preserve"> </w:t>
+      </w:r>
+      <w:proofErr w:type="spellStart"/>
+      <w:r>
+        <w:rPr>
+          <w:rFonts w:ascii="Arial" w:hAnsi="Arial" w:cs="Arial"/>
+          <w:sz w:val="24"/>
+          <w:szCs w:val="24"/>
+        </w:rPr>
+        <w:t>bridgeripeleepour</w:t>
+      </w:r>
+      <w:proofErr w:type="spellEnd"/>
+      <w:r>
+        <w:rPr>
+          <w:rFonts w:ascii="Arial" w:hAnsi="Arial" w:cs="Arial"/>
+          <w:sz w:val="24"/>
+          <w:szCs w:val="24"/>
+        </w:rPr>
+        <w:t>)</w:t>
       </w:r>
     </w:p>
     <w:p>
@@ -1387,15 +2028,69 @@
           <w:sz w:val="24"/>
           <w:szCs w:val="24"/>
         </w:rPr>
-        <w:t xml:space="preserve">log onto github, and </w:t>
-      </w:r>
-      <w:r>
-        <w:rPr>
-          <w:rFonts w:ascii="Arial" w:hAnsi="Arial" w:cs="Arial"/>
-          <w:sz w:val="24"/>
-          <w:szCs w:val="24"/>
-        </w:rPr>
-        <w:t>create a pull request to merge changes back into the master dstolz/epsych repository.</w:t>
+        <w:t xml:space="preserve">log onto </w:t>
+      </w:r>
+      <w:proofErr w:type="spellStart"/>
+      <w:r>
+        <w:rPr>
+          <w:rFonts w:ascii="Arial" w:hAnsi="Arial" w:cs="Arial"/>
+          <w:sz w:val="24"/>
+          <w:szCs w:val="24"/>
+        </w:rPr>
+        <w:t>github</w:t>
+      </w:r>
+      <w:proofErr w:type="spellEnd"/>
+      <w:r>
+        <w:rPr>
+          <w:rFonts w:ascii="Arial" w:hAnsi="Arial" w:cs="Arial"/>
+          <w:sz w:val="24"/>
+          <w:szCs w:val="24"/>
+        </w:rPr>
+        <w:t xml:space="preserve">, and </w:t>
+      </w:r>
+      <w:r>
+        <w:rPr>
+          <w:rFonts w:ascii="Arial" w:hAnsi="Arial" w:cs="Arial"/>
+          <w:sz w:val="24"/>
+          <w:szCs w:val="24"/>
+        </w:rPr>
+        <w:t xml:space="preserve">create a pull request to merge changes back into the master </w:t>
+      </w:r>
+      <w:proofErr w:type="spellStart"/>
+      <w:r>
+        <w:rPr>
+          <w:rFonts w:ascii="Arial" w:hAnsi="Arial" w:cs="Arial"/>
+          <w:sz w:val="24"/>
+          <w:szCs w:val="24"/>
+        </w:rPr>
+        <w:t>dstolz</w:t>
+      </w:r>
+      <w:proofErr w:type="spellEnd"/>
+      <w:r>
+        <w:rPr>
+          <w:rFonts w:ascii="Arial" w:hAnsi="Arial" w:cs="Arial"/>
+          <w:sz w:val="24"/>
+          <w:szCs w:val="24"/>
+        </w:rPr>
+        <w:t>/</w:t>
+      </w:r>
+      <w:proofErr w:type="spellStart"/>
+      <w:r>
+        <w:rPr>
+          <w:rFonts w:ascii="Arial" w:hAnsi="Arial" w:cs="Arial"/>
+          <w:sz w:val="24"/>
+          <w:szCs w:val="24"/>
+        </w:rPr>
+        <w:t>epsych</w:t>
+      </w:r>
+      <w:proofErr w:type="spellEnd"/>
+      <w:r>
+        <w:rPr>
+          <w:rFonts w:ascii="Arial" w:hAnsi="Arial" w:cs="Arial"/>
+          <w:sz w:val="24"/>
+          <w:szCs w:val="24"/>
+        </w:rPr>
+        <w:t xml:space="preserve"> repository.</w:t>
       </w:r>
     </w:p>
     <w:p>
@@ -1583,12 +2278,14 @@
         </w:rPr>
         <w:t xml:space="preserve">Type </w:t>
       </w:r>
+      <w:proofErr w:type="spellStart"/>
       <w:r>
         <w:rPr>
           <w:rStyle w:val="TitleChar"/>
         </w:rPr>
         <w:t>ep_Launchpad</w:t>
       </w:r>
+      <w:proofErr w:type="spellEnd"/>
       <w:r>
         <w:rPr>
           <w:rFonts w:ascii="Arial" w:hAnsi="Arial" w:cs="Arial"/>
@@ -1787,6 +2484,7 @@
         </w:rPr>
         <w:t xml:space="preserve"> booth (but without the cage; it creates large distortions).  </w:t>
       </w:r>
+      <w:proofErr w:type="gramStart"/>
       <w:r>
         <w:rPr>
           <w:rFonts w:ascii="Arial" w:hAnsi="Arial" w:cs="Arial"/>
@@ -1801,7 +2499,16 @@
           <w:sz w:val="24"/>
           <w:szCs w:val="24"/>
         </w:rPr>
-        <w:t xml:space="preserve"> the </w:t>
+        <w:t xml:space="preserve"> the</w:t>
+      </w:r>
+      <w:proofErr w:type="gramEnd"/>
+      <w:r>
+        <w:rPr>
+          <w:rFonts w:ascii="Arial" w:hAnsi="Arial" w:cs="Arial"/>
+          <w:sz w:val="24"/>
+          <w:szCs w:val="24"/>
+        </w:rPr>
+        <w:t xml:space="preserve"> </w:t>
       </w:r>
       <w:r>
         <w:rPr>
@@ -1872,7 +2579,25 @@
           <w:sz w:val="24"/>
           <w:szCs w:val="24"/>
         </w:rPr>
-        <w:t>on the EPSYCH launchpad menu.</w:t>
+        <w:t xml:space="preserve">on the EPSYCH </w:t>
+      </w:r>
+      <w:proofErr w:type="spellStart"/>
+      <w:r>
+        <w:rPr>
+          <w:rFonts w:ascii="Arial" w:hAnsi="Arial" w:cs="Arial"/>
+          <w:sz w:val="24"/>
+          <w:szCs w:val="24"/>
+        </w:rPr>
+        <w:t>launchpad</w:t>
+      </w:r>
+      <w:proofErr w:type="spellEnd"/>
+      <w:r>
+        <w:rPr>
+          <w:rFonts w:ascii="Arial" w:hAnsi="Arial" w:cs="Arial"/>
+          <w:sz w:val="24"/>
+          <w:szCs w:val="24"/>
+        </w:rPr>
+        <w:t xml:space="preserve"> menu.</w:t>
       </w:r>
     </w:p>
     <w:p>
@@ -2007,7 +2732,14 @@
         <w:rPr>
           <w:rStyle w:val="IntenseEmphasis"/>
         </w:rPr>
-        <w:t>switch on the front of the RZ6 to AMP and set the knob to the desired amplification.  If amplifying signal, make sure to adjust microphone sensitivity in the GUI accordingly. (20 dB of amplification = 10X sensitivity). If not amplifying, set the switch to OFF.</w:t>
+        <w:t xml:space="preserve">switch on the front of the RZ6 to AMP and set the knob to the desired amplification.  If amplifying signal, make sure to adjust microphone sensitivity in </w:t>
+      </w:r>
+      <w:r>
+        <w:rPr>
+          <w:rStyle w:val="IntenseEmphasis"/>
+        </w:rPr>
+        <w:lastRenderedPageBreak/>
+        <w:t>the GUI accordingly. (20 dB of amplification = 10X sensitivity). If not amplifying, set the switch to OFF.</w:t>
       </w:r>
       <w:r>
         <w:rPr>
@@ -2021,8 +2753,6 @@
         </w:rPr>
         <w:t xml:space="preserve"> RECOMMENDED: 40 dB GAIN (100x)</w:t>
       </w:r>
-      <w:bookmarkStart w:id="0" w:name="_GoBack"/>
-      <w:bookmarkEnd w:id="0"/>
     </w:p>
     <w:p>
       <w:pPr>
@@ -2211,7 +2941,6 @@
           <w:sz w:val="24"/>
           <w:szCs w:val="24"/>
         </w:rPr>
-        <w:lastRenderedPageBreak/>
         <w:t>Save file</w:t>
       </w:r>
     </w:p>
@@ -2352,8 +3081,9 @@
           <w:szCs w:val="24"/>
           <w:highlight w:val="yellow"/>
         </w:rPr>
-        <w:t xml:space="preserve">. Also, where is bitmask file *.epdp linked to the protocol? Used to be in “Display Prefs” but no longer an option? </w:t>
-      </w:r>
+        <w:t>. Also, where is bitmask file *.</w:t>
+      </w:r>
+      <w:proofErr w:type="spellStart"/>
       <w:r>
         <w:rPr>
           <w:rFonts w:ascii="Arial" w:hAnsi="Arial" w:cs="Arial"/>
@@ -2361,7 +3091,66 @@
           <w:szCs w:val="24"/>
           <w:highlight w:val="yellow"/>
         </w:rPr>
-        <w:t>How is the bitmask table linked to the state machine in the RPVds circuit?  Or is it hard coded in the circuit itself?</w:t>
+        <w:t>epdp</w:t>
+      </w:r>
+      <w:proofErr w:type="spellEnd"/>
+      <w:r>
+        <w:rPr>
+          <w:rFonts w:ascii="Arial" w:hAnsi="Arial" w:cs="Arial"/>
+          <w:sz w:val="24"/>
+          <w:szCs w:val="24"/>
+          <w:highlight w:val="yellow"/>
+        </w:rPr>
+        <w:t xml:space="preserve"> linked to the protocol? Used to be in “Display </w:t>
+      </w:r>
+      <w:proofErr w:type="spellStart"/>
+      <w:r>
+        <w:rPr>
+          <w:rFonts w:ascii="Arial" w:hAnsi="Arial" w:cs="Arial"/>
+          <w:sz w:val="24"/>
+          <w:szCs w:val="24"/>
+          <w:highlight w:val="yellow"/>
+        </w:rPr>
+        <w:t>Prefs</w:t>
+      </w:r>
+      <w:proofErr w:type="spellEnd"/>
+      <w:r>
+        <w:rPr>
+          <w:rFonts w:ascii="Arial" w:hAnsi="Arial" w:cs="Arial"/>
+          <w:sz w:val="24"/>
+          <w:szCs w:val="24"/>
+          <w:highlight w:val="yellow"/>
+        </w:rPr>
+        <w:t xml:space="preserve">” but no longer an option? </w:t>
+      </w:r>
+      <w:r>
+        <w:rPr>
+          <w:rFonts w:ascii="Arial" w:hAnsi="Arial" w:cs="Arial"/>
+          <w:sz w:val="24"/>
+          <w:szCs w:val="24"/>
+          <w:highlight w:val="yellow"/>
+        </w:rPr>
+        <w:t xml:space="preserve">How is the bitmask table linked to the state machine in the </w:t>
+      </w:r>
+      <w:proofErr w:type="spellStart"/>
+      <w:r>
+        <w:rPr>
+          <w:rFonts w:ascii="Arial" w:hAnsi="Arial" w:cs="Arial"/>
+          <w:sz w:val="24"/>
+          <w:szCs w:val="24"/>
+          <w:highlight w:val="yellow"/>
+        </w:rPr>
+        <w:t>RPVds</w:t>
+      </w:r>
+      <w:proofErr w:type="spellEnd"/>
+      <w:r>
+        <w:rPr>
+          <w:rFonts w:ascii="Arial" w:hAnsi="Arial" w:cs="Arial"/>
+          <w:sz w:val="24"/>
+          <w:szCs w:val="24"/>
+          <w:highlight w:val="yellow"/>
+        </w:rPr>
+        <w:t xml:space="preserve"> circuit?  Or is it hard coded in the circuit itself?</w:t>
       </w:r>
       <w:r>
         <w:rPr>
@@ -2499,7 +3288,25 @@
           <w:sz w:val="24"/>
           <w:szCs w:val="24"/>
         </w:rPr>
-        <w:t>on the EPSYCH launchpad menu.</w:t>
+        <w:t xml:space="preserve">on the EPSYCH </w:t>
+      </w:r>
+      <w:proofErr w:type="spellStart"/>
+      <w:r>
+        <w:rPr>
+          <w:rFonts w:ascii="Arial" w:hAnsi="Arial" w:cs="Arial"/>
+          <w:sz w:val="24"/>
+          <w:szCs w:val="24"/>
+        </w:rPr>
+        <w:t>launchpad</w:t>
+      </w:r>
+      <w:proofErr w:type="spellEnd"/>
+      <w:r>
+        <w:rPr>
+          <w:rFonts w:ascii="Arial" w:hAnsi="Arial" w:cs="Arial"/>
+          <w:sz w:val="24"/>
+          <w:szCs w:val="24"/>
+        </w:rPr>
+        <w:t xml:space="preserve"> menu.</w:t>
       </w:r>
     </w:p>
     <w:p>
@@ -2567,13 +3374,23 @@
         </w:rPr>
         <w:t xml:space="preserve">Select “No” when asked if the experiment will use </w:t>
       </w:r>
-      <w:r>
-        <w:rPr>
-          <w:rFonts w:ascii="Arial" w:hAnsi="Arial" w:cs="Arial"/>
-          <w:sz w:val="24"/>
-          <w:szCs w:val="24"/>
-        </w:rPr>
-        <w:t>OpenEx.</w:t>
+      <w:proofErr w:type="spellStart"/>
+      <w:r>
+        <w:rPr>
+          <w:rFonts w:ascii="Arial" w:hAnsi="Arial" w:cs="Arial"/>
+          <w:sz w:val="24"/>
+          <w:szCs w:val="24"/>
+        </w:rPr>
+        <w:t>OpenEx</w:t>
+      </w:r>
+      <w:proofErr w:type="spellEnd"/>
+      <w:r>
+        <w:rPr>
+          <w:rFonts w:ascii="Arial" w:hAnsi="Arial" w:cs="Arial"/>
+          <w:sz w:val="24"/>
+          <w:szCs w:val="24"/>
+        </w:rPr>
+        <w:t>.</w:t>
       </w:r>
     </w:p>
     <w:p>
@@ -2702,7 +3519,25 @@
           <w:sz w:val="24"/>
           <w:szCs w:val="24"/>
         </w:rPr>
-        <w:t xml:space="preserve"> RPVds circuit file.</w:t>
+        <w:t xml:space="preserve"> </w:t>
+      </w:r>
+      <w:proofErr w:type="spellStart"/>
+      <w:r>
+        <w:rPr>
+          <w:rFonts w:ascii="Arial" w:hAnsi="Arial" w:cs="Arial"/>
+          <w:sz w:val="24"/>
+          <w:szCs w:val="24"/>
+        </w:rPr>
+        <w:t>RPVds</w:t>
+      </w:r>
+      <w:proofErr w:type="spellEnd"/>
+      <w:r>
+        <w:rPr>
+          <w:rFonts w:ascii="Arial" w:hAnsi="Arial" w:cs="Arial"/>
+          <w:sz w:val="24"/>
+          <w:szCs w:val="24"/>
+        </w:rPr>
+        <w:t xml:space="preserve"> circuit file.</w:t>
       </w:r>
       <w:r>
         <w:rPr>
@@ -2793,7 +3628,36 @@
         <w:rPr>
           <w:rStyle w:val="IntenseEmphasis"/>
         </w:rPr>
-        <w:t xml:space="preserve">Note: Remove any parameter that ends with “_TTL” or is named “buffer,” “bufferSize,” or “BuffTrig”. These are parameter tags used for displaying data and for capturing sound from the </w:t>
+        <w:lastRenderedPageBreak/>
+        <w:t>Note: Remove any parameter that ends with “_TTL” or is named “buffer,” “</w:t>
+      </w:r>
+      <w:proofErr w:type="spellStart"/>
+      <w:r>
+        <w:rPr>
+          <w:rStyle w:val="IntenseEmphasis"/>
+        </w:rPr>
+        <w:t>bufferSize</w:t>
+      </w:r>
+      <w:proofErr w:type="spellEnd"/>
+      <w:r>
+        <w:rPr>
+          <w:rStyle w:val="IntenseEmphasis"/>
+        </w:rPr>
+        <w:t>,” or “</w:t>
+      </w:r>
+      <w:proofErr w:type="spellStart"/>
+      <w:r>
+        <w:rPr>
+          <w:rStyle w:val="IntenseEmphasis"/>
+        </w:rPr>
+        <w:t>BuffTrig</w:t>
+      </w:r>
+      <w:proofErr w:type="spellEnd"/>
+      <w:r>
+        <w:rPr>
+          <w:rStyle w:val="IntenseEmphasis"/>
+        </w:rPr>
+        <w:t xml:space="preserve">”. These are parameter tags used for displaying data and for capturing sound from the </w:t>
       </w:r>
       <w:r>
         <w:rPr>
@@ -2827,7 +3691,35 @@
         <w:rPr>
           <w:rStyle w:val="IntenseEmphasis"/>
         </w:rPr>
-        <w:t xml:space="preserve">Reminder, RespLatency, TrialType </w:t>
+        <w:t xml:space="preserve">Reminder, </w:t>
+      </w:r>
+      <w:proofErr w:type="spellStart"/>
+      <w:r>
+        <w:rPr>
+          <w:rStyle w:val="IntenseEmphasis"/>
+        </w:rPr>
+        <w:t>RespLatency</w:t>
+      </w:r>
+      <w:proofErr w:type="spellEnd"/>
+      <w:r>
+        <w:rPr>
+          <w:rStyle w:val="IntenseEmphasis"/>
+        </w:rPr>
+        <w:t xml:space="preserve">, </w:t>
+      </w:r>
+      <w:proofErr w:type="spellStart"/>
+      <w:r>
+        <w:rPr>
+          <w:rStyle w:val="IntenseEmphasis"/>
+        </w:rPr>
+        <w:t>TrialType</w:t>
+      </w:r>
+      <w:proofErr w:type="spellEnd"/>
+      <w:r>
+        <w:rPr>
+          <w:rStyle w:val="IntenseEmphasis"/>
+        </w:rPr>
+        <w:t xml:space="preserve"> </w:t>
       </w:r>
     </w:p>
     <w:p>
@@ -2852,40 +3744,1008 @@
           <w:sz w:val="24"/>
           <w:szCs w:val="24"/>
         </w:rPr>
+        <w:t xml:space="preserve">Input values for the remaining parameters. </w:t>
+      </w:r>
+      <w:r>
+        <w:rPr>
+          <w:rFonts w:ascii="Arial" w:hAnsi="Arial" w:cs="Arial"/>
+          <w:sz w:val="24"/>
+          <w:szCs w:val="24"/>
+        </w:rPr>
+        <w:t>Explanations and v</w:t>
+      </w:r>
+      <w:r>
+        <w:rPr>
+          <w:rFonts w:ascii="Arial" w:hAnsi="Arial" w:cs="Arial"/>
+          <w:sz w:val="24"/>
+          <w:szCs w:val="24"/>
+        </w:rPr>
+        <w:t xml:space="preserve">alid values </w:t>
+      </w:r>
+      <w:r>
+        <w:rPr>
+          <w:rFonts w:ascii="Arial" w:hAnsi="Arial" w:cs="Arial"/>
+          <w:sz w:val="24"/>
+          <w:szCs w:val="24"/>
+        </w:rPr>
+        <w:t>follow</w:t>
+      </w:r>
+      <w:r>
+        <w:rPr>
+          <w:rFonts w:ascii="Arial" w:hAnsi="Arial" w:cs="Arial"/>
+          <w:sz w:val="24"/>
+          <w:szCs w:val="24"/>
+        </w:rPr>
+        <w:t xml:space="preserve">. Note that you may not see some of the parameters below, depending on the </w:t>
+      </w:r>
+      <w:proofErr w:type="spellStart"/>
+      <w:r>
+        <w:rPr>
+          <w:rFonts w:ascii="Arial" w:hAnsi="Arial" w:cs="Arial"/>
+          <w:sz w:val="24"/>
+          <w:szCs w:val="24"/>
+        </w:rPr>
+        <w:t>RPVds</w:t>
+      </w:r>
+      <w:proofErr w:type="spellEnd"/>
+      <w:r>
+        <w:rPr>
+          <w:rFonts w:ascii="Arial" w:hAnsi="Arial" w:cs="Arial"/>
+          <w:sz w:val="24"/>
+          <w:szCs w:val="24"/>
+        </w:rPr>
+        <w:t xml:space="preserve"> file that you’ve associated with the protocol.</w:t>
+      </w:r>
+    </w:p>
+    <w:p>
+      <w:pPr>
+        <w:spacing w:line="360" w:lineRule="auto"/>
+        <w:rPr>
+          <w:rFonts w:ascii="Arial" w:hAnsi="Arial" w:cs="Arial"/>
+          <w:sz w:val="24"/>
+          <w:szCs w:val="24"/>
+        </w:rPr>
+      </w:pPr>
+      <w:r>
+        <w:rPr>
+          <w:rFonts w:ascii="Arial" w:hAnsi="Arial" w:cs="Arial"/>
+          <w:sz w:val="24"/>
+          <w:szCs w:val="24"/>
+        </w:rPr>
+        <w:tab/>
+      </w:r>
+      <w:proofErr w:type="spellStart"/>
+      <w:r>
+        <w:rPr>
+          <w:rStyle w:val="TitleChar"/>
+        </w:rPr>
+        <w:t>TrialT</w:t>
+      </w:r>
+      <w:r>
+        <w:rPr>
+          <w:rStyle w:val="TitleChar"/>
+        </w:rPr>
+        <w:t>ype</w:t>
+      </w:r>
+      <w:proofErr w:type="spellEnd"/>
+      <w:r>
+        <w:rPr>
+          <w:rStyle w:val="TitleChar"/>
+        </w:rPr>
+        <w:t>:</w:t>
+      </w:r>
+      <w:r>
+        <w:rPr>
+          <w:rFonts w:ascii="Arial" w:hAnsi="Arial" w:cs="Arial"/>
+          <w:sz w:val="24"/>
+          <w:szCs w:val="24"/>
+        </w:rPr>
+        <w:t xml:space="preserve"> 0 (GO); 1(NOGO)</w:t>
+      </w:r>
+      <w:r>
+        <w:rPr>
+          <w:rFonts w:ascii="Arial" w:hAnsi="Arial" w:cs="Arial"/>
+          <w:sz w:val="24"/>
+          <w:szCs w:val="24"/>
+        </w:rPr>
+        <w:t xml:space="preserve"> </w:t>
+      </w:r>
+      <w:r>
+        <w:rPr>
+          <w:rStyle w:val="IntenseEmphasis"/>
+        </w:rPr>
+        <w:t>*Note:</w:t>
+      </w:r>
+      <w:r>
+        <w:rPr>
+          <w:rStyle w:val="IntenseEmphasis"/>
+        </w:rPr>
+        <w:t xml:space="preserve"> REQUIRED PARAMETER </w:t>
+      </w:r>
+    </w:p>
+    <w:p>
+      <w:pPr>
+        <w:spacing w:line="360" w:lineRule="auto"/>
+        <w:rPr>
+          <w:rFonts w:ascii="Arial" w:hAnsi="Arial" w:cs="Arial"/>
+          <w:sz w:val="24"/>
+          <w:szCs w:val="24"/>
+        </w:rPr>
+      </w:pPr>
+      <w:r>
+        <w:rPr>
+          <w:rFonts w:ascii="Arial" w:hAnsi="Arial" w:cs="Arial"/>
+          <w:sz w:val="24"/>
+          <w:szCs w:val="24"/>
+        </w:rPr>
+        <w:tab/>
+      </w:r>
+      <w:r>
+        <w:rPr>
+          <w:rStyle w:val="TitleChar"/>
+        </w:rPr>
+        <w:t>Reminder:</w:t>
+      </w:r>
+      <w:r>
+        <w:rPr>
+          <w:rFonts w:ascii="Arial" w:hAnsi="Arial" w:cs="Arial"/>
+          <w:sz w:val="24"/>
+          <w:szCs w:val="24"/>
+        </w:rPr>
+        <w:t xml:space="preserve"> 0 (not a reminder trial); 1 (reminder trial)</w:t>
+      </w:r>
+      <w:r>
+        <w:rPr>
+          <w:rFonts w:ascii="Arial" w:hAnsi="Arial" w:cs="Arial"/>
+          <w:sz w:val="24"/>
+          <w:szCs w:val="24"/>
+        </w:rPr>
+        <w:t xml:space="preserve"> </w:t>
+      </w:r>
+      <w:r>
+        <w:rPr>
+          <w:rStyle w:val="IntenseEmphasis"/>
+        </w:rPr>
+        <w:t>*</w:t>
+      </w:r>
+      <w:r>
+        <w:rPr>
+          <w:rStyle w:val="IntenseEmphasis"/>
+        </w:rPr>
+        <w:t xml:space="preserve"> </w:t>
+      </w:r>
+      <w:r>
+        <w:rPr>
+          <w:rStyle w:val="IntenseEmphasis"/>
+        </w:rPr>
+        <w:t>Note:</w:t>
+      </w:r>
+      <w:r>
+        <w:rPr>
+          <w:rStyle w:val="IntenseEmphasis"/>
+        </w:rPr>
+        <w:t xml:space="preserve"> REQUIRED PARAMETER</w:t>
+      </w:r>
+    </w:p>
+    <w:p>
+      <w:pPr>
+        <w:spacing w:line="360" w:lineRule="auto"/>
+        <w:rPr>
+          <w:rFonts w:ascii="Arial" w:hAnsi="Arial" w:cs="Arial"/>
+          <w:sz w:val="24"/>
+          <w:szCs w:val="24"/>
+        </w:rPr>
+      </w:pPr>
+      <w:r>
+        <w:rPr>
+          <w:rFonts w:ascii="Arial" w:hAnsi="Arial" w:cs="Arial"/>
+          <w:sz w:val="24"/>
+          <w:szCs w:val="24"/>
+        </w:rPr>
+        <w:tab/>
+      </w:r>
+      <w:r>
+        <w:rPr>
+          <w:rStyle w:val="TitleChar"/>
+        </w:rPr>
+        <w:t>Expected:</w:t>
+      </w:r>
+      <w:r>
+        <w:rPr>
+          <w:rFonts w:ascii="Arial" w:hAnsi="Arial" w:cs="Arial"/>
+          <w:sz w:val="24"/>
+          <w:szCs w:val="24"/>
+        </w:rPr>
+        <w:t xml:space="preserve">  0 (unexpected sound onset time); 1 (expected sound onset time)</w:t>
+      </w:r>
+    </w:p>
+    <w:p>
+      <w:pPr>
+        <w:spacing w:line="360" w:lineRule="auto"/>
+        <w:rPr>
+          <w:rFonts w:ascii="Arial" w:hAnsi="Arial" w:cs="Arial"/>
+          <w:sz w:val="24"/>
+          <w:szCs w:val="24"/>
+        </w:rPr>
+      </w:pPr>
+      <w:r>
+        <w:rPr>
+          <w:rFonts w:ascii="Arial" w:hAnsi="Arial" w:cs="Arial"/>
+          <w:sz w:val="24"/>
+          <w:szCs w:val="24"/>
+        </w:rPr>
+        <w:tab/>
+      </w:r>
+      <w:proofErr w:type="spellStart"/>
+      <w:r>
+        <w:rPr>
+          <w:rStyle w:val="TitleChar"/>
+        </w:rPr>
+        <w:t>Freq</w:t>
+      </w:r>
+      <w:proofErr w:type="spellEnd"/>
+      <w:r>
+        <w:rPr>
+          <w:rStyle w:val="TitleChar"/>
+        </w:rPr>
+        <w:t>:</w:t>
+      </w:r>
+      <w:r>
+        <w:rPr>
+          <w:rFonts w:ascii="Arial" w:hAnsi="Arial" w:cs="Arial"/>
+          <w:sz w:val="24"/>
+          <w:szCs w:val="24"/>
+        </w:rPr>
+        <w:t xml:space="preserve"> </w:t>
+      </w:r>
+      <w:r>
+        <w:rPr>
+          <w:rFonts w:ascii="Arial" w:hAnsi="Arial" w:cs="Arial"/>
+          <w:sz w:val="24"/>
+          <w:szCs w:val="24"/>
+        </w:rPr>
+        <w:t>Sound frequency in Hz</w:t>
+      </w:r>
+    </w:p>
+    <w:p>
+      <w:pPr>
+        <w:spacing w:line="360" w:lineRule="auto"/>
+        <w:rPr>
+          <w:rStyle w:val="TitleChar"/>
+        </w:rPr>
+      </w:pPr>
+      <w:r>
+        <w:rPr>
+          <w:rStyle w:val="TitleChar"/>
+        </w:rPr>
+        <w:tab/>
+      </w:r>
+      <w:proofErr w:type="spellStart"/>
+      <w:r>
+        <w:rPr>
+          <w:rStyle w:val="TitleChar"/>
+        </w:rPr>
+        <w:t>FM_Rate</w:t>
+      </w:r>
+      <w:proofErr w:type="spellEnd"/>
+      <w:r>
+        <w:rPr>
+          <w:rStyle w:val="TitleChar"/>
+        </w:rPr>
+        <w:t xml:space="preserve">: </w:t>
+      </w:r>
+      <w:r>
+        <w:rPr>
+          <w:rFonts w:ascii="Arial" w:hAnsi="Arial" w:cs="Arial"/>
+          <w:sz w:val="24"/>
+          <w:szCs w:val="24"/>
+        </w:rPr>
+        <w:t>Rate of frequency modulation in Hz</w:t>
+      </w:r>
+    </w:p>
+    <w:p>
+      <w:pPr>
+        <w:spacing w:line="360" w:lineRule="auto"/>
+        <w:rPr>
+          <w:rFonts w:ascii="Arial" w:hAnsi="Arial" w:cs="Arial"/>
+          <w:sz w:val="24"/>
+          <w:szCs w:val="24"/>
+        </w:rPr>
+      </w:pPr>
+      <w:r>
+        <w:rPr>
+          <w:rStyle w:val="TitleChar"/>
+        </w:rPr>
+        <w:tab/>
+      </w:r>
+      <w:proofErr w:type="spellStart"/>
+      <w:r>
+        <w:rPr>
+          <w:rStyle w:val="TitleChar"/>
+        </w:rPr>
+        <w:t>FM_D</w:t>
+      </w:r>
+      <w:r>
+        <w:rPr>
+          <w:rStyle w:val="TitleChar"/>
+        </w:rPr>
+        <w:t>epth</w:t>
+      </w:r>
+      <w:proofErr w:type="spellEnd"/>
+      <w:r>
+        <w:rPr>
+          <w:rStyle w:val="TitleChar"/>
+        </w:rPr>
+        <w:t>:</w:t>
+      </w:r>
+      <w:r>
+        <w:rPr>
+          <w:rStyle w:val="TitleChar"/>
+        </w:rPr>
+        <w:t xml:space="preserve"> </w:t>
+      </w:r>
+      <w:r>
+        <w:rPr>
+          <w:rFonts w:ascii="Arial" w:hAnsi="Arial" w:cs="Arial"/>
+          <w:sz w:val="24"/>
+          <w:szCs w:val="24"/>
+        </w:rPr>
+        <w:t>Depth of frequency modulation (</w:t>
+      </w:r>
+      <w:r>
+        <w:rPr>
+          <w:rFonts w:ascii="Arial" w:hAnsi="Arial" w:cs="Arial"/>
+          <w:sz w:val="24"/>
+          <w:szCs w:val="24"/>
+          <w:highlight w:val="yellow"/>
+        </w:rPr>
+        <w:t xml:space="preserve">units? </w:t>
+      </w:r>
+      <w:proofErr w:type="gramStart"/>
+      <w:r>
+        <w:rPr>
+          <w:rFonts w:ascii="Arial" w:hAnsi="Arial" w:cs="Arial"/>
+          <w:sz w:val="24"/>
+          <w:szCs w:val="24"/>
+          <w:highlight w:val="yellow"/>
+        </w:rPr>
+        <w:t>Proportion?</w:t>
+      </w:r>
+      <w:proofErr w:type="gramEnd"/>
+      <w:r>
+        <w:rPr>
+          <w:rFonts w:ascii="Arial" w:hAnsi="Arial" w:cs="Arial"/>
+          <w:sz w:val="24"/>
+          <w:szCs w:val="24"/>
+          <w:highlight w:val="yellow"/>
+        </w:rPr>
+        <w:t xml:space="preserve"> </w:t>
+      </w:r>
+      <w:proofErr w:type="gramStart"/>
+      <w:r>
+        <w:rPr>
+          <w:rFonts w:ascii="Arial" w:hAnsi="Arial" w:cs="Arial"/>
+          <w:sz w:val="24"/>
+          <w:szCs w:val="24"/>
+          <w:highlight w:val="yellow"/>
+        </w:rPr>
+        <w:t>Percent?)</w:t>
+      </w:r>
+      <w:proofErr w:type="gramEnd"/>
+    </w:p>
+    <w:p>
+      <w:pPr>
+        <w:spacing w:line="360" w:lineRule="auto"/>
+        <w:ind w:left="630"/>
+        <w:rPr>
+          <w:rStyle w:val="IntenseEmphasis"/>
+        </w:rPr>
+      </w:pPr>
+      <w:r>
+        <w:rPr>
+          <w:rFonts w:ascii="Arial" w:hAnsi="Arial" w:cs="Arial"/>
+          <w:sz w:val="24"/>
+          <w:szCs w:val="24"/>
+        </w:rPr>
+        <w:tab/>
+      </w:r>
+      <w:proofErr w:type="spellStart"/>
+      <w:proofErr w:type="gramStart"/>
+      <w:r>
+        <w:rPr>
+          <w:rStyle w:val="TitleChar"/>
+        </w:rPr>
+        <w:t>dBSPL</w:t>
+      </w:r>
+      <w:proofErr w:type="spellEnd"/>
+      <w:proofErr w:type="gramEnd"/>
+      <w:r>
+        <w:rPr>
+          <w:rStyle w:val="TitleChar"/>
+        </w:rPr>
+        <w:t>:</w:t>
+      </w:r>
+      <w:r>
+        <w:rPr>
+          <w:rFonts w:ascii="Arial" w:hAnsi="Arial" w:cs="Arial"/>
+          <w:sz w:val="24"/>
+          <w:szCs w:val="24"/>
+        </w:rPr>
+        <w:t xml:space="preserve"> Calibrated sound level in dB SPL</w:t>
+      </w:r>
+      <w:r>
+        <w:rPr>
+          <w:rFonts w:ascii="Arial" w:hAnsi="Arial" w:cs="Arial"/>
+          <w:sz w:val="24"/>
+          <w:szCs w:val="24"/>
+        </w:rPr>
+        <w:t xml:space="preserve"> </w:t>
+      </w:r>
+      <w:r>
+        <w:rPr>
+          <w:rStyle w:val="IntenseEmphasis"/>
+        </w:rPr>
+        <w:t xml:space="preserve">*Note: If you want to rove dB SPL, you </w:t>
+      </w:r>
+      <w:r>
+        <w:rPr>
+          <w:rStyle w:val="IntenseEmphasis"/>
+        </w:rPr>
+        <w:t xml:space="preserve">must </w:t>
+      </w:r>
+      <w:r>
+        <w:rPr>
+          <w:rStyle w:val="IntenseEmphasis"/>
+        </w:rPr>
+        <w:t xml:space="preserve">associate a calibration file with the </w:t>
+      </w:r>
+      <w:r>
+        <w:rPr>
+          <w:rStyle w:val="IntenseEmphasis"/>
+        </w:rPr>
+        <w:t>sound</w:t>
+      </w:r>
+      <w:r>
+        <w:rPr>
+          <w:rStyle w:val="IntenseEmphasis"/>
+        </w:rPr>
+        <w:t xml:space="preserve"> parameter </w:t>
+      </w:r>
+      <w:r>
+        <w:rPr>
+          <w:rStyle w:val="IntenseEmphasis"/>
+        </w:rPr>
+        <w:t xml:space="preserve"> (e.g. </w:t>
+      </w:r>
+      <w:proofErr w:type="spellStart"/>
+      <w:r>
+        <w:rPr>
+          <w:rStyle w:val="IntenseEmphasis"/>
+        </w:rPr>
+        <w:t>Freq</w:t>
+      </w:r>
+      <w:proofErr w:type="spellEnd"/>
+      <w:r>
+        <w:rPr>
+          <w:rStyle w:val="IntenseEmphasis"/>
+        </w:rPr>
+        <w:t xml:space="preserve">, Noise, etc.).  The parameter must have the same name as the Calibration Utility macro in the </w:t>
+      </w:r>
+      <w:proofErr w:type="spellStart"/>
+      <w:r>
+        <w:rPr>
+          <w:rStyle w:val="IntenseEmphasis"/>
+        </w:rPr>
+        <w:t>RPVds</w:t>
+      </w:r>
+      <w:proofErr w:type="spellEnd"/>
+      <w:r>
+        <w:rPr>
+          <w:rStyle w:val="IntenseEmphasis"/>
+        </w:rPr>
+        <w:t xml:space="preserve"> circuit. </w:t>
+      </w:r>
+      <w:proofErr w:type="gramStart"/>
+      <w:r>
+        <w:rPr>
+          <w:rStyle w:val="IntenseEmphasis"/>
+        </w:rPr>
+        <w:t>Currently (Nov 2015) calibrated dB SPL roving has not been tested</w:t>
+      </w:r>
+      <w:r>
+        <w:rPr>
+          <w:rStyle w:val="IntenseEmphasis"/>
+        </w:rPr>
+        <w:t xml:space="preserve"> with the </w:t>
+      </w:r>
+      <w:proofErr w:type="spellStart"/>
+      <w:r>
+        <w:rPr>
+          <w:rStyle w:val="IntenseEmphasis"/>
+        </w:rPr>
+        <w:t>Sanes</w:t>
+      </w:r>
+      <w:proofErr w:type="spellEnd"/>
+      <w:r>
+        <w:rPr>
+          <w:rStyle w:val="IntenseEmphasis"/>
+        </w:rPr>
+        <w:t xml:space="preserve"> Lab </w:t>
+      </w:r>
+      <w:proofErr w:type="spellStart"/>
+      <w:r>
+        <w:rPr>
+          <w:rStyle w:val="IntenseEmphasis"/>
+        </w:rPr>
+        <w:t>Appetitive_detection_GUI</w:t>
+      </w:r>
+      <w:proofErr w:type="spellEnd"/>
+      <w:r>
+        <w:rPr>
+          <w:rStyle w:val="IntenseEmphasis"/>
+        </w:rPr>
+        <w:t>.</w:t>
+      </w:r>
+      <w:proofErr w:type="gramEnd"/>
+    </w:p>
+    <w:p>
+      <w:pPr>
+        <w:spacing w:line="360" w:lineRule="auto"/>
+        <w:rPr>
+          <w:rFonts w:ascii="Arial" w:hAnsi="Arial" w:cs="Arial"/>
+          <w:sz w:val="24"/>
+          <w:szCs w:val="24"/>
+        </w:rPr>
+      </w:pPr>
+      <w:r>
+        <w:rPr>
+          <w:rFonts w:ascii="Arial" w:hAnsi="Arial" w:cs="Arial"/>
+          <w:sz w:val="24"/>
+          <w:szCs w:val="24"/>
+        </w:rPr>
+        <w:tab/>
+      </w:r>
+      <w:proofErr w:type="spellStart"/>
+      <w:r>
+        <w:rPr>
+          <w:rStyle w:val="TitleChar"/>
+        </w:rPr>
+        <w:t>Stim_Duration</w:t>
+      </w:r>
+      <w:proofErr w:type="spellEnd"/>
+      <w:r>
+        <w:rPr>
+          <w:rStyle w:val="TitleChar"/>
+        </w:rPr>
+        <w:t>:</w:t>
+      </w:r>
+      <w:r>
+        <w:rPr>
+          <w:rFonts w:ascii="Arial" w:hAnsi="Arial" w:cs="Arial"/>
+          <w:sz w:val="24"/>
+          <w:szCs w:val="24"/>
+        </w:rPr>
+        <w:t xml:space="preserve"> Length of sound stimulus (</w:t>
+      </w:r>
+      <w:proofErr w:type="spellStart"/>
+      <w:r>
+        <w:rPr>
+          <w:rFonts w:ascii="Arial" w:hAnsi="Arial" w:cs="Arial"/>
+          <w:sz w:val="24"/>
+          <w:szCs w:val="24"/>
+        </w:rPr>
+        <w:t>msec</w:t>
+      </w:r>
+      <w:proofErr w:type="spellEnd"/>
+      <w:r>
+        <w:rPr>
+          <w:rFonts w:ascii="Arial" w:hAnsi="Arial" w:cs="Arial"/>
+          <w:sz w:val="24"/>
+          <w:szCs w:val="24"/>
+        </w:rPr>
+        <w:t>)</w:t>
+      </w:r>
+    </w:p>
+    <w:p>
+      <w:pPr>
+        <w:spacing w:line="360" w:lineRule="auto"/>
+        <w:rPr>
+          <w:rFonts w:ascii="Arial" w:hAnsi="Arial" w:cs="Arial"/>
+          <w:sz w:val="24"/>
+          <w:szCs w:val="24"/>
+        </w:rPr>
+      </w:pPr>
+      <w:r>
+        <w:rPr>
+          <w:rFonts w:ascii="Arial" w:hAnsi="Arial" w:cs="Arial"/>
+          <w:sz w:val="24"/>
+          <w:szCs w:val="24"/>
+        </w:rPr>
+        <w:tab/>
+      </w:r>
+      <w:proofErr w:type="spellStart"/>
+      <w:r>
+        <w:rPr>
+          <w:rStyle w:val="TitleChar"/>
+        </w:rPr>
+        <w:t>MinPokeDur</w:t>
+      </w:r>
+      <w:proofErr w:type="spellEnd"/>
+      <w:r>
+        <w:rPr>
+          <w:rStyle w:val="TitleChar"/>
+        </w:rPr>
+        <w:t>:</w:t>
+      </w:r>
+      <w:r>
+        <w:rPr>
+          <w:rFonts w:ascii="Arial" w:hAnsi="Arial" w:cs="Arial"/>
+          <w:sz w:val="24"/>
+          <w:szCs w:val="24"/>
+        </w:rPr>
+        <w:t xml:space="preserve"> Minimum poke duration needed to initiate a trial (</w:t>
+      </w:r>
+      <w:proofErr w:type="spellStart"/>
+      <w:r>
+        <w:rPr>
+          <w:rFonts w:ascii="Arial" w:hAnsi="Arial" w:cs="Arial"/>
+          <w:sz w:val="24"/>
+          <w:szCs w:val="24"/>
+        </w:rPr>
+        <w:t>msec</w:t>
+      </w:r>
+      <w:proofErr w:type="spellEnd"/>
+      <w:r>
+        <w:rPr>
+          <w:rFonts w:ascii="Arial" w:hAnsi="Arial" w:cs="Arial"/>
+          <w:sz w:val="24"/>
+          <w:szCs w:val="24"/>
+        </w:rPr>
+        <w:t>)</w:t>
+      </w:r>
+    </w:p>
+    <w:p>
+      <w:pPr>
+        <w:spacing w:line="360" w:lineRule="auto"/>
+        <w:ind w:firstLine="720"/>
+        <w:rPr>
+          <w:rFonts w:ascii="Arial" w:hAnsi="Arial" w:cs="Arial"/>
+          <w:sz w:val="24"/>
+          <w:szCs w:val="24"/>
+        </w:rPr>
+      </w:pPr>
+      <w:proofErr w:type="spellStart"/>
+      <w:r>
+        <w:rPr>
+          <w:rStyle w:val="TitleChar"/>
+        </w:rPr>
+        <w:t>Silent_delay</w:t>
+      </w:r>
+      <w:proofErr w:type="spellEnd"/>
+      <w:r>
+        <w:rPr>
+          <w:rStyle w:val="TitleChar"/>
+        </w:rPr>
+        <w:t>:</w:t>
+      </w:r>
+      <w:r>
+        <w:rPr>
+          <w:rFonts w:ascii="Arial" w:hAnsi="Arial" w:cs="Arial"/>
+          <w:sz w:val="24"/>
+          <w:szCs w:val="24"/>
+        </w:rPr>
+        <w:t xml:space="preserve"> </w:t>
+      </w:r>
+      <w:r>
+        <w:rPr>
+          <w:rFonts w:ascii="Arial" w:hAnsi="Arial" w:cs="Arial"/>
+          <w:sz w:val="24"/>
+          <w:szCs w:val="24"/>
+        </w:rPr>
+        <w:t xml:space="preserve">Length of time </w:t>
+      </w:r>
+      <w:r>
+        <w:rPr>
+          <w:rFonts w:ascii="Arial" w:hAnsi="Arial" w:cs="Arial"/>
+          <w:sz w:val="24"/>
+          <w:szCs w:val="24"/>
+        </w:rPr>
+        <w:t>between trial onset and sound onset (</w:t>
+      </w:r>
+      <w:proofErr w:type="spellStart"/>
+      <w:r>
+        <w:rPr>
+          <w:rFonts w:ascii="Arial" w:hAnsi="Arial" w:cs="Arial"/>
+          <w:sz w:val="24"/>
+          <w:szCs w:val="24"/>
+        </w:rPr>
+        <w:t>msec</w:t>
+      </w:r>
+      <w:proofErr w:type="spellEnd"/>
+      <w:r>
+        <w:rPr>
+          <w:rFonts w:ascii="Arial" w:hAnsi="Arial" w:cs="Arial"/>
+          <w:sz w:val="24"/>
+          <w:szCs w:val="24"/>
+        </w:rPr>
+        <w:t xml:space="preserve">) </w:t>
+      </w:r>
+    </w:p>
+    <w:p>
+      <w:pPr>
+        <w:spacing w:line="360" w:lineRule="auto"/>
+        <w:ind w:firstLine="720"/>
+        <w:rPr>
+          <w:rFonts w:ascii="Arial" w:hAnsi="Arial" w:cs="Arial"/>
+          <w:sz w:val="24"/>
+          <w:szCs w:val="24"/>
+        </w:rPr>
+      </w:pPr>
+      <w:proofErr w:type="spellStart"/>
+      <w:r>
+        <w:rPr>
+          <w:rStyle w:val="TitleChar"/>
+        </w:rPr>
+        <w:t>RespWinDelay</w:t>
+      </w:r>
+      <w:proofErr w:type="spellEnd"/>
+      <w:r>
+        <w:rPr>
+          <w:rStyle w:val="TitleChar"/>
+        </w:rPr>
+        <w:t>:</w:t>
+      </w:r>
+      <w:r>
+        <w:rPr>
+          <w:rFonts w:ascii="Arial" w:hAnsi="Arial" w:cs="Arial"/>
+          <w:sz w:val="24"/>
+          <w:szCs w:val="24"/>
+        </w:rPr>
+        <w:t xml:space="preserve"> Length of </w:t>
+      </w:r>
+      <w:r>
+        <w:rPr>
+          <w:rFonts w:ascii="Arial" w:hAnsi="Arial" w:cs="Arial"/>
+          <w:sz w:val="24"/>
+          <w:szCs w:val="24"/>
+        </w:rPr>
+        <w:t>time</w:t>
+      </w:r>
+      <w:r>
+        <w:rPr>
+          <w:rFonts w:ascii="Arial" w:hAnsi="Arial" w:cs="Arial"/>
+          <w:sz w:val="24"/>
+          <w:szCs w:val="24"/>
+        </w:rPr>
+        <w:t xml:space="preserve"> between trial onset and the opening of the</w:t>
+      </w:r>
+    </w:p>
+    <w:p>
+      <w:pPr>
+        <w:spacing w:line="360" w:lineRule="auto"/>
+        <w:ind w:left="2160"/>
+        <w:rPr>
+          <w:rFonts w:ascii="Arial" w:hAnsi="Arial" w:cs="Arial"/>
+          <w:sz w:val="24"/>
+          <w:szCs w:val="24"/>
+        </w:rPr>
+      </w:pPr>
+      <w:r>
+        <w:rPr>
+          <w:rFonts w:ascii="Arial" w:hAnsi="Arial" w:cs="Arial"/>
+          <w:sz w:val="24"/>
+          <w:szCs w:val="24"/>
+        </w:rPr>
+        <w:t xml:space="preserve">     </w:t>
+      </w:r>
+      <w:proofErr w:type="gramStart"/>
+      <w:r>
+        <w:rPr>
+          <w:rFonts w:ascii="Arial" w:hAnsi="Arial" w:cs="Arial"/>
+          <w:sz w:val="24"/>
+          <w:szCs w:val="24"/>
+        </w:rPr>
+        <w:t>response</w:t>
+      </w:r>
+      <w:proofErr w:type="gramEnd"/>
+      <w:r>
+        <w:rPr>
+          <w:rFonts w:ascii="Arial" w:hAnsi="Arial" w:cs="Arial"/>
+          <w:sz w:val="24"/>
+          <w:szCs w:val="24"/>
+        </w:rPr>
+        <w:t xml:space="preserve"> window.</w:t>
+      </w:r>
+    </w:p>
+    <w:p>
+      <w:pPr>
+        <w:spacing w:line="360" w:lineRule="auto"/>
+        <w:ind w:firstLine="720"/>
+        <w:rPr>
+          <w:rFonts w:ascii="Arial" w:hAnsi="Arial" w:cs="Arial"/>
+          <w:sz w:val="24"/>
+          <w:szCs w:val="24"/>
+        </w:rPr>
+      </w:pPr>
+      <w:proofErr w:type="spellStart"/>
+      <w:r>
+        <w:rPr>
+          <w:rStyle w:val="TitleChar"/>
+        </w:rPr>
+        <w:t>RespWinDur</w:t>
+      </w:r>
+      <w:proofErr w:type="spellEnd"/>
+      <w:r>
+        <w:rPr>
+          <w:rStyle w:val="TitleChar"/>
+        </w:rPr>
+        <w:t>:</w:t>
+      </w:r>
+      <w:r>
+        <w:rPr>
+          <w:rFonts w:ascii="Arial" w:hAnsi="Arial" w:cs="Arial"/>
+          <w:sz w:val="24"/>
+          <w:szCs w:val="24"/>
+        </w:rPr>
+        <w:t xml:space="preserve"> Length of time the respo</w:t>
+      </w:r>
+      <w:r>
+        <w:rPr>
+          <w:rFonts w:ascii="Arial" w:hAnsi="Arial" w:cs="Arial"/>
+          <w:sz w:val="24"/>
+          <w:szCs w:val="24"/>
+        </w:rPr>
+        <w:t>nse window is open (</w:t>
+      </w:r>
+      <w:proofErr w:type="spellStart"/>
+      <w:r>
+        <w:rPr>
+          <w:rFonts w:ascii="Arial" w:hAnsi="Arial" w:cs="Arial"/>
+          <w:sz w:val="24"/>
+          <w:szCs w:val="24"/>
+        </w:rPr>
+        <w:t>msec</w:t>
+      </w:r>
+      <w:proofErr w:type="spellEnd"/>
+      <w:r>
+        <w:rPr>
+          <w:rFonts w:ascii="Arial" w:hAnsi="Arial" w:cs="Arial"/>
+          <w:sz w:val="24"/>
+          <w:szCs w:val="24"/>
+        </w:rPr>
+        <w:t>).</w:t>
+      </w:r>
+      <w:r>
+        <w:rPr>
+          <w:rFonts w:ascii="Arial" w:hAnsi="Arial" w:cs="Arial"/>
+          <w:sz w:val="24"/>
+          <w:szCs w:val="24"/>
+        </w:rPr>
+        <w:t xml:space="preserve"> </w:t>
+      </w:r>
+      <w:r>
+        <w:rPr>
+          <w:rFonts w:ascii="Arial" w:hAnsi="Arial" w:cs="Arial"/>
+          <w:sz w:val="24"/>
+          <w:szCs w:val="24"/>
+        </w:rPr>
+        <w:t>When open,</w:t>
+      </w:r>
+    </w:p>
+    <w:p>
+      <w:pPr>
+        <w:spacing w:line="360" w:lineRule="auto"/>
+        <w:ind w:left="1440"/>
+        <w:rPr>
+          <w:rFonts w:ascii="Arial" w:hAnsi="Arial" w:cs="Arial"/>
+          <w:sz w:val="24"/>
+          <w:szCs w:val="24"/>
+        </w:rPr>
+      </w:pPr>
+      <w:r>
+        <w:rPr>
+          <w:rFonts w:ascii="Arial" w:hAnsi="Arial" w:cs="Arial"/>
+          <w:sz w:val="24"/>
+          <w:szCs w:val="24"/>
+        </w:rPr>
+        <w:t xml:space="preserve">                </w:t>
+      </w:r>
+      <w:proofErr w:type="gramStart"/>
+      <w:r>
+        <w:rPr>
+          <w:rFonts w:ascii="Arial" w:hAnsi="Arial" w:cs="Arial"/>
+          <w:sz w:val="24"/>
+          <w:szCs w:val="24"/>
+        </w:rPr>
+        <w:t>animal</w:t>
+      </w:r>
+      <w:proofErr w:type="gramEnd"/>
+      <w:r>
+        <w:rPr>
+          <w:rFonts w:ascii="Arial" w:hAnsi="Arial" w:cs="Arial"/>
+          <w:sz w:val="24"/>
+          <w:szCs w:val="24"/>
+        </w:rPr>
+        <w:t xml:space="preserve"> is allowed</w:t>
+      </w:r>
+      <w:r>
+        <w:rPr>
+          <w:rFonts w:ascii="Arial" w:hAnsi="Arial" w:cs="Arial"/>
+          <w:sz w:val="24"/>
+          <w:szCs w:val="24"/>
+        </w:rPr>
+        <w:t xml:space="preserve"> to make a behavioral response.</w:t>
+      </w:r>
+    </w:p>
+    <w:p>
+      <w:pPr>
+        <w:spacing w:line="360" w:lineRule="auto"/>
+        <w:ind w:left="720"/>
+        <w:rPr>
+          <w:rFonts w:ascii="Arial" w:hAnsi="Arial" w:cs="Arial"/>
+          <w:sz w:val="24"/>
+          <w:szCs w:val="24"/>
+        </w:rPr>
+      </w:pPr>
+      <w:proofErr w:type="spellStart"/>
+      <w:r>
+        <w:rPr>
+          <w:rStyle w:val="TitleChar"/>
+        </w:rPr>
         <w:lastRenderedPageBreak/>
-        <w:t xml:space="preserve">Input values for the remaining parameters. </w:t>
-      </w:r>
-      <w:r>
-        <w:rPr>
-          <w:rFonts w:ascii="Arial" w:hAnsi="Arial" w:cs="Arial"/>
-          <w:sz w:val="24"/>
-          <w:szCs w:val="24"/>
-        </w:rPr>
-        <w:t>Explanations and v</w:t>
-      </w:r>
-      <w:r>
-        <w:rPr>
-          <w:rFonts w:ascii="Arial" w:hAnsi="Arial" w:cs="Arial"/>
-          <w:sz w:val="24"/>
-          <w:szCs w:val="24"/>
-        </w:rPr>
-        <w:t xml:space="preserve">alid values </w:t>
-      </w:r>
-      <w:r>
-        <w:rPr>
-          <w:rFonts w:ascii="Arial" w:hAnsi="Arial" w:cs="Arial"/>
-          <w:sz w:val="24"/>
-          <w:szCs w:val="24"/>
-        </w:rPr>
-        <w:t>follow</w:t>
-      </w:r>
-      <w:r>
-        <w:rPr>
-          <w:rFonts w:ascii="Arial" w:hAnsi="Arial" w:cs="Arial"/>
-          <w:sz w:val="24"/>
-          <w:szCs w:val="24"/>
-        </w:rPr>
-        <w:t>. Note that you may not see some of the parameters below, depending on the RPVds file that you’ve associated with the protocol.</w:t>
+        <w:t>ITI_dur</w:t>
+      </w:r>
+      <w:proofErr w:type="spellEnd"/>
+      <w:r>
+        <w:rPr>
+          <w:rStyle w:val="TitleChar"/>
+        </w:rPr>
+        <w:t>:</w:t>
+      </w:r>
+      <w:r>
+        <w:rPr>
+          <w:rFonts w:ascii="Arial" w:hAnsi="Arial" w:cs="Arial"/>
+          <w:sz w:val="24"/>
+          <w:szCs w:val="24"/>
+        </w:rPr>
+        <w:t xml:space="preserve"> Length of inter-trial interval, during which time the animal cannot initiate </w:t>
+      </w:r>
+    </w:p>
+    <w:p>
+      <w:pPr>
+        <w:spacing w:line="360" w:lineRule="auto"/>
+        <w:ind w:left="720" w:firstLine="720"/>
+        <w:rPr>
+          <w:rFonts w:ascii="Arial" w:hAnsi="Arial" w:cs="Arial"/>
+          <w:sz w:val="24"/>
+          <w:szCs w:val="24"/>
+        </w:rPr>
+      </w:pPr>
+      <w:r>
+        <w:rPr>
+          <w:rFonts w:ascii="Arial" w:hAnsi="Arial" w:cs="Arial"/>
+          <w:sz w:val="24"/>
+          <w:szCs w:val="24"/>
+        </w:rPr>
+        <w:t xml:space="preserve">   </w:t>
+      </w:r>
+      <w:proofErr w:type="gramStart"/>
+      <w:r>
+        <w:rPr>
+          <w:rFonts w:ascii="Arial" w:hAnsi="Arial" w:cs="Arial"/>
+          <w:sz w:val="24"/>
+          <w:szCs w:val="24"/>
+        </w:rPr>
+        <w:t>a</w:t>
+      </w:r>
+      <w:proofErr w:type="gramEnd"/>
+      <w:r>
+        <w:rPr>
+          <w:rFonts w:ascii="Arial" w:hAnsi="Arial" w:cs="Arial"/>
+          <w:sz w:val="24"/>
+          <w:szCs w:val="24"/>
+        </w:rPr>
+        <w:t xml:space="preserve"> new trial. The ITI begins at the end of the response window. </w:t>
       </w:r>
     </w:p>
     <w:p>
@@ -2905,663 +4765,25 @@
         </w:rPr>
         <w:tab/>
       </w:r>
+      <w:proofErr w:type="spellStart"/>
       <w:r>
         <w:rPr>
           <w:rStyle w:val="TitleChar"/>
         </w:rPr>
-        <w:t>TrialT</w:t>
+        <w:t>to</w:t>
       </w:r>
       <w:r>
         <w:rPr>
           <w:rStyle w:val="TitleChar"/>
         </w:rPr>
-        <w:t>ype:</w:t>
-      </w:r>
-      <w:r>
-        <w:rPr>
-          <w:rFonts w:ascii="Arial" w:hAnsi="Arial" w:cs="Arial"/>
-          <w:sz w:val="24"/>
-          <w:szCs w:val="24"/>
-        </w:rPr>
-        <w:t xml:space="preserve"> 0 (GO); 1(NOGO)</w:t>
-      </w:r>
-      <w:r>
-        <w:rPr>
-          <w:rFonts w:ascii="Arial" w:hAnsi="Arial" w:cs="Arial"/>
-          <w:sz w:val="24"/>
-          <w:szCs w:val="24"/>
-        </w:rPr>
-        <w:t xml:space="preserve"> </w:t>
-      </w:r>
-      <w:r>
-        <w:rPr>
-          <w:rStyle w:val="IntenseEmphasis"/>
-        </w:rPr>
-        <w:t>*Note:</w:t>
-      </w:r>
-      <w:r>
-        <w:rPr>
-          <w:rStyle w:val="IntenseEmphasis"/>
-        </w:rPr>
-        <w:t xml:space="preserve"> REQUIRED PARAMETER </w:t>
-      </w:r>
-    </w:p>
-    <w:p>
-      <w:pPr>
-        <w:spacing w:line="360" w:lineRule="auto"/>
-        <w:rPr>
-          <w:rFonts w:ascii="Arial" w:hAnsi="Arial" w:cs="Arial"/>
-          <w:sz w:val="24"/>
-          <w:szCs w:val="24"/>
-        </w:rPr>
-      </w:pPr>
-      <w:r>
-        <w:rPr>
-          <w:rFonts w:ascii="Arial" w:hAnsi="Arial" w:cs="Arial"/>
-          <w:sz w:val="24"/>
-          <w:szCs w:val="24"/>
-        </w:rPr>
-        <w:tab/>
-      </w:r>
+        <w:t>_duration</w:t>
+      </w:r>
+      <w:proofErr w:type="spellEnd"/>
       <w:r>
         <w:rPr>
           <w:rStyle w:val="TitleChar"/>
         </w:rPr>
-        <w:t>Reminder:</w:t>
-      </w:r>
-      <w:r>
-        <w:rPr>
-          <w:rFonts w:ascii="Arial" w:hAnsi="Arial" w:cs="Arial"/>
-          <w:sz w:val="24"/>
-          <w:szCs w:val="24"/>
-        </w:rPr>
-        <w:t xml:space="preserve"> 0 (not a reminder trial); 1 (reminder trial)</w:t>
-      </w:r>
-      <w:r>
-        <w:rPr>
-          <w:rFonts w:ascii="Arial" w:hAnsi="Arial" w:cs="Arial"/>
-          <w:sz w:val="24"/>
-          <w:szCs w:val="24"/>
-        </w:rPr>
-        <w:t xml:space="preserve"> </w:t>
-      </w:r>
-      <w:r>
-        <w:rPr>
-          <w:rStyle w:val="IntenseEmphasis"/>
-        </w:rPr>
-        <w:t>*</w:t>
-      </w:r>
-      <w:r>
-        <w:rPr>
-          <w:rStyle w:val="IntenseEmphasis"/>
-        </w:rPr>
-        <w:t xml:space="preserve"> </w:t>
-      </w:r>
-      <w:r>
-        <w:rPr>
-          <w:rStyle w:val="IntenseEmphasis"/>
-        </w:rPr>
-        <w:t>Note:</w:t>
-      </w:r>
-      <w:r>
-        <w:rPr>
-          <w:rStyle w:val="IntenseEmphasis"/>
-        </w:rPr>
-        <w:t xml:space="preserve"> REQUIRED PARAMETER</w:t>
-      </w:r>
-    </w:p>
-    <w:p>
-      <w:pPr>
-        <w:spacing w:line="360" w:lineRule="auto"/>
-        <w:rPr>
-          <w:rFonts w:ascii="Arial" w:hAnsi="Arial" w:cs="Arial"/>
-          <w:sz w:val="24"/>
-          <w:szCs w:val="24"/>
-        </w:rPr>
-      </w:pPr>
-      <w:r>
-        <w:rPr>
-          <w:rFonts w:ascii="Arial" w:hAnsi="Arial" w:cs="Arial"/>
-          <w:sz w:val="24"/>
-          <w:szCs w:val="24"/>
-        </w:rPr>
-        <w:tab/>
-      </w:r>
-      <w:r>
-        <w:rPr>
-          <w:rStyle w:val="TitleChar"/>
-        </w:rPr>
-        <w:t>Expected:</w:t>
-      </w:r>
-      <w:r>
-        <w:rPr>
-          <w:rFonts w:ascii="Arial" w:hAnsi="Arial" w:cs="Arial"/>
-          <w:sz w:val="24"/>
-          <w:szCs w:val="24"/>
-        </w:rPr>
-        <w:t xml:space="preserve">  0 (unexpected sound onset time); 1 (expected sound onset time)</w:t>
-      </w:r>
-    </w:p>
-    <w:p>
-      <w:pPr>
-        <w:spacing w:line="360" w:lineRule="auto"/>
-        <w:rPr>
-          <w:rFonts w:ascii="Arial" w:hAnsi="Arial" w:cs="Arial"/>
-          <w:sz w:val="24"/>
-          <w:szCs w:val="24"/>
-        </w:rPr>
-      </w:pPr>
-      <w:r>
-        <w:rPr>
-          <w:rFonts w:ascii="Arial" w:hAnsi="Arial" w:cs="Arial"/>
-          <w:sz w:val="24"/>
-          <w:szCs w:val="24"/>
-        </w:rPr>
-        <w:tab/>
-      </w:r>
-      <w:r>
-        <w:rPr>
-          <w:rStyle w:val="TitleChar"/>
-        </w:rPr>
-        <w:t>Freq:</w:t>
-      </w:r>
-      <w:r>
-        <w:rPr>
-          <w:rFonts w:ascii="Arial" w:hAnsi="Arial" w:cs="Arial"/>
-          <w:sz w:val="24"/>
-          <w:szCs w:val="24"/>
-        </w:rPr>
-        <w:t xml:space="preserve"> </w:t>
-      </w:r>
-      <w:r>
-        <w:rPr>
-          <w:rFonts w:ascii="Arial" w:hAnsi="Arial" w:cs="Arial"/>
-          <w:sz w:val="24"/>
-          <w:szCs w:val="24"/>
-        </w:rPr>
-        <w:t>Sound frequency in Hz</w:t>
-      </w:r>
-    </w:p>
-    <w:p>
-      <w:pPr>
-        <w:spacing w:line="360" w:lineRule="auto"/>
-        <w:rPr>
-          <w:rStyle w:val="TitleChar"/>
-        </w:rPr>
-      </w:pPr>
-      <w:r>
-        <w:rPr>
-          <w:rStyle w:val="TitleChar"/>
-        </w:rPr>
-        <w:tab/>
-      </w:r>
-      <w:r>
-        <w:rPr>
-          <w:rStyle w:val="TitleChar"/>
-        </w:rPr>
-        <w:t xml:space="preserve">FM_Rate: </w:t>
-      </w:r>
-      <w:r>
-        <w:rPr>
-          <w:rFonts w:ascii="Arial" w:hAnsi="Arial" w:cs="Arial"/>
-          <w:sz w:val="24"/>
-          <w:szCs w:val="24"/>
-        </w:rPr>
-        <w:t>Rate of frequency modulation in Hz</w:t>
-      </w:r>
-    </w:p>
-    <w:p>
-      <w:pPr>
-        <w:spacing w:line="360" w:lineRule="auto"/>
-        <w:rPr>
-          <w:rFonts w:ascii="Arial" w:hAnsi="Arial" w:cs="Arial"/>
-          <w:sz w:val="24"/>
-          <w:szCs w:val="24"/>
-        </w:rPr>
-      </w:pPr>
-      <w:r>
-        <w:rPr>
-          <w:rStyle w:val="TitleChar"/>
-        </w:rPr>
-        <w:tab/>
-        <w:t>FM_D</w:t>
-      </w:r>
-      <w:r>
-        <w:rPr>
-          <w:rStyle w:val="TitleChar"/>
-        </w:rPr>
-        <w:t>epth</w:t>
-      </w:r>
-      <w:r>
-        <w:rPr>
-          <w:rStyle w:val="TitleChar"/>
-        </w:rPr>
         <w:t>:</w:t>
-      </w:r>
-      <w:r>
-        <w:rPr>
-          <w:rStyle w:val="TitleChar"/>
-        </w:rPr>
-        <w:t xml:space="preserve"> </w:t>
-      </w:r>
-      <w:r>
-        <w:rPr>
-          <w:rFonts w:ascii="Arial" w:hAnsi="Arial" w:cs="Arial"/>
-          <w:sz w:val="24"/>
-          <w:szCs w:val="24"/>
-        </w:rPr>
-        <w:t>Depth of frequency modulation (</w:t>
-      </w:r>
-      <w:r>
-        <w:rPr>
-          <w:rFonts w:ascii="Arial" w:hAnsi="Arial" w:cs="Arial"/>
-          <w:sz w:val="24"/>
-          <w:szCs w:val="24"/>
-          <w:highlight w:val="yellow"/>
-        </w:rPr>
-        <w:t>units? Proportion? Percent?)</w:t>
-      </w:r>
-    </w:p>
-    <w:p>
-      <w:pPr>
-        <w:spacing w:line="360" w:lineRule="auto"/>
-        <w:ind w:left="630"/>
-        <w:rPr>
-          <w:rStyle w:val="IntenseEmphasis"/>
-        </w:rPr>
-      </w:pPr>
-      <w:r>
-        <w:rPr>
-          <w:rFonts w:ascii="Arial" w:hAnsi="Arial" w:cs="Arial"/>
-          <w:sz w:val="24"/>
-          <w:szCs w:val="24"/>
-        </w:rPr>
-        <w:tab/>
-      </w:r>
-      <w:r>
-        <w:rPr>
-          <w:rStyle w:val="TitleChar"/>
-        </w:rPr>
-        <w:t>dBSPL:</w:t>
-      </w:r>
-      <w:r>
-        <w:rPr>
-          <w:rFonts w:ascii="Arial" w:hAnsi="Arial" w:cs="Arial"/>
-          <w:sz w:val="24"/>
-          <w:szCs w:val="24"/>
-        </w:rPr>
-        <w:t xml:space="preserve"> Calibrated sound level in dB SPL</w:t>
-      </w:r>
-      <w:r>
-        <w:rPr>
-          <w:rFonts w:ascii="Arial" w:hAnsi="Arial" w:cs="Arial"/>
-          <w:sz w:val="24"/>
-          <w:szCs w:val="24"/>
-        </w:rPr>
-        <w:t xml:space="preserve"> </w:t>
-      </w:r>
-      <w:r>
-        <w:rPr>
-          <w:rStyle w:val="IntenseEmphasis"/>
-        </w:rPr>
-        <w:t xml:space="preserve">*Note: If you want to rove dB SPL, you </w:t>
-      </w:r>
-      <w:r>
-        <w:rPr>
-          <w:rStyle w:val="IntenseEmphasis"/>
-        </w:rPr>
-        <w:t xml:space="preserve">must </w:t>
-      </w:r>
-      <w:r>
-        <w:rPr>
-          <w:rStyle w:val="IntenseEmphasis"/>
-        </w:rPr>
-        <w:t xml:space="preserve">associate a calibration file with the </w:t>
-      </w:r>
-      <w:r>
-        <w:rPr>
-          <w:rStyle w:val="IntenseEmphasis"/>
-        </w:rPr>
-        <w:t>sound</w:t>
-      </w:r>
-      <w:r>
-        <w:rPr>
-          <w:rStyle w:val="IntenseEmphasis"/>
-        </w:rPr>
-        <w:t xml:space="preserve"> parameter </w:t>
-      </w:r>
-      <w:r>
-        <w:rPr>
-          <w:rStyle w:val="IntenseEmphasis"/>
-        </w:rPr>
-        <w:t xml:space="preserve"> (e.g. Freq, Noise, etc.).  The parameter must have the same name as the Calibration Utility macro in the RPVds circuit. Currently (Nov 2015) calibrated dB SPL roving has not been tested</w:t>
-      </w:r>
-      <w:r>
-        <w:rPr>
-          <w:rStyle w:val="IntenseEmphasis"/>
-        </w:rPr>
-        <w:t xml:space="preserve"> with the Sanes Lab Appetitive_detection_GUI</w:t>
-      </w:r>
-      <w:r>
-        <w:rPr>
-          <w:rStyle w:val="IntenseEmphasis"/>
-        </w:rPr>
-        <w:t>.</w:t>
-      </w:r>
-    </w:p>
-    <w:p>
-      <w:pPr>
-        <w:spacing w:line="360" w:lineRule="auto"/>
-        <w:rPr>
-          <w:rFonts w:ascii="Arial" w:hAnsi="Arial" w:cs="Arial"/>
-          <w:sz w:val="24"/>
-          <w:szCs w:val="24"/>
-        </w:rPr>
-      </w:pPr>
-      <w:r>
-        <w:rPr>
-          <w:rFonts w:ascii="Arial" w:hAnsi="Arial" w:cs="Arial"/>
-          <w:sz w:val="24"/>
-          <w:szCs w:val="24"/>
-        </w:rPr>
-        <w:tab/>
-      </w:r>
-      <w:r>
-        <w:rPr>
-          <w:rStyle w:val="TitleChar"/>
-        </w:rPr>
-        <w:t>Stim_Duration:</w:t>
-      </w:r>
-      <w:r>
-        <w:rPr>
-          <w:rFonts w:ascii="Arial" w:hAnsi="Arial" w:cs="Arial"/>
-          <w:sz w:val="24"/>
-          <w:szCs w:val="24"/>
-        </w:rPr>
-        <w:t xml:space="preserve"> Length of sound stimulus (msec)</w:t>
-      </w:r>
-    </w:p>
-    <w:p>
-      <w:pPr>
-        <w:spacing w:line="360" w:lineRule="auto"/>
-        <w:rPr>
-          <w:rFonts w:ascii="Arial" w:hAnsi="Arial" w:cs="Arial"/>
-          <w:sz w:val="24"/>
-          <w:szCs w:val="24"/>
-        </w:rPr>
-      </w:pPr>
-      <w:r>
-        <w:rPr>
-          <w:rFonts w:ascii="Arial" w:hAnsi="Arial" w:cs="Arial"/>
-          <w:sz w:val="24"/>
-          <w:szCs w:val="24"/>
-        </w:rPr>
-        <w:tab/>
-      </w:r>
-      <w:r>
-        <w:rPr>
-          <w:rStyle w:val="TitleChar"/>
-        </w:rPr>
-        <w:t>MinPokeDur:</w:t>
-      </w:r>
-      <w:r>
-        <w:rPr>
-          <w:rFonts w:ascii="Arial" w:hAnsi="Arial" w:cs="Arial"/>
-          <w:sz w:val="24"/>
-          <w:szCs w:val="24"/>
-        </w:rPr>
-        <w:t xml:space="preserve"> Minimum poke duration needed to initiate a trial (msec)</w:t>
-      </w:r>
-    </w:p>
-    <w:p>
-      <w:pPr>
-        <w:spacing w:line="360" w:lineRule="auto"/>
-        <w:ind w:firstLine="720"/>
-        <w:rPr>
-          <w:rFonts w:ascii="Arial" w:hAnsi="Arial" w:cs="Arial"/>
-          <w:sz w:val="24"/>
-          <w:szCs w:val="24"/>
-        </w:rPr>
-      </w:pPr>
-      <w:r>
-        <w:rPr>
-          <w:rStyle w:val="TitleChar"/>
-        </w:rPr>
-        <w:t>Silent_delay:</w:t>
-      </w:r>
-      <w:r>
-        <w:rPr>
-          <w:rFonts w:ascii="Arial" w:hAnsi="Arial" w:cs="Arial"/>
-          <w:sz w:val="24"/>
-          <w:szCs w:val="24"/>
-        </w:rPr>
-        <w:t xml:space="preserve"> </w:t>
-      </w:r>
-      <w:r>
-        <w:rPr>
-          <w:rFonts w:ascii="Arial" w:hAnsi="Arial" w:cs="Arial"/>
-          <w:sz w:val="24"/>
-          <w:szCs w:val="24"/>
-        </w:rPr>
-        <w:t xml:space="preserve">Length of time </w:t>
-      </w:r>
-      <w:r>
-        <w:rPr>
-          <w:rFonts w:ascii="Arial" w:hAnsi="Arial" w:cs="Arial"/>
-          <w:sz w:val="24"/>
-          <w:szCs w:val="24"/>
-        </w:rPr>
-        <w:t xml:space="preserve">between trial onset and sound onset (msec) </w:t>
-      </w:r>
-    </w:p>
-    <w:p>
-      <w:pPr>
-        <w:spacing w:line="360" w:lineRule="auto"/>
-        <w:ind w:firstLine="720"/>
-        <w:rPr>
-          <w:rFonts w:ascii="Arial" w:hAnsi="Arial" w:cs="Arial"/>
-          <w:sz w:val="24"/>
-          <w:szCs w:val="24"/>
-        </w:rPr>
-      </w:pPr>
-      <w:r>
-        <w:rPr>
-          <w:rStyle w:val="TitleChar"/>
-        </w:rPr>
-        <w:t>RespWinDelay:</w:t>
-      </w:r>
-      <w:r>
-        <w:rPr>
-          <w:rFonts w:ascii="Arial" w:hAnsi="Arial" w:cs="Arial"/>
-          <w:sz w:val="24"/>
-          <w:szCs w:val="24"/>
-        </w:rPr>
-        <w:t xml:space="preserve"> Length of </w:t>
-      </w:r>
-      <w:r>
-        <w:rPr>
-          <w:rFonts w:ascii="Arial" w:hAnsi="Arial" w:cs="Arial"/>
-          <w:sz w:val="24"/>
-          <w:szCs w:val="24"/>
-        </w:rPr>
-        <w:t>time</w:t>
-      </w:r>
-      <w:r>
-        <w:rPr>
-          <w:rFonts w:ascii="Arial" w:hAnsi="Arial" w:cs="Arial"/>
-          <w:sz w:val="24"/>
-          <w:szCs w:val="24"/>
-        </w:rPr>
-        <w:t xml:space="preserve"> between trial onset and the opening of the</w:t>
-      </w:r>
-    </w:p>
-    <w:p>
-      <w:pPr>
-        <w:spacing w:line="360" w:lineRule="auto"/>
-        <w:ind w:left="2160"/>
-        <w:rPr>
-          <w:rFonts w:ascii="Arial" w:hAnsi="Arial" w:cs="Arial"/>
-          <w:sz w:val="24"/>
-          <w:szCs w:val="24"/>
-        </w:rPr>
-      </w:pPr>
-      <w:r>
-        <w:rPr>
-          <w:rFonts w:ascii="Arial" w:hAnsi="Arial" w:cs="Arial"/>
-          <w:sz w:val="24"/>
-          <w:szCs w:val="24"/>
-        </w:rPr>
-        <w:t xml:space="preserve">     response window.</w:t>
-      </w:r>
-    </w:p>
-    <w:p>
-      <w:pPr>
-        <w:spacing w:line="360" w:lineRule="auto"/>
-        <w:ind w:firstLine="720"/>
-        <w:rPr>
-          <w:rFonts w:ascii="Arial" w:hAnsi="Arial" w:cs="Arial"/>
-          <w:sz w:val="24"/>
-          <w:szCs w:val="24"/>
-        </w:rPr>
-      </w:pPr>
-      <w:r>
-        <w:rPr>
-          <w:rStyle w:val="TitleChar"/>
-        </w:rPr>
-        <w:t>RespWinDur:</w:t>
-      </w:r>
-      <w:r>
-        <w:rPr>
-          <w:rFonts w:ascii="Arial" w:hAnsi="Arial" w:cs="Arial"/>
-          <w:sz w:val="24"/>
-          <w:szCs w:val="24"/>
-        </w:rPr>
-        <w:t xml:space="preserve"> Length of time the respo</w:t>
-      </w:r>
-      <w:r>
-        <w:rPr>
-          <w:rFonts w:ascii="Arial" w:hAnsi="Arial" w:cs="Arial"/>
-          <w:sz w:val="24"/>
-          <w:szCs w:val="24"/>
-        </w:rPr>
-        <w:t>nse window is open (msec).</w:t>
-      </w:r>
-      <w:r>
-        <w:rPr>
-          <w:rFonts w:ascii="Arial" w:hAnsi="Arial" w:cs="Arial"/>
-          <w:sz w:val="24"/>
-          <w:szCs w:val="24"/>
-        </w:rPr>
-        <w:t xml:space="preserve"> </w:t>
-      </w:r>
-      <w:r>
-        <w:rPr>
-          <w:rFonts w:ascii="Arial" w:hAnsi="Arial" w:cs="Arial"/>
-          <w:sz w:val="24"/>
-          <w:szCs w:val="24"/>
-        </w:rPr>
-        <w:t>When open,</w:t>
-      </w:r>
-    </w:p>
-    <w:p>
-      <w:pPr>
-        <w:spacing w:line="360" w:lineRule="auto"/>
-        <w:ind w:left="1440"/>
-        <w:rPr>
-          <w:rFonts w:ascii="Arial" w:hAnsi="Arial" w:cs="Arial"/>
-          <w:sz w:val="24"/>
-          <w:szCs w:val="24"/>
-        </w:rPr>
-      </w:pPr>
-      <w:r>
-        <w:rPr>
-          <w:rFonts w:ascii="Arial" w:hAnsi="Arial" w:cs="Arial"/>
-          <w:sz w:val="24"/>
-          <w:szCs w:val="24"/>
-        </w:rPr>
-        <w:t xml:space="preserve">                animal is allowed</w:t>
-      </w:r>
-      <w:r>
-        <w:rPr>
-          <w:rFonts w:ascii="Arial" w:hAnsi="Arial" w:cs="Arial"/>
-          <w:sz w:val="24"/>
-          <w:szCs w:val="24"/>
-        </w:rPr>
-        <w:t xml:space="preserve"> to make a behavioral response.</w:t>
-      </w:r>
-    </w:p>
-    <w:p>
-      <w:pPr>
-        <w:spacing w:line="360" w:lineRule="auto"/>
-        <w:ind w:left="720"/>
-        <w:rPr>
-          <w:rFonts w:ascii="Arial" w:hAnsi="Arial" w:cs="Arial"/>
-          <w:sz w:val="24"/>
-          <w:szCs w:val="24"/>
-        </w:rPr>
-      </w:pPr>
-      <w:r>
-        <w:rPr>
-          <w:rStyle w:val="TitleChar"/>
-        </w:rPr>
-        <w:t>ITI_dur:</w:t>
-      </w:r>
-      <w:r>
-        <w:rPr>
-          <w:rFonts w:ascii="Arial" w:hAnsi="Arial" w:cs="Arial"/>
-          <w:sz w:val="24"/>
-          <w:szCs w:val="24"/>
-        </w:rPr>
-        <w:t xml:space="preserve"> Length of inter-trial interval, during which time the animal cannot initiate </w:t>
-      </w:r>
-    </w:p>
-    <w:p>
-      <w:pPr>
-        <w:spacing w:line="360" w:lineRule="auto"/>
-        <w:ind w:left="720" w:firstLine="720"/>
-        <w:rPr>
-          <w:rFonts w:ascii="Arial" w:hAnsi="Arial" w:cs="Arial"/>
-          <w:sz w:val="24"/>
-          <w:szCs w:val="24"/>
-        </w:rPr>
-      </w:pPr>
-      <w:r>
-        <w:rPr>
-          <w:rFonts w:ascii="Arial" w:hAnsi="Arial" w:cs="Arial"/>
-          <w:sz w:val="24"/>
-          <w:szCs w:val="24"/>
-        </w:rPr>
-        <w:t xml:space="preserve">   a new trial. The ITI begins at the end of the response window. </w:t>
-      </w:r>
-    </w:p>
-    <w:p>
-      <w:pPr>
-        <w:spacing w:line="360" w:lineRule="auto"/>
-        <w:rPr>
-          <w:rFonts w:ascii="Arial" w:hAnsi="Arial" w:cs="Arial"/>
-          <w:sz w:val="24"/>
-          <w:szCs w:val="24"/>
-        </w:rPr>
-      </w:pPr>
-      <w:r>
-        <w:rPr>
-          <w:rFonts w:ascii="Arial" w:hAnsi="Arial" w:cs="Arial"/>
-          <w:sz w:val="24"/>
-          <w:szCs w:val="24"/>
-        </w:rPr>
-        <w:tab/>
-      </w:r>
-      <w:r>
-        <w:rPr>
-          <w:rStyle w:val="TitleChar"/>
-        </w:rPr>
-        <w:t>to</w:t>
-      </w:r>
-      <w:r>
-        <w:rPr>
-          <w:rStyle w:val="TitleChar"/>
-        </w:rPr>
-        <w:t>_duration:</w:t>
       </w:r>
       <w:r>
         <w:rPr>
@@ -3627,7 +4849,25 @@
           <w:sz w:val="24"/>
           <w:szCs w:val="24"/>
         </w:rPr>
-        <w:t>(msec).</w:t>
+        <w:t>(</w:t>
+      </w:r>
+      <w:proofErr w:type="spellStart"/>
+      <w:r>
+        <w:rPr>
+          <w:rFonts w:ascii="Arial" w:hAnsi="Arial" w:cs="Arial"/>
+          <w:sz w:val="24"/>
+          <w:szCs w:val="24"/>
+        </w:rPr>
+        <w:t>msec</w:t>
+      </w:r>
+      <w:proofErr w:type="spellEnd"/>
+      <w:r>
+        <w:rPr>
+          <w:rFonts w:ascii="Arial" w:hAnsi="Arial" w:cs="Arial"/>
+          <w:sz w:val="24"/>
+          <w:szCs w:val="24"/>
+        </w:rPr>
+        <w:t>).</w:t>
       </w:r>
       <w:r>
         <w:rPr>
@@ -3686,15 +4926,16 @@
           <w:sz w:val="24"/>
           <w:szCs w:val="24"/>
         </w:rPr>
-        <w:lastRenderedPageBreak/>
         <w:tab/>
       </w:r>
+      <w:proofErr w:type="spellStart"/>
       <w:r>
         <w:rPr>
           <w:rStyle w:val="TitleChar"/>
         </w:rPr>
         <w:t>reward_dur</w:t>
       </w:r>
+      <w:proofErr w:type="spellEnd"/>
       <w:r>
         <w:rPr>
           <w:rStyle w:val="TitleChar"/>
@@ -3715,7 +4956,25 @@
           <w:sz w:val="24"/>
           <w:szCs w:val="24"/>
         </w:rPr>
-        <w:t>length of time (msec) pump will run for each reward</w:t>
+        <w:t>length of time (</w:t>
+      </w:r>
+      <w:proofErr w:type="spellStart"/>
+      <w:r>
+        <w:rPr>
+          <w:rFonts w:ascii="Arial" w:hAnsi="Arial" w:cs="Arial"/>
+          <w:sz w:val="24"/>
+          <w:szCs w:val="24"/>
+        </w:rPr>
+        <w:t>msec</w:t>
+      </w:r>
+      <w:proofErr w:type="spellEnd"/>
+      <w:r>
+        <w:rPr>
+          <w:rFonts w:ascii="Arial" w:hAnsi="Arial" w:cs="Arial"/>
+          <w:sz w:val="24"/>
+          <w:szCs w:val="24"/>
+        </w:rPr>
+        <w:t>) pump will run for each reward</w:t>
       </w:r>
       <w:r>
         <w:rPr>
@@ -3736,19 +4995,39 @@
           <w:szCs w:val="24"/>
         </w:rPr>
       </w:pPr>
+      <w:proofErr w:type="spellStart"/>
       <w:r>
         <w:rPr>
           <w:rStyle w:val="TitleChar"/>
         </w:rPr>
         <w:t>Optostim</w:t>
       </w:r>
-      <w:r>
-        <w:rPr>
-          <w:rFonts w:ascii="Arial" w:hAnsi="Arial" w:cs="Arial"/>
-          <w:sz w:val="24"/>
-          <w:szCs w:val="24"/>
-        </w:rPr>
-        <w:t>: Optogenetic trigger initiated at trial onset. 0 (light off); 1(light on)</w:t>
+      <w:proofErr w:type="spellEnd"/>
+      <w:r>
+        <w:rPr>
+          <w:rFonts w:ascii="Arial" w:hAnsi="Arial" w:cs="Arial"/>
+          <w:sz w:val="24"/>
+          <w:szCs w:val="24"/>
+        </w:rPr>
+        <w:t xml:space="preserve">: </w:t>
+      </w:r>
+      <w:proofErr w:type="spellStart"/>
+      <w:r>
+        <w:rPr>
+          <w:rFonts w:ascii="Arial" w:hAnsi="Arial" w:cs="Arial"/>
+          <w:sz w:val="24"/>
+          <w:szCs w:val="24"/>
+        </w:rPr>
+        <w:t>Optogenetic</w:t>
+      </w:r>
+      <w:proofErr w:type="spellEnd"/>
+      <w:r>
+        <w:rPr>
+          <w:rFonts w:ascii="Arial" w:hAnsi="Arial" w:cs="Arial"/>
+          <w:sz w:val="24"/>
+          <w:szCs w:val="24"/>
+        </w:rPr>
+        <w:t xml:space="preserve"> trigger initiated at trial onset. 0 (light off); 1(light on)</w:t>
       </w:r>
     </w:p>
     <w:p>
@@ -3761,19 +5040,39 @@
           <w:szCs w:val="24"/>
         </w:rPr>
       </w:pPr>
+      <w:proofErr w:type="spellStart"/>
       <w:r>
         <w:rPr>
           <w:rStyle w:val="TitleChar"/>
         </w:rPr>
         <w:t>resp_latency</w:t>
       </w:r>
-      <w:r>
-        <w:rPr>
-          <w:rFonts w:ascii="Arial" w:hAnsi="Arial" w:cs="Arial"/>
-          <w:sz w:val="24"/>
-          <w:szCs w:val="24"/>
-        </w:rPr>
-        <w:t xml:space="preserve">: Time from trial onset to animal’s behavioral response (msec).  </w:t>
+      <w:proofErr w:type="spellEnd"/>
+      <w:r>
+        <w:rPr>
+          <w:rFonts w:ascii="Arial" w:hAnsi="Arial" w:cs="Arial"/>
+          <w:sz w:val="24"/>
+          <w:szCs w:val="24"/>
+        </w:rPr>
+        <w:t>: Time from trial onset to animal’s behavioral response (</w:t>
+      </w:r>
+      <w:proofErr w:type="spellStart"/>
+      <w:r>
+        <w:rPr>
+          <w:rFonts w:ascii="Arial" w:hAnsi="Arial" w:cs="Arial"/>
+          <w:sz w:val="24"/>
+          <w:szCs w:val="24"/>
+        </w:rPr>
+        <w:t>msec</w:t>
+      </w:r>
+      <w:proofErr w:type="spellEnd"/>
+      <w:r>
+        <w:rPr>
+          <w:rFonts w:ascii="Arial" w:hAnsi="Arial" w:cs="Arial"/>
+          <w:sz w:val="24"/>
+          <w:szCs w:val="24"/>
+        </w:rPr>
+        <w:t xml:space="preserve">).  </w:t>
       </w:r>
       <w:r>
         <w:rPr>
@@ -4003,7 +5302,25 @@
           <w:sz w:val="24"/>
           <w:szCs w:val="24"/>
         </w:rPr>
-        <w:t xml:space="preserve">, you can specify two values that form the boundaries of a uniform distrbution, and check the box in the </w:t>
+        <w:t xml:space="preserve">, you can specify two values that form the boundaries of a uniform </w:t>
+      </w:r>
+      <w:proofErr w:type="spellStart"/>
+      <w:r>
+        <w:rPr>
+          <w:rFonts w:ascii="Arial" w:hAnsi="Arial" w:cs="Arial"/>
+          <w:sz w:val="24"/>
+          <w:szCs w:val="24"/>
+        </w:rPr>
+        <w:t>distrbution</w:t>
+      </w:r>
+      <w:proofErr w:type="spellEnd"/>
+      <w:r>
+        <w:rPr>
+          <w:rFonts w:ascii="Arial" w:hAnsi="Arial" w:cs="Arial"/>
+          <w:sz w:val="24"/>
+          <w:szCs w:val="24"/>
+        </w:rPr>
+        <w:t xml:space="preserve">, and check the box in the </w:t>
       </w:r>
       <w:r>
         <w:rPr>
@@ -4067,7 +5384,35 @@
         <w:rPr>
           <w:rStyle w:val="IntenseEmphasis"/>
         </w:rPr>
-        <w:t xml:space="preserve"> Use of the Rand option is currently untested with the SanesLab Appetitive_detection_GUI.m.</w:t>
+        <w:t xml:space="preserve"> Use of the Rand option is currently untested with the </w:t>
+      </w:r>
+      <w:proofErr w:type="spellStart"/>
+      <w:r>
+        <w:rPr>
+          <w:rStyle w:val="IntenseEmphasis"/>
+        </w:rPr>
+        <w:t>SanesLab</w:t>
+      </w:r>
+      <w:proofErr w:type="spellEnd"/>
+      <w:r>
+        <w:rPr>
+          <w:rStyle w:val="IntenseEmphasis"/>
+        </w:rPr>
+        <w:t xml:space="preserve"> </w:t>
+      </w:r>
+      <w:proofErr w:type="spellStart"/>
+      <w:r>
+        <w:rPr>
+          <w:rStyle w:val="IntenseEmphasis"/>
+        </w:rPr>
+        <w:t>Appetitive_detection_GUI.m</w:t>
+      </w:r>
+      <w:proofErr w:type="spellEnd"/>
+      <w:r>
+        <w:rPr>
+          <w:rStyle w:val="IntenseEmphasis"/>
+        </w:rPr>
+        <w:t>.</w:t>
       </w:r>
     </w:p>
     <w:p>
@@ -4109,7 +5454,49 @@
         <w:rPr>
           <w:rStyle w:val="IntenseEmphasis"/>
         </w:rPr>
-        <w:t xml:space="preserve"> To avoid aliasing and stimulus artifacts, the sampling rate of each WAV file  must be the same as the sampling rate of the TDT module on which it will run. Also, currently, WAV file stimuli have not been tested with the SanesLab Appetitive_detection_GUI.m.</w:t>
+        <w:t xml:space="preserve"> To avoid aliasing and stimulus artifacts, the sampling rate of each WAV </w:t>
+      </w:r>
+      <w:proofErr w:type="gramStart"/>
+      <w:r>
+        <w:rPr>
+          <w:rStyle w:val="IntenseEmphasis"/>
+        </w:rPr>
+        <w:t>file  must</w:t>
+      </w:r>
+      <w:proofErr w:type="gramEnd"/>
+      <w:r>
+        <w:rPr>
+          <w:rStyle w:val="IntenseEmphasis"/>
+        </w:rPr>
+        <w:t xml:space="preserve"> be the same as the sampling rate of the TDT module on which it will run. Also, currently, WAV file stimuli have not been tested with the </w:t>
+      </w:r>
+      <w:proofErr w:type="spellStart"/>
+      <w:r>
+        <w:rPr>
+          <w:rStyle w:val="IntenseEmphasis"/>
+        </w:rPr>
+        <w:t>SanesLab</w:t>
+      </w:r>
+      <w:proofErr w:type="spellEnd"/>
+      <w:r>
+        <w:rPr>
+          <w:rStyle w:val="IntenseEmphasis"/>
+        </w:rPr>
+        <w:t xml:space="preserve"> </w:t>
+      </w:r>
+      <w:proofErr w:type="spellStart"/>
+      <w:r>
+        <w:rPr>
+          <w:rStyle w:val="IntenseEmphasis"/>
+        </w:rPr>
+        <w:t>Appetitive_detection_GUI.m</w:t>
+      </w:r>
+      <w:proofErr w:type="spellEnd"/>
+      <w:r>
+        <w:rPr>
+          <w:rStyle w:val="IntenseEmphasis"/>
+        </w:rPr>
+        <w:t>.</w:t>
       </w:r>
     </w:p>
     <w:p>
@@ -4155,7 +5542,16 @@
           <w:sz w:val="24"/>
           <w:szCs w:val="24"/>
         </w:rPr>
-        <w:t>. For example, if you want to create a simple GO/NOGO paradigm, with</w:t>
+        <w:t xml:space="preserve">. For example, if you want to create a simple GO/NOGO paradigm, </w:t>
+      </w:r>
+      <w:r>
+        <w:rPr>
+          <w:rFonts w:ascii="Arial" w:hAnsi="Arial" w:cs="Arial"/>
+          <w:sz w:val="24"/>
+          <w:szCs w:val="24"/>
+        </w:rPr>
+        <w:lastRenderedPageBreak/>
+        <w:t>with</w:t>
       </w:r>
       <w:r>
         <w:rPr>
@@ -4219,7 +5615,6 @@
           <w:sz w:val="24"/>
           <w:szCs w:val="24"/>
         </w:rPr>
-        <w:lastRenderedPageBreak/>
         <w:drawing>
           <wp:anchor distT="0" distB="0" distL="114300" distR="114300" simplePos="0" relativeHeight="251658240" behindDoc="0" locked="0" layoutInCell="1" allowOverlap="1" wp14:anchorId="4F858432" wp14:editId="623ED540">
             <wp:simplePos x="0" y="0"/>
@@ -4254,7 +5649,7 @@
                     </pic:cNvPicPr>
                   </pic:nvPicPr>
                   <pic:blipFill>
-                    <a:blip r:embed="rId11">
+                    <a:blip r:embed="rId12">
                       <a:extLst>
                         <a:ext uri="{28A0092B-C50C-407E-A947-70E740481C1C}">
                           <a14:useLocalDpi xmlns:a14="http://schemas.microsoft.com/office/drawing/2010/main" val="0"/>
@@ -4479,7 +5874,35 @@
         <w:rPr>
           <w:rStyle w:val="IntenseEmphasis"/>
         </w:rPr>
-        <w:t xml:space="preserve"> aversive paradigm, shuttlebox paradigm, startle response paradigm, etc. Currently (Nov 2015), the SanesLab GUI does not support such paradigms.</w:t>
+        <w:t xml:space="preserve"> aversive paradigm, </w:t>
+      </w:r>
+      <w:proofErr w:type="spellStart"/>
+      <w:r>
+        <w:rPr>
+          <w:rStyle w:val="IntenseEmphasis"/>
+        </w:rPr>
+        <w:t>shuttlebox</w:t>
+      </w:r>
+      <w:proofErr w:type="spellEnd"/>
+      <w:r>
+        <w:rPr>
+          <w:rStyle w:val="IntenseEmphasis"/>
+        </w:rPr>
+        <w:t xml:space="preserve"> paradigm, startle response paradigm, etc. Currently (Nov 2015), the </w:t>
+      </w:r>
+      <w:proofErr w:type="spellStart"/>
+      <w:r>
+        <w:rPr>
+          <w:rStyle w:val="IntenseEmphasis"/>
+        </w:rPr>
+        <w:t>SanesLab</w:t>
+      </w:r>
+      <w:proofErr w:type="spellEnd"/>
+      <w:r>
+        <w:rPr>
+          <w:rStyle w:val="IntenseEmphasis"/>
+        </w:rPr>
+        <w:t xml:space="preserve"> GUI does not support such paradigms.</w:t>
       </w:r>
     </w:p>
     <w:p>
@@ -4503,12 +5926,14 @@
         </w:rPr>
         <w:t xml:space="preserve">Enter </w:t>
       </w:r>
+      <w:proofErr w:type="spellStart"/>
       <w:r>
         <w:rPr>
           <w:rStyle w:val="TitleChar"/>
         </w:rPr>
         <w:t>TrialFcn_appetitive_SanesLab</w:t>
       </w:r>
+      <w:proofErr w:type="spellEnd"/>
       <w:r>
         <w:rPr>
           <w:rFonts w:ascii="Arial" w:hAnsi="Arial" w:cs="Arial"/>
@@ -4653,6 +6078,7 @@
         </w:rPr>
         <w:t>al/</w:t>
       </w:r>
+      <w:proofErr w:type="spellStart"/>
       <w:r>
         <w:rPr>
           <w:rFonts w:ascii="Arial" w:hAnsi="Arial" w:cs="Arial"/>
@@ -4660,7 +6086,17 @@
           <w:sz w:val="24"/>
           <w:szCs w:val="24"/>
         </w:rPr>
-        <w:t>ephys experiment from scratch:</w:t>
+        <w:t>ephys</w:t>
+      </w:r>
+      <w:proofErr w:type="spellEnd"/>
+      <w:r>
+        <w:rPr>
+          <w:rFonts w:ascii="Arial" w:hAnsi="Arial" w:cs="Arial"/>
+          <w:b/>
+          <w:sz w:val="24"/>
+          <w:szCs w:val="24"/>
+        </w:rPr>
+        <w:t xml:space="preserve"> experiment from scratch:</w:t>
       </w:r>
     </w:p>
     <w:p>
@@ -4713,7 +6149,25 @@
           <w:sz w:val="24"/>
           <w:szCs w:val="24"/>
         </w:rPr>
-        <w:t>on the EPSYCH launchpad menu.</w:t>
+        <w:t xml:space="preserve">on the EPSYCH </w:t>
+      </w:r>
+      <w:proofErr w:type="spellStart"/>
+      <w:r>
+        <w:rPr>
+          <w:rFonts w:ascii="Arial" w:hAnsi="Arial" w:cs="Arial"/>
+          <w:sz w:val="24"/>
+          <w:szCs w:val="24"/>
+        </w:rPr>
+        <w:t>launchpad</w:t>
+      </w:r>
+      <w:proofErr w:type="spellEnd"/>
+      <w:r>
+        <w:rPr>
+          <w:rFonts w:ascii="Arial" w:hAnsi="Arial" w:cs="Arial"/>
+          <w:sz w:val="24"/>
+          <w:szCs w:val="24"/>
+        </w:rPr>
+        <w:t xml:space="preserve"> menu.</w:t>
       </w:r>
     </w:p>
     <w:p>
@@ -4738,6 +6192,7 @@
           <w:sz w:val="24"/>
           <w:szCs w:val="24"/>
         </w:rPr>
+        <w:lastRenderedPageBreak/>
         <w:t xml:space="preserve">Click on </w:t>
       </w:r>
       <w:r>
@@ -4779,7 +6234,25 @@
           <w:sz w:val="24"/>
           <w:szCs w:val="24"/>
         </w:rPr>
-        <w:t>Select “Yes” when asked if the experiment will use OpenEx.</w:t>
+        <w:t xml:space="preserve">Select “Yes” when asked if the experiment will use </w:t>
+      </w:r>
+      <w:proofErr w:type="spellStart"/>
+      <w:r>
+        <w:rPr>
+          <w:rFonts w:ascii="Arial" w:hAnsi="Arial" w:cs="Arial"/>
+          <w:sz w:val="24"/>
+          <w:szCs w:val="24"/>
+        </w:rPr>
+        <w:t>OpenEx</w:t>
+      </w:r>
+      <w:proofErr w:type="spellEnd"/>
+      <w:r>
+        <w:rPr>
+          <w:rFonts w:ascii="Arial" w:hAnsi="Arial" w:cs="Arial"/>
+          <w:sz w:val="24"/>
+          <w:szCs w:val="24"/>
+        </w:rPr>
+        <w:t>.</w:t>
       </w:r>
     </w:p>
     <w:p>
@@ -4873,8 +6346,25 @@
           <w:sz w:val="24"/>
           <w:szCs w:val="24"/>
         </w:rPr>
-        <w:lastRenderedPageBreak/>
-        <w:t>Select “Yes” when asked if you want to read parameter tags from existing RPvds file.</w:t>
+        <w:t xml:space="preserve">Select “Yes” when asked if you want to read parameter tags from existing </w:t>
+      </w:r>
+      <w:proofErr w:type="spellStart"/>
+      <w:r>
+        <w:rPr>
+          <w:rFonts w:ascii="Arial" w:hAnsi="Arial" w:cs="Arial"/>
+          <w:sz w:val="24"/>
+          <w:szCs w:val="24"/>
+        </w:rPr>
+        <w:t>RPvds</w:t>
+      </w:r>
+      <w:proofErr w:type="spellEnd"/>
+      <w:r>
+        <w:rPr>
+          <w:rFonts w:ascii="Arial" w:hAnsi="Arial" w:cs="Arial"/>
+          <w:sz w:val="24"/>
+          <w:szCs w:val="24"/>
+        </w:rPr>
+        <w:t xml:space="preserve"> file.</w:t>
       </w:r>
       <w:r>
         <w:rPr>
@@ -4907,7 +6397,25 @@
           <w:sz w:val="24"/>
           <w:szCs w:val="24"/>
         </w:rPr>
-        <w:t>Select desired RPVds circuit file.</w:t>
+        <w:t xml:space="preserve">Select desired </w:t>
+      </w:r>
+      <w:proofErr w:type="spellStart"/>
+      <w:r>
+        <w:rPr>
+          <w:rFonts w:ascii="Arial" w:hAnsi="Arial" w:cs="Arial"/>
+          <w:sz w:val="24"/>
+          <w:szCs w:val="24"/>
+        </w:rPr>
+        <w:t>RPVds</w:t>
+      </w:r>
+      <w:proofErr w:type="spellEnd"/>
+      <w:r>
+        <w:rPr>
+          <w:rFonts w:ascii="Arial" w:hAnsi="Arial" w:cs="Arial"/>
+          <w:sz w:val="24"/>
+          <w:szCs w:val="24"/>
+        </w:rPr>
+        <w:t xml:space="preserve"> circuit file.</w:t>
       </w:r>
     </w:p>
     <w:p>
@@ -5043,7 +6551,27 @@
           <w:sz w:val="24"/>
           <w:szCs w:val="24"/>
         </w:rPr>
-        <w:t>C. Design an ephys only experiment from scratch:</w:t>
+        <w:t xml:space="preserve">C. Design an </w:t>
+      </w:r>
+      <w:proofErr w:type="spellStart"/>
+      <w:r>
+        <w:rPr>
+          <w:rFonts w:ascii="Arial" w:hAnsi="Arial" w:cs="Arial"/>
+          <w:b/>
+          <w:sz w:val="24"/>
+          <w:szCs w:val="24"/>
+        </w:rPr>
+        <w:t>ephys</w:t>
+      </w:r>
+      <w:proofErr w:type="spellEnd"/>
+      <w:r>
+        <w:rPr>
+          <w:rFonts w:ascii="Arial" w:hAnsi="Arial" w:cs="Arial"/>
+          <w:b/>
+          <w:sz w:val="24"/>
+          <w:szCs w:val="24"/>
+        </w:rPr>
+        <w:t xml:space="preserve"> only experiment from scratch:</w:t>
       </w:r>
     </w:p>
     <w:p>
@@ -5077,16 +6605,27 @@
           <w:sz w:val="24"/>
           <w:szCs w:val="24"/>
         </w:rPr>
-        <w:t>Section III.B.</w:t>
-      </w:r>
-      <w:r>
-        <w:rPr>
-          <w:rFonts w:ascii="Arial" w:hAnsi="Arial" w:cs="Arial"/>
+        <w:t>Section III.B</w:t>
+      </w:r>
+      <w:proofErr w:type="gramStart"/>
+      <w:r>
+        <w:rPr>
+          <w:rFonts w:ascii="Arial" w:hAnsi="Arial" w:cs="Arial"/>
+          <w:b/>
           <w:sz w:val="24"/>
           <w:szCs w:val="24"/>
         </w:rPr>
         <w:t>.</w:t>
       </w:r>
+      <w:r>
+        <w:rPr>
+          <w:rFonts w:ascii="Arial" w:hAnsi="Arial" w:cs="Arial"/>
+          <w:sz w:val="24"/>
+          <w:szCs w:val="24"/>
+        </w:rPr>
+        <w:t>.</w:t>
+      </w:r>
+      <w:proofErr w:type="gramEnd"/>
     </w:p>
     <w:p>
       <w:pPr>
@@ -5109,7 +6648,35 @@
           <w:sz w:val="24"/>
           <w:szCs w:val="24"/>
         </w:rPr>
-        <w:t>Enter values for each parameter that you want to rove throughout the experiment. When entering multiple values for a single parameter, separate them with spaces (commas might work too), or use MATLAB’s colon notation (i.e. start:step:end).</w:t>
+        <w:t xml:space="preserve">Enter values for each parameter that you want to rove throughout the experiment. When entering multiple values for a single parameter, separate them with spaces (commas might work too), or use MATLAB’s colon notation (i.e. </w:t>
+      </w:r>
+      <w:proofErr w:type="spellStart"/>
+      <w:r>
+        <w:rPr>
+          <w:rFonts w:ascii="Arial" w:hAnsi="Arial" w:cs="Arial"/>
+          <w:sz w:val="24"/>
+          <w:szCs w:val="24"/>
+        </w:rPr>
+        <w:t>start</w:t>
+      </w:r>
+      <w:proofErr w:type="gramStart"/>
+      <w:r>
+        <w:rPr>
+          <w:rFonts w:ascii="Arial" w:hAnsi="Arial" w:cs="Arial"/>
+          <w:sz w:val="24"/>
+          <w:szCs w:val="24"/>
+        </w:rPr>
+        <w:t>:step:end</w:t>
+      </w:r>
+      <w:proofErr w:type="spellEnd"/>
+      <w:proofErr w:type="gramEnd"/>
+      <w:r>
+        <w:rPr>
+          <w:rFonts w:ascii="Arial" w:hAnsi="Arial" w:cs="Arial"/>
+          <w:sz w:val="24"/>
+          <w:szCs w:val="24"/>
+        </w:rPr>
+        <w:t>).</w:t>
       </w:r>
     </w:p>
     <w:p>
@@ -5151,12 +6718,14 @@
         </w:rPr>
         <w:t xml:space="preserve"> </w:t>
       </w:r>
+      <w:proofErr w:type="spellStart"/>
       <w:r>
         <w:rPr>
           <w:rStyle w:val="TitleChar"/>
         </w:rPr>
         <w:t>Freq</w:t>
       </w:r>
+      <w:proofErr w:type="spellEnd"/>
       <w:r>
         <w:rPr>
           <w:rFonts w:ascii="Arial" w:hAnsi="Arial" w:cs="Arial"/>
@@ -5171,7 +6740,43 @@
           <w:sz w:val="24"/>
           <w:szCs w:val="24"/>
         </w:rPr>
-        <w:t xml:space="preserve"> by selecting the appropriate calibration file from the dropdown menu under the Calib. column on the far right.</w:t>
+        <w:t xml:space="preserve"> by selecting the appropriate calibration file from the dropdown menu under the </w:t>
+      </w:r>
+      <w:proofErr w:type="spellStart"/>
+      <w:r>
+        <w:rPr>
+          <w:rFonts w:ascii="Arial" w:hAnsi="Arial" w:cs="Arial"/>
+          <w:sz w:val="24"/>
+          <w:szCs w:val="24"/>
+        </w:rPr>
+        <w:t>Calib</w:t>
+      </w:r>
+      <w:proofErr w:type="spellEnd"/>
+      <w:r>
+        <w:rPr>
+          <w:rFonts w:ascii="Arial" w:hAnsi="Arial" w:cs="Arial"/>
+          <w:sz w:val="24"/>
+          <w:szCs w:val="24"/>
+        </w:rPr>
+        <w:t xml:space="preserve">. </w:t>
+      </w:r>
+      <w:proofErr w:type="gramStart"/>
+      <w:r>
+        <w:rPr>
+          <w:rFonts w:ascii="Arial" w:hAnsi="Arial" w:cs="Arial"/>
+          <w:sz w:val="24"/>
+          <w:szCs w:val="24"/>
+        </w:rPr>
+        <w:t>column</w:t>
+      </w:r>
+      <w:proofErr w:type="gramEnd"/>
+      <w:r>
+        <w:rPr>
+          <w:rFonts w:ascii="Arial" w:hAnsi="Arial" w:cs="Arial"/>
+          <w:sz w:val="24"/>
+          <w:szCs w:val="24"/>
+        </w:rPr>
+        <w:t xml:space="preserve"> on the far right.</w:t>
       </w:r>
       <w:r>
         <w:rPr>
@@ -5183,7 +6788,21 @@
         <w:rPr>
           <w:rStyle w:val="IntenseEmphasis"/>
         </w:rPr>
-        <w:t xml:space="preserve">*Note: The parameter must have the same name as the Calibration Utility macro in the RPVds circuit. </w:t>
+        <w:t xml:space="preserve">*Note: The parameter must have the same name as the Calibration Utility macro in the </w:t>
+      </w:r>
+      <w:proofErr w:type="spellStart"/>
+      <w:r>
+        <w:rPr>
+          <w:rStyle w:val="IntenseEmphasis"/>
+        </w:rPr>
+        <w:t>RPVds</w:t>
+      </w:r>
+      <w:proofErr w:type="spellEnd"/>
+      <w:r>
+        <w:rPr>
+          <w:rStyle w:val="IntenseEmphasis"/>
+        </w:rPr>
+        <w:t xml:space="preserve"> circuit. </w:t>
       </w:r>
     </w:p>
     <w:p>
@@ -5269,22 +6888,42 @@
           <w:i w:val="0"/>
           <w:color w:val="70AD47" w:themeColor="accent6"/>
         </w:rPr>
-        <w:t>Compile at RunTime</w:t>
-      </w:r>
-      <w:r>
-        <w:rPr>
-          <w:rStyle w:val="IntenseEmphasis"/>
-        </w:rPr>
-        <w:t xml:space="preserve">. If you’d prefer a pseudorandom order, such that each time the protocol is run, the same randomized order of stimuli is presented, do not select </w:t>
-      </w:r>
+        <w:t xml:space="preserve">Compile at </w:t>
+      </w:r>
+      <w:proofErr w:type="spellStart"/>
       <w:r>
         <w:rPr>
           <w:rStyle w:val="IntenseEmphasis"/>
           <w:i w:val="0"/>
           <w:color w:val="70AD47" w:themeColor="accent6"/>
         </w:rPr>
-        <w:t>Compile at RunTime</w:t>
-      </w:r>
+        <w:t>RunTime</w:t>
+      </w:r>
+      <w:proofErr w:type="spellEnd"/>
+      <w:r>
+        <w:rPr>
+          <w:rStyle w:val="IntenseEmphasis"/>
+        </w:rPr>
+        <w:t xml:space="preserve">. If you’d prefer a pseudorandom order, such that each time the protocol is run, the same randomized order of stimuli is presented, do not select </w:t>
+      </w:r>
+      <w:r>
+        <w:rPr>
+          <w:rStyle w:val="IntenseEmphasis"/>
+          <w:i w:val="0"/>
+          <w:color w:val="70AD47" w:themeColor="accent6"/>
+        </w:rPr>
+        <w:t xml:space="preserve">Compile at </w:t>
+      </w:r>
+      <w:proofErr w:type="spellStart"/>
+      <w:r>
+        <w:rPr>
+          <w:rStyle w:val="IntenseEmphasis"/>
+          <w:i w:val="0"/>
+          <w:color w:val="70AD47" w:themeColor="accent6"/>
+        </w:rPr>
+        <w:t>RunTime</w:t>
+      </w:r>
+      <w:proofErr w:type="spellEnd"/>
       <w:r>
         <w:rPr>
           <w:rStyle w:val="IntenseEmphasis"/>
@@ -5410,7 +7049,16 @@
           <w:sz w:val="24"/>
           <w:szCs w:val="24"/>
         </w:rPr>
-        <w:t xml:space="preserve"> If you wish to randomize the ITI, you can specify two values that form the boundaries of a uniform distribution.  During the experiment, a random value will be drawn from this distribution for each ITI.</w:t>
+        <w:t xml:space="preserve"> If you wish to randomize the ITI, you can specify two values that form the </w:t>
+      </w:r>
+      <w:r>
+        <w:rPr>
+          <w:rFonts w:ascii="Arial" w:hAnsi="Arial" w:cs="Arial"/>
+          <w:sz w:val="24"/>
+          <w:szCs w:val="24"/>
+        </w:rPr>
+        <w:lastRenderedPageBreak/>
+        <w:t>boundaries of a uniform distribution.  During the experiment, a random value will be drawn from this distribution for each ITI.</w:t>
       </w:r>
     </w:p>
     <w:p>
@@ -5435,7 +7083,6 @@
           <w:sz w:val="24"/>
           <w:szCs w:val="24"/>
         </w:rPr>
-        <w:lastRenderedPageBreak/>
         <w:t xml:space="preserve">Check the trial structure by clicking the </w:t>
       </w:r>
       <w:r>
@@ -5647,7 +7294,25 @@
           <w:sz w:val="24"/>
           <w:szCs w:val="24"/>
         </w:rPr>
-        <w:t>on the EPSYCH launchpad menu.</w:t>
+        <w:t xml:space="preserve">on the EPSYCH </w:t>
+      </w:r>
+      <w:proofErr w:type="spellStart"/>
+      <w:r>
+        <w:rPr>
+          <w:rFonts w:ascii="Arial" w:hAnsi="Arial" w:cs="Arial"/>
+          <w:sz w:val="24"/>
+          <w:szCs w:val="24"/>
+        </w:rPr>
+        <w:t>launchpad</w:t>
+      </w:r>
+      <w:proofErr w:type="spellEnd"/>
+      <w:r>
+        <w:rPr>
+          <w:rFonts w:ascii="Arial" w:hAnsi="Arial" w:cs="Arial"/>
+          <w:sz w:val="24"/>
+          <w:szCs w:val="24"/>
+        </w:rPr>
+        <w:t xml:space="preserve"> menu.</w:t>
       </w:r>
     </w:p>
     <w:p>
@@ -5725,12 +7390,14 @@
         </w:rPr>
         <w:t xml:space="preserve">In the Start Timer Function box, enter </w:t>
       </w:r>
+      <w:proofErr w:type="spellStart"/>
       <w:r>
         <w:rPr>
           <w:rStyle w:val="TitleChar"/>
         </w:rPr>
         <w:t>ep_TimerFcn_Start_SanesLab</w:t>
       </w:r>
+      <w:proofErr w:type="spellEnd"/>
     </w:p>
     <w:p>
       <w:pPr>
@@ -5753,14 +7420,34 @@
           <w:sz w:val="24"/>
           <w:szCs w:val="24"/>
         </w:rPr>
-        <w:t xml:space="preserve">In the RunTime Timer Function box, enter </w:t>
-      </w:r>
+        <w:t xml:space="preserve">In the </w:t>
+      </w:r>
+      <w:proofErr w:type="spellStart"/>
+      <w:r>
+        <w:rPr>
+          <w:rFonts w:ascii="Arial" w:hAnsi="Arial" w:cs="Arial"/>
+          <w:sz w:val="24"/>
+          <w:szCs w:val="24"/>
+        </w:rPr>
+        <w:t>RunTime</w:t>
+      </w:r>
+      <w:proofErr w:type="spellEnd"/>
+      <w:r>
+        <w:rPr>
+          <w:rFonts w:ascii="Arial" w:hAnsi="Arial" w:cs="Arial"/>
+          <w:sz w:val="24"/>
+          <w:szCs w:val="24"/>
+        </w:rPr>
+        <w:t xml:space="preserve"> Timer Function box, enter </w:t>
+      </w:r>
+      <w:proofErr w:type="spellStart"/>
       <w:r>
         <w:rPr>
           <w:rStyle w:val="TitleChar"/>
         </w:rPr>
         <w:t>ep_TimerFcn_RunTime_SanesLab</w:t>
       </w:r>
+      <w:proofErr w:type="spellEnd"/>
     </w:p>
     <w:p>
       <w:pPr>
@@ -5785,12 +7472,14 @@
         </w:rPr>
         <w:t xml:space="preserve">In the Stop Timer Function box, enter </w:t>
       </w:r>
+      <w:proofErr w:type="spellStart"/>
       <w:r>
         <w:rPr>
           <w:rStyle w:val="TitleChar"/>
         </w:rPr>
         <w:t>ep_TimerFcn_Stop_SanesLab</w:t>
       </w:r>
+      <w:proofErr w:type="spellEnd"/>
     </w:p>
     <w:p>
       <w:pPr>
@@ -5815,12 +7504,14 @@
         </w:rPr>
         <w:t xml:space="preserve">In the Error Timer Function box, enter </w:t>
       </w:r>
+      <w:proofErr w:type="spellStart"/>
       <w:r>
         <w:rPr>
           <w:rStyle w:val="TitleChar"/>
         </w:rPr>
         <w:t>ep_TimerFcn_Error</w:t>
       </w:r>
+      <w:proofErr w:type="spellEnd"/>
       <w:r>
         <w:rPr>
           <w:rFonts w:ascii="Avenir Next Regular" w:hAnsi="Avenir Next Regular" w:cs="Arial"/>
@@ -5913,6 +7604,7 @@
         </w:rPr>
         <w:t xml:space="preserve">Enter </w:t>
       </w:r>
+      <w:proofErr w:type="spellStart"/>
       <w:r>
         <w:rPr>
           <w:rStyle w:val="TitleChar"/>
@@ -5931,6 +7623,7 @@
         </w:rPr>
         <w:t>_SanesLab</w:t>
       </w:r>
+      <w:proofErr w:type="spellEnd"/>
       <w:r>
         <w:rPr>
           <w:rFonts w:ascii="Avenir Next Regular" w:hAnsi="Avenir Next Regular" w:cs="Arial"/>
@@ -6047,12 +7740,14 @@
         </w:rPr>
         <w:t xml:space="preserve"> Enter </w:t>
       </w:r>
+      <w:proofErr w:type="spellStart"/>
       <w:r>
         <w:rPr>
           <w:rStyle w:val="TitleChar"/>
         </w:rPr>
         <w:t>Appetitive_detection_GUI</w:t>
       </w:r>
+      <w:proofErr w:type="spellEnd"/>
       <w:r>
         <w:rPr>
           <w:rFonts w:ascii="Avenir Next Regular" w:hAnsi="Avenir Next Regular" w:cs="Arial"/>
@@ -6158,12 +7853,14 @@
         </w:rPr>
         <w:t xml:space="preserve">Enter </w:t>
       </w:r>
+      <w:proofErr w:type="spellStart"/>
       <w:r>
         <w:rPr>
           <w:rStyle w:val="TitleChar"/>
         </w:rPr>
         <w:t>ep_AddSubject_SanesLab</w:t>
       </w:r>
+      <w:proofErr w:type="spellEnd"/>
       <w:r>
         <w:rPr>
           <w:rFonts w:ascii="Avenir Next Regular" w:hAnsi="Avenir Next Regular" w:cs="Arial"/>
@@ -6204,7 +7901,35 @@
         <w:rPr>
           <w:rStyle w:val="IntenseEmphasis"/>
         </w:rPr>
-        <w:t xml:space="preserve">only need to be set the first time a behavior or behavior/ephys experiment is launched.  Epsych </w:t>
+        <w:t>only need to be set the first time a behavior or behavior/</w:t>
+      </w:r>
+      <w:proofErr w:type="spellStart"/>
+      <w:r>
+        <w:rPr>
+          <w:rStyle w:val="IntenseEmphasis"/>
+        </w:rPr>
+        <w:t>ephys</w:t>
+      </w:r>
+      <w:proofErr w:type="spellEnd"/>
+      <w:r>
+        <w:rPr>
+          <w:rStyle w:val="IntenseEmphasis"/>
+        </w:rPr>
+        <w:t xml:space="preserve"> experiment is launched.  </w:t>
+      </w:r>
+      <w:proofErr w:type="spellStart"/>
+      <w:r>
+        <w:rPr>
+          <w:rStyle w:val="IntenseEmphasis"/>
+        </w:rPr>
+        <w:t>Epsych</w:t>
+      </w:r>
+      <w:proofErr w:type="spellEnd"/>
+      <w:r>
+        <w:rPr>
+          <w:rStyle w:val="IntenseEmphasis"/>
+        </w:rPr>
+        <w:t xml:space="preserve"> </w:t>
       </w:r>
       <w:r>
         <w:rPr>
@@ -6343,7 +8068,35 @@
         <w:rPr>
           <w:rStyle w:val="IntenseEmphasis"/>
         </w:rPr>
-        <w:t>Data collected during the experiment will be saved to a file automatically named with the ID and date. It is therefore recommended that the ID name begins  with a character, rather than a number (eg. ID_123456), such that MATLAB has no difficulty opening the file for analysis later.</w:t>
+        <w:t xml:space="preserve">Data collected during the experiment will be saved to a file automatically named with the ID and date. It is therefore recommended that the ID name </w:t>
+      </w:r>
+      <w:proofErr w:type="gramStart"/>
+      <w:r>
+        <w:rPr>
+          <w:rStyle w:val="IntenseEmphasis"/>
+        </w:rPr>
+        <w:t>begins  with</w:t>
+      </w:r>
+      <w:proofErr w:type="gramEnd"/>
+      <w:r>
+        <w:rPr>
+          <w:rStyle w:val="IntenseEmphasis"/>
+        </w:rPr>
+        <w:t xml:space="preserve"> a character, rather than a number (</w:t>
+      </w:r>
+      <w:proofErr w:type="spellStart"/>
+      <w:r>
+        <w:rPr>
+          <w:rStyle w:val="IntenseEmphasis"/>
+        </w:rPr>
+        <w:t>eg</w:t>
+      </w:r>
+      <w:proofErr w:type="spellEnd"/>
+      <w:r>
+        <w:rPr>
+          <w:rStyle w:val="IntenseEmphasis"/>
+        </w:rPr>
+        <w:t>. ID_123456), such that MATLAB has no difficulty opening the file for analysis later.</w:t>
       </w:r>
     </w:p>
     <w:p>
@@ -6367,6 +8120,7 @@
           <w:sz w:val="24"/>
           <w:szCs w:val="24"/>
         </w:rPr>
+        <w:lastRenderedPageBreak/>
         <w:t>Select the s</w:t>
       </w:r>
       <w:r>
@@ -6453,7 +8207,6 @@
           <w:sz w:val="24"/>
           <w:szCs w:val="24"/>
         </w:rPr>
-        <w:lastRenderedPageBreak/>
         <w:t xml:space="preserve"> </w:t>
       </w:r>
       <w:r>
@@ -6464,12 +8217,14 @@
         </w:rPr>
         <w:t xml:space="preserve">Select your desired protocol. (e.g. </w:t>
       </w:r>
+      <w:proofErr w:type="spellStart"/>
       <w:r>
         <w:rPr>
           <w:rStyle w:val="SubtleReference"/>
         </w:rPr>
         <w:t>filename.prot</w:t>
       </w:r>
+      <w:proofErr w:type="spellEnd"/>
       <w:r>
         <w:rPr>
           <w:rFonts w:ascii="Arial" w:hAnsi="Arial" w:cs="Arial"/>
@@ -6612,7 +8367,25 @@
           <w:sz w:val="24"/>
           <w:szCs w:val="24"/>
         </w:rPr>
-        <w:t xml:space="preserve">) by clicking the save button at the top of the window. The configuration file will save all the current settings (ID name, protocol, etc), so you can quickly launch the same configuration day after day. </w:t>
+        <w:t xml:space="preserve">) by clicking the save button at the top of the window. The configuration file will save all the current settings (ID name, protocol, </w:t>
+      </w:r>
+      <w:proofErr w:type="spellStart"/>
+      <w:r>
+        <w:rPr>
+          <w:rFonts w:ascii="Arial" w:hAnsi="Arial" w:cs="Arial"/>
+          <w:sz w:val="24"/>
+          <w:szCs w:val="24"/>
+        </w:rPr>
+        <w:t>etc</w:t>
+      </w:r>
+      <w:proofErr w:type="spellEnd"/>
+      <w:r>
+        <w:rPr>
+          <w:rFonts w:ascii="Arial" w:hAnsi="Arial" w:cs="Arial"/>
+          <w:sz w:val="24"/>
+          <w:szCs w:val="24"/>
+        </w:rPr>
+        <w:t xml:space="preserve">), so you can quickly launch the same configuration day after day. </w:t>
       </w:r>
       <w:r>
         <w:rPr>
@@ -6720,6 +8493,7 @@
         </w:rPr>
         <w:t xml:space="preserve">(e.g. </w:t>
       </w:r>
+      <w:proofErr w:type="spellStart"/>
       <w:r>
         <w:rPr>
           <w:rStyle w:val="SubtleReference"/>
@@ -6732,6 +8506,7 @@
         </w:rPr>
         <w:t>.cal</w:t>
       </w:r>
+      <w:proofErr w:type="spellEnd"/>
       <w:r>
         <w:rPr>
           <w:rFonts w:ascii="Arial" w:hAnsi="Arial" w:cs="Arial"/>
@@ -6762,7 +8537,25 @@
           <w:sz w:val="24"/>
           <w:szCs w:val="24"/>
         </w:rPr>
-        <w:t>Run experiment and adjust parameters as needed using GUI controls. Items that are roved and items that are not present in the RPVds circuit are automatically disabled.</w:t>
+        <w:t xml:space="preserve">Run experiment and adjust parameters as needed using GUI controls. Items that are roved and items that are not present in the </w:t>
+      </w:r>
+      <w:proofErr w:type="spellStart"/>
+      <w:r>
+        <w:rPr>
+          <w:rFonts w:ascii="Arial" w:hAnsi="Arial" w:cs="Arial"/>
+          <w:sz w:val="24"/>
+          <w:szCs w:val="24"/>
+        </w:rPr>
+        <w:t>RPVds</w:t>
+      </w:r>
+      <w:proofErr w:type="spellEnd"/>
+      <w:r>
+        <w:rPr>
+          <w:rFonts w:ascii="Arial" w:hAnsi="Arial" w:cs="Arial"/>
+          <w:sz w:val="24"/>
+          <w:szCs w:val="24"/>
+        </w:rPr>
+        <w:t xml:space="preserve"> circuit are automatically disabled.</w:t>
       </w:r>
     </w:p>
     <w:p>
@@ -6914,12 +8707,14 @@
         </w:rPr>
         <w:t xml:space="preserve">ee line 18 of </w:t>
       </w:r>
+      <w:proofErr w:type="spellStart"/>
       <w:r>
         <w:rPr>
           <w:rStyle w:val="SubtleReference"/>
         </w:rPr>
         <w:t>ep_TimerFcn_Start_SanesLab.m</w:t>
       </w:r>
+      <w:proofErr w:type="spellEnd"/>
     </w:p>
     <w:p>
       <w:pPr>
@@ -6985,7 +8780,27 @@
           <w:sz w:val="24"/>
           <w:szCs w:val="24"/>
         </w:rPr>
-        <w:t>Running a combined behavior-ephys experiment</w:t>
+        <w:t>Running a combined behavior-</w:t>
+      </w:r>
+      <w:proofErr w:type="spellStart"/>
+      <w:r>
+        <w:rPr>
+          <w:rFonts w:ascii="Arial" w:hAnsi="Arial" w:cs="Arial"/>
+          <w:b/>
+          <w:sz w:val="24"/>
+          <w:szCs w:val="24"/>
+        </w:rPr>
+        <w:t>ephys</w:t>
+      </w:r>
+      <w:proofErr w:type="spellEnd"/>
+      <w:r>
+        <w:rPr>
+          <w:rFonts w:ascii="Arial" w:hAnsi="Arial" w:cs="Arial"/>
+          <w:b/>
+          <w:sz w:val="24"/>
+          <w:szCs w:val="24"/>
+        </w:rPr>
+        <w:t xml:space="preserve"> experiment</w:t>
       </w:r>
     </w:p>
     <w:p>
@@ -7018,12 +8833,14 @@
         </w:rPr>
         <w:t xml:space="preserve"> </w:t>
       </w:r>
+      <w:proofErr w:type="spellStart"/>
       <w:r>
         <w:rPr>
           <w:rStyle w:val="TitleChar"/>
         </w:rPr>
         <w:t>OpenProject</w:t>
       </w:r>
+      <w:proofErr w:type="spellEnd"/>
       <w:r>
         <w:rPr>
           <w:rFonts w:ascii="Arial" w:hAnsi="Arial" w:cs="Arial"/>
@@ -7079,11 +8896,19 @@
         </w:rPr>
         <w:t xml:space="preserve">Click </w:t>
       </w:r>
+      <w:proofErr w:type="spellStart"/>
       <w:r>
         <w:rPr>
           <w:rStyle w:val="TitleChar"/>
         </w:rPr>
-        <w:t xml:space="preserve">OpenProject </w:t>
+        <w:t>OpenProject</w:t>
+      </w:r>
+      <w:proofErr w:type="spellEnd"/>
+      <w:r>
+        <w:rPr>
+          <w:rStyle w:val="TitleChar"/>
+        </w:rPr>
+        <w:t xml:space="preserve"> </w:t>
       </w:r>
       <w:r>
         <w:rPr>
@@ -7128,7 +8953,25 @@
           <w:sz w:val="24"/>
           <w:szCs w:val="24"/>
         </w:rPr>
-        <w:t>Click and drag the RPVdsEx Icon from the Applications window on the left, to the Application column of the Launch Details table, on the right.</w:t>
+        <w:t xml:space="preserve">Click and drag the </w:t>
+      </w:r>
+      <w:proofErr w:type="spellStart"/>
+      <w:r>
+        <w:rPr>
+          <w:rFonts w:ascii="Arial" w:hAnsi="Arial" w:cs="Arial"/>
+          <w:sz w:val="24"/>
+          <w:szCs w:val="24"/>
+        </w:rPr>
+        <w:t>RPVdsEx</w:t>
+      </w:r>
+      <w:proofErr w:type="spellEnd"/>
+      <w:r>
+        <w:rPr>
+          <w:rFonts w:ascii="Arial" w:hAnsi="Arial" w:cs="Arial"/>
+          <w:sz w:val="24"/>
+          <w:szCs w:val="24"/>
+        </w:rPr>
+        <w:t xml:space="preserve"> Icon from the Applications window on the left, to the Application column of the Launch Details table, on the right.</w:t>
       </w:r>
     </w:p>
     <w:p>
@@ -7182,6 +9025,7 @@
           <w:sz w:val="24"/>
           <w:szCs w:val="24"/>
         </w:rPr>
+        <w:lastRenderedPageBreak/>
         <w:t xml:space="preserve">Name and save your project (default directory is </w:t>
       </w:r>
       <w:r>
@@ -7219,14 +9063,69 @@
         <w:rPr>
           <w:rStyle w:val="IntenseEmphasis"/>
         </w:rPr>
-        <w:lastRenderedPageBreak/>
-        <w:t>*Note: All RPVds files that you associate with this project will be copied into the directory you select here. If you need to edit the RPVds file for an existing behavior/ephys experiment, be sure to edit the copy of the file in this directory. If you want to save your edited changes for others to use (i.e. to post to g</w:t>
-      </w:r>
-      <w:r>
-        <w:rPr>
-          <w:rStyle w:val="IntenseEmphasis"/>
-        </w:rPr>
-        <w:t xml:space="preserve">ithub) copy the changes into </w:t>
+        <w:t xml:space="preserve">*Note: All </w:t>
+      </w:r>
+      <w:proofErr w:type="spellStart"/>
+      <w:r>
+        <w:rPr>
+          <w:rStyle w:val="IntenseEmphasis"/>
+        </w:rPr>
+        <w:t>RPVds</w:t>
+      </w:r>
+      <w:proofErr w:type="spellEnd"/>
+      <w:r>
+        <w:rPr>
+          <w:rStyle w:val="IntenseEmphasis"/>
+        </w:rPr>
+        <w:t xml:space="preserve"> files that you associate with this project will be copied into the directory you select here. If you need to edit the </w:t>
+      </w:r>
+      <w:proofErr w:type="spellStart"/>
+      <w:r>
+        <w:rPr>
+          <w:rStyle w:val="IntenseEmphasis"/>
+        </w:rPr>
+        <w:t>RPVds</w:t>
+      </w:r>
+      <w:proofErr w:type="spellEnd"/>
+      <w:r>
+        <w:rPr>
+          <w:rStyle w:val="IntenseEmphasis"/>
+        </w:rPr>
+        <w:t xml:space="preserve"> file for an existing behavior/</w:t>
+      </w:r>
+      <w:proofErr w:type="spellStart"/>
+      <w:r>
+        <w:rPr>
+          <w:rStyle w:val="IntenseEmphasis"/>
+        </w:rPr>
+        <w:t>ephys</w:t>
+      </w:r>
+      <w:proofErr w:type="spellEnd"/>
+      <w:r>
+        <w:rPr>
+          <w:rStyle w:val="IntenseEmphasis"/>
+        </w:rPr>
+        <w:t xml:space="preserve"> experiment, be sure to edit the copy of the file in this directory. If you want to save your edited changes for others to use (i.e. to post to </w:t>
+      </w:r>
+      <w:proofErr w:type="spellStart"/>
+      <w:r>
+        <w:rPr>
+          <w:rStyle w:val="IntenseEmphasis"/>
+        </w:rPr>
+        <w:t>g</w:t>
+      </w:r>
+      <w:r>
+        <w:rPr>
+          <w:rStyle w:val="IntenseEmphasis"/>
+        </w:rPr>
+        <w:t>ithub</w:t>
+      </w:r>
+      <w:proofErr w:type="spellEnd"/>
+      <w:r>
+        <w:rPr>
+          <w:rStyle w:val="IntenseEmphasis"/>
+        </w:rPr>
+        <w:t xml:space="preserve">) copy the changes into </w:t>
       </w:r>
       <w:r>
         <w:rPr>
@@ -7234,7 +9133,25 @@
           <w:sz w:val="22"/>
           <w:szCs w:val="22"/>
         </w:rPr>
-        <w:t>C:/gits/epsych/UserFiles/SanesLab/RPVdsCircuits.</w:t>
+        <w:t>C</w:t>
+      </w:r>
+      <w:proofErr w:type="gramStart"/>
+      <w:r>
+        <w:rPr>
+          <w:rStyle w:val="SubtleReference"/>
+          <w:sz w:val="22"/>
+          <w:szCs w:val="22"/>
+        </w:rPr>
+        <w:t>:/</w:t>
+      </w:r>
+      <w:proofErr w:type="gramEnd"/>
+      <w:r>
+        <w:rPr>
+          <w:rStyle w:val="SubtleReference"/>
+          <w:sz w:val="22"/>
+          <w:szCs w:val="22"/>
+        </w:rPr>
+        <w:t>gits/epsych/UserFiles/SanesLab/RPVdsCircuits.</w:t>
       </w:r>
     </w:p>
     <w:p>
@@ -7540,7 +9457,25 @@
           <w:sz w:val="24"/>
           <w:szCs w:val="24"/>
         </w:rPr>
-        <w:t xml:space="preserve"> to acquire ephys data.</w:t>
+        <w:t xml:space="preserve"> to acquire </w:t>
+      </w:r>
+      <w:proofErr w:type="spellStart"/>
+      <w:r>
+        <w:rPr>
+          <w:rFonts w:ascii="Arial" w:hAnsi="Arial" w:cs="Arial"/>
+          <w:sz w:val="24"/>
+          <w:szCs w:val="24"/>
+        </w:rPr>
+        <w:t>ephys</w:t>
+      </w:r>
+      <w:proofErr w:type="spellEnd"/>
+      <w:r>
+        <w:rPr>
+          <w:rFonts w:ascii="Arial" w:hAnsi="Arial" w:cs="Arial"/>
+          <w:sz w:val="24"/>
+          <w:szCs w:val="24"/>
+        </w:rPr>
+        <w:t xml:space="preserve"> data.</w:t>
       </w:r>
       <w:r>
         <w:rPr>
@@ -7562,7 +9497,35 @@
         <w:rPr>
           <w:rStyle w:val="IntenseEmphasis"/>
         </w:rPr>
-        <w:t>*Note: Instructions below assume that SpikePac is used and incorporated into the RZ5 RPVds circuit. See TDT documentation for more detail.</w:t>
+        <w:t xml:space="preserve">*Note: Instructions below assume that </w:t>
+      </w:r>
+      <w:proofErr w:type="spellStart"/>
+      <w:r>
+        <w:rPr>
+          <w:rStyle w:val="IntenseEmphasis"/>
+        </w:rPr>
+        <w:t>SpikePac</w:t>
+      </w:r>
+      <w:proofErr w:type="spellEnd"/>
+      <w:r>
+        <w:rPr>
+          <w:rStyle w:val="IntenseEmphasis"/>
+        </w:rPr>
+        <w:t xml:space="preserve"> is used and incorporated into the RZ5 </w:t>
+      </w:r>
+      <w:proofErr w:type="spellStart"/>
+      <w:r>
+        <w:rPr>
+          <w:rStyle w:val="IntenseEmphasis"/>
+        </w:rPr>
+        <w:t>RPVds</w:t>
+      </w:r>
+      <w:proofErr w:type="spellEnd"/>
+      <w:r>
+        <w:rPr>
+          <w:rStyle w:val="IntenseEmphasis"/>
+        </w:rPr>
+        <w:t xml:space="preserve"> circuit. See TDT documentation for more detail.</w:t>
       </w:r>
     </w:p>
     <w:p>
@@ -7668,7 +9631,25 @@
           <w:sz w:val="24"/>
           <w:szCs w:val="24"/>
         </w:rPr>
-        <w:t xml:space="preserve">Select an appropriate RPVds file to associate with the RZ5. </w:t>
+        <w:t xml:space="preserve">Select an appropriate </w:t>
+      </w:r>
+      <w:proofErr w:type="spellStart"/>
+      <w:r>
+        <w:rPr>
+          <w:rFonts w:ascii="Arial" w:hAnsi="Arial" w:cs="Arial"/>
+          <w:sz w:val="24"/>
+          <w:szCs w:val="24"/>
+        </w:rPr>
+        <w:t>RPVds</w:t>
+      </w:r>
+      <w:proofErr w:type="spellEnd"/>
+      <w:r>
+        <w:rPr>
+          <w:rFonts w:ascii="Arial" w:hAnsi="Arial" w:cs="Arial"/>
+          <w:sz w:val="24"/>
+          <w:szCs w:val="24"/>
+        </w:rPr>
+        <w:t xml:space="preserve"> file to associate with the RZ5. </w:t>
       </w:r>
     </w:p>
     <w:p>
@@ -7858,11 +9839,21 @@
           <w:szCs w:val="24"/>
         </w:rPr>
       </w:pPr>
+      <w:proofErr w:type="spellStart"/>
+      <w:proofErr w:type="gramStart"/>
       <w:r>
         <w:rPr>
           <w:rStyle w:val="TitleChar"/>
         </w:rPr>
-        <w:t xml:space="preserve">eNeu </w:t>
+        <w:t>eNeu</w:t>
+      </w:r>
+      <w:proofErr w:type="spellEnd"/>
+      <w:proofErr w:type="gramEnd"/>
+      <w:r>
+        <w:rPr>
+          <w:rStyle w:val="TitleChar"/>
+        </w:rPr>
+        <w:t xml:space="preserve"> </w:t>
       </w:r>
       <w:r>
         <w:rPr>
@@ -7878,7 +9869,25 @@
           <w:sz w:val="24"/>
           <w:szCs w:val="24"/>
         </w:rPr>
-        <w:t>consists of thresholded snippets captured at a high sampling rate. Set the mode for this</w:t>
+        <w:t xml:space="preserve">consists of </w:t>
+      </w:r>
+      <w:proofErr w:type="spellStart"/>
+      <w:r>
+        <w:rPr>
+          <w:rFonts w:ascii="Arial" w:hAnsi="Arial" w:cs="Arial"/>
+          <w:sz w:val="24"/>
+          <w:szCs w:val="24"/>
+        </w:rPr>
+        <w:t>thresholded</w:t>
+      </w:r>
+      <w:proofErr w:type="spellEnd"/>
+      <w:r>
+        <w:rPr>
+          <w:rFonts w:ascii="Arial" w:hAnsi="Arial" w:cs="Arial"/>
+          <w:sz w:val="24"/>
+          <w:szCs w:val="24"/>
+        </w:rPr>
+        <w:t xml:space="preserve"> snippets captured at a high sampling rate. Set the mode for this</w:t>
       </w:r>
       <w:r>
         <w:rPr>
@@ -7935,12 +9944,16 @@
           <w:szCs w:val="24"/>
         </w:rPr>
       </w:pPr>
+      <w:proofErr w:type="spellStart"/>
+      <w:proofErr w:type="gramStart"/>
       <w:r>
         <w:rPr>
           <w:rStyle w:val="TitleChar"/>
         </w:rPr>
         <w:t>pNeu</w:t>
       </w:r>
+      <w:proofErr w:type="spellEnd"/>
+      <w:proofErr w:type="gramEnd"/>
       <w:r>
         <w:rPr>
           <w:rFonts w:ascii="Avenir Next Regular" w:hAnsi="Avenir Next Regular" w:cs="Arial"/>
@@ -7963,7 +9976,35 @@
           <w:sz w:val="24"/>
           <w:szCs w:val="24"/>
         </w:rPr>
-        <w:t xml:space="preserve"> As it will be used for real-time plotting only,we do not need to store the data. Thus, s</w:t>
+        <w:t xml:space="preserve"> As it will be used for real-time plotting </w:t>
+      </w:r>
+      <w:proofErr w:type="spellStart"/>
+      <w:r>
+        <w:rPr>
+          <w:rFonts w:ascii="Arial" w:hAnsi="Arial" w:cs="Arial"/>
+          <w:sz w:val="24"/>
+          <w:szCs w:val="24"/>
+        </w:rPr>
+        <w:t>only</w:t>
+      </w:r>
+      <w:proofErr w:type="gramStart"/>
+      <w:r>
+        <w:rPr>
+          <w:rFonts w:ascii="Arial" w:hAnsi="Arial" w:cs="Arial"/>
+          <w:sz w:val="24"/>
+          <w:szCs w:val="24"/>
+        </w:rPr>
+        <w:t>,we</w:t>
+      </w:r>
+      <w:proofErr w:type="spellEnd"/>
+      <w:proofErr w:type="gramEnd"/>
+      <w:r>
+        <w:rPr>
+          <w:rFonts w:ascii="Arial" w:hAnsi="Arial" w:cs="Arial"/>
+          <w:sz w:val="24"/>
+          <w:szCs w:val="24"/>
+        </w:rPr>
+        <w:t xml:space="preserve"> do not need to store the data. Thus, s</w:t>
       </w:r>
       <w:r>
         <w:rPr>
@@ -7997,6 +10038,7 @@
         </w:rPr>
         <w:t xml:space="preserve"> to </w:t>
       </w:r>
+      <w:proofErr w:type="gramStart"/>
       <w:r>
         <w:rPr>
           <w:rFonts w:ascii="Arial" w:hAnsi="Arial" w:cs="Arial"/>
@@ -8005,6 +10047,7 @@
         </w:rPr>
         <w:t>Fetch</w:t>
       </w:r>
+      <w:proofErr w:type="gramEnd"/>
       <w:r>
         <w:rPr>
           <w:rFonts w:ascii="Arial" w:hAnsi="Arial" w:cs="Arial"/>
@@ -8163,7 +10206,26 @@
           <w:sz w:val="24"/>
           <w:szCs w:val="24"/>
         </w:rPr>
-        <w:t>Select an appropriate RPVds file to associate with the RZ6.</w:t>
+        <w:lastRenderedPageBreak/>
+        <w:t xml:space="preserve">Select an appropriate </w:t>
+      </w:r>
+      <w:proofErr w:type="spellStart"/>
+      <w:r>
+        <w:rPr>
+          <w:rFonts w:ascii="Arial" w:hAnsi="Arial" w:cs="Arial"/>
+          <w:sz w:val="24"/>
+          <w:szCs w:val="24"/>
+        </w:rPr>
+        <w:t>RPVds</w:t>
+      </w:r>
+      <w:proofErr w:type="spellEnd"/>
+      <w:r>
+        <w:rPr>
+          <w:rFonts w:ascii="Arial" w:hAnsi="Arial" w:cs="Arial"/>
+          <w:sz w:val="24"/>
+          <w:szCs w:val="24"/>
+        </w:rPr>
+        <w:t xml:space="preserve"> file to associate with the RZ6.</w:t>
       </w:r>
     </w:p>
     <w:p>
@@ -8259,7 +10321,6 @@
           <w:sz w:val="24"/>
           <w:szCs w:val="24"/>
         </w:rPr>
-        <w:lastRenderedPageBreak/>
         <w:t xml:space="preserve"> Verify that all of the </w:t>
       </w:r>
       <w:r>
@@ -8299,15 +10360,43 @@
           <w:sz w:val="24"/>
           <w:szCs w:val="24"/>
         </w:rPr>
-        <w:t xml:space="preserve"> Set up OpenController</w:t>
-      </w:r>
-      <w:r>
-        <w:rPr>
-          <w:rFonts w:ascii="Arial" w:hAnsi="Arial" w:cs="Arial"/>
-          <w:sz w:val="24"/>
-          <w:szCs w:val="24"/>
-        </w:rPr>
-        <w:t xml:space="preserve"> to allow for realtime spike sorting and viewing.</w:t>
+        <w:t xml:space="preserve"> Set up </w:t>
+      </w:r>
+      <w:proofErr w:type="spellStart"/>
+      <w:r>
+        <w:rPr>
+          <w:rFonts w:ascii="Arial" w:hAnsi="Arial" w:cs="Arial"/>
+          <w:sz w:val="24"/>
+          <w:szCs w:val="24"/>
+        </w:rPr>
+        <w:t>OpenController</w:t>
+      </w:r>
+      <w:proofErr w:type="spellEnd"/>
+      <w:r>
+        <w:rPr>
+          <w:rFonts w:ascii="Arial" w:hAnsi="Arial" w:cs="Arial"/>
+          <w:sz w:val="24"/>
+          <w:szCs w:val="24"/>
+        </w:rPr>
+        <w:t xml:space="preserve"> to allow for </w:t>
+      </w:r>
+      <w:proofErr w:type="spellStart"/>
+      <w:r>
+        <w:rPr>
+          <w:rFonts w:ascii="Arial" w:hAnsi="Arial" w:cs="Arial"/>
+          <w:sz w:val="24"/>
+          <w:szCs w:val="24"/>
+        </w:rPr>
+        <w:t>realtime</w:t>
+      </w:r>
+      <w:proofErr w:type="spellEnd"/>
+      <w:r>
+        <w:rPr>
+          <w:rFonts w:ascii="Arial" w:hAnsi="Arial" w:cs="Arial"/>
+          <w:sz w:val="24"/>
+          <w:szCs w:val="24"/>
+        </w:rPr>
+        <w:t xml:space="preserve"> spike sorting and viewing.</w:t>
       </w:r>
     </w:p>
     <w:p>
@@ -8442,12 +10531,56 @@
         </w:rPr>
         <w:t xml:space="preserve"> </w:t>
       </w:r>
+      <w:proofErr w:type="spellStart"/>
       <w:r>
         <w:rPr>
           <w:rStyle w:val="SubtleReference"/>
         </w:rPr>
-        <w:t>UserFiles/SanesLab/SettingsFiles/Ephys_Controller.xpc</w:t>
-      </w:r>
+        <w:t>UserFiles</w:t>
+      </w:r>
+      <w:proofErr w:type="spellEnd"/>
+      <w:r>
+        <w:rPr>
+          <w:rStyle w:val="SubtleReference"/>
+        </w:rPr>
+        <w:t>/</w:t>
+      </w:r>
+      <w:proofErr w:type="spellStart"/>
+      <w:r>
+        <w:rPr>
+          <w:rStyle w:val="SubtleReference"/>
+        </w:rPr>
+        <w:t>SanesLab</w:t>
+      </w:r>
+      <w:proofErr w:type="spellEnd"/>
+      <w:r>
+        <w:rPr>
+          <w:rStyle w:val="SubtleReference"/>
+        </w:rPr>
+        <w:t>/</w:t>
+      </w:r>
+      <w:proofErr w:type="spellStart"/>
+      <w:r>
+        <w:rPr>
+          <w:rStyle w:val="SubtleReference"/>
+        </w:rPr>
+        <w:t>SettingsFiles</w:t>
+      </w:r>
+      <w:proofErr w:type="spellEnd"/>
+      <w:r>
+        <w:rPr>
+          <w:rStyle w:val="SubtleReference"/>
+        </w:rPr>
+        <w:t>/</w:t>
+      </w:r>
+      <w:proofErr w:type="spellStart"/>
+      <w:r>
+        <w:rPr>
+          <w:rStyle w:val="SubtleReference"/>
+        </w:rPr>
+        <w:t>Ephys_Controller.xpc</w:t>
+      </w:r>
+      <w:proofErr w:type="spellEnd"/>
       <w:r>
         <w:rPr>
           <w:rFonts w:ascii="Arial" w:hAnsi="Arial" w:cs="Arial"/>
@@ -8480,7 +10613,21 @@
         <w:rPr>
           <w:rStyle w:val="IntenseEmphasis"/>
         </w:rPr>
-        <w:t xml:space="preserve"> display, or create it from scratch, refer to the OpenController Manual from TDT.</w:t>
+        <w:t xml:space="preserve"> display, or create it from scratch, refer to the </w:t>
+      </w:r>
+      <w:proofErr w:type="spellStart"/>
+      <w:r>
+        <w:rPr>
+          <w:rStyle w:val="IntenseEmphasis"/>
+        </w:rPr>
+        <w:t>OpenController</w:t>
+      </w:r>
+      <w:proofErr w:type="spellEnd"/>
+      <w:r>
+        <w:rPr>
+          <w:rStyle w:val="IntenseEmphasis"/>
+        </w:rPr>
+        <w:t xml:space="preserve"> Manual from TDT.</w:t>
       </w:r>
       <w:r>
         <w:rPr>
@@ -8511,7 +10658,25 @@
           <w:sz w:val="24"/>
           <w:szCs w:val="24"/>
         </w:rPr>
-        <w:t xml:space="preserve"> Set up OpenScope to allow for semi-real time raster and PSTH generation.</w:t>
+        <w:t xml:space="preserve"> Set up </w:t>
+      </w:r>
+      <w:proofErr w:type="spellStart"/>
+      <w:r>
+        <w:rPr>
+          <w:rFonts w:ascii="Arial" w:hAnsi="Arial" w:cs="Arial"/>
+          <w:sz w:val="24"/>
+          <w:szCs w:val="24"/>
+        </w:rPr>
+        <w:t>OpenScope</w:t>
+      </w:r>
+      <w:proofErr w:type="spellEnd"/>
+      <w:r>
+        <w:rPr>
+          <w:rFonts w:ascii="Arial" w:hAnsi="Arial" w:cs="Arial"/>
+          <w:sz w:val="24"/>
+          <w:szCs w:val="24"/>
+        </w:rPr>
+        <w:t xml:space="preserve"> to allow for semi-real time raster and PSTH generation.</w:t>
       </w:r>
     </w:p>
     <w:p>
@@ -8561,12 +10726,14 @@
         </w:rPr>
         <w:t xml:space="preserve">Click </w:t>
       </w:r>
+      <w:proofErr w:type="spellStart"/>
       <w:r>
         <w:rPr>
           <w:rStyle w:val="TitleChar"/>
         </w:rPr>
         <w:t>OpenProject</w:t>
       </w:r>
+      <w:proofErr w:type="spellEnd"/>
       <w:r>
         <w:rPr>
           <w:rFonts w:ascii="Arial" w:hAnsi="Arial" w:cs="Arial"/>
@@ -8652,8 +10819,18 @@
           <w:sz w:val="24"/>
           <w:szCs w:val="24"/>
         </w:rPr>
-        <w:t>With OpenProject</w:t>
-      </w:r>
+        <w:t xml:space="preserve">With </w:t>
+      </w:r>
+      <w:proofErr w:type="spellStart"/>
+      <w:r>
+        <w:rPr>
+          <w:rFonts w:ascii="Arial" w:hAnsi="Arial" w:cs="Arial"/>
+          <w:sz w:val="24"/>
+          <w:szCs w:val="24"/>
+        </w:rPr>
+        <w:t>OpenProject</w:t>
+      </w:r>
+      <w:proofErr w:type="spellEnd"/>
       <w:r>
         <w:rPr>
           <w:rFonts w:ascii="Arial" w:hAnsi="Arial" w:cs="Arial"/>
@@ -8682,7 +10859,25 @@
           <w:sz w:val="24"/>
           <w:szCs w:val="24"/>
         </w:rPr>
-        <w:t>on the EPSYCH launchpad menu.</w:t>
+        <w:t xml:space="preserve">on the EPSYCH </w:t>
+      </w:r>
+      <w:proofErr w:type="spellStart"/>
+      <w:r>
+        <w:rPr>
+          <w:rFonts w:ascii="Arial" w:hAnsi="Arial" w:cs="Arial"/>
+          <w:sz w:val="24"/>
+          <w:szCs w:val="24"/>
+        </w:rPr>
+        <w:t>launchpad</w:t>
+      </w:r>
+      <w:proofErr w:type="spellEnd"/>
+      <w:r>
+        <w:rPr>
+          <w:rFonts w:ascii="Arial" w:hAnsi="Arial" w:cs="Arial"/>
+          <w:sz w:val="24"/>
+          <w:szCs w:val="24"/>
+        </w:rPr>
+        <w:t xml:space="preserve"> menu.</w:t>
       </w:r>
     </w:p>
     <w:p>
@@ -8775,7 +10970,35 @@
         <w:rPr>
           <w:rStyle w:val="IntenseEmphasis"/>
         </w:rPr>
-        <w:t xml:space="preserve">*Note: When selecting a protocol for a combined behavior/ephys experiment, be sure that the protocol was designed for use with OpenEx (see </w:t>
+        <w:t>*Note: When selecting a protocol for a combined behavior/</w:t>
+      </w:r>
+      <w:proofErr w:type="spellStart"/>
+      <w:r>
+        <w:rPr>
+          <w:rStyle w:val="IntenseEmphasis"/>
+        </w:rPr>
+        <w:t>ephys</w:t>
+      </w:r>
+      <w:proofErr w:type="spellEnd"/>
+      <w:r>
+        <w:rPr>
+          <w:rStyle w:val="IntenseEmphasis"/>
+        </w:rPr>
+        <w:t xml:space="preserve"> experiment, be sure that the protocol was designed for use with </w:t>
+      </w:r>
+      <w:proofErr w:type="spellStart"/>
+      <w:r>
+        <w:rPr>
+          <w:rStyle w:val="IntenseEmphasis"/>
+        </w:rPr>
+        <w:t>OpenEx</w:t>
+      </w:r>
+      <w:proofErr w:type="spellEnd"/>
+      <w:r>
+        <w:rPr>
+          <w:rStyle w:val="IntenseEmphasis"/>
+        </w:rPr>
+        <w:t xml:space="preserve"> (see </w:t>
       </w:r>
       <w:r>
         <w:rPr>
@@ -8795,7 +11018,21 @@
         <w:rPr>
           <w:rStyle w:val="IntenseEmphasis"/>
         </w:rPr>
-        <w:t xml:space="preserve">). If you’re unsure whether the protocol is OpenEx compatible, highlight the protocol after you’ve loaded it into the Run Experiment window, and click on the </w:t>
+        <w:t xml:space="preserve">). If you’re unsure whether the protocol is </w:t>
+      </w:r>
+      <w:proofErr w:type="spellStart"/>
+      <w:r>
+        <w:rPr>
+          <w:rStyle w:val="IntenseEmphasis"/>
+        </w:rPr>
+        <w:t>OpenEx</w:t>
+      </w:r>
+      <w:proofErr w:type="spellEnd"/>
+      <w:r>
+        <w:rPr>
+          <w:rStyle w:val="IntenseEmphasis"/>
+        </w:rPr>
+        <w:t xml:space="preserve"> compatible, highlight the protocol after you’ve loaded it into the Run Experiment window, and click on the </w:t>
       </w:r>
       <w:r>
         <w:rPr>
@@ -8821,7 +11058,35 @@
         <w:rPr>
           <w:rStyle w:val="IntenseEmphasis"/>
         </w:rPr>
-        <w:t>either Using OpenEx or Not Using OpenEx.</w:t>
+        <w:t xml:space="preserve">either Using </w:t>
+      </w:r>
+      <w:proofErr w:type="spellStart"/>
+      <w:r>
+        <w:rPr>
+          <w:rStyle w:val="IntenseEmphasis"/>
+        </w:rPr>
+        <w:t>OpenEx</w:t>
+      </w:r>
+      <w:proofErr w:type="spellEnd"/>
+      <w:r>
+        <w:rPr>
+          <w:rStyle w:val="IntenseEmphasis"/>
+        </w:rPr>
+        <w:t xml:space="preserve"> or Not Using </w:t>
+      </w:r>
+      <w:proofErr w:type="spellStart"/>
+      <w:r>
+        <w:rPr>
+          <w:rStyle w:val="IntenseEmphasis"/>
+        </w:rPr>
+        <w:t>OpenEx</w:t>
+      </w:r>
+      <w:proofErr w:type="spellEnd"/>
+      <w:r>
+        <w:rPr>
+          <w:rStyle w:val="IntenseEmphasis"/>
+        </w:rPr>
+        <w:t>.</w:t>
       </w:r>
     </w:p>
     <w:p>
@@ -8843,6 +11108,7 @@
         </w:rPr>
         <w:t xml:space="preserve"> * </w:t>
       </w:r>
+      <w:proofErr w:type="gramStart"/>
       <w:r>
         <w:rPr>
           <w:rStyle w:val="IntenseEmphasis"/>
@@ -8850,8 +11116,9 @@
           <w:sz w:val="28"/>
           <w:szCs w:val="28"/>
         </w:rPr>
-        <w:t>what are the rules about matching the experiment config file to the circuit</w:t>
-      </w:r>
+        <w:t>what</w:t>
+      </w:r>
+      <w:proofErr w:type="gramEnd"/>
       <w:r>
         <w:rPr>
           <w:rStyle w:val="IntenseEmphasis"/>
@@ -8859,8 +11126,9 @@
           <w:sz w:val="28"/>
           <w:szCs w:val="28"/>
         </w:rPr>
-        <w:t xml:space="preserve"> that was loaded and</w:t>
-      </w:r>
+        <w:t xml:space="preserve"> are the rules about matching the experiment </w:t>
+      </w:r>
+      <w:proofErr w:type="spellStart"/>
       <w:r>
         <w:rPr>
           <w:rStyle w:val="IntenseEmphasis"/>
@@ -8868,8 +11136,9 @@
           <w:sz w:val="28"/>
           <w:szCs w:val="28"/>
         </w:rPr>
-        <w:t xml:space="preserve"> associated with</w:t>
-      </w:r>
+        <w:t>config</w:t>
+      </w:r>
+      <w:proofErr w:type="spellEnd"/>
       <w:r>
         <w:rPr>
           <w:rStyle w:val="IntenseEmphasis"/>
@@ -8877,7 +11146,7 @@
           <w:sz w:val="28"/>
           <w:szCs w:val="28"/>
         </w:rPr>
-        <w:t xml:space="preserve"> the</w:t>
+        <w:t xml:space="preserve"> file to the circuit</w:t>
       </w:r>
       <w:r>
         <w:rPr>
@@ -8886,7 +11155,7 @@
           <w:sz w:val="28"/>
           <w:szCs w:val="28"/>
         </w:rPr>
-        <w:t xml:space="preserve"> devices in OpenProject</w:t>
+        <w:t xml:space="preserve"> that was loaded and</w:t>
       </w:r>
       <w:r>
         <w:rPr>
@@ -8895,8 +11164,57 @@
           <w:sz w:val="28"/>
           <w:szCs w:val="28"/>
         </w:rPr>
-        <w:t>/WorkBench</w:t>
-      </w:r>
+        <w:t xml:space="preserve"> associated with</w:t>
+      </w:r>
+      <w:r>
+        <w:rPr>
+          <w:rStyle w:val="IntenseEmphasis"/>
+          <w:color w:val="FF0000"/>
+          <w:sz w:val="28"/>
+          <w:szCs w:val="28"/>
+        </w:rPr>
+        <w:t xml:space="preserve"> the</w:t>
+      </w:r>
+      <w:r>
+        <w:rPr>
+          <w:rStyle w:val="IntenseEmphasis"/>
+          <w:color w:val="FF0000"/>
+          <w:sz w:val="28"/>
+          <w:szCs w:val="28"/>
+        </w:rPr>
+        <w:t xml:space="preserve"> devices in </w:t>
+      </w:r>
+      <w:proofErr w:type="spellStart"/>
+      <w:r>
+        <w:rPr>
+          <w:rStyle w:val="IntenseEmphasis"/>
+          <w:color w:val="FF0000"/>
+          <w:sz w:val="28"/>
+          <w:szCs w:val="28"/>
+        </w:rPr>
+        <w:t>OpenProject</w:t>
+      </w:r>
+      <w:proofErr w:type="spellEnd"/>
+      <w:r>
+        <w:rPr>
+          <w:rStyle w:val="IntenseEmphasis"/>
+          <w:color w:val="FF0000"/>
+          <w:sz w:val="28"/>
+          <w:szCs w:val="28"/>
+        </w:rPr>
+        <w:t>/</w:t>
+      </w:r>
+      <w:proofErr w:type="spellStart"/>
+      <w:r>
+        <w:rPr>
+          <w:rStyle w:val="IntenseEmphasis"/>
+          <w:color w:val="FF0000"/>
+          <w:sz w:val="28"/>
+          <w:szCs w:val="28"/>
+        </w:rPr>
+        <w:t>WorkBench</w:t>
+      </w:r>
+      <w:proofErr w:type="spellEnd"/>
       <w:r>
         <w:rPr>
           <w:rStyle w:val="IntenseEmphasis"/>
@@ -9075,7 +11393,27 @@
           <w:sz w:val="24"/>
           <w:szCs w:val="24"/>
         </w:rPr>
-        <w:t xml:space="preserve">Running an ephys only experiment </w:t>
+        <w:t xml:space="preserve">Running an </w:t>
+      </w:r>
+      <w:proofErr w:type="spellStart"/>
+      <w:r>
+        <w:rPr>
+          <w:rFonts w:ascii="Arial" w:hAnsi="Arial" w:cs="Arial"/>
+          <w:b/>
+          <w:sz w:val="24"/>
+          <w:szCs w:val="24"/>
+        </w:rPr>
+        <w:t>ephys</w:t>
+      </w:r>
+      <w:proofErr w:type="spellEnd"/>
+      <w:r>
+        <w:rPr>
+          <w:rFonts w:ascii="Arial" w:hAnsi="Arial" w:cs="Arial"/>
+          <w:b/>
+          <w:sz w:val="24"/>
+          <w:szCs w:val="24"/>
+        </w:rPr>
+        <w:t xml:space="preserve"> only experiment </w:t>
       </w:r>
     </w:p>
     <w:p>
@@ -9099,7 +11437,6 @@
           <w:sz w:val="24"/>
           <w:szCs w:val="24"/>
         </w:rPr>
-        <w:lastRenderedPageBreak/>
         <w:t xml:space="preserve">Follow steps 1-17 in </w:t>
       </w:r>
       <w:r>
@@ -9133,8 +11470,18 @@
           <w:sz w:val="24"/>
           <w:szCs w:val="24"/>
         </w:rPr>
-        <w:t>With OpenProject</w:t>
-      </w:r>
+        <w:t xml:space="preserve">With </w:t>
+      </w:r>
+      <w:proofErr w:type="spellStart"/>
+      <w:r>
+        <w:rPr>
+          <w:rFonts w:ascii="Arial" w:hAnsi="Arial" w:cs="Arial"/>
+          <w:sz w:val="24"/>
+          <w:szCs w:val="24"/>
+        </w:rPr>
+        <w:t>OpenProject</w:t>
+      </w:r>
+      <w:proofErr w:type="spellEnd"/>
       <w:r>
         <w:rPr>
           <w:rFonts w:ascii="Arial" w:hAnsi="Arial" w:cs="Arial"/>
@@ -9155,12 +11502,20 @@
         <w:rPr>
           <w:rStyle w:val="TitleChar"/>
         </w:rPr>
-        <w:t xml:space="preserve"> Run Electrophys</w:t>
-      </w:r>
+        <w:t xml:space="preserve"> Run </w:t>
+      </w:r>
+      <w:proofErr w:type="spellStart"/>
       <w:r>
         <w:rPr>
           <w:rStyle w:val="TitleChar"/>
         </w:rPr>
+        <w:t>Electrophys</w:t>
+      </w:r>
+      <w:proofErr w:type="spellEnd"/>
+      <w:r>
+        <w:rPr>
+          <w:rStyle w:val="TitleChar"/>
+        </w:rPr>
         <w:t xml:space="preserve"> Experiment</w:t>
       </w:r>
       <w:r>
@@ -9177,7 +11532,25 @@
           <w:sz w:val="24"/>
           <w:szCs w:val="24"/>
         </w:rPr>
-        <w:t>on the EPSYCH launchpad menu.</w:t>
+        <w:t xml:space="preserve">on the EPSYCH </w:t>
+      </w:r>
+      <w:proofErr w:type="spellStart"/>
+      <w:r>
+        <w:rPr>
+          <w:rFonts w:ascii="Arial" w:hAnsi="Arial" w:cs="Arial"/>
+          <w:sz w:val="24"/>
+          <w:szCs w:val="24"/>
+        </w:rPr>
+        <w:t>launchpad</w:t>
+      </w:r>
+      <w:proofErr w:type="spellEnd"/>
+      <w:r>
+        <w:rPr>
+          <w:rFonts w:ascii="Arial" w:hAnsi="Arial" w:cs="Arial"/>
+          <w:sz w:val="24"/>
+          <w:szCs w:val="24"/>
+        </w:rPr>
+        <w:t xml:space="preserve"> menu.</w:t>
       </w:r>
     </w:p>
     <w:p>
@@ -9654,6 +12027,7 @@
           <w:szCs w:val="28"/>
         </w:rPr>
       </w:pPr>
+      <w:proofErr w:type="spellStart"/>
       <w:r>
         <w:rPr>
           <w:rFonts w:ascii="Arial" w:hAnsi="Arial" w:cs="Arial"/>
@@ -9661,7 +12035,17 @@
           <w:sz w:val="24"/>
           <w:szCs w:val="24"/>
         </w:rPr>
-        <w:t xml:space="preserve">Ephys </w:t>
+        <w:t>Ephys</w:t>
+      </w:r>
+      <w:proofErr w:type="spellEnd"/>
+      <w:r>
+        <w:rPr>
+          <w:rFonts w:ascii="Arial" w:hAnsi="Arial" w:cs="Arial"/>
+          <w:b/>
+          <w:sz w:val="24"/>
+          <w:szCs w:val="24"/>
+        </w:rPr>
+        <w:t xml:space="preserve"> </w:t>
       </w:r>
       <w:r>
         <w:rPr>
@@ -9783,29 +12167,192 @@
     </w:p>
     <w:p>
       <w:pPr>
+        <w:rPr>
+          <w:rFonts w:ascii="Arial" w:hAnsi="Arial" w:cs="Arial"/>
+          <w:sz w:val="24"/>
+          <w:szCs w:val="24"/>
+          <w:highlight w:val="yellow"/>
+        </w:rPr>
+      </w:pPr>
+      <w:r>
+        <w:rPr>
+          <w:rFonts w:ascii="Arial" w:hAnsi="Arial" w:cs="Arial"/>
+          <w:sz w:val="24"/>
+          <w:szCs w:val="24"/>
+          <w:highlight w:val="yellow"/>
+        </w:rPr>
+        <w:lastRenderedPageBreak/>
+        <w:br w:type="page"/>
+      </w:r>
+    </w:p>
+    <w:p>
+      <w:pPr>
+        <w:pStyle w:val="ListParagraph"/>
+        <w:numPr>
+          <w:ilvl w:val="0"/>
+          <w:numId w:val="6"/>
+        </w:numPr>
         <w:spacing w:line="240" w:lineRule="auto"/>
         <w:jc w:val="both"/>
         <w:rPr>
-          <w:rFonts w:ascii="Arial" w:hAnsi="Arial"/>
-          <w:bCs/>
-          <w:caps/>
-          <w:spacing w:val="5"/>
-          <w:sz w:val="28"/>
-          <w:szCs w:val="28"/>
-        </w:rPr>
-      </w:pPr>
-    </w:p>
-    <w:p>
-      <w:pPr>
-        <w:spacing w:line="360" w:lineRule="auto"/>
+          <w:rStyle w:val="BookTitle"/>
+        </w:rPr>
+      </w:pPr>
+      <w:r>
+        <w:rPr>
+          <w:rStyle w:val="BookTitle"/>
+        </w:rPr>
+        <w:lastRenderedPageBreak/>
+        <w:t>ADDITIONAL RESOURCES</w:t>
+      </w:r>
+    </w:p>
+    <w:p>
+      <w:pPr>
+        <w:spacing w:line="240" w:lineRule="auto"/>
+        <w:jc w:val="both"/>
+        <w:rPr>
+          <w:rStyle w:val="BookTitle"/>
+        </w:rPr>
+      </w:pPr>
+    </w:p>
+    <w:p>
+      <w:pPr>
+        <w:pStyle w:val="ListParagraph"/>
+        <w:numPr>
+          <w:ilvl w:val="1"/>
+          <w:numId w:val="6"/>
+        </w:numPr>
+        <w:spacing w:line="240" w:lineRule="auto"/>
         <w:ind w:left="360"/>
-        <w:jc w:val="both"/>
-        <w:rPr>
-          <w:rFonts w:ascii="Arial" w:hAnsi="Arial" w:cs="Arial"/>
-          <w:sz w:val="24"/>
-          <w:szCs w:val="24"/>
-        </w:rPr>
-      </w:pPr>
+        <w:rPr>
+          <w:rFonts w:ascii="Arial" w:hAnsi="Arial" w:cs="Arial"/>
+          <w:b/>
+          <w:sz w:val="24"/>
+          <w:szCs w:val="24"/>
+        </w:rPr>
+      </w:pPr>
+      <w:r>
+        <w:rPr>
+          <w:rFonts w:ascii="Arial" w:hAnsi="Arial" w:cs="Arial"/>
+          <w:b/>
+          <w:sz w:val="24"/>
+          <w:szCs w:val="24"/>
+        </w:rPr>
+        <w:t>GitHub basics</w:t>
+      </w:r>
+    </w:p>
+    <w:p>
+      <w:pPr>
+        <w:spacing w:line="240" w:lineRule="auto"/>
+        <w:rPr>
+          <w:rFonts w:ascii="Arial" w:hAnsi="Arial" w:cs="Arial"/>
+          <w:sz w:val="24"/>
+          <w:szCs w:val="24"/>
+        </w:rPr>
+      </w:pPr>
+      <w:r>
+        <w:rPr>
+          <w:rFonts w:ascii="Arial" w:hAnsi="Arial" w:cs="Arial"/>
+          <w:sz w:val="24"/>
+          <w:szCs w:val="24"/>
+          <w:u w:val="single"/>
+        </w:rPr>
+        <w:t>Tutorial:</w:t>
+      </w:r>
+      <w:r>
+        <w:rPr>
+          <w:rFonts w:ascii="Arial" w:hAnsi="Arial" w:cs="Arial"/>
+          <w:sz w:val="24"/>
+          <w:szCs w:val="24"/>
+        </w:rPr>
+        <w:t xml:space="preserve"> </w:t>
+      </w:r>
+      <w:hyperlink r:id="rId13" w:history="1">
+        <w:r>
+          <w:rPr>
+            <w:rStyle w:val="Hyperlink"/>
+            <w:rFonts w:ascii="Arial" w:hAnsi="Arial" w:cs="Arial"/>
+            <w:sz w:val="24"/>
+            <w:szCs w:val="24"/>
+          </w:rPr>
+          <w:t>https://guides.github.com/activities/hello-world/</w:t>
+        </w:r>
+      </w:hyperlink>
+    </w:p>
+    <w:p>
+      <w:pPr>
+        <w:spacing w:line="240" w:lineRule="auto"/>
+        <w:rPr>
+          <w:rFonts w:ascii="Arial" w:hAnsi="Arial" w:cs="Arial"/>
+          <w:sz w:val="24"/>
+          <w:szCs w:val="24"/>
+        </w:rPr>
+      </w:pPr>
+      <w:r>
+        <w:rPr>
+          <w:rFonts w:ascii="Arial" w:hAnsi="Arial" w:cs="Arial"/>
+          <w:sz w:val="24"/>
+          <w:szCs w:val="24"/>
+          <w:u w:val="single"/>
+        </w:rPr>
+        <w:t>Flow Guide:</w:t>
+      </w:r>
+      <w:r>
+        <w:rPr>
+          <w:rFonts w:ascii="Arial" w:hAnsi="Arial" w:cs="Arial"/>
+          <w:sz w:val="24"/>
+          <w:szCs w:val="24"/>
+        </w:rPr>
+        <w:t xml:space="preserve"> </w:t>
+      </w:r>
+      <w:hyperlink r:id="rId14" w:history="1">
+        <w:r>
+          <w:rPr>
+            <w:rStyle w:val="Hyperlink"/>
+            <w:rFonts w:ascii="Arial" w:hAnsi="Arial" w:cs="Arial"/>
+            <w:sz w:val="24"/>
+            <w:szCs w:val="24"/>
+          </w:rPr>
+          <w:t>https://guides.github.com/introduction/flow/index.html</w:t>
+        </w:r>
+      </w:hyperlink>
+    </w:p>
+    <w:p>
+      <w:pPr>
+        <w:rPr>
+          <w:rFonts w:ascii="Arial" w:hAnsi="Arial" w:cs="Arial"/>
+          <w:sz w:val="24"/>
+          <w:szCs w:val="24"/>
+        </w:rPr>
+      </w:pPr>
+      <w:r>
+        <w:rPr>
+          <w:rFonts w:ascii="Arial" w:hAnsi="Arial" w:cs="Arial"/>
+          <w:sz w:val="24"/>
+          <w:szCs w:val="24"/>
+          <w:u w:val="single"/>
+        </w:rPr>
+        <w:t>Command line cheat sheet</w:t>
+      </w:r>
+      <w:r>
+        <w:rPr>
+          <w:rFonts w:ascii="Arial" w:hAnsi="Arial" w:cs="Arial"/>
+          <w:sz w:val="24"/>
+          <w:szCs w:val="24"/>
+        </w:rPr>
+        <w:t xml:space="preserve">: </w:t>
+      </w:r>
+      <w:hyperlink r:id="rId15" w:history="1">
+        <w:r>
+          <w:rPr>
+            <w:rStyle w:val="Hyperlink"/>
+            <w:rFonts w:ascii="Arial" w:hAnsi="Arial" w:cs="Arial"/>
+            <w:sz w:val="24"/>
+            <w:szCs w:val="24"/>
+          </w:rPr>
+          <w:t>https://training.github.com/kit/downloads/github-git-cheat-sheet.pdf</w:t>
+        </w:r>
+      </w:hyperlink>
     </w:p>
     <w:p>
       <w:pPr>
@@ -9845,63 +12392,44 @@
           <w:szCs w:val="24"/>
         </w:rPr>
       </w:pPr>
-    </w:p>
-    <w:p>
-      <w:pPr>
-        <w:spacing w:line="360" w:lineRule="auto"/>
+      <w:r>
         <w:rPr>
           <w:rFonts w:ascii="Arial" w:hAnsi="Arial" w:cs="Arial"/>
           <w:b/>
           <w:sz w:val="24"/>
           <w:szCs w:val="24"/>
         </w:rPr>
-      </w:pPr>
-    </w:p>
-    <w:p>
-      <w:pPr>
-        <w:spacing w:line="360" w:lineRule="auto"/>
+        <w:lastRenderedPageBreak/>
+        <w:t>NOTES</w:t>
+      </w:r>
+      <w:r>
         <w:rPr>
           <w:rFonts w:ascii="Arial" w:hAnsi="Arial" w:cs="Arial"/>
           <w:b/>
           <w:sz w:val="24"/>
           <w:szCs w:val="24"/>
         </w:rPr>
-      </w:pPr>
-      <w:r>
+        <w:t xml:space="preserve">: </w:t>
+      </w:r>
+    </w:p>
+    <w:p>
+      <w:pPr>
+        <w:spacing w:line="360" w:lineRule="auto"/>
         <w:rPr>
           <w:rFonts w:ascii="Arial" w:hAnsi="Arial" w:cs="Arial"/>
           <w:b/>
           <w:sz w:val="24"/>
           <w:szCs w:val="24"/>
         </w:rPr>
-        <w:t>NOTES</w:t>
-      </w:r>
-      <w:r>
-        <w:rPr>
-          <w:rFonts w:ascii="Arial" w:hAnsi="Arial" w:cs="Arial"/>
-          <w:b/>
-          <w:sz w:val="24"/>
-          <w:szCs w:val="24"/>
-        </w:rPr>
-        <w:t xml:space="preserve">: </w:t>
-      </w:r>
-    </w:p>
-    <w:p>
-      <w:pPr>
-        <w:spacing w:line="360" w:lineRule="auto"/>
-        <w:rPr>
-          <w:rFonts w:ascii="Arial" w:hAnsi="Arial" w:cs="Arial"/>
-          <w:b/>
-          <w:sz w:val="24"/>
-          <w:szCs w:val="24"/>
-        </w:rPr>
-      </w:pPr>
+      </w:pPr>
+      <w:proofErr w:type="spellStart"/>
       <w:r>
         <w:rPr>
           <w:rStyle w:val="SubtleReference"/>
         </w:rPr>
         <w:t>TrialFcn_appetitive_SanesLab.m</w:t>
       </w:r>
+      <w:proofErr w:type="spellEnd"/>
     </w:p>
     <w:p>
       <w:pPr>
@@ -10089,7 +12617,7 @@
 </file>
 
 <file path=word/endnotes.xml><?xml version="1.0" encoding="utf-8"?>
-<w:endnotes xmlns:wpc="http://schemas.microsoft.com/office/word/2010/wordprocessingCanvas" xmlns:mc="http://schemas.openxmlformats.org/markup-compatibility/2006" xmlns:o="urn:schemas-microsoft-com:office:office" xmlns:r="http://schemas.openxmlformats.org/officeDocument/2006/relationships" xmlns:m="http://schemas.openxmlformats.org/officeDocument/2006/math" xmlns:v="urn:schemas-microsoft-com:vml" xmlns:wp14="http://schemas.microsoft.com/office/word/2010/wordprocessingDrawing" xmlns:wp="http://schemas.openxmlformats.org/drawingml/2006/wordprocessingDrawing" xmlns:w10="urn:schemas-microsoft-com:office:word" xmlns:w="http://schemas.openxmlformats.org/wordprocessingml/2006/main" xmlns:w14="http://schemas.microsoft.com/office/word/2010/wordml" xmlns:w15="http://schemas.microsoft.com/office/word/2012/wordml" xmlns:wpg="http://schemas.microsoft.com/office/word/2010/wordprocessingGroup" xmlns:wpi="http://schemas.microsoft.com/office/word/2010/wordprocessingInk" xmlns:wne="http://schemas.microsoft.com/office/word/2006/wordml" xmlns:wps="http://schemas.microsoft.com/office/word/2010/wordprocessingShape" mc:Ignorable="w14 w15 wp14">
+<w:endnotes xmlns:wpc="http://schemas.microsoft.com/office/word/2010/wordprocessingCanvas" xmlns:mc="http://schemas.openxmlformats.org/markup-compatibility/2006" xmlns:o="urn:schemas-microsoft-com:office:office" xmlns:r="http://schemas.openxmlformats.org/officeDocument/2006/relationships" xmlns:m="http://schemas.openxmlformats.org/officeDocument/2006/math" xmlns:v="urn:schemas-microsoft-com:vml" xmlns:wp14="http://schemas.microsoft.com/office/word/2010/wordprocessingDrawing" xmlns:wp="http://schemas.openxmlformats.org/drawingml/2006/wordprocessingDrawing" xmlns:w10="urn:schemas-microsoft-com:office:word" xmlns:w="http://schemas.openxmlformats.org/wordprocessingml/2006/main" xmlns:w14="http://schemas.microsoft.com/office/word/2010/wordml" xmlns:wpg="http://schemas.microsoft.com/office/word/2010/wordprocessingGroup" xmlns:wpi="http://schemas.microsoft.com/office/word/2010/wordprocessingInk" xmlns:wne="http://schemas.microsoft.com/office/word/2006/wordml" xmlns:wps="http://schemas.microsoft.com/office/word/2010/wordprocessingShape" mc:Ignorable="w14 wp14">
   <w:endnote w:type="separator" w:id="-1">
     <w:p>
       <w:pPr>
@@ -10114,7 +12642,7 @@
 </file>
 
 <file path=word/footnotes.xml><?xml version="1.0" encoding="utf-8"?>
-<w:footnotes xmlns:wpc="http://schemas.microsoft.com/office/word/2010/wordprocessingCanvas" xmlns:mc="http://schemas.openxmlformats.org/markup-compatibility/2006" xmlns:o="urn:schemas-microsoft-com:office:office" xmlns:r="http://schemas.openxmlformats.org/officeDocument/2006/relationships" xmlns:m="http://schemas.openxmlformats.org/officeDocument/2006/math" xmlns:v="urn:schemas-microsoft-com:vml" xmlns:wp14="http://schemas.microsoft.com/office/word/2010/wordprocessingDrawing" xmlns:wp="http://schemas.openxmlformats.org/drawingml/2006/wordprocessingDrawing" xmlns:w10="urn:schemas-microsoft-com:office:word" xmlns:w="http://schemas.openxmlformats.org/wordprocessingml/2006/main" xmlns:w14="http://schemas.microsoft.com/office/word/2010/wordml" xmlns:w15="http://schemas.microsoft.com/office/word/2012/wordml" xmlns:wpg="http://schemas.microsoft.com/office/word/2010/wordprocessingGroup" xmlns:wpi="http://schemas.microsoft.com/office/word/2010/wordprocessingInk" xmlns:wne="http://schemas.microsoft.com/office/word/2006/wordml" xmlns:wps="http://schemas.microsoft.com/office/word/2010/wordprocessingShape" mc:Ignorable="w14 w15 wp14">
+<w:footnotes xmlns:wpc="http://schemas.microsoft.com/office/word/2010/wordprocessingCanvas" xmlns:mc="http://schemas.openxmlformats.org/markup-compatibility/2006" xmlns:o="urn:schemas-microsoft-com:office:office" xmlns:r="http://schemas.openxmlformats.org/officeDocument/2006/relationships" xmlns:m="http://schemas.openxmlformats.org/officeDocument/2006/math" xmlns:v="urn:schemas-microsoft-com:vml" xmlns:wp14="http://schemas.microsoft.com/office/word/2010/wordprocessingDrawing" xmlns:wp="http://schemas.openxmlformats.org/drawingml/2006/wordprocessingDrawing" xmlns:w10="urn:schemas-microsoft-com:office:word" xmlns:w="http://schemas.openxmlformats.org/wordprocessingml/2006/main" xmlns:w14="http://schemas.microsoft.com/office/word/2010/wordml" xmlns:wpg="http://schemas.microsoft.com/office/word/2010/wordprocessingGroup" xmlns:wpi="http://schemas.microsoft.com/office/word/2010/wordprocessingInk" xmlns:wne="http://schemas.microsoft.com/office/word/2006/wordml" xmlns:wps="http://schemas.microsoft.com/office/word/2010/wordprocessingShape" mc:Ignorable="w14 wp14">
   <w:footnote w:type="separator" w:id="-1">
     <w:p>
       <w:pPr>
@@ -10139,8 +12667,8 @@
 </file>
 
 <file path=word/numbering.xml><?xml version="1.0" encoding="utf-8"?>
-<w:numbering xmlns:wpc="http://schemas.microsoft.com/office/word/2010/wordprocessingCanvas" xmlns:mc="http://schemas.openxmlformats.org/markup-compatibility/2006" xmlns:o="urn:schemas-microsoft-com:office:office" xmlns:r="http://schemas.openxmlformats.org/officeDocument/2006/relationships" xmlns:m="http://schemas.openxmlformats.org/officeDocument/2006/math" xmlns:v="urn:schemas-microsoft-com:vml" xmlns:wp14="http://schemas.microsoft.com/office/word/2010/wordprocessingDrawing" xmlns:wp="http://schemas.openxmlformats.org/drawingml/2006/wordprocessingDrawing" xmlns:w10="urn:schemas-microsoft-com:office:word" xmlns:w="http://schemas.openxmlformats.org/wordprocessingml/2006/main" xmlns:w14="http://schemas.microsoft.com/office/word/2010/wordml" xmlns:w15="http://schemas.microsoft.com/office/word/2012/wordml" xmlns:wpg="http://schemas.microsoft.com/office/word/2010/wordprocessingGroup" xmlns:wpi="http://schemas.microsoft.com/office/word/2010/wordprocessingInk" xmlns:wne="http://schemas.microsoft.com/office/word/2006/wordml" xmlns:wps="http://schemas.microsoft.com/office/word/2010/wordprocessingShape" mc:Ignorable="w14 w15 wp14">
-  <w:abstractNum w:abstractNumId="0" w15:restartNumberingAfterBreak="0">
+<w:numbering xmlns:wpc="http://schemas.microsoft.com/office/word/2010/wordprocessingCanvas" xmlns:mc="http://schemas.openxmlformats.org/markup-compatibility/2006" xmlns:o="urn:schemas-microsoft-com:office:office" xmlns:r="http://schemas.openxmlformats.org/officeDocument/2006/relationships" xmlns:m="http://schemas.openxmlformats.org/officeDocument/2006/math" xmlns:v="urn:schemas-microsoft-com:vml" xmlns:wp14="http://schemas.microsoft.com/office/word/2010/wordprocessingDrawing" xmlns:wp="http://schemas.openxmlformats.org/drawingml/2006/wordprocessingDrawing" xmlns:w10="urn:schemas-microsoft-com:office:word" xmlns:w="http://schemas.openxmlformats.org/wordprocessingml/2006/main" xmlns:w14="http://schemas.microsoft.com/office/word/2010/wordml" xmlns:wpg="http://schemas.microsoft.com/office/word/2010/wordprocessingGroup" xmlns:wpi="http://schemas.microsoft.com/office/word/2010/wordprocessingInk" xmlns:wne="http://schemas.microsoft.com/office/word/2006/wordml" xmlns:wps="http://schemas.microsoft.com/office/word/2010/wordprocessingShape" mc:Ignorable="w14 wp14">
+  <w:abstractNum w:abstractNumId="0">
     <w:nsid w:val="000915B0"/>
     <w:multiLevelType w:val="hybridMultilevel"/>
     <w:tmpl w:val="0346D7BC"/>
@@ -10229,7 +12757,7 @@
       </w:pPr>
     </w:lvl>
   </w:abstractNum>
-  <w:abstractNum w:abstractNumId="1" w15:restartNumberingAfterBreak="0">
+  <w:abstractNum w:abstractNumId="1">
     <w:nsid w:val="01CD4DF9"/>
     <w:multiLevelType w:val="hybridMultilevel"/>
     <w:tmpl w:val="FF343CAA"/>
@@ -10242,7 +12770,7 @@
         <w:ind w:left="720" w:hanging="360"/>
       </w:pPr>
     </w:lvl>
-    <w:lvl w:ilvl="1" w:tplc="04090019" w:tentative="1">
+    <w:lvl w:ilvl="1" w:tplc="04090019">
       <w:start w:val="1"/>
       <w:numFmt w:val="lowerLetter"/>
       <w:lvlText w:val="%2."/>
@@ -10315,7 +12843,7 @@
       </w:pPr>
     </w:lvl>
   </w:abstractNum>
-  <w:abstractNum w:abstractNumId="2" w15:restartNumberingAfterBreak="0">
+  <w:abstractNum w:abstractNumId="2">
     <w:nsid w:val="03131EEB"/>
     <w:multiLevelType w:val="hybridMultilevel"/>
     <w:tmpl w:val="4A7AAC54"/>
@@ -10407,7 +12935,7 @@
       </w:pPr>
     </w:lvl>
   </w:abstractNum>
-  <w:abstractNum w:abstractNumId="3" w15:restartNumberingAfterBreak="0">
+  <w:abstractNum w:abstractNumId="3">
     <w:nsid w:val="04AF66FD"/>
     <w:multiLevelType w:val="hybridMultilevel"/>
     <w:tmpl w:val="40D23854"/>
@@ -10496,7 +13024,7 @@
       </w:pPr>
     </w:lvl>
   </w:abstractNum>
-  <w:abstractNum w:abstractNumId="4" w15:restartNumberingAfterBreak="0">
+  <w:abstractNum w:abstractNumId="4">
     <w:nsid w:val="05677066"/>
     <w:multiLevelType w:val="hybridMultilevel"/>
     <w:tmpl w:val="A566D304"/>
@@ -10588,7 +13116,7 @@
       </w:pPr>
     </w:lvl>
   </w:abstractNum>
-  <w:abstractNum w:abstractNumId="5" w15:restartNumberingAfterBreak="0">
+  <w:abstractNum w:abstractNumId="5">
     <w:nsid w:val="056F1565"/>
     <w:multiLevelType w:val="hybridMultilevel"/>
     <w:tmpl w:val="0082F3CC"/>
@@ -10674,7 +13202,7 @@
       </w:pPr>
     </w:lvl>
   </w:abstractNum>
-  <w:abstractNum w:abstractNumId="6" w15:restartNumberingAfterBreak="0">
+  <w:abstractNum w:abstractNumId="6">
     <w:nsid w:val="072A0863"/>
     <w:multiLevelType w:val="hybridMultilevel"/>
     <w:tmpl w:val="0F44097E"/>
@@ -10760,7 +13288,7 @@
       </w:pPr>
     </w:lvl>
   </w:abstractNum>
-  <w:abstractNum w:abstractNumId="7" w15:restartNumberingAfterBreak="0">
+  <w:abstractNum w:abstractNumId="7">
     <w:nsid w:val="12B264EE"/>
     <w:multiLevelType w:val="hybridMultilevel"/>
     <w:tmpl w:val="AE06AC68"/>
@@ -10846,7 +13374,7 @@
       </w:pPr>
     </w:lvl>
   </w:abstractNum>
-  <w:abstractNum w:abstractNumId="8" w15:restartNumberingAfterBreak="0">
+  <w:abstractNum w:abstractNumId="8">
     <w:nsid w:val="132F2E30"/>
     <w:multiLevelType w:val="hybridMultilevel"/>
     <w:tmpl w:val="2CF4EA2E"/>
@@ -10936,7 +13464,7 @@
       </w:pPr>
     </w:lvl>
   </w:abstractNum>
-  <w:abstractNum w:abstractNumId="9" w15:restartNumberingAfterBreak="0">
+  <w:abstractNum w:abstractNumId="9">
     <w:nsid w:val="163639DC"/>
     <w:multiLevelType w:val="multilevel"/>
     <w:tmpl w:val="11B48380"/>
@@ -11026,7 +13554,7 @@
       </w:pPr>
     </w:lvl>
   </w:abstractNum>
-  <w:abstractNum w:abstractNumId="10" w15:restartNumberingAfterBreak="0">
+  <w:abstractNum w:abstractNumId="10">
     <w:nsid w:val="183F5123"/>
     <w:multiLevelType w:val="hybridMultilevel"/>
     <w:tmpl w:val="EB7C7F62"/>
@@ -11139,7 +13667,7 @@
       </w:rPr>
     </w:lvl>
   </w:abstractNum>
-  <w:abstractNum w:abstractNumId="11" w15:restartNumberingAfterBreak="0">
+  <w:abstractNum w:abstractNumId="11">
     <w:nsid w:val="1C745314"/>
     <w:multiLevelType w:val="hybridMultilevel"/>
     <w:tmpl w:val="3C5E68E6"/>
@@ -11228,7 +13756,7 @@
       </w:pPr>
     </w:lvl>
   </w:abstractNum>
-  <w:abstractNum w:abstractNumId="12" w15:restartNumberingAfterBreak="0">
+  <w:abstractNum w:abstractNumId="12">
     <w:nsid w:val="1CDB2C8D"/>
     <w:multiLevelType w:val="hybridMultilevel"/>
     <w:tmpl w:val="8FB20AC0"/>
@@ -11317,7 +13845,7 @@
       </w:pPr>
     </w:lvl>
   </w:abstractNum>
-  <w:abstractNum w:abstractNumId="13" w15:restartNumberingAfterBreak="0">
+  <w:abstractNum w:abstractNumId="13">
     <w:nsid w:val="20E53798"/>
     <w:multiLevelType w:val="hybridMultilevel"/>
     <w:tmpl w:val="F410B0E4"/>
@@ -11403,7 +13931,7 @@
       </w:pPr>
     </w:lvl>
   </w:abstractNum>
-  <w:abstractNum w:abstractNumId="14" w15:restartNumberingAfterBreak="0">
+  <w:abstractNum w:abstractNumId="14">
     <w:nsid w:val="31D73295"/>
     <w:multiLevelType w:val="hybridMultilevel"/>
     <w:tmpl w:val="9C529DE0"/>
@@ -11496,7 +14024,7 @@
       </w:pPr>
     </w:lvl>
   </w:abstractNum>
-  <w:abstractNum w:abstractNumId="15" w15:restartNumberingAfterBreak="0">
+  <w:abstractNum w:abstractNumId="15">
     <w:nsid w:val="36187DCA"/>
     <w:multiLevelType w:val="hybridMultilevel"/>
     <w:tmpl w:val="FB14E6A2"/>
@@ -11586,7 +14114,7 @@
       </w:pPr>
     </w:lvl>
   </w:abstractNum>
-  <w:abstractNum w:abstractNumId="16" w15:restartNumberingAfterBreak="0">
+  <w:abstractNum w:abstractNumId="16">
     <w:nsid w:val="36B62309"/>
     <w:multiLevelType w:val="hybridMultilevel"/>
     <w:tmpl w:val="9BF45AF0"/>
@@ -11672,13 +14200,13 @@
       </w:pPr>
     </w:lvl>
   </w:abstractNum>
-  <w:abstractNum w:abstractNumId="17" w15:restartNumberingAfterBreak="0">
+  <w:abstractNum w:abstractNumId="17">
     <w:nsid w:val="3BAD25B9"/>
     <w:multiLevelType w:val="multilevel"/>
     <w:tmpl w:val="11B48380"/>
     <w:numStyleLink w:val="Style1"/>
   </w:abstractNum>
-  <w:abstractNum w:abstractNumId="18" w15:restartNumberingAfterBreak="0">
+  <w:abstractNum w:abstractNumId="18">
     <w:nsid w:val="3E557B85"/>
     <w:multiLevelType w:val="hybridMultilevel"/>
     <w:tmpl w:val="33406AFE"/>
@@ -11767,7 +14295,7 @@
       </w:pPr>
     </w:lvl>
   </w:abstractNum>
-  <w:abstractNum w:abstractNumId="19" w15:restartNumberingAfterBreak="0">
+  <w:abstractNum w:abstractNumId="19">
     <w:nsid w:val="46E45584"/>
     <w:multiLevelType w:val="multilevel"/>
     <w:tmpl w:val="FB14E6A2"/>
@@ -11857,7 +14385,7 @@
       </w:pPr>
     </w:lvl>
   </w:abstractNum>
-  <w:abstractNum w:abstractNumId="20" w15:restartNumberingAfterBreak="0">
+  <w:abstractNum w:abstractNumId="20">
     <w:nsid w:val="503A02EE"/>
     <w:multiLevelType w:val="hybridMultilevel"/>
     <w:tmpl w:val="40C09B6C"/>
@@ -11943,7 +14471,7 @@
       </w:pPr>
     </w:lvl>
   </w:abstractNum>
-  <w:abstractNum w:abstractNumId="21" w15:restartNumberingAfterBreak="0">
+  <w:abstractNum w:abstractNumId="21">
     <w:nsid w:val="54243A20"/>
     <w:multiLevelType w:val="multilevel"/>
     <w:tmpl w:val="FC2245CE"/>
@@ -12033,7 +14561,7 @@
       </w:pPr>
     </w:lvl>
   </w:abstractNum>
-  <w:abstractNum w:abstractNumId="22" w15:restartNumberingAfterBreak="0">
+  <w:abstractNum w:abstractNumId="22">
     <w:nsid w:val="569D0694"/>
     <w:multiLevelType w:val="hybridMultilevel"/>
     <w:tmpl w:val="F6943164"/>
@@ -12146,7 +14674,7 @@
       </w:rPr>
     </w:lvl>
   </w:abstractNum>
-  <w:abstractNum w:abstractNumId="23" w15:restartNumberingAfterBreak="0">
+  <w:abstractNum w:abstractNumId="23">
     <w:nsid w:val="5A3D2136"/>
     <w:multiLevelType w:val="hybridMultilevel"/>
     <w:tmpl w:val="13ECC7F0"/>
@@ -12235,7 +14763,7 @@
       </w:pPr>
     </w:lvl>
   </w:abstractNum>
-  <w:abstractNum w:abstractNumId="24" w15:restartNumberingAfterBreak="0">
+  <w:abstractNum w:abstractNumId="24">
     <w:nsid w:val="64B66CA6"/>
     <w:multiLevelType w:val="hybridMultilevel"/>
     <w:tmpl w:val="8FB20AC0"/>
@@ -12324,7 +14852,7 @@
       </w:pPr>
     </w:lvl>
   </w:abstractNum>
-  <w:abstractNum w:abstractNumId="25" w15:restartNumberingAfterBreak="0">
+  <w:abstractNum w:abstractNumId="25">
     <w:nsid w:val="661D2465"/>
     <w:multiLevelType w:val="hybridMultilevel"/>
     <w:tmpl w:val="FC2245CE"/>
@@ -12414,7 +14942,7 @@
       </w:pPr>
     </w:lvl>
   </w:abstractNum>
-  <w:abstractNum w:abstractNumId="26" w15:restartNumberingAfterBreak="0">
+  <w:abstractNum w:abstractNumId="26">
     <w:nsid w:val="694C621A"/>
     <w:multiLevelType w:val="hybridMultilevel"/>
     <w:tmpl w:val="1CF099D0"/>
@@ -12503,7 +15031,7 @@
       </w:pPr>
     </w:lvl>
   </w:abstractNum>
-  <w:abstractNum w:abstractNumId="27" w15:restartNumberingAfterBreak="0">
+  <w:abstractNum w:abstractNumId="27">
     <w:nsid w:val="6A51050C"/>
     <w:multiLevelType w:val="hybridMultilevel"/>
     <w:tmpl w:val="771ABC42"/>
@@ -12592,7 +15120,7 @@
       </w:pPr>
     </w:lvl>
   </w:abstractNum>
-  <w:abstractNum w:abstractNumId="28" w15:restartNumberingAfterBreak="0">
+  <w:abstractNum w:abstractNumId="28">
     <w:nsid w:val="7420470A"/>
     <w:multiLevelType w:val="hybridMultilevel"/>
     <w:tmpl w:val="298AD7BC"/>
@@ -12678,7 +15206,7 @@
       </w:pPr>
     </w:lvl>
   </w:abstractNum>
-  <w:abstractNum w:abstractNumId="29" w15:restartNumberingAfterBreak="0">
+  <w:abstractNum w:abstractNumId="29">
     <w:nsid w:val="75435CE7"/>
     <w:multiLevelType w:val="hybridMultilevel"/>
     <w:tmpl w:val="A566D304"/>
@@ -12770,7 +15298,7 @@
       </w:pPr>
     </w:lvl>
   </w:abstractNum>
-  <w:abstractNum w:abstractNumId="30" w15:restartNumberingAfterBreak="0">
+  <w:abstractNum w:abstractNumId="30">
     <w:nsid w:val="7AEB6B28"/>
     <w:multiLevelType w:val="hybridMultilevel"/>
     <w:tmpl w:val="8FB20AC0"/>
@@ -12971,7 +15499,7 @@
 </file>
 
 <file path=word/styles.xml><?xml version="1.0" encoding="utf-8"?>
-<w:styles xmlns:mc="http://schemas.openxmlformats.org/markup-compatibility/2006" xmlns:r="http://schemas.openxmlformats.org/officeDocument/2006/relationships" xmlns:w="http://schemas.openxmlformats.org/wordprocessingml/2006/main" xmlns:w14="http://schemas.microsoft.com/office/word/2010/wordml" xmlns:w15="http://schemas.microsoft.com/office/word/2012/wordml" mc:Ignorable="w14 w15">
+<w:styles xmlns:mc="http://schemas.openxmlformats.org/markup-compatibility/2006" xmlns:r="http://schemas.openxmlformats.org/officeDocument/2006/relationships" xmlns:w="http://schemas.openxmlformats.org/wordprocessingml/2006/main" xmlns:w14="http://schemas.microsoft.com/office/word/2010/wordml" mc:Ignorable="w14">
   <w:docDefaults>
     <w:rPrDefault>
       <w:rPr>
@@ -12987,369 +15515,745 @@
       </w:pPr>
     </w:pPrDefault>
   </w:docDefaults>
-  <w:latentStyles w:defLockedState="0" w:defUIPriority="99" w:defSemiHidden="0" w:defUnhideWhenUsed="0" w:defQFormat="0" w:count="371">
-    <w:lsdException w:name="Normal" w:uiPriority="0" w:qFormat="1"/>
-    <w:lsdException w:name="heading 1" w:uiPriority="9" w:qFormat="1"/>
-    <w:lsdException w:name="heading 2" w:semiHidden="1" w:uiPriority="9" w:unhideWhenUsed="1" w:qFormat="1"/>
-    <w:lsdException w:name="heading 3" w:semiHidden="1" w:uiPriority="9" w:unhideWhenUsed="1" w:qFormat="1"/>
-    <w:lsdException w:name="heading 4" w:semiHidden="1" w:uiPriority="9" w:unhideWhenUsed="1" w:qFormat="1"/>
-    <w:lsdException w:name="heading 5" w:semiHidden="1" w:uiPriority="9" w:unhideWhenUsed="1" w:qFormat="1"/>
-    <w:lsdException w:name="heading 6" w:semiHidden="1" w:uiPriority="9" w:unhideWhenUsed="1" w:qFormat="1"/>
-    <w:lsdException w:name="heading 7" w:semiHidden="1" w:uiPriority="9" w:unhideWhenUsed="1" w:qFormat="1"/>
-    <w:lsdException w:name="heading 8" w:semiHidden="1" w:uiPriority="9" w:unhideWhenUsed="1" w:qFormat="1"/>
-    <w:lsdException w:name="heading 9" w:semiHidden="1" w:uiPriority="9" w:unhideWhenUsed="1" w:qFormat="1"/>
-    <w:lsdException w:name="index 1" w:semiHidden="1" w:unhideWhenUsed="1"/>
-    <w:lsdException w:name="index 2" w:semiHidden="1" w:unhideWhenUsed="1"/>
-    <w:lsdException w:name="index 3" w:semiHidden="1" w:unhideWhenUsed="1"/>
-    <w:lsdException w:name="index 4" w:semiHidden="1" w:unhideWhenUsed="1"/>
-    <w:lsdException w:name="index 5" w:semiHidden="1" w:unhideWhenUsed="1"/>
-    <w:lsdException w:name="index 6" w:semiHidden="1" w:unhideWhenUsed="1"/>
-    <w:lsdException w:name="index 7" w:semiHidden="1" w:unhideWhenUsed="1"/>
-    <w:lsdException w:name="index 8" w:semiHidden="1" w:unhideWhenUsed="1"/>
-    <w:lsdException w:name="index 9" w:semiHidden="1" w:unhideWhenUsed="1"/>
-    <w:lsdException w:name="toc 1" w:semiHidden="1" w:uiPriority="39" w:unhideWhenUsed="1"/>
-    <w:lsdException w:name="toc 2" w:semiHidden="1" w:uiPriority="39" w:unhideWhenUsed="1"/>
-    <w:lsdException w:name="toc 3" w:semiHidden="1" w:uiPriority="39" w:unhideWhenUsed="1"/>
-    <w:lsdException w:name="toc 4" w:semiHidden="1" w:uiPriority="39" w:unhideWhenUsed="1"/>
-    <w:lsdException w:name="toc 5" w:semiHidden="1" w:uiPriority="39" w:unhideWhenUsed="1"/>
-    <w:lsdException w:name="toc 6" w:semiHidden="1" w:uiPriority="39" w:unhideWhenUsed="1"/>
-    <w:lsdException w:name="toc 7" w:semiHidden="1" w:uiPriority="39" w:unhideWhenUsed="1"/>
-    <w:lsdException w:name="toc 8" w:semiHidden="1" w:uiPriority="39" w:unhideWhenUsed="1"/>
-    <w:lsdException w:name="toc 9" w:semiHidden="1" w:uiPriority="39" w:unhideWhenUsed="1"/>
-    <w:lsdException w:name="Normal Indent" w:semiHidden="1" w:unhideWhenUsed="1"/>
-    <w:lsdException w:name="footnote text" w:semiHidden="1" w:unhideWhenUsed="1"/>
-    <w:lsdException w:name="annotation text" w:semiHidden="1" w:unhideWhenUsed="1"/>
-    <w:lsdException w:name="header" w:semiHidden="1" w:unhideWhenUsed="1"/>
-    <w:lsdException w:name="footer" w:semiHidden="1" w:unhideWhenUsed="1"/>
-    <w:lsdException w:name="index heading" w:semiHidden="1" w:unhideWhenUsed="1"/>
-    <w:lsdException w:name="caption" w:semiHidden="1" w:uiPriority="35" w:unhideWhenUsed="1" w:qFormat="1"/>
-    <w:lsdException w:name="table of figures" w:semiHidden="1" w:unhideWhenUsed="1"/>
-    <w:lsdException w:name="envelope address" w:semiHidden="1" w:unhideWhenUsed="1"/>
-    <w:lsdException w:name="envelope return" w:semiHidden="1" w:unhideWhenUsed="1"/>
-    <w:lsdException w:name="footnote reference" w:semiHidden="1" w:unhideWhenUsed="1"/>
-    <w:lsdException w:name="annotation reference" w:semiHidden="1" w:unhideWhenUsed="1"/>
-    <w:lsdException w:name="line number" w:semiHidden="1" w:unhideWhenUsed="1"/>
-    <w:lsdException w:name="page number" w:semiHidden="1" w:unhideWhenUsed="1"/>
-    <w:lsdException w:name="endnote reference" w:semiHidden="1" w:unhideWhenUsed="1"/>
-    <w:lsdException w:name="endnote text" w:semiHidden="1" w:unhideWhenUsed="1"/>
-    <w:lsdException w:name="table of authorities" w:semiHidden="1" w:unhideWhenUsed="1"/>
-    <w:lsdException w:name="macro" w:semiHidden="1" w:unhideWhenUsed="1"/>
-    <w:lsdException w:name="toa heading" w:semiHidden="1" w:unhideWhenUsed="1"/>
-    <w:lsdException w:name="List" w:semiHidden="1" w:unhideWhenUsed="1"/>
-    <w:lsdException w:name="List Bullet" w:semiHidden="1" w:unhideWhenUsed="1"/>
-    <w:lsdException w:name="List Number" w:semiHidden="1" w:unhideWhenUsed="1"/>
-    <w:lsdException w:name="List 2" w:semiHidden="1" w:unhideWhenUsed="1"/>
-    <w:lsdException w:name="List 3" w:semiHidden="1" w:unhideWhenUsed="1"/>
-    <w:lsdException w:name="List 4" w:semiHidden="1" w:unhideWhenUsed="1"/>
-    <w:lsdException w:name="List 5" w:semiHidden="1" w:unhideWhenUsed="1"/>
-    <w:lsdException w:name="List Bullet 2" w:semiHidden="1" w:unhideWhenUsed="1"/>
-    <w:lsdException w:name="List Bullet 3" w:semiHidden="1" w:unhideWhenUsed="1"/>
-    <w:lsdException w:name="List Bullet 4" w:semiHidden="1" w:unhideWhenUsed="1"/>
-    <w:lsdException w:name="List Bullet 5" w:semiHidden="1" w:unhideWhenUsed="1"/>
-    <w:lsdException w:name="List Number 2" w:semiHidden="1" w:unhideWhenUsed="1"/>
-    <w:lsdException w:name="List Number 3" w:semiHidden="1" w:unhideWhenUsed="1"/>
-    <w:lsdException w:name="List Number 4" w:semiHidden="1" w:unhideWhenUsed="1"/>
-    <w:lsdException w:name="List Number 5" w:semiHidden="1" w:unhideWhenUsed="1"/>
-    <w:lsdException w:name="Title" w:uiPriority="10" w:qFormat="1"/>
-    <w:lsdException w:name="Closing" w:semiHidden="1" w:unhideWhenUsed="1"/>
-    <w:lsdException w:name="Signature" w:semiHidden="1" w:unhideWhenUsed="1"/>
-    <w:lsdException w:name="Default Paragraph Font" w:semiHidden="1" w:uiPriority="1" w:unhideWhenUsed="1"/>
-    <w:lsdException w:name="Body Text" w:semiHidden="1" w:unhideWhenUsed="1"/>
-    <w:lsdException w:name="Body Text Indent" w:semiHidden="1" w:unhideWhenUsed="1"/>
-    <w:lsdException w:name="List Continue" w:semiHidden="1" w:unhideWhenUsed="1"/>
-    <w:lsdException w:name="List Continue 2" w:semiHidden="1" w:unhideWhenUsed="1"/>
-    <w:lsdException w:name="List Continue 3" w:semiHidden="1" w:unhideWhenUsed="1"/>
-    <w:lsdException w:name="List Continue 4" w:semiHidden="1" w:unhideWhenUsed="1"/>
-    <w:lsdException w:name="List Continue 5" w:semiHidden="1" w:unhideWhenUsed="1"/>
-    <w:lsdException w:name="Message Header" w:semiHidden="1" w:unhideWhenUsed="1"/>
-    <w:lsdException w:name="Subtitle" w:uiPriority="11" w:qFormat="1"/>
-    <w:lsdException w:name="Salutation" w:semiHidden="1" w:unhideWhenUsed="1"/>
-    <w:lsdException w:name="Date" w:semiHidden="1" w:unhideWhenUsed="1"/>
-    <w:lsdException w:name="Body Text First Indent" w:semiHidden="1" w:unhideWhenUsed="1"/>
-    <w:lsdException w:name="Body Text First Indent 2" w:semiHidden="1" w:unhideWhenUsed="1"/>
-    <w:lsdException w:name="Note Heading" w:semiHidden="1" w:unhideWhenUsed="1"/>
-    <w:lsdException w:name="Body Text 2" w:semiHidden="1" w:unhideWhenUsed="1"/>
-    <w:lsdException w:name="Body Text 3" w:semiHidden="1" w:unhideWhenUsed="1"/>
-    <w:lsdException w:name="Body Text Indent 2" w:semiHidden="1" w:unhideWhenUsed="1"/>
-    <w:lsdException w:name="Body Text Indent 3" w:semiHidden="1" w:unhideWhenUsed="1"/>
-    <w:lsdException w:name="Block Text" w:semiHidden="1" w:unhideWhenUsed="1"/>
-    <w:lsdException w:name="Hyperlink" w:semiHidden="1" w:unhideWhenUsed="1"/>
-    <w:lsdException w:name="FollowedHyperlink" w:semiHidden="1" w:unhideWhenUsed="1"/>
-    <w:lsdException w:name="Strong" w:uiPriority="22" w:qFormat="1"/>
-    <w:lsdException w:name="Emphasis" w:uiPriority="20" w:qFormat="1"/>
-    <w:lsdException w:name="Document Map" w:semiHidden="1" w:unhideWhenUsed="1"/>
-    <w:lsdException w:name="Plain Text" w:semiHidden="1" w:unhideWhenUsed="1"/>
-    <w:lsdException w:name="E-mail Signature" w:semiHidden="1" w:unhideWhenUsed="1"/>
-    <w:lsdException w:name="HTML Top of Form" w:semiHidden="1" w:unhideWhenUsed="1"/>
-    <w:lsdException w:name="HTML Bottom of Form" w:semiHidden="1" w:unhideWhenUsed="1"/>
-    <w:lsdException w:name="Normal (Web)" w:semiHidden="1" w:unhideWhenUsed="1"/>
-    <w:lsdException w:name="HTML Acronym" w:semiHidden="1" w:unhideWhenUsed="1"/>
-    <w:lsdException w:name="HTML Address" w:semiHidden="1" w:unhideWhenUsed="1"/>
-    <w:lsdException w:name="HTML Cite" w:semiHidden="1" w:unhideWhenUsed="1"/>
-    <w:lsdException w:name="HTML Code" w:semiHidden="1" w:unhideWhenUsed="1"/>
-    <w:lsdException w:name="HTML Definition" w:semiHidden="1" w:unhideWhenUsed="1"/>
-    <w:lsdException w:name="HTML Keyboard" w:semiHidden="1" w:unhideWhenUsed="1"/>
-    <w:lsdException w:name="HTML Preformatted" w:semiHidden="1" w:unhideWhenUsed="1"/>
-    <w:lsdException w:name="HTML Sample" w:semiHidden="1" w:unhideWhenUsed="1"/>
-    <w:lsdException w:name="HTML Typewriter" w:semiHidden="1" w:unhideWhenUsed="1"/>
-    <w:lsdException w:name="HTML Variable" w:semiHidden="1" w:unhideWhenUsed="1"/>
-    <w:lsdException w:name="Normal Table" w:semiHidden="1" w:unhideWhenUsed="1"/>
-    <w:lsdException w:name="annotation subject" w:semiHidden="1" w:unhideWhenUsed="1"/>
-    <w:lsdException w:name="No List" w:semiHidden="1" w:unhideWhenUsed="1"/>
-    <w:lsdException w:name="Outline List 1" w:semiHidden="1" w:unhideWhenUsed="1"/>
-    <w:lsdException w:name="Outline List 2" w:semiHidden="1" w:unhideWhenUsed="1"/>
-    <w:lsdException w:name="Outline List 3" w:semiHidden="1" w:unhideWhenUsed="1"/>
-    <w:lsdException w:name="Table Simple 1" w:semiHidden="1" w:unhideWhenUsed="1"/>
-    <w:lsdException w:name="Table Simple 2" w:semiHidden="1" w:unhideWhenUsed="1"/>
-    <w:lsdException w:name="Table Simple 3" w:semiHidden="1" w:unhideWhenUsed="1"/>
-    <w:lsdException w:name="Table Classic 1" w:semiHidden="1" w:unhideWhenUsed="1"/>
-    <w:lsdException w:name="Table Classic 2" w:semiHidden="1" w:unhideWhenUsed="1"/>
-    <w:lsdException w:name="Table Classic 3" w:semiHidden="1" w:unhideWhenUsed="1"/>
-    <w:lsdException w:name="Table Classic 4" w:semiHidden="1" w:unhideWhenUsed="1"/>
-    <w:lsdException w:name="Table Colorful 1" w:semiHidden="1" w:unhideWhenUsed="1"/>
-    <w:lsdException w:name="Table Colorful 2" w:semiHidden="1" w:unhideWhenUsed="1"/>
-    <w:lsdException w:name="Table Colorful 3" w:semiHidden="1" w:unhideWhenUsed="1"/>
-    <w:lsdException w:name="Table Columns 1" w:semiHidden="1" w:unhideWhenUsed="1"/>
-    <w:lsdException w:name="Table Columns 2" w:semiHidden="1" w:unhideWhenUsed="1"/>
-    <w:lsdException w:name="Table Columns 3" w:semiHidden="1" w:unhideWhenUsed="1"/>
-    <w:lsdException w:name="Table Columns 4" w:semiHidden="1" w:unhideWhenUsed="1"/>
-    <w:lsdException w:name="Table Columns 5" w:semiHidden="1" w:unhideWhenUsed="1"/>
-    <w:lsdException w:name="Table Grid 1" w:semiHidden="1" w:unhideWhenUsed="1"/>
-    <w:lsdException w:name="Table Grid 2" w:semiHidden="1" w:unhideWhenUsed="1"/>
-    <w:lsdException w:name="Table Grid 3" w:semiHidden="1" w:unhideWhenUsed="1"/>
-    <w:lsdException w:name="Table Grid 4" w:semiHidden="1" w:unhideWhenUsed="1"/>
-    <w:lsdException w:name="Table Grid 5" w:semiHidden="1" w:unhideWhenUsed="1"/>
-    <w:lsdException w:name="Table Grid 6" w:semiHidden="1" w:unhideWhenUsed="1"/>
-    <w:lsdException w:name="Table Grid 7" w:semiHidden="1" w:unhideWhenUsed="1"/>
-    <w:lsdException w:name="Table Grid 8" w:semiHidden="1" w:unhideWhenUsed="1"/>
-    <w:lsdException w:name="Table List 1" w:semiHidden="1" w:unhideWhenUsed="1"/>
-    <w:lsdException w:name="Table List 2" w:semiHidden="1" w:unhideWhenUsed="1"/>
-    <w:lsdException w:name="Table List 3" w:semiHidden="1" w:unhideWhenUsed="1"/>
-    <w:lsdException w:name="Table List 4" w:semiHidden="1" w:unhideWhenUsed="1"/>
-    <w:lsdException w:name="Table List 5" w:semiHidden="1" w:unhideWhenUsed="1"/>
-    <w:lsdException w:name="Table List 6" w:semiHidden="1" w:unhideWhenUsed="1"/>
-    <w:lsdException w:name="Table List 7" w:semiHidden="1" w:unhideWhenUsed="1"/>
-    <w:lsdException w:name="Table List 8" w:semiHidden="1" w:unhideWhenUsed="1"/>
-    <w:lsdException w:name="Table 3D effects 1" w:semiHidden="1" w:unhideWhenUsed="1"/>
-    <w:lsdException w:name="Table 3D effects 2" w:semiHidden="1" w:unhideWhenUsed="1"/>
-    <w:lsdException w:name="Table 3D effects 3" w:semiHidden="1" w:unhideWhenUsed="1"/>
-    <w:lsdException w:name="Table Contemporary" w:semiHidden="1" w:unhideWhenUsed="1"/>
-    <w:lsdException w:name="Table Elegant" w:semiHidden="1" w:unhideWhenUsed="1"/>
-    <w:lsdException w:name="Table Professional" w:semiHidden="1" w:unhideWhenUsed="1"/>
-    <w:lsdException w:name="Table Subtle 1" w:semiHidden="1" w:unhideWhenUsed="1"/>
-    <w:lsdException w:name="Table Subtle 2" w:semiHidden="1" w:unhideWhenUsed="1"/>
-    <w:lsdException w:name="Table Web 1" w:semiHidden="1" w:unhideWhenUsed="1"/>
-    <w:lsdException w:name="Table Web 2" w:semiHidden="1" w:unhideWhenUsed="1"/>
-    <w:lsdException w:name="Table Web 3" w:semiHidden="1" w:unhideWhenUsed="1"/>
-    <w:lsdException w:name="Balloon Text" w:semiHidden="1" w:unhideWhenUsed="1"/>
-    <w:lsdException w:name="Table Grid" w:uiPriority="39"/>
-    <w:lsdException w:name="Table Theme" w:semiHidden="1" w:unhideWhenUsed="1"/>
-    <w:lsdException w:name="Placeholder Text" w:semiHidden="1"/>
-    <w:lsdException w:name="No Spacing" w:uiPriority="1" w:qFormat="1"/>
-    <w:lsdException w:name="Light Shading" w:uiPriority="60"/>
-    <w:lsdException w:name="Light List" w:uiPriority="61"/>
-    <w:lsdException w:name="Light Grid" w:uiPriority="62"/>
-    <w:lsdException w:name="Medium Shading 1" w:uiPriority="63"/>
-    <w:lsdException w:name="Medium Shading 2" w:uiPriority="64"/>
-    <w:lsdException w:name="Medium List 1" w:uiPriority="65"/>
-    <w:lsdException w:name="Medium List 2" w:uiPriority="66"/>
-    <w:lsdException w:name="Medium Grid 1" w:uiPriority="67"/>
-    <w:lsdException w:name="Medium Grid 2" w:uiPriority="68"/>
-    <w:lsdException w:name="Medium Grid 3" w:uiPriority="69"/>
-    <w:lsdException w:name="Dark List" w:uiPriority="70"/>
-    <w:lsdException w:name="Colorful Shading" w:uiPriority="71"/>
-    <w:lsdException w:name="Colorful List" w:uiPriority="72"/>
-    <w:lsdException w:name="Colorful Grid" w:uiPriority="73"/>
-    <w:lsdException w:name="Light Shading Accent 1" w:uiPriority="60"/>
-    <w:lsdException w:name="Light List Accent 1" w:uiPriority="61"/>
-    <w:lsdException w:name="Light Grid Accent 1" w:uiPriority="62"/>
-    <w:lsdException w:name="Medium Shading 1 Accent 1" w:uiPriority="63"/>
-    <w:lsdException w:name="Medium Shading 2 Accent 1" w:uiPriority="64"/>
-    <w:lsdException w:name="Medium List 1 Accent 1" w:uiPriority="65"/>
-    <w:lsdException w:name="Revision" w:semiHidden="1"/>
-    <w:lsdException w:name="List Paragraph" w:uiPriority="34" w:qFormat="1"/>
-    <w:lsdException w:name="Quote" w:uiPriority="29" w:qFormat="1"/>
-    <w:lsdException w:name="Intense Quote" w:uiPriority="30" w:qFormat="1"/>
-    <w:lsdException w:name="Medium List 2 Accent 1" w:uiPriority="66"/>
-    <w:lsdException w:name="Medium Grid 1 Accent 1" w:uiPriority="67"/>
-    <w:lsdException w:name="Medium Grid 2 Accent 1" w:uiPriority="68"/>
-    <w:lsdException w:name="Medium Grid 3 Accent 1" w:uiPriority="69"/>
-    <w:lsdException w:name="Dark List Accent 1" w:uiPriority="70"/>
-    <w:lsdException w:name="Colorful Shading Accent 1" w:uiPriority="71"/>
-    <w:lsdException w:name="Colorful List Accent 1" w:uiPriority="72"/>
-    <w:lsdException w:name="Colorful Grid Accent 1" w:uiPriority="73"/>
-    <w:lsdException w:name="Light Shading Accent 2" w:uiPriority="60"/>
-    <w:lsdException w:name="Light List Accent 2" w:uiPriority="61"/>
-    <w:lsdException w:name="Light Grid Accent 2" w:uiPriority="62"/>
-    <w:lsdException w:name="Medium Shading 1 Accent 2" w:uiPriority="63"/>
-    <w:lsdException w:name="Medium Shading 2 Accent 2" w:uiPriority="64"/>
-    <w:lsdException w:name="Medium List 1 Accent 2" w:uiPriority="65"/>
-    <w:lsdException w:name="Medium List 2 Accent 2" w:uiPriority="66"/>
-    <w:lsdException w:name="Medium Grid 1 Accent 2" w:uiPriority="67"/>
-    <w:lsdException w:name="Medium Grid 2 Accent 2" w:uiPriority="68"/>
-    <w:lsdException w:name="Medium Grid 3 Accent 2" w:uiPriority="69"/>
-    <w:lsdException w:name="Dark List Accent 2" w:uiPriority="70"/>
-    <w:lsdException w:name="Colorful Shading Accent 2" w:uiPriority="71"/>
-    <w:lsdException w:name="Colorful List Accent 2" w:uiPriority="72"/>
-    <w:lsdException w:name="Colorful Grid Accent 2" w:uiPriority="73"/>
-    <w:lsdException w:name="Light Shading Accent 3" w:uiPriority="60"/>
-    <w:lsdException w:name="Light List Accent 3" w:uiPriority="61"/>
-    <w:lsdException w:name="Light Grid Accent 3" w:uiPriority="62"/>
-    <w:lsdException w:name="Medium Shading 1 Accent 3" w:uiPriority="63"/>
-    <w:lsdException w:name="Medium Shading 2 Accent 3" w:uiPriority="64"/>
-    <w:lsdException w:name="Medium List 1 Accent 3" w:uiPriority="65"/>
-    <w:lsdException w:name="Medium List 2 Accent 3" w:uiPriority="66"/>
-    <w:lsdException w:name="Medium Grid 1 Accent 3" w:uiPriority="67"/>
-    <w:lsdException w:name="Medium Grid 2 Accent 3" w:uiPriority="68"/>
-    <w:lsdException w:name="Medium Grid 3 Accent 3" w:uiPriority="69"/>
-    <w:lsdException w:name="Dark List Accent 3" w:uiPriority="70"/>
-    <w:lsdException w:name="Colorful Shading Accent 3" w:uiPriority="71"/>
-    <w:lsdException w:name="Colorful List Accent 3" w:uiPriority="72"/>
-    <w:lsdException w:name="Colorful Grid Accent 3" w:uiPriority="73"/>
-    <w:lsdException w:name="Light Shading Accent 4" w:uiPriority="60"/>
-    <w:lsdException w:name="Light List Accent 4" w:uiPriority="61"/>
-    <w:lsdException w:name="Light Grid Accent 4" w:uiPriority="62"/>
-    <w:lsdException w:name="Medium Shading 1 Accent 4" w:uiPriority="63"/>
-    <w:lsdException w:name="Medium Shading 2 Accent 4" w:uiPriority="64"/>
-    <w:lsdException w:name="Medium List 1 Accent 4" w:uiPriority="65"/>
-    <w:lsdException w:name="Medium List 2 Accent 4" w:uiPriority="66"/>
-    <w:lsdException w:name="Medium Grid 1 Accent 4" w:uiPriority="67"/>
-    <w:lsdException w:name="Medium Grid 2 Accent 4" w:uiPriority="68"/>
-    <w:lsdException w:name="Medium Grid 3 Accent 4" w:uiPriority="69"/>
-    <w:lsdException w:name="Dark List Accent 4" w:uiPriority="70"/>
-    <w:lsdException w:name="Colorful Shading Accent 4" w:uiPriority="71"/>
-    <w:lsdException w:name="Colorful List Accent 4" w:uiPriority="72"/>
-    <w:lsdException w:name="Colorful Grid Accent 4" w:uiPriority="73"/>
-    <w:lsdException w:name="Light Shading Accent 5" w:uiPriority="60"/>
-    <w:lsdException w:name="Light List Accent 5" w:uiPriority="61"/>
-    <w:lsdException w:name="Light Grid Accent 5" w:uiPriority="62"/>
-    <w:lsdException w:name="Medium Shading 1 Accent 5" w:uiPriority="63"/>
-    <w:lsdException w:name="Medium Shading 2 Accent 5" w:uiPriority="64"/>
-    <w:lsdException w:name="Medium List 1 Accent 5" w:uiPriority="65"/>
-    <w:lsdException w:name="Medium List 2 Accent 5" w:uiPriority="66"/>
-    <w:lsdException w:name="Medium Grid 1 Accent 5" w:uiPriority="67"/>
-    <w:lsdException w:name="Medium Grid 2 Accent 5" w:uiPriority="68"/>
-    <w:lsdException w:name="Medium Grid 3 Accent 5" w:uiPriority="69"/>
-    <w:lsdException w:name="Dark List Accent 5" w:uiPriority="70"/>
-    <w:lsdException w:name="Colorful Shading Accent 5" w:uiPriority="71"/>
-    <w:lsdException w:name="Colorful List Accent 5" w:uiPriority="72"/>
-    <w:lsdException w:name="Colorful Grid Accent 5" w:uiPriority="73"/>
-    <w:lsdException w:name="Light Shading Accent 6" w:uiPriority="60"/>
-    <w:lsdException w:name="Light List Accent 6" w:uiPriority="61"/>
-    <w:lsdException w:name="Light Grid Accent 6" w:uiPriority="62"/>
-    <w:lsdException w:name="Medium Shading 1 Accent 6" w:uiPriority="63"/>
-    <w:lsdException w:name="Medium Shading 2 Accent 6" w:uiPriority="64"/>
-    <w:lsdException w:name="Medium List 1 Accent 6" w:uiPriority="65"/>
-    <w:lsdException w:name="Medium List 2 Accent 6" w:uiPriority="66"/>
-    <w:lsdException w:name="Medium Grid 1 Accent 6" w:uiPriority="67"/>
-    <w:lsdException w:name="Medium Grid 2 Accent 6" w:uiPriority="68"/>
-    <w:lsdException w:name="Medium Grid 3 Accent 6" w:uiPriority="69"/>
-    <w:lsdException w:name="Dark List Accent 6" w:uiPriority="70"/>
-    <w:lsdException w:name="Colorful Shading Accent 6" w:uiPriority="71"/>
-    <w:lsdException w:name="Colorful List Accent 6" w:uiPriority="72"/>
-    <w:lsdException w:name="Colorful Grid Accent 6" w:uiPriority="73"/>
-    <w:lsdException w:name="Subtle Emphasis" w:uiPriority="19" w:qFormat="1"/>
-    <w:lsdException w:name="Intense Emphasis" w:uiPriority="21" w:qFormat="1"/>
-    <w:lsdException w:name="Subtle Reference" w:uiPriority="31" w:qFormat="1"/>
-    <w:lsdException w:name="Intense Reference" w:uiPriority="32" w:qFormat="1"/>
-    <w:lsdException w:name="Book Title" w:uiPriority="33" w:qFormat="1"/>
-    <w:lsdException w:name="Bibliography" w:semiHidden="1" w:uiPriority="37" w:unhideWhenUsed="1"/>
-    <w:lsdException w:name="TOC Heading" w:semiHidden="1" w:uiPriority="39" w:unhideWhenUsed="1" w:qFormat="1"/>
-    <w:lsdException w:name="Grid Table 4" w:uiPriority="49"/>
-    <w:lsdException w:name="Grid Table 5 Dark" w:uiPriority="50"/>
-    <w:lsdException w:name="Grid Table 6 Colorful" w:uiPriority="51"/>
-    <w:lsdException w:name="Grid Table 7 Colorful" w:uiPriority="52"/>
-    <w:lsdException w:name="Grid Table 1 Light Accent 1" w:uiPriority="46"/>
-    <w:lsdException w:name="Grid Table 2 Accent 1" w:uiPriority="47"/>
-    <w:lsdException w:name="Grid Table 3 Accent 1" w:uiPriority="48"/>
-    <w:lsdException w:name="Grid Table 4 Accent 1" w:uiPriority="49"/>
-    <w:lsdException w:name="Grid Table 5 Dark Accent 1" w:uiPriority="50"/>
-    <w:lsdException w:name="Grid Table 6 Colorful Accent 1" w:uiPriority="51"/>
-    <w:lsdException w:name="Grid Table 7 Colorful Accent 1" w:uiPriority="52"/>
-    <w:lsdException w:name="Grid Table 1 Light Accent 2" w:uiPriority="46"/>
-    <w:lsdException w:name="Grid Table 2 Accent 2" w:uiPriority="47"/>
-    <w:lsdException w:name="Grid Table 3 Accent 2" w:uiPriority="48"/>
-    <w:lsdException w:name="Grid Table 4 Accent 2" w:uiPriority="49"/>
-    <w:lsdException w:name="Grid Table 5 Dark Accent 2" w:uiPriority="50"/>
-    <w:lsdException w:name="Grid Table 6 Colorful Accent 2" w:uiPriority="51"/>
-    <w:lsdException w:name="Grid Table 7 Colorful Accent 2" w:uiPriority="52"/>
-    <w:lsdException w:name="Grid Table 1 Light Accent 3" w:uiPriority="46"/>
-    <w:lsdException w:name="Grid Table 2 Accent 3" w:uiPriority="47"/>
-    <w:lsdException w:name="Grid Table 3 Accent 3" w:uiPriority="48"/>
-    <w:lsdException w:name="Grid Table 4 Accent 3" w:uiPriority="49"/>
-    <w:lsdException w:name="Grid Table 5 Dark Accent 3" w:uiPriority="50"/>
-    <w:lsdException w:name="Grid Table 6 Colorful Accent 3" w:uiPriority="51"/>
-    <w:lsdException w:name="Grid Table 7 Colorful Accent 3" w:uiPriority="52"/>
-    <w:lsdException w:name="Grid Table 1 Light Accent 4" w:uiPriority="46"/>
-    <w:lsdException w:name="Grid Table 2 Accent 4" w:uiPriority="47"/>
-    <w:lsdException w:name="Grid Table 3 Accent 4" w:uiPriority="48"/>
-    <w:lsdException w:name="Grid Table 4 Accent 4" w:uiPriority="49"/>
-    <w:lsdException w:name="Grid Table 5 Dark Accent 4" w:uiPriority="50"/>
-    <w:lsdException w:name="Grid Table 6 Colorful Accent 4" w:uiPriority="51"/>
-    <w:lsdException w:name="Grid Table 7 Colorful Accent 4" w:uiPriority="52"/>
-    <w:lsdException w:name="Grid Table 1 Light Accent 5" w:uiPriority="46"/>
-    <w:lsdException w:name="Grid Table 2 Accent 5" w:uiPriority="47"/>
-    <w:lsdException w:name="Grid Table 3 Accent 5" w:uiPriority="48"/>
-    <w:lsdException w:name="Grid Table 4 Accent 5" w:uiPriority="49"/>
-    <w:lsdException w:name="Grid Table 5 Dark Accent 5" w:uiPriority="50"/>
-    <w:lsdException w:name="Grid Table 6 Colorful Accent 5" w:uiPriority="51"/>
-    <w:lsdException w:name="Grid Table 7 Colorful Accent 5" w:uiPriority="52"/>
-    <w:lsdException w:name="Grid Table 1 Light Accent 6" w:uiPriority="46"/>
-    <w:lsdException w:name="Grid Table 2 Accent 6" w:uiPriority="47"/>
-    <w:lsdException w:name="Grid Table 3 Accent 6" w:uiPriority="48"/>
-    <w:lsdException w:name="Grid Table 4 Accent 6" w:uiPriority="49"/>
-    <w:lsdException w:name="Grid Table 5 Dark Accent 6" w:uiPriority="50"/>
-    <w:lsdException w:name="Grid Table 6 Colorful Accent 6" w:uiPriority="51"/>
-    <w:lsdException w:name="Grid Table 7 Colorful Accent 6" w:uiPriority="52"/>
-    <w:lsdException w:name="List Table 1 Light" w:uiPriority="46"/>
-    <w:lsdException w:name="List Table 2" w:uiPriority="47"/>
-    <w:lsdException w:name="List Table 3" w:uiPriority="48"/>
-    <w:lsdException w:name="List Table 4" w:uiPriority="49"/>
-    <w:lsdException w:name="List Table 5 Dark" w:uiPriority="50"/>
-    <w:lsdException w:name="List Table 6 Colorful" w:uiPriority="51"/>
-    <w:lsdException w:name="List Table 7 Colorful" w:uiPriority="52"/>
-    <w:lsdException w:name="List Table 1 Light Accent 1" w:uiPriority="46"/>
-    <w:lsdException w:name="List Table 2 Accent 1" w:uiPriority="47"/>
-    <w:lsdException w:name="List Table 3 Accent 1" w:uiPriority="48"/>
-    <w:lsdException w:name="List Table 4 Accent 1" w:uiPriority="49"/>
-    <w:lsdException w:name="List Table 5 Dark Accent 1" w:uiPriority="50"/>
-    <w:lsdException w:name="List Table 6 Colorful Accent 1" w:uiPriority="51"/>
-    <w:lsdException w:name="List Table 7 Colorful Accent 1" w:uiPriority="52"/>
-    <w:lsdException w:name="List Table 1 Light Accent 2" w:uiPriority="46"/>
-    <w:lsdException w:name="List Table 2 Accent 2" w:uiPriority="47"/>
-    <w:lsdException w:name="List Table 3 Accent 2" w:uiPriority="48"/>
-    <w:lsdException w:name="List Table 4 Accent 2" w:uiPriority="49"/>
-    <w:lsdException w:name="List Table 5 Dark Accent 2" w:uiPriority="50"/>
-    <w:lsdException w:name="List Table 6 Colorful Accent 2" w:uiPriority="51"/>
-    <w:lsdException w:name="List Table 7 Colorful Accent 2" w:uiPriority="52"/>
-    <w:lsdException w:name="List Table 1 Light Accent 3" w:uiPriority="46"/>
-    <w:lsdException w:name="List Table 2 Accent 3" w:uiPriority="47"/>
-    <w:lsdException w:name="List Table 3 Accent 3" w:uiPriority="48"/>
-    <w:lsdException w:name="List Table 4 Accent 3" w:uiPriority="49"/>
-    <w:lsdException w:name="List Table 5 Dark Accent 3" w:uiPriority="50"/>
-    <w:lsdException w:name="List Table 6 Colorful Accent 3" w:uiPriority="51"/>
-    <w:lsdException w:name="List Table 7 Colorful Accent 3" w:uiPriority="52"/>
-    <w:lsdException w:name="List Table 1 Light Accent 4" w:uiPriority="46"/>
-    <w:lsdException w:name="List Table 2 Accent 4" w:uiPriority="47"/>
-    <w:lsdException w:name="List Table 3 Accent 4" w:uiPriority="48"/>
-    <w:lsdException w:name="List Table 4 Accent 4" w:uiPriority="49"/>
-    <w:lsdException w:name="List Table 5 Dark Accent 4" w:uiPriority="50"/>
-    <w:lsdException w:name="List Table 6 Colorful Accent 4" w:uiPriority="51"/>
-    <w:lsdException w:name="List Table 7 Colorful Accent 4" w:uiPriority="52"/>
-    <w:lsdException w:name="List Table 1 Light Accent 5" w:uiPriority="46"/>
-    <w:lsdException w:name="List Table 2 Accent 5" w:uiPriority="47"/>
-    <w:lsdException w:name="List Table 3 Accent 5" w:uiPriority="48"/>
-    <w:lsdException w:name="List Table 4 Accent 5" w:uiPriority="49"/>
-    <w:lsdException w:name="List Table 5 Dark Accent 5" w:uiPriority="50"/>
-    <w:lsdException w:name="List Table 6 Colorful Accent 5" w:uiPriority="51"/>
-    <w:lsdException w:name="List Table 7 Colorful Accent 5" w:uiPriority="52"/>
-    <w:lsdException w:name="List Table 1 Light Accent 6" w:uiPriority="46"/>
-    <w:lsdException w:name="List Table 2 Accent 6" w:uiPriority="47"/>
-    <w:lsdException w:name="List Table 3 Accent 6" w:uiPriority="48"/>
-    <w:lsdException w:name="List Table 4 Accent 6" w:uiPriority="49"/>
-    <w:lsdException w:name="List Table 5 Dark Accent 6" w:uiPriority="50"/>
-    <w:lsdException w:name="List Table 6 Colorful Accent 6" w:uiPriority="51"/>
-    <w:lsdException w:name="List Table 7 Colorful Accent 6" w:uiPriority="52"/>
+  <w:latentStyles w:defLockedState="0" w:defUIPriority="99" w:defSemiHidden="1" w:defUnhideWhenUsed="1" w:defQFormat="0" w:count="267">
+    <w:lsdException w:name="Normal" w:semiHidden="0" w:uiPriority="0" w:unhideWhenUsed="0" w:qFormat="1"/>
+    <w:lsdException w:name="heading 1" w:semiHidden="0" w:uiPriority="9" w:unhideWhenUsed="0" w:qFormat="1"/>
+    <w:lsdException w:name="heading 2" w:uiPriority="9" w:qFormat="1"/>
+    <w:lsdException w:name="heading 3" w:uiPriority="9" w:qFormat="1"/>
+    <w:lsdException w:name="heading 4" w:uiPriority="9" w:qFormat="1"/>
+    <w:lsdException w:name="heading 5" w:uiPriority="9" w:qFormat="1"/>
+    <w:lsdException w:name="heading 6" w:uiPriority="9" w:qFormat="1"/>
+    <w:lsdException w:name="heading 7" w:uiPriority="9" w:qFormat="1"/>
+    <w:lsdException w:name="heading 8" w:uiPriority="9" w:qFormat="1"/>
+    <w:lsdException w:name="heading 9" w:uiPriority="9" w:qFormat="1"/>
+    <w:lsdException w:name="toc 1" w:uiPriority="39"/>
+    <w:lsdException w:name="toc 2" w:uiPriority="39"/>
+    <w:lsdException w:name="toc 3" w:uiPriority="39"/>
+    <w:lsdException w:name="toc 4" w:uiPriority="39"/>
+    <w:lsdException w:name="toc 5" w:uiPriority="39"/>
+    <w:lsdException w:name="toc 6" w:uiPriority="39"/>
+    <w:lsdException w:name="toc 7" w:uiPriority="39"/>
+    <w:lsdException w:name="toc 8" w:uiPriority="39"/>
+    <w:lsdException w:name="toc 9" w:uiPriority="39"/>
+    <w:lsdException w:name="caption" w:uiPriority="35" w:qFormat="1"/>
+    <w:lsdException w:name="Title" w:semiHidden="0" w:uiPriority="10" w:unhideWhenUsed="0" w:qFormat="1"/>
+    <w:lsdException w:name="Default Paragraph Font" w:uiPriority="1"/>
+    <w:lsdException w:name="Subtitle" w:semiHidden="0" w:uiPriority="11" w:unhideWhenUsed="0" w:qFormat="1"/>
+    <w:lsdException w:name="Strong" w:semiHidden="0" w:uiPriority="22" w:unhideWhenUsed="0" w:qFormat="1"/>
+    <w:lsdException w:name="Emphasis" w:semiHidden="0" w:uiPriority="20" w:unhideWhenUsed="0" w:qFormat="1"/>
+    <w:lsdException w:name="Table Grid" w:semiHidden="0" w:uiPriority="39" w:unhideWhenUsed="0"/>
+    <w:lsdException w:name="Placeholder Text" w:unhideWhenUsed="0"/>
+    <w:lsdException w:name="No Spacing" w:semiHidden="0" w:uiPriority="1" w:unhideWhenUsed="0" w:qFormat="1"/>
+    <w:lsdException w:name="Light Shading" w:semiHidden="0" w:uiPriority="60" w:unhideWhenUsed="0"/>
+    <w:lsdException w:name="Light List" w:semiHidden="0" w:uiPriority="61" w:unhideWhenUsed="0"/>
+    <w:lsdException w:name="Light Grid" w:semiHidden="0" w:uiPriority="62" w:unhideWhenUsed="0"/>
+    <w:lsdException w:name="Medium Shading 1" w:semiHidden="0" w:uiPriority="63" w:unhideWhenUsed="0"/>
+    <w:lsdException w:name="Medium Shading 2" w:semiHidden="0" w:uiPriority="64" w:unhideWhenUsed="0"/>
+    <w:lsdException w:name="Medium List 1" w:semiHidden="0" w:uiPriority="65" w:unhideWhenUsed="0"/>
+    <w:lsdException w:name="Medium List 2" w:semiHidden="0" w:uiPriority="66" w:unhideWhenUsed="0"/>
+    <w:lsdException w:name="Medium Grid 1" w:semiHidden="0" w:uiPriority="67" w:unhideWhenUsed="0"/>
+    <w:lsdException w:name="Medium Grid 2" w:semiHidden="0" w:uiPriority="68" w:unhideWhenUsed="0"/>
+    <w:lsdException w:name="Medium Grid 3" w:semiHidden="0" w:uiPriority="69" w:unhideWhenUsed="0"/>
+    <w:lsdException w:name="Dark List" w:semiHidden="0" w:uiPriority="70" w:unhideWhenUsed="0"/>
+    <w:lsdException w:name="Colorful Shading" w:semiHidden="0" w:uiPriority="71" w:unhideWhenUsed="0"/>
+    <w:lsdException w:name="Colorful List" w:semiHidden="0" w:uiPriority="72" w:unhideWhenUsed="0"/>
+    <w:lsdException w:name="Colorful Grid" w:semiHidden="0" w:uiPriority="73" w:unhideWhenUsed="0"/>
+    <w:lsdException w:name="Light Shading Accent 1" w:semiHidden="0" w:uiPriority="60" w:unhideWhenUsed="0"/>
+    <w:lsdException w:name="Light List Accent 1" w:semiHidden="0" w:uiPriority="61" w:unhideWhenUsed="0"/>
+    <w:lsdException w:name="Light Grid Accent 1" w:semiHidden="0" w:uiPriority="62" w:unhideWhenUsed="0"/>
+    <w:lsdException w:name="Medium Shading 1 Accent 1" w:semiHidden="0" w:uiPriority="63" w:unhideWhenUsed="0"/>
+    <w:lsdException w:name="Medium Shading 2 Accent 1" w:semiHidden="0" w:uiPriority="64" w:unhideWhenUsed="0"/>
+    <w:lsdException w:name="Medium List 1 Accent 1" w:semiHidden="0" w:uiPriority="65" w:unhideWhenUsed="0"/>
+    <w:lsdException w:name="Revision" w:unhideWhenUsed="0"/>
+    <w:lsdException w:name="List Paragraph" w:semiHidden="0" w:uiPriority="34" w:unhideWhenUsed="0" w:qFormat="1"/>
+    <w:lsdException w:name="Quote" w:semiHidden="0" w:uiPriority="29" w:unhideWhenUsed="0" w:qFormat="1"/>
+    <w:lsdException w:name="Intense Quote" w:semiHidden="0" w:uiPriority="30" w:unhideWhenUsed="0" w:qFormat="1"/>
+    <w:lsdException w:name="Medium List 2 Accent 1" w:semiHidden="0" w:uiPriority="66" w:unhideWhenUsed="0"/>
+    <w:lsdException w:name="Medium Grid 1 Accent 1" w:semiHidden="0" w:uiPriority="67" w:unhideWhenUsed="0"/>
+    <w:lsdException w:name="Medium Grid 2 Accent 1" w:semiHidden="0" w:uiPriority="68" w:unhideWhenUsed="0"/>
+    <w:lsdException w:name="Medium Grid 3 Accent 1" w:semiHidden="0" w:uiPriority="69" w:unhideWhenUsed="0"/>
+    <w:lsdException w:name="Dark List Accent 1" w:semiHidden="0" w:uiPriority="70" w:unhideWhenUsed="0"/>
+    <w:lsdException w:name="Colorful Shading Accent 1" w:semiHidden="0" w:uiPriority="71" w:unhideWhenUsed="0"/>
+    <w:lsdException w:name="Colorful List Accent 1" w:semiHidden="0" w:uiPriority="72" w:unhideWhenUsed="0"/>
+    <w:lsdException w:name="Colorful Grid Accent 1" w:semiHidden="0" w:uiPriority="73" w:unhideWhenUsed="0"/>
+    <w:lsdException w:name="Light Shading Accent 2" w:semiHidden="0" w:uiPriority="60" w:unhideWhenUsed="0"/>
+    <w:lsdException w:name="Light List Accent 2" w:semiHidden="0" w:uiPriority="61" w:unhideWhenUsed="0"/>
+    <w:lsdException w:name="Light Grid Accent 2" w:semiHidden="0" w:uiPriority="62" w:unhideWhenUsed="0"/>
+    <w:lsdException w:name="Medium Shading 1 Accent 2" w:semiHidden="0" w:uiPriority="63" w:unhideWhenUsed="0"/>
+    <w:lsdException w:name="Medium Shading 2 Accent 2" w:semiHidden="0" w:uiPriority="64" w:unhideWhenUsed="0"/>
+    <w:lsdException w:name="Medium List 1 Accent 2" w:semiHidden="0" w:uiPriority="65" w:unhideWhenUsed="0"/>
+    <w:lsdException w:name="Medium List 2 Accent 2" w:semiHidden="0" w:uiPriority="66" w:unhideWhenUsed="0"/>
+    <w:lsdException w:name="Medium Grid 1 Accent 2" w:semiHidden="0" w:uiPriority="67" w:unhideWhenUsed="0"/>
+    <w:lsdException w:name="Medium Grid 2 Accent 2" w:semiHidden="0" w:uiPriority="68" w:unhideWhenUsed="0"/>
+    <w:lsdException w:name="Medium Grid 3 Accent 2" w:semiHidden="0" w:uiPriority="69" w:unhideWhenUsed="0"/>
+    <w:lsdException w:name="Dark List Accent 2" w:semiHidden="0" w:uiPriority="70" w:unhideWhenUsed="0"/>
+    <w:lsdException w:name="Colorful Shading Accent 2" w:semiHidden="0" w:uiPriority="71" w:unhideWhenUsed="0"/>
+    <w:lsdException w:name="Colorful List Accent 2" w:semiHidden="0" w:uiPriority="72" w:unhideWhenUsed="0"/>
+    <w:lsdException w:name="Colorful Grid Accent 2" w:semiHidden="0" w:uiPriority="73" w:unhideWhenUsed="0"/>
+    <w:lsdException w:name="Light Shading Accent 3" w:semiHidden="0" w:uiPriority="60" w:unhideWhenUsed="0"/>
+    <w:lsdException w:name="Light List Accent 3" w:semiHidden="0" w:uiPriority="61" w:unhideWhenUsed="0"/>
+    <w:lsdException w:name="Light Grid Accent 3" w:semiHidden="0" w:uiPriority="62" w:unhideWhenUsed="0"/>
+    <w:lsdException w:name="Medium Shading 1 Accent 3" w:semiHidden="0" w:uiPriority="63" w:unhideWhenUsed="0"/>
+    <w:lsdException w:name="Medium Shading 2 Accent 3" w:semiHidden="0" w:uiPriority="64" w:unhideWhenUsed="0"/>
+    <w:lsdException w:name="Medium List 1 Accent 3" w:semiHidden="0" w:uiPriority="65" w:unhideWhenUsed="0"/>
+    <w:lsdException w:name="Medium List 2 Accent 3" w:semiHidden="0" w:uiPriority="66" w:unhideWhenUsed="0"/>
+    <w:lsdException w:name="Medium Grid 1 Accent 3" w:semiHidden="0" w:uiPriority="67" w:unhideWhenUsed="0"/>
+    <w:lsdException w:name="Medium Grid 2 Accent 3" w:semiHidden="0" w:uiPriority="68" w:unhideWhenUsed="0"/>
+    <w:lsdException w:name="Medium Grid 3 Accent 3" w:semiHidden="0" w:uiPriority="69" w:unhideWhenUsed="0"/>
+    <w:lsdException w:name="Dark List Accent 3" w:semiHidden="0" w:uiPriority="70" w:unhideWhenUsed="0"/>
+    <w:lsdException w:name="Colorful Shading Accent 3" w:semiHidden="0" w:uiPriority="71" w:unhideWhenUsed="0"/>
+    <w:lsdException w:name="Colorful List Accent 3" w:semiHidden="0" w:uiPriority="72" w:unhideWhenUsed="0"/>
+    <w:lsdException w:name="Colorful Grid Accent 3" w:semiHidden="0" w:uiPriority="73" w:unhideWhenUsed="0"/>
+    <w:lsdException w:name="Light Shading Accent 4" w:semiHidden="0" w:uiPriority="60" w:unhideWhenUsed="0"/>
+    <w:lsdException w:name="Light List Accent 4" w:semiHidden="0" w:uiPriority="61" w:unhideWhenUsed="0"/>
+    <w:lsdException w:name="Light Grid Accent 4" w:semiHidden="0" w:uiPriority="62" w:unhideWhenUsed="0"/>
+    <w:lsdException w:name="Medium Shading 1 Accent 4" w:semiHidden="0" w:uiPriority="63" w:unhideWhenUsed="0"/>
+    <w:lsdException w:name="Medium Shading 2 Accent 4" w:semiHidden="0" w:uiPriority="64" w:unhideWhenUsed="0"/>
+    <w:lsdException w:name="Medium List 1 Accent 4" w:semiHidden="0" w:uiPriority="65" w:unhideWhenUsed="0"/>
+    <w:lsdException w:name="Medium List 2 Accent 4" w:semiHidden="0" w:uiPriority="66" w:unhideWhenUsed="0"/>
+    <w:lsdException w:name="Medium Grid 1 Accent 4" w:semiHidden="0" w:uiPriority="67" w:unhideWhenUsed="0"/>
+    <w:lsdException w:name="Medium Grid 2 Accent 4" w:semiHidden="0" w:uiPriority="68" w:unhideWhenUsed="0"/>
+    <w:lsdException w:name="Medium Grid 3 Accent 4" w:semiHidden="0" w:uiPriority="69" w:unhideWhenUsed="0"/>
+    <w:lsdException w:name="Dark List Accent 4" w:semiHidden="0" w:uiPriority="70" w:unhideWhenUsed="0"/>
+    <w:lsdException w:name="Colorful Shading Accent 4" w:semiHidden="0" w:uiPriority="71" w:unhideWhenUsed="0"/>
+    <w:lsdException w:name="Colorful List Accent 4" w:semiHidden="0" w:uiPriority="72" w:unhideWhenUsed="0"/>
+    <w:lsdException w:name="Colorful Grid Accent 4" w:semiHidden="0" w:uiPriority="73" w:unhideWhenUsed="0"/>
+    <w:lsdException w:name="Light Shading Accent 5" w:semiHidden="0" w:uiPriority="60" w:unhideWhenUsed="0"/>
+    <w:lsdException w:name="Light List Accent 5" w:semiHidden="0" w:uiPriority="61" w:unhideWhenUsed="0"/>
+    <w:lsdException w:name="Light Grid Accent 5" w:semiHidden="0" w:uiPriority="62" w:unhideWhenUsed="0"/>
+    <w:lsdException w:name="Medium Shading 1 Accent 5" w:semiHidden="0" w:uiPriority="63" w:unhideWhenUsed="0"/>
+    <w:lsdException w:name="Medium Shading 2 Accent 5" w:semiHidden="0" w:uiPriority="64" w:unhideWhenUsed="0"/>
+    <w:lsdException w:name="Medium List 1 Accent 5" w:semiHidden="0" w:uiPriority="65" w:unhideWhenUsed="0"/>
+    <w:lsdException w:name="Medium List 2 Accent 5" w:semiHidden="0" w:uiPriority="66" w:unhideWhenUsed="0"/>
+    <w:lsdException w:name="Medium Grid 1 Accent 5" w:semiHidden="0" w:uiPriority="67" w:unhideWhenUsed="0"/>
+    <w:lsdException w:name="Medium Grid 2 Accent 5" w:semiHidden="0" w:uiPriority="68" w:unhideWhenUsed="0"/>
+    <w:lsdException w:name="Medium Grid 3 Accent 5" w:semiHidden="0" w:uiPriority="69" w:unhideWhenUsed="0"/>
+    <w:lsdException w:name="Dark List Accent 5" w:semiHidden="0" w:uiPriority="70" w:unhideWhenUsed="0"/>
+    <w:lsdException w:name="Colorful Shading Accent 5" w:semiHidden="0" w:uiPriority="71" w:unhideWhenUsed="0"/>
+    <w:lsdException w:name="Colorful List Accent 5" w:semiHidden="0" w:uiPriority="72" w:unhideWhenUsed="0"/>
+    <w:lsdException w:name="Colorful Grid Accent 5" w:semiHidden="0" w:uiPriority="73" w:unhideWhenUsed="0"/>
+    <w:lsdException w:name="Light Shading Accent 6" w:semiHidden="0" w:uiPriority="60" w:unhideWhenUsed="0"/>
+    <w:lsdException w:name="Light List Accent 6" w:semiHidden="0" w:uiPriority="61" w:unhideWhenUsed="0"/>
+    <w:lsdException w:name="Light Grid Accent 6" w:semiHidden="0" w:uiPriority="62" w:unhideWhenUsed="0"/>
+    <w:lsdException w:name="Medium Shading 1 Accent 6" w:semiHidden="0" w:uiPriority="63" w:unhideWhenUsed="0"/>
+    <w:lsdException w:name="Medium Shading 2 Accent 6" w:semiHidden="0" w:uiPriority="64" w:unhideWhenUsed="0"/>
+    <w:lsdException w:name="Medium List 1 Accent 6" w:semiHidden="0" w:uiPriority="65" w:unhideWhenUsed="0"/>
+    <w:lsdException w:name="Medium List 2 Accent 6" w:semiHidden="0" w:uiPriority="66" w:unhideWhenUsed="0"/>
+    <w:lsdException w:name="Medium Grid 1 Accent 6" w:semiHidden="0" w:uiPriority="67" w:unhideWhenUsed="0"/>
+    <w:lsdException w:name="Medium Grid 2 Accent 6" w:semiHidden="0" w:uiPriority="68" w:unhideWhenUsed="0"/>
+    <w:lsdException w:name="Medium Grid 3 Accent 6" w:semiHidden="0" w:uiPriority="69" w:unhideWhenUsed="0"/>
+    <w:lsdException w:name="Dark List Accent 6" w:semiHidden="0" w:uiPriority="70" w:unhideWhenUsed="0"/>
+    <w:lsdException w:name="Colorful Shading Accent 6" w:semiHidden="0" w:uiPriority="71" w:unhideWhenUsed="0"/>
+    <w:lsdException w:name="Colorful List Accent 6" w:semiHidden="0" w:uiPriority="72" w:unhideWhenUsed="0"/>
+    <w:lsdException w:name="Colorful Grid Accent 6" w:semiHidden="0" w:uiPriority="73" w:unhideWhenUsed="0"/>
+    <w:lsdException w:name="Subtle Emphasis" w:semiHidden="0" w:uiPriority="19" w:unhideWhenUsed="0" w:qFormat="1"/>
+    <w:lsdException w:name="Intense Emphasis" w:semiHidden="0" w:uiPriority="21" w:unhideWhenUsed="0" w:qFormat="1"/>
+    <w:lsdException w:name="Subtle Reference" w:semiHidden="0" w:uiPriority="31" w:unhideWhenUsed="0" w:qFormat="1"/>
+    <w:lsdException w:name="Intense Reference" w:semiHidden="0" w:uiPriority="32" w:unhideWhenUsed="0" w:qFormat="1"/>
+    <w:lsdException w:name="Book Title" w:semiHidden="0" w:uiPriority="33" w:unhideWhenUsed="0" w:qFormat="1"/>
+    <w:lsdException w:name="Bibliography" w:uiPriority="37"/>
+    <w:lsdException w:name="TOC Heading" w:uiPriority="39" w:qFormat="1"/>
+  </w:latentStyles>
+  <w:style w:type="paragraph" w:default="1" w:styleId="Normal">
+    <w:name w:val="Normal"/>
+    <w:qFormat/>
+  </w:style>
+  <w:style w:type="paragraph" w:styleId="Heading1">
+    <w:name w:val="heading 1"/>
+    <w:basedOn w:val="Normal"/>
+    <w:next w:val="Normal"/>
+    <w:link w:val="Heading1Char"/>
+    <w:uiPriority w:val="9"/>
+    <w:qFormat/>
+    <w:rsid w:val="005A435A"/>
+    <w:pPr>
+      <w:keepNext/>
+      <w:keepLines/>
+      <w:spacing w:before="480" w:after="0"/>
+      <w:outlineLvl w:val="0"/>
+    </w:pPr>
+    <w:rPr>
+      <w:rFonts w:asciiTheme="majorHAnsi" w:eastAsiaTheme="majorEastAsia" w:hAnsiTheme="majorHAnsi" w:cstheme="majorBidi"/>
+      <w:b/>
+      <w:bCs/>
+      <w:color w:val="2C6EAB" w:themeColor="accent1" w:themeShade="B5"/>
+      <w:sz w:val="32"/>
+      <w:szCs w:val="32"/>
+    </w:rPr>
+  </w:style>
+  <w:style w:type="character" w:default="1" w:styleId="DefaultParagraphFont">
+    <w:name w:val="Default Paragraph Font"/>
+    <w:uiPriority w:val="1"/>
+    <w:semiHidden/>
+    <w:unhideWhenUsed/>
+  </w:style>
+  <w:style w:type="table" w:default="1" w:styleId="TableNormal">
+    <w:name w:val="Normal Table"/>
+    <w:uiPriority w:val="99"/>
+    <w:semiHidden/>
+    <w:unhideWhenUsed/>
+    <w:tblPr>
+      <w:tblInd w:w="0" w:type="dxa"/>
+      <w:tblCellMar>
+        <w:top w:w="0" w:type="dxa"/>
+        <w:left w:w="108" w:type="dxa"/>
+        <w:bottom w:w="0" w:type="dxa"/>
+        <w:right w:w="108" w:type="dxa"/>
+      </w:tblCellMar>
+    </w:tblPr>
+  </w:style>
+  <w:style w:type="numbering" w:default="1" w:styleId="NoList">
+    <w:name w:val="No List"/>
+    <w:uiPriority w:val="99"/>
+    <w:semiHidden/>
+    <w:unhideWhenUsed/>
+  </w:style>
+  <w:style w:type="paragraph" w:styleId="ListParagraph">
+    <w:name w:val="List Paragraph"/>
+    <w:basedOn w:val="Normal"/>
+    <w:uiPriority w:val="34"/>
+    <w:qFormat/>
+    <w:rsid w:val="005B459F"/>
+    <w:pPr>
+      <w:ind w:left="720"/>
+      <w:contextualSpacing/>
+    </w:pPr>
+  </w:style>
+  <w:style w:type="character" w:styleId="Hyperlink">
+    <w:name w:val="Hyperlink"/>
+    <w:basedOn w:val="DefaultParagraphFont"/>
+    <w:uiPriority w:val="99"/>
+    <w:unhideWhenUsed/>
+    <w:rsid w:val="0004003D"/>
+    <w:rPr>
+      <w:color w:val="0563C1" w:themeColor="hyperlink"/>
+      <w:u w:val="single"/>
+    </w:rPr>
+  </w:style>
+  <w:style w:type="character" w:customStyle="1" w:styleId="Heading1Char">
+    <w:name w:val="Heading 1 Char"/>
+    <w:basedOn w:val="DefaultParagraphFont"/>
+    <w:link w:val="Heading1"/>
+    <w:uiPriority w:val="9"/>
+    <w:rsid w:val="005A435A"/>
+    <w:rPr>
+      <w:rFonts w:asciiTheme="majorHAnsi" w:eastAsiaTheme="majorEastAsia" w:hAnsiTheme="majorHAnsi" w:cstheme="majorBidi"/>
+      <w:b/>
+      <w:bCs/>
+      <w:color w:val="2C6EAB" w:themeColor="accent1" w:themeShade="B5"/>
+      <w:sz w:val="32"/>
+      <w:szCs w:val="32"/>
+    </w:rPr>
+  </w:style>
+  <w:style w:type="paragraph" w:styleId="TOCHeading">
+    <w:name w:val="TOC Heading"/>
+    <w:basedOn w:val="Heading1"/>
+    <w:next w:val="Normal"/>
+    <w:uiPriority w:val="39"/>
+    <w:unhideWhenUsed/>
+    <w:qFormat/>
+    <w:rsid w:val="005A435A"/>
+    <w:pPr>
+      <w:spacing w:line="276" w:lineRule="auto"/>
+      <w:outlineLvl w:val="9"/>
+    </w:pPr>
+    <w:rPr>
+      <w:color w:val="2E74B5" w:themeColor="accent1" w:themeShade="BF"/>
+      <w:sz w:val="28"/>
+      <w:szCs w:val="28"/>
+    </w:rPr>
+  </w:style>
+  <w:style w:type="paragraph" w:styleId="TOC1">
+    <w:name w:val="toc 1"/>
+    <w:basedOn w:val="Normal"/>
+    <w:next w:val="Normal"/>
+    <w:autoRedefine/>
+    <w:uiPriority w:val="39"/>
+    <w:unhideWhenUsed/>
+    <w:rsid w:val="005A435A"/>
+    <w:pPr>
+      <w:spacing w:before="120" w:after="0"/>
+    </w:pPr>
+    <w:rPr>
+      <w:b/>
+      <w:sz w:val="24"/>
+      <w:szCs w:val="24"/>
+    </w:rPr>
+  </w:style>
+  <w:style w:type="paragraph" w:styleId="TOC2">
+    <w:name w:val="toc 2"/>
+    <w:basedOn w:val="Normal"/>
+    <w:next w:val="Normal"/>
+    <w:autoRedefine/>
+    <w:uiPriority w:val="39"/>
+    <w:unhideWhenUsed/>
+    <w:rsid w:val="005A435A"/>
+    <w:pPr>
+      <w:spacing w:after="0"/>
+      <w:ind w:left="220"/>
+    </w:pPr>
+    <w:rPr>
+      <w:b/>
+    </w:rPr>
+  </w:style>
+  <w:style w:type="paragraph" w:styleId="TOC3">
+    <w:name w:val="toc 3"/>
+    <w:basedOn w:val="Normal"/>
+    <w:next w:val="Normal"/>
+    <w:autoRedefine/>
+    <w:uiPriority w:val="39"/>
+    <w:unhideWhenUsed/>
+    <w:rsid w:val="005A435A"/>
+    <w:pPr>
+      <w:spacing w:after="0"/>
+      <w:ind w:left="440"/>
+    </w:pPr>
+  </w:style>
+  <w:style w:type="paragraph" w:styleId="TOC4">
+    <w:name w:val="toc 4"/>
+    <w:basedOn w:val="Normal"/>
+    <w:next w:val="Normal"/>
+    <w:autoRedefine/>
+    <w:uiPriority w:val="39"/>
+    <w:semiHidden/>
+    <w:unhideWhenUsed/>
+    <w:rsid w:val="005A435A"/>
+    <w:pPr>
+      <w:spacing w:after="0"/>
+      <w:ind w:left="660"/>
+    </w:pPr>
+    <w:rPr>
+      <w:sz w:val="20"/>
+      <w:szCs w:val="20"/>
+    </w:rPr>
+  </w:style>
+  <w:style w:type="paragraph" w:styleId="TOC5">
+    <w:name w:val="toc 5"/>
+    <w:basedOn w:val="Normal"/>
+    <w:next w:val="Normal"/>
+    <w:autoRedefine/>
+    <w:uiPriority w:val="39"/>
+    <w:semiHidden/>
+    <w:unhideWhenUsed/>
+    <w:rsid w:val="005A435A"/>
+    <w:pPr>
+      <w:spacing w:after="0"/>
+      <w:ind w:left="880"/>
+    </w:pPr>
+    <w:rPr>
+      <w:sz w:val="20"/>
+      <w:szCs w:val="20"/>
+    </w:rPr>
+  </w:style>
+  <w:style w:type="paragraph" w:styleId="TOC6">
+    <w:name w:val="toc 6"/>
+    <w:basedOn w:val="Normal"/>
+    <w:next w:val="Normal"/>
+    <w:autoRedefine/>
+    <w:uiPriority w:val="39"/>
+    <w:semiHidden/>
+    <w:unhideWhenUsed/>
+    <w:rsid w:val="005A435A"/>
+    <w:pPr>
+      <w:spacing w:after="0"/>
+      <w:ind w:left="1100"/>
+    </w:pPr>
+    <w:rPr>
+      <w:sz w:val="20"/>
+      <w:szCs w:val="20"/>
+    </w:rPr>
+  </w:style>
+  <w:style w:type="paragraph" w:styleId="TOC7">
+    <w:name w:val="toc 7"/>
+    <w:basedOn w:val="Normal"/>
+    <w:next w:val="Normal"/>
+    <w:autoRedefine/>
+    <w:uiPriority w:val="39"/>
+    <w:semiHidden/>
+    <w:unhideWhenUsed/>
+    <w:rsid w:val="005A435A"/>
+    <w:pPr>
+      <w:spacing w:after="0"/>
+      <w:ind w:left="1320"/>
+    </w:pPr>
+    <w:rPr>
+      <w:sz w:val="20"/>
+      <w:szCs w:val="20"/>
+    </w:rPr>
+  </w:style>
+  <w:style w:type="paragraph" w:styleId="TOC8">
+    <w:name w:val="toc 8"/>
+    <w:basedOn w:val="Normal"/>
+    <w:next w:val="Normal"/>
+    <w:autoRedefine/>
+    <w:uiPriority w:val="39"/>
+    <w:semiHidden/>
+    <w:unhideWhenUsed/>
+    <w:rsid w:val="005A435A"/>
+    <w:pPr>
+      <w:spacing w:after="0"/>
+      <w:ind w:left="1540"/>
+    </w:pPr>
+    <w:rPr>
+      <w:sz w:val="20"/>
+      <w:szCs w:val="20"/>
+    </w:rPr>
+  </w:style>
+  <w:style w:type="paragraph" w:styleId="TOC9">
+    <w:name w:val="toc 9"/>
+    <w:basedOn w:val="Normal"/>
+    <w:next w:val="Normal"/>
+    <w:autoRedefine/>
+    <w:uiPriority w:val="39"/>
+    <w:semiHidden/>
+    <w:unhideWhenUsed/>
+    <w:rsid w:val="005A435A"/>
+    <w:pPr>
+      <w:spacing w:after="0"/>
+      <w:ind w:left="1760"/>
+    </w:pPr>
+    <w:rPr>
+      <w:sz w:val="20"/>
+      <w:szCs w:val="20"/>
+    </w:rPr>
+  </w:style>
+  <w:style w:type="character" w:styleId="BookTitle">
+    <w:name w:val="Book Title"/>
+    <w:basedOn w:val="DefaultParagraphFont"/>
+    <w:uiPriority w:val="33"/>
+    <w:qFormat/>
+    <w:rsid w:val="005A435A"/>
+    <w:rPr>
+      <w:rFonts w:ascii="Arial" w:hAnsi="Arial"/>
+      <w:b/>
+      <w:bCs/>
+      <w:caps/>
+      <w:smallCaps w:val="0"/>
+      <w:spacing w:val="5"/>
+      <w:sz w:val="28"/>
+      <w:szCs w:val="28"/>
+    </w:rPr>
+  </w:style>
+  <w:style w:type="numbering" w:customStyle="1" w:styleId="Style1">
+    <w:name w:val="Style1"/>
+    <w:uiPriority w:val="99"/>
+    <w:rsid w:val="005A435A"/>
+    <w:pPr>
+      <w:numPr>
+        <w:numId w:val="11"/>
+      </w:numPr>
+    </w:pPr>
+  </w:style>
+  <w:style w:type="paragraph" w:styleId="Title">
+    <w:name w:val="Title"/>
+    <w:aliases w:val="Code"/>
+    <w:basedOn w:val="Normal"/>
+    <w:next w:val="Normal"/>
+    <w:link w:val="TitleChar"/>
+    <w:uiPriority w:val="10"/>
+    <w:qFormat/>
+    <w:rsid w:val="00A36CF0"/>
+    <w:pPr>
+      <w:pBdr>
+        <w:bottom w:val="single" w:sz="8" w:space="4" w:color="5B9BD5" w:themeColor="accent1"/>
+      </w:pBdr>
+      <w:spacing w:after="300" w:line="240" w:lineRule="auto"/>
+      <w:contextualSpacing/>
+    </w:pPr>
+    <w:rPr>
+      <w:rFonts w:ascii="American Typewriter" w:eastAsiaTheme="majorEastAsia" w:hAnsi="American Typewriter" w:cstheme="majorBidi"/>
+      <w:color w:val="538135" w:themeColor="accent6" w:themeShade="BF"/>
+      <w:spacing w:val="5"/>
+      <w:kern w:val="28"/>
+      <w:sz w:val="24"/>
+      <w:szCs w:val="52"/>
+    </w:rPr>
+  </w:style>
+  <w:style w:type="character" w:customStyle="1" w:styleId="TitleChar">
+    <w:name w:val="Title Char"/>
+    <w:aliases w:val="Code Char"/>
+    <w:basedOn w:val="DefaultParagraphFont"/>
+    <w:link w:val="Title"/>
+    <w:uiPriority w:val="10"/>
+    <w:rsid w:val="00A36CF0"/>
+    <w:rPr>
+      <w:rFonts w:ascii="American Typewriter" w:eastAsiaTheme="majorEastAsia" w:hAnsi="American Typewriter" w:cstheme="majorBidi"/>
+      <w:color w:val="538135" w:themeColor="accent6" w:themeShade="BF"/>
+      <w:spacing w:val="5"/>
+      <w:kern w:val="28"/>
+      <w:sz w:val="24"/>
+      <w:szCs w:val="52"/>
+    </w:rPr>
+  </w:style>
+  <w:style w:type="character" w:styleId="IntenseEmphasis">
+    <w:name w:val="Intense Emphasis"/>
+    <w:basedOn w:val="DefaultParagraphFont"/>
+    <w:uiPriority w:val="21"/>
+    <w:qFormat/>
+    <w:rsid w:val="005D4C7C"/>
+    <w:rPr>
+      <w:b w:val="0"/>
+      <w:bCs/>
+      <w:i/>
+      <w:iCs/>
+      <w:color w:val="5B9BD5" w:themeColor="accent1"/>
+      <w:sz w:val="22"/>
+    </w:rPr>
+  </w:style>
+  <w:style w:type="character" w:styleId="SubtleReference">
+    <w:name w:val="Subtle Reference"/>
+    <w:basedOn w:val="DefaultParagraphFont"/>
+    <w:uiPriority w:val="31"/>
+    <w:qFormat/>
+    <w:rsid w:val="00EE3343"/>
+    <w:rPr>
+      <w:caps w:val="0"/>
+      <w:smallCaps w:val="0"/>
+      <w:color w:val="ED7D31" w:themeColor="accent2"/>
+      <w:sz w:val="24"/>
+      <w:szCs w:val="24"/>
+      <w:u w:val="none"/>
+    </w:rPr>
+  </w:style>
+  <w:style w:type="paragraph" w:styleId="IntenseQuote">
+    <w:name w:val="Intense Quote"/>
+    <w:basedOn w:val="Normal"/>
+    <w:next w:val="Normal"/>
+    <w:link w:val="IntenseQuoteChar"/>
+    <w:uiPriority w:val="30"/>
+    <w:qFormat/>
+    <w:rsid w:val="008F488F"/>
+    <w:pPr>
+      <w:pBdr>
+        <w:bottom w:val="single" w:sz="4" w:space="4" w:color="5B9BD5" w:themeColor="accent1"/>
+      </w:pBdr>
+      <w:spacing w:before="200" w:after="280"/>
+      <w:ind w:left="936" w:right="936"/>
+    </w:pPr>
+    <w:rPr>
+      <w:b/>
+      <w:bCs/>
+      <w:i/>
+      <w:iCs/>
+      <w:color w:val="5B9BD5" w:themeColor="accent1"/>
+    </w:rPr>
+  </w:style>
+  <w:style w:type="character" w:customStyle="1" w:styleId="IntenseQuoteChar">
+    <w:name w:val="Intense Quote Char"/>
+    <w:basedOn w:val="DefaultParagraphFont"/>
+    <w:link w:val="IntenseQuote"/>
+    <w:uiPriority w:val="30"/>
+    <w:rsid w:val="008F488F"/>
+    <w:rPr>
+      <w:b/>
+      <w:bCs/>
+      <w:i/>
+      <w:iCs/>
+      <w:color w:val="5B9BD5" w:themeColor="accent1"/>
+    </w:rPr>
+  </w:style>
+  <w:style w:type="paragraph" w:styleId="Header">
+    <w:name w:val="header"/>
+    <w:basedOn w:val="Normal"/>
+    <w:link w:val="HeaderChar"/>
+    <w:uiPriority w:val="99"/>
+    <w:unhideWhenUsed/>
+    <w:rsid w:val="0082237F"/>
+    <w:pPr>
+      <w:tabs>
+        <w:tab w:val="center" w:pos="4320"/>
+        <w:tab w:val="right" w:pos="8640"/>
+      </w:tabs>
+      <w:spacing w:after="0" w:line="240" w:lineRule="auto"/>
+    </w:pPr>
+  </w:style>
+  <w:style w:type="character" w:customStyle="1" w:styleId="HeaderChar">
+    <w:name w:val="Header Char"/>
+    <w:basedOn w:val="DefaultParagraphFont"/>
+    <w:link w:val="Header"/>
+    <w:uiPriority w:val="99"/>
+    <w:rsid w:val="0082237F"/>
+  </w:style>
+  <w:style w:type="paragraph" w:styleId="Footer">
+    <w:name w:val="footer"/>
+    <w:basedOn w:val="Normal"/>
+    <w:link w:val="FooterChar"/>
+    <w:uiPriority w:val="99"/>
+    <w:unhideWhenUsed/>
+    <w:rsid w:val="0082237F"/>
+    <w:pPr>
+      <w:tabs>
+        <w:tab w:val="center" w:pos="4320"/>
+        <w:tab w:val="right" w:pos="8640"/>
+      </w:tabs>
+      <w:spacing w:after="0" w:line="240" w:lineRule="auto"/>
+    </w:pPr>
+  </w:style>
+  <w:style w:type="character" w:customStyle="1" w:styleId="FooterChar">
+    <w:name w:val="Footer Char"/>
+    <w:basedOn w:val="DefaultParagraphFont"/>
+    <w:link w:val="Footer"/>
+    <w:uiPriority w:val="99"/>
+    <w:rsid w:val="0082237F"/>
+  </w:style>
+</w:styles>
+</file>
+
+<file path=word/stylesWithEffects.xml><?xml version="1.0" encoding="utf-8"?>
+<w:styles xmlns:wpc="http://schemas.microsoft.com/office/word/2010/wordprocessingCanvas" xmlns:mc="http://schemas.openxmlformats.org/markup-compatibility/2006" xmlns:o="urn:schemas-microsoft-com:office:office" xmlns:r="http://schemas.openxmlformats.org/officeDocument/2006/relationships" xmlns:m="http://schemas.openxmlformats.org/officeDocument/2006/math" xmlns:v="urn:schemas-microsoft-com:vml" xmlns:wp14="http://schemas.microsoft.com/office/word/2010/wordprocessingDrawing" xmlns:wp="http://schemas.openxmlformats.org/drawingml/2006/wordprocessingDrawing" xmlns:w10="urn:schemas-microsoft-com:office:word" xmlns:w="http://schemas.openxmlformats.org/wordprocessingml/2006/main" xmlns:w14="http://schemas.microsoft.com/office/word/2010/wordml" xmlns:wpg="http://schemas.microsoft.com/office/word/2010/wordprocessingGroup" xmlns:wpi="http://schemas.microsoft.com/office/word/2010/wordprocessingInk" xmlns:wne="http://schemas.microsoft.com/office/word/2006/wordml" xmlns:wps="http://schemas.microsoft.com/office/word/2010/wordprocessingShape" mc:Ignorable="w14 wp14">
+  <w:docDefaults>
+    <w:rPrDefault>
+      <w:rPr>
+        <w:rFonts w:asciiTheme="minorHAnsi" w:eastAsiaTheme="minorHAnsi" w:hAnsiTheme="minorHAnsi" w:cstheme="minorBidi"/>
+        <w:sz w:val="22"/>
+        <w:szCs w:val="22"/>
+        <w:lang w:val="en-US" w:eastAsia="en-US" w:bidi="ar-SA"/>
+      </w:rPr>
+    </w:rPrDefault>
+    <w:pPrDefault>
+      <w:pPr>
+        <w:spacing w:after="160" w:line="259" w:lineRule="auto"/>
+      </w:pPr>
+    </w:pPrDefault>
+  </w:docDefaults>
+  <w:latentStyles w:defLockedState="0" w:defUIPriority="99" w:defSemiHidden="1" w:defUnhideWhenUsed="1" w:defQFormat="0" w:count="267">
+    <w:lsdException w:name="Normal" w:semiHidden="0" w:uiPriority="0" w:unhideWhenUsed="0" w:qFormat="1"/>
+    <w:lsdException w:name="heading 1" w:semiHidden="0" w:uiPriority="9" w:unhideWhenUsed="0" w:qFormat="1"/>
+    <w:lsdException w:name="heading 2" w:uiPriority="9" w:qFormat="1"/>
+    <w:lsdException w:name="heading 3" w:uiPriority="9" w:qFormat="1"/>
+    <w:lsdException w:name="heading 4" w:uiPriority="9" w:qFormat="1"/>
+    <w:lsdException w:name="heading 5" w:uiPriority="9" w:qFormat="1"/>
+    <w:lsdException w:name="heading 6" w:uiPriority="9" w:qFormat="1"/>
+    <w:lsdException w:name="heading 7" w:uiPriority="9" w:qFormat="1"/>
+    <w:lsdException w:name="heading 8" w:uiPriority="9" w:qFormat="1"/>
+    <w:lsdException w:name="heading 9" w:uiPriority="9" w:qFormat="1"/>
+    <w:lsdException w:name="toc 1" w:uiPriority="39"/>
+    <w:lsdException w:name="toc 2" w:uiPriority="39"/>
+    <w:lsdException w:name="toc 3" w:uiPriority="39"/>
+    <w:lsdException w:name="toc 4" w:uiPriority="39"/>
+    <w:lsdException w:name="toc 5" w:uiPriority="39"/>
+    <w:lsdException w:name="toc 6" w:uiPriority="39"/>
+    <w:lsdException w:name="toc 7" w:uiPriority="39"/>
+    <w:lsdException w:name="toc 8" w:uiPriority="39"/>
+    <w:lsdException w:name="toc 9" w:uiPriority="39"/>
+    <w:lsdException w:name="caption" w:uiPriority="35" w:qFormat="1"/>
+    <w:lsdException w:name="Title" w:semiHidden="0" w:uiPriority="10" w:unhideWhenUsed="0" w:qFormat="1"/>
+    <w:lsdException w:name="Default Paragraph Font" w:uiPriority="1"/>
+    <w:lsdException w:name="Subtitle" w:semiHidden="0" w:uiPriority="11" w:unhideWhenUsed="0" w:qFormat="1"/>
+    <w:lsdException w:name="Strong" w:semiHidden="0" w:uiPriority="22" w:unhideWhenUsed="0" w:qFormat="1"/>
+    <w:lsdException w:name="Emphasis" w:semiHidden="0" w:uiPriority="20" w:unhideWhenUsed="0" w:qFormat="1"/>
+    <w:lsdException w:name="Table Grid" w:semiHidden="0" w:uiPriority="39" w:unhideWhenUsed="0"/>
+    <w:lsdException w:name="Placeholder Text" w:unhideWhenUsed="0"/>
+    <w:lsdException w:name="No Spacing" w:semiHidden="0" w:uiPriority="1" w:unhideWhenUsed="0" w:qFormat="1"/>
+    <w:lsdException w:name="Light Shading" w:semiHidden="0" w:uiPriority="60" w:unhideWhenUsed="0"/>
+    <w:lsdException w:name="Light List" w:semiHidden="0" w:uiPriority="61" w:unhideWhenUsed="0"/>
+    <w:lsdException w:name="Light Grid" w:semiHidden="0" w:uiPriority="62" w:unhideWhenUsed="0"/>
+    <w:lsdException w:name="Medium Shading 1" w:semiHidden="0" w:uiPriority="63" w:unhideWhenUsed="0"/>
+    <w:lsdException w:name="Medium Shading 2" w:semiHidden="0" w:uiPriority="64" w:unhideWhenUsed="0"/>
+    <w:lsdException w:name="Medium List 1" w:semiHidden="0" w:uiPriority="65" w:unhideWhenUsed="0"/>
+    <w:lsdException w:name="Medium List 2" w:semiHidden="0" w:uiPriority="66" w:unhideWhenUsed="0"/>
+    <w:lsdException w:name="Medium Grid 1" w:semiHidden="0" w:uiPriority="67" w:unhideWhenUsed="0"/>
+    <w:lsdException w:name="Medium Grid 2" w:semiHidden="0" w:uiPriority="68" w:unhideWhenUsed="0"/>
+    <w:lsdException w:name="Medium Grid 3" w:semiHidden="0" w:uiPriority="69" w:unhideWhenUsed="0"/>
+    <w:lsdException w:name="Dark List" w:semiHidden="0" w:uiPriority="70" w:unhideWhenUsed="0"/>
+    <w:lsdException w:name="Colorful Shading" w:semiHidden="0" w:uiPriority="71" w:unhideWhenUsed="0"/>
+    <w:lsdException w:name="Colorful List" w:semiHidden="0" w:uiPriority="72" w:unhideWhenUsed="0"/>
+    <w:lsdException w:name="Colorful Grid" w:semiHidden="0" w:uiPriority="73" w:unhideWhenUsed="0"/>
+    <w:lsdException w:name="Light Shading Accent 1" w:semiHidden="0" w:uiPriority="60" w:unhideWhenUsed="0"/>
+    <w:lsdException w:name="Light List Accent 1" w:semiHidden="0" w:uiPriority="61" w:unhideWhenUsed="0"/>
+    <w:lsdException w:name="Light Grid Accent 1" w:semiHidden="0" w:uiPriority="62" w:unhideWhenUsed="0"/>
+    <w:lsdException w:name="Medium Shading 1 Accent 1" w:semiHidden="0" w:uiPriority="63" w:unhideWhenUsed="0"/>
+    <w:lsdException w:name="Medium Shading 2 Accent 1" w:semiHidden="0" w:uiPriority="64" w:unhideWhenUsed="0"/>
+    <w:lsdException w:name="Medium List 1 Accent 1" w:semiHidden="0" w:uiPriority="65" w:unhideWhenUsed="0"/>
+    <w:lsdException w:name="Revision" w:unhideWhenUsed="0"/>
+    <w:lsdException w:name="List Paragraph" w:semiHidden="0" w:uiPriority="34" w:unhideWhenUsed="0" w:qFormat="1"/>
+    <w:lsdException w:name="Quote" w:semiHidden="0" w:uiPriority="29" w:unhideWhenUsed="0" w:qFormat="1"/>
+    <w:lsdException w:name="Intense Quote" w:semiHidden="0" w:uiPriority="30" w:unhideWhenUsed="0" w:qFormat="1"/>
+    <w:lsdException w:name="Medium List 2 Accent 1" w:semiHidden="0" w:uiPriority="66" w:unhideWhenUsed="0"/>
+    <w:lsdException w:name="Medium Grid 1 Accent 1" w:semiHidden="0" w:uiPriority="67" w:unhideWhenUsed="0"/>
+    <w:lsdException w:name="Medium Grid 2 Accent 1" w:semiHidden="0" w:uiPriority="68" w:unhideWhenUsed="0"/>
+    <w:lsdException w:name="Medium Grid 3 Accent 1" w:semiHidden="0" w:uiPriority="69" w:unhideWhenUsed="0"/>
+    <w:lsdException w:name="Dark List Accent 1" w:semiHidden="0" w:uiPriority="70" w:unhideWhenUsed="0"/>
+    <w:lsdException w:name="Colorful Shading Accent 1" w:semiHidden="0" w:uiPriority="71" w:unhideWhenUsed="0"/>
+    <w:lsdException w:name="Colorful List Accent 1" w:semiHidden="0" w:uiPriority="72" w:unhideWhenUsed="0"/>
+    <w:lsdException w:name="Colorful Grid Accent 1" w:semiHidden="0" w:uiPriority="73" w:unhideWhenUsed="0"/>
+    <w:lsdException w:name="Light Shading Accent 2" w:semiHidden="0" w:uiPriority="60" w:unhideWhenUsed="0"/>
+    <w:lsdException w:name="Light List Accent 2" w:semiHidden="0" w:uiPriority="61" w:unhideWhenUsed="0"/>
+    <w:lsdException w:name="Light Grid Accent 2" w:semiHidden="0" w:uiPriority="62" w:unhideWhenUsed="0"/>
+    <w:lsdException w:name="Medium Shading 1 Accent 2" w:semiHidden="0" w:uiPriority="63" w:unhideWhenUsed="0"/>
+    <w:lsdException w:name="Medium Shading 2 Accent 2" w:semiHidden="0" w:uiPriority="64" w:unhideWhenUsed="0"/>
+    <w:lsdException w:name="Medium List 1 Accent 2" w:semiHidden="0" w:uiPriority="65" w:unhideWhenUsed="0"/>
+    <w:lsdException w:name="Medium List 2 Accent 2" w:semiHidden="0" w:uiPriority="66" w:unhideWhenUsed="0"/>
+    <w:lsdException w:name="Medium Grid 1 Accent 2" w:semiHidden="0" w:uiPriority="67" w:unhideWhenUsed="0"/>
+    <w:lsdException w:name="Medium Grid 2 Accent 2" w:semiHidden="0" w:uiPriority="68" w:unhideWhenUsed="0"/>
+    <w:lsdException w:name="Medium Grid 3 Accent 2" w:semiHidden="0" w:uiPriority="69" w:unhideWhenUsed="0"/>
+    <w:lsdException w:name="Dark List Accent 2" w:semiHidden="0" w:uiPriority="70" w:unhideWhenUsed="0"/>
+    <w:lsdException w:name="Colorful Shading Accent 2" w:semiHidden="0" w:uiPriority="71" w:unhideWhenUsed="0"/>
+    <w:lsdException w:name="Colorful List Accent 2" w:semiHidden="0" w:uiPriority="72" w:unhideWhenUsed="0"/>
+    <w:lsdException w:name="Colorful Grid Accent 2" w:semiHidden="0" w:uiPriority="73" w:unhideWhenUsed="0"/>
+    <w:lsdException w:name="Light Shading Accent 3" w:semiHidden="0" w:uiPriority="60" w:unhideWhenUsed="0"/>
+    <w:lsdException w:name="Light List Accent 3" w:semiHidden="0" w:uiPriority="61" w:unhideWhenUsed="0"/>
+    <w:lsdException w:name="Light Grid Accent 3" w:semiHidden="0" w:uiPriority="62" w:unhideWhenUsed="0"/>
+    <w:lsdException w:name="Medium Shading 1 Accent 3" w:semiHidden="0" w:uiPriority="63" w:unhideWhenUsed="0"/>
+    <w:lsdException w:name="Medium Shading 2 Accent 3" w:semiHidden="0" w:uiPriority="64" w:unhideWhenUsed="0"/>
+    <w:lsdException w:name="Medium List 1 Accent 3" w:semiHidden="0" w:uiPriority="65" w:unhideWhenUsed="0"/>
+    <w:lsdException w:name="Medium List 2 Accent 3" w:semiHidden="0" w:uiPriority="66" w:unhideWhenUsed="0"/>
+    <w:lsdException w:name="Medium Grid 1 Accent 3" w:semiHidden="0" w:uiPriority="67" w:unhideWhenUsed="0"/>
+    <w:lsdException w:name="Medium Grid 2 Accent 3" w:semiHidden="0" w:uiPriority="68" w:unhideWhenUsed="0"/>
+    <w:lsdException w:name="Medium Grid 3 Accent 3" w:semiHidden="0" w:uiPriority="69" w:unhideWhenUsed="0"/>
+    <w:lsdException w:name="Dark List Accent 3" w:semiHidden="0" w:uiPriority="70" w:unhideWhenUsed="0"/>
+    <w:lsdException w:name="Colorful Shading Accent 3" w:semiHidden="0" w:uiPriority="71" w:unhideWhenUsed="0"/>
+    <w:lsdException w:name="Colorful List Accent 3" w:semiHidden="0" w:uiPriority="72" w:unhideWhenUsed="0"/>
+    <w:lsdException w:name="Colorful Grid Accent 3" w:semiHidden="0" w:uiPriority="73" w:unhideWhenUsed="0"/>
+    <w:lsdException w:name="Light Shading Accent 4" w:semiHidden="0" w:uiPriority="60" w:unhideWhenUsed="0"/>
+    <w:lsdException w:name="Light List Accent 4" w:semiHidden="0" w:uiPriority="61" w:unhideWhenUsed="0"/>
+    <w:lsdException w:name="Light Grid Accent 4" w:semiHidden="0" w:uiPriority="62" w:unhideWhenUsed="0"/>
+    <w:lsdException w:name="Medium Shading 1 Accent 4" w:semiHidden="0" w:uiPriority="63" w:unhideWhenUsed="0"/>
+    <w:lsdException w:name="Medium Shading 2 Accent 4" w:semiHidden="0" w:uiPriority="64" w:unhideWhenUsed="0"/>
+    <w:lsdException w:name="Medium List 1 Accent 4" w:semiHidden="0" w:uiPriority="65" w:unhideWhenUsed="0"/>
+    <w:lsdException w:name="Medium List 2 Accent 4" w:semiHidden="0" w:uiPriority="66" w:unhideWhenUsed="0"/>
+    <w:lsdException w:name="Medium Grid 1 Accent 4" w:semiHidden="0" w:uiPriority="67" w:unhideWhenUsed="0"/>
+    <w:lsdException w:name="Medium Grid 2 Accent 4" w:semiHidden="0" w:uiPriority="68" w:unhideWhenUsed="0"/>
+    <w:lsdException w:name="Medium Grid 3 Accent 4" w:semiHidden="0" w:uiPriority="69" w:unhideWhenUsed="0"/>
+    <w:lsdException w:name="Dark List Accent 4" w:semiHidden="0" w:uiPriority="70" w:unhideWhenUsed="0"/>
+    <w:lsdException w:name="Colorful Shading Accent 4" w:semiHidden="0" w:uiPriority="71" w:unhideWhenUsed="0"/>
+    <w:lsdException w:name="Colorful List Accent 4" w:semiHidden="0" w:uiPriority="72" w:unhideWhenUsed="0"/>
+    <w:lsdException w:name="Colorful Grid Accent 4" w:semiHidden="0" w:uiPriority="73" w:unhideWhenUsed="0"/>
+    <w:lsdException w:name="Light Shading Accent 5" w:semiHidden="0" w:uiPriority="60" w:unhideWhenUsed="0"/>
+    <w:lsdException w:name="Light List Accent 5" w:semiHidden="0" w:uiPriority="61" w:unhideWhenUsed="0"/>
+    <w:lsdException w:name="Light Grid Accent 5" w:semiHidden="0" w:uiPriority="62" w:unhideWhenUsed="0"/>
+    <w:lsdException w:name="Medium Shading 1 Accent 5" w:semiHidden="0" w:uiPriority="63" w:unhideWhenUsed="0"/>
+    <w:lsdException w:name="Medium Shading 2 Accent 5" w:semiHidden="0" w:uiPriority="64" w:unhideWhenUsed="0"/>
+    <w:lsdException w:name="Medium List 1 Accent 5" w:semiHidden="0" w:uiPriority="65" w:unhideWhenUsed="0"/>
+    <w:lsdException w:name="Medium List 2 Accent 5" w:semiHidden="0" w:uiPriority="66" w:unhideWhenUsed="0"/>
+    <w:lsdException w:name="Medium Grid 1 Accent 5" w:semiHidden="0" w:uiPriority="67" w:unhideWhenUsed="0"/>
+    <w:lsdException w:name="Medium Grid 2 Accent 5" w:semiHidden="0" w:uiPriority="68" w:unhideWhenUsed="0"/>
+    <w:lsdException w:name="Medium Grid 3 Accent 5" w:semiHidden="0" w:uiPriority="69" w:unhideWhenUsed="0"/>
+    <w:lsdException w:name="Dark List Accent 5" w:semiHidden="0" w:uiPriority="70" w:unhideWhenUsed="0"/>
+    <w:lsdException w:name="Colorful Shading Accent 5" w:semiHidden="0" w:uiPriority="71" w:unhideWhenUsed="0"/>
+    <w:lsdException w:name="Colorful List Accent 5" w:semiHidden="0" w:uiPriority="72" w:unhideWhenUsed="0"/>
+    <w:lsdException w:name="Colorful Grid Accent 5" w:semiHidden="0" w:uiPriority="73" w:unhideWhenUsed="0"/>
+    <w:lsdException w:name="Light Shading Accent 6" w:semiHidden="0" w:uiPriority="60" w:unhideWhenUsed="0"/>
+    <w:lsdException w:name="Light List Accent 6" w:semiHidden="0" w:uiPriority="61" w:unhideWhenUsed="0"/>
+    <w:lsdException w:name="Light Grid Accent 6" w:semiHidden="0" w:uiPriority="62" w:unhideWhenUsed="0"/>
+    <w:lsdException w:name="Medium Shading 1 Accent 6" w:semiHidden="0" w:uiPriority="63" w:unhideWhenUsed="0"/>
+    <w:lsdException w:name="Medium Shading 2 Accent 6" w:semiHidden="0" w:uiPriority="64" w:unhideWhenUsed="0"/>
+    <w:lsdException w:name="Medium List 1 Accent 6" w:semiHidden="0" w:uiPriority="65" w:unhideWhenUsed="0"/>
+    <w:lsdException w:name="Medium List 2 Accent 6" w:semiHidden="0" w:uiPriority="66" w:unhideWhenUsed="0"/>
+    <w:lsdException w:name="Medium Grid 1 Accent 6" w:semiHidden="0" w:uiPriority="67" w:unhideWhenUsed="0"/>
+    <w:lsdException w:name="Medium Grid 2 Accent 6" w:semiHidden="0" w:uiPriority="68" w:unhideWhenUsed="0"/>
+    <w:lsdException w:name="Medium Grid 3 Accent 6" w:semiHidden="0" w:uiPriority="69" w:unhideWhenUsed="0"/>
+    <w:lsdException w:name="Dark List Accent 6" w:semiHidden="0" w:uiPriority="70" w:unhideWhenUsed="0"/>
+    <w:lsdException w:name="Colorful Shading Accent 6" w:semiHidden="0" w:uiPriority="71" w:unhideWhenUsed="0"/>
+    <w:lsdException w:name="Colorful List Accent 6" w:semiHidden="0" w:uiPriority="72" w:unhideWhenUsed="0"/>
+    <w:lsdException w:name="Colorful Grid Accent 6" w:semiHidden="0" w:uiPriority="73" w:unhideWhenUsed="0"/>
+    <w:lsdException w:name="Subtle Emphasis" w:semiHidden="0" w:uiPriority="19" w:unhideWhenUsed="0" w:qFormat="1"/>
+    <w:lsdException w:name="Intense Emphasis" w:semiHidden="0" w:uiPriority="21" w:unhideWhenUsed="0" w:qFormat="1"/>
+    <w:lsdException w:name="Subtle Reference" w:semiHidden="0" w:uiPriority="31" w:unhideWhenUsed="0" w:qFormat="1"/>
+    <w:lsdException w:name="Intense Reference" w:semiHidden="0" w:uiPriority="32" w:unhideWhenUsed="0" w:qFormat="1"/>
+    <w:lsdException w:name="Book Title" w:semiHidden="0" w:uiPriority="33" w:unhideWhenUsed="0" w:qFormat="1"/>
+    <w:lsdException w:name="Bibliography" w:uiPriority="37"/>
+    <w:lsdException w:name="TOC Heading" w:uiPriority="39" w:qFormat="1"/>
   </w:latentStyles>
   <w:style w:type="paragraph" w:default="1" w:styleId="Normal">
     <w:name w:val="Normal"/>
@@ -14051,7 +16955,7 @@
   <a:extraClrSchemeLst/>
   <a:extLst>
     <a:ext uri="{05A4C25C-085E-4340-85A3-A5531E510DB2}">
-      <thm15:themeFamily xmlns:thm15="http://schemas.microsoft.com/office/thememl/2012/main" name="Office Theme" id="{62F939B6-93AF-4DB8-9C6B-D6C7DFDC589F}" vid="{4A3C46E8-61CC-4603-A589-7422A47A8E4A}"/>
+      <thm15:themeFamily xmlns="" xmlns:thm15="http://schemas.microsoft.com/office/thememl/2012/main" name="Office Theme" id="{62F939B6-93AF-4DB8-9C6B-D6C7DFDC589F}" vid="{4A3C46E8-61CC-4603-A589-7422A47A8E4A}"/>
     </a:ext>
   </a:extLst>
 </a:theme>
@@ -14062,7 +16966,7 @@
 </file>
 
 <file path=customXml/itemProps1.xml><?xml version="1.0" encoding="utf-8"?>
-<ds:datastoreItem xmlns:ds="http://schemas.openxmlformats.org/officeDocument/2006/customXml" ds:itemID="{024714AE-B821-4AA2-9BD0-3BFA06D0AB5C}">
+<ds:datastoreItem xmlns:ds="http://schemas.openxmlformats.org/officeDocument/2006/customXml" ds:itemID="{9758F0BF-FF10-4AFE-B9CF-76F0DF45F999}">
   <ds:schemaRefs>
     <ds:schemaRef ds:uri="http://schemas.openxmlformats.org/officeDocument/2006/bibliography"/>
   </ds:schemaRefs>

--- a/UserFiles/SanesLab/EPSYCH_INSTRUCTIONS.docx
+++ b/UserFiles/SanesLab/EPSYCH_INSTRUCTIONS.docx
@@ -1916,89 +1916,128 @@
         </w:rPr>
         <w:t>fork</w:t>
       </w:r>
+      <w:r>
+        <w:rPr>
+          <w:rFonts w:ascii="Arial" w:hAnsi="Arial" w:cs="Arial"/>
+          <w:sz w:val="24"/>
+          <w:szCs w:val="24"/>
+        </w:rPr>
+        <w:t xml:space="preserve">. Document master </w:t>
+      </w:r>
+      <w:proofErr w:type="spellStart"/>
+      <w:r>
+        <w:rPr>
+          <w:rFonts w:ascii="Arial" w:hAnsi="Arial" w:cs="Arial"/>
+          <w:sz w:val="24"/>
+          <w:szCs w:val="24"/>
+        </w:rPr>
+        <w:t>SmartGit</w:t>
+      </w:r>
+      <w:proofErr w:type="spellEnd"/>
+      <w:r>
+        <w:rPr>
+          <w:rFonts w:ascii="Arial" w:hAnsi="Arial" w:cs="Arial"/>
+          <w:sz w:val="24"/>
+          <w:szCs w:val="24"/>
+        </w:rPr>
+        <w:t xml:space="preserve"> password if one is created. </w:t>
+      </w:r>
+    </w:p>
+    <w:p>
+      <w:pPr>
+        <w:spacing w:line="360" w:lineRule="auto"/>
+        <w:ind w:left="720" w:firstLine="720"/>
+        <w:rPr>
+          <w:rFonts w:ascii="Arial" w:hAnsi="Arial" w:cs="Arial"/>
+          <w:sz w:val="24"/>
+          <w:szCs w:val="24"/>
+        </w:rPr>
+      </w:pPr>
+      <w:r>
+        <w:rPr>
+          <w:rFonts w:ascii="Arial" w:hAnsi="Arial" w:cs="Arial"/>
+          <w:i/>
+          <w:sz w:val="24"/>
+          <w:szCs w:val="24"/>
+        </w:rPr>
+        <w:t xml:space="preserve">983 master </w:t>
+      </w:r>
+      <w:proofErr w:type="spellStart"/>
+      <w:r>
+        <w:rPr>
+          <w:rFonts w:ascii="Arial" w:hAnsi="Arial" w:cs="Arial"/>
+          <w:i/>
+          <w:sz w:val="24"/>
+          <w:szCs w:val="24"/>
+        </w:rPr>
+        <w:t>SmartGit</w:t>
+      </w:r>
+      <w:proofErr w:type="spellEnd"/>
+      <w:r>
+        <w:rPr>
+          <w:rFonts w:ascii="Arial" w:hAnsi="Arial" w:cs="Arial"/>
+          <w:i/>
+          <w:sz w:val="24"/>
+          <w:szCs w:val="24"/>
+        </w:rPr>
+        <w:t xml:space="preserve"> password:</w:t>
+      </w:r>
+      <w:r>
+        <w:rPr>
+          <w:rFonts w:ascii="Arial" w:hAnsi="Arial" w:cs="Arial"/>
+          <w:sz w:val="24"/>
+          <w:szCs w:val="24"/>
+        </w:rPr>
+        <w:t xml:space="preserve"> </w:t>
+      </w:r>
+      <w:proofErr w:type="spellStart"/>
+      <w:r>
+        <w:rPr>
+          <w:rFonts w:ascii="Arial" w:hAnsi="Arial" w:cs="Arial"/>
+          <w:sz w:val="24"/>
+          <w:szCs w:val="24"/>
+        </w:rPr>
+        <w:t>bridgeripeleepour</w:t>
+      </w:r>
+      <w:proofErr w:type="spellEnd"/>
+    </w:p>
+    <w:p>
+      <w:pPr>
+        <w:spacing w:line="360" w:lineRule="auto"/>
+        <w:ind w:left="720" w:firstLine="720"/>
+        <w:rPr>
+          <w:rFonts w:ascii="Arial" w:hAnsi="Arial" w:cs="Arial"/>
+          <w:sz w:val="24"/>
+          <w:szCs w:val="24"/>
+        </w:rPr>
+      </w:pPr>
+      <w:r>
+        <w:rPr>
+          <w:rFonts w:ascii="Arial" w:hAnsi="Arial" w:cs="Arial"/>
+          <w:i/>
+          <w:sz w:val="24"/>
+          <w:szCs w:val="24"/>
+        </w:rPr>
+        <w:t>1012 master password:</w:t>
+      </w:r>
+      <w:r>
+        <w:rPr>
+          <w:rFonts w:ascii="Arial" w:hAnsi="Arial" w:cs="Arial"/>
+          <w:sz w:val="24"/>
+          <w:szCs w:val="24"/>
+        </w:rPr>
+        <w:t xml:space="preserve"> </w:t>
+      </w:r>
+      <w:r>
+        <w:rPr>
+          <w:rFonts w:ascii="Arial" w:hAnsi="Arial" w:cs="Arial"/>
+          <w:sz w:val="24"/>
+          <w:szCs w:val="24"/>
+        </w:rPr>
+        <w:t>awakebehav1ng</w:t>
+      </w:r>
       <w:bookmarkStart w:id="0" w:name="_GoBack"/>
       <w:bookmarkEnd w:id="0"/>
-      <w:r>
-        <w:rPr>
-          <w:rFonts w:ascii="Arial" w:hAnsi="Arial" w:cs="Arial"/>
-          <w:sz w:val="24"/>
-          <w:szCs w:val="24"/>
-        </w:rPr>
-        <w:t xml:space="preserve">. Document master </w:t>
-      </w:r>
-      <w:proofErr w:type="spellStart"/>
-      <w:r>
-        <w:rPr>
-          <w:rFonts w:ascii="Arial" w:hAnsi="Arial" w:cs="Arial"/>
-          <w:sz w:val="24"/>
-          <w:szCs w:val="24"/>
-        </w:rPr>
-        <w:t>SmartGit</w:t>
-      </w:r>
-      <w:proofErr w:type="spellEnd"/>
-      <w:r>
-        <w:rPr>
-          <w:rFonts w:ascii="Arial" w:hAnsi="Arial" w:cs="Arial"/>
-          <w:sz w:val="24"/>
-          <w:szCs w:val="24"/>
-        </w:rPr>
-        <w:t xml:space="preserve"> password if one is created. (</w:t>
-      </w:r>
-      <w:r>
-        <w:rPr>
-          <w:rFonts w:ascii="Arial" w:hAnsi="Arial" w:cs="Arial"/>
-          <w:i/>
-          <w:sz w:val="24"/>
-          <w:szCs w:val="24"/>
-        </w:rPr>
-        <w:t xml:space="preserve">983 master </w:t>
-      </w:r>
-      <w:proofErr w:type="spellStart"/>
-      <w:r>
-        <w:rPr>
-          <w:rFonts w:ascii="Arial" w:hAnsi="Arial" w:cs="Arial"/>
-          <w:i/>
-          <w:sz w:val="24"/>
-          <w:szCs w:val="24"/>
-        </w:rPr>
-        <w:t>SmartGit</w:t>
-      </w:r>
-      <w:proofErr w:type="spellEnd"/>
-      <w:r>
-        <w:rPr>
-          <w:rFonts w:ascii="Arial" w:hAnsi="Arial" w:cs="Arial"/>
-          <w:i/>
-          <w:sz w:val="24"/>
-          <w:szCs w:val="24"/>
-        </w:rPr>
-        <w:t xml:space="preserve"> password:</w:t>
-      </w:r>
-      <w:r>
-        <w:rPr>
-          <w:rFonts w:ascii="Arial" w:hAnsi="Arial" w:cs="Arial"/>
-          <w:sz w:val="24"/>
-          <w:szCs w:val="24"/>
-        </w:rPr>
-        <w:t xml:space="preserve"> </w:t>
-      </w:r>
-      <w:proofErr w:type="spellStart"/>
-      <w:r>
-        <w:rPr>
-          <w:rFonts w:ascii="Arial" w:hAnsi="Arial" w:cs="Arial"/>
-          <w:sz w:val="24"/>
-          <w:szCs w:val="24"/>
-        </w:rPr>
-        <w:t>bridgeripeleepour</w:t>
-      </w:r>
-      <w:proofErr w:type="spellEnd"/>
-      <w:r>
-        <w:rPr>
-          <w:rFonts w:ascii="Arial" w:hAnsi="Arial" w:cs="Arial"/>
-          <w:sz w:val="24"/>
-          <w:szCs w:val="24"/>
-        </w:rPr>
-        <w:t>)</w:t>
-      </w:r>
     </w:p>
     <w:p>
       <w:pPr>
@@ -2720,7 +2759,14 @@
         <w:rPr>
           <w:rStyle w:val="IntenseEmphasis"/>
         </w:rPr>
-        <w:t xml:space="preserve">. To amplify the recorded signal, set the </w:t>
+        <w:t xml:space="preserve">. To </w:t>
+      </w:r>
+      <w:r>
+        <w:rPr>
+          <w:rStyle w:val="IntenseEmphasis"/>
+        </w:rPr>
+        <w:lastRenderedPageBreak/>
+        <w:t xml:space="preserve">amplify the recorded signal, set the </w:t>
       </w:r>
       <w:r>
         <w:rPr>
@@ -2732,14 +2778,7 @@
         <w:rPr>
           <w:rStyle w:val="IntenseEmphasis"/>
         </w:rPr>
-        <w:t xml:space="preserve">switch on the front of the RZ6 to AMP and set the knob to the desired amplification.  If amplifying signal, make sure to adjust microphone sensitivity in </w:t>
-      </w:r>
-      <w:r>
-        <w:rPr>
-          <w:rStyle w:val="IntenseEmphasis"/>
-        </w:rPr>
-        <w:lastRenderedPageBreak/>
-        <w:t>the GUI accordingly. (20 dB of amplification = 10X sensitivity). If not amplifying, set the switch to OFF.</w:t>
+        <w:t>switch on the front of the RZ6 to AMP and set the knob to the desired amplification.  If amplifying signal, make sure to adjust microphone sensitivity in the GUI accordingly. (20 dB of amplification = 10X sensitivity). If not amplifying, set the switch to OFF.</w:t>
       </w:r>
       <w:r>
         <w:rPr>
@@ -3600,6 +3639,7 @@
           <w:sz w:val="24"/>
           <w:szCs w:val="24"/>
         </w:rPr>
+        <w:lastRenderedPageBreak/>
         <w:t>Remove any parameters that you don’t want to rove systematically during the experiment</w:t>
       </w:r>
       <w:r>
@@ -3628,7 +3668,6 @@
         <w:rPr>
           <w:rStyle w:val="IntenseEmphasis"/>
         </w:rPr>
-        <w:lastRenderedPageBreak/>
         <w:t>Note: Remove any parameter that ends with “_TTL” or is named “buffer,” “</w:t>
       </w:r>
       <w:proofErr w:type="spellStart"/>
@@ -4648,6 +4687,7 @@
           <w:sz w:val="24"/>
           <w:szCs w:val="24"/>
         </w:rPr>
+        <w:lastRenderedPageBreak/>
         <w:t xml:space="preserve">                </w:t>
       </w:r>
       <w:proofErr w:type="gramStart"/>
@@ -4692,7 +4732,6 @@
         <w:rPr>
           <w:rStyle w:val="TitleChar"/>
         </w:rPr>
-        <w:lastRenderedPageBreak/>
         <w:t>ITI_dur</w:t>
       </w:r>
       <w:proofErr w:type="spellEnd"/>
@@ -5520,6 +5559,7 @@
           <w:sz w:val="24"/>
           <w:szCs w:val="24"/>
         </w:rPr>
+        <w:lastRenderedPageBreak/>
         <w:t xml:space="preserve">If you want certain variables to co-vary, you can link them together using the </w:t>
       </w:r>
       <w:r>
@@ -5542,16 +5582,7 @@
           <w:sz w:val="24"/>
           <w:szCs w:val="24"/>
         </w:rPr>
-        <w:t xml:space="preserve">. For example, if you want to create a simple GO/NOGO paradigm, </w:t>
-      </w:r>
-      <w:r>
-        <w:rPr>
-          <w:rFonts w:ascii="Arial" w:hAnsi="Arial" w:cs="Arial"/>
-          <w:sz w:val="24"/>
-          <w:szCs w:val="24"/>
-        </w:rPr>
-        <w:lastRenderedPageBreak/>
-        <w:t>with</w:t>
+        <w:t>. For example, if you want to create a simple GO/NOGO paradigm, with</w:t>
       </w:r>
       <w:r>
         <w:rPr>
@@ -6121,6 +6152,7 @@
           <w:sz w:val="24"/>
           <w:szCs w:val="24"/>
         </w:rPr>
+        <w:lastRenderedPageBreak/>
         <w:t xml:space="preserve">Click on </w:t>
       </w:r>
       <w:r>
@@ -6192,7 +6224,6 @@
           <w:sz w:val="24"/>
           <w:szCs w:val="24"/>
         </w:rPr>
-        <w:lastRenderedPageBreak/>
         <w:t xml:space="preserve">Click on </w:t>
       </w:r>
       <w:r>
@@ -7041,6 +7072,7 @@
           <w:sz w:val="24"/>
           <w:szCs w:val="24"/>
         </w:rPr>
+        <w:lastRenderedPageBreak/>
         <w:t>On the left side of the window, enter the desired inter-trial interval (ITI) in msec.</w:t>
       </w:r>
       <w:r>
@@ -7049,16 +7081,7 @@
           <w:sz w:val="24"/>
           <w:szCs w:val="24"/>
         </w:rPr>
-        <w:t xml:space="preserve"> If you wish to randomize the ITI, you can specify two values that form the </w:t>
-      </w:r>
-      <w:r>
-        <w:rPr>
-          <w:rFonts w:ascii="Arial" w:hAnsi="Arial" w:cs="Arial"/>
-          <w:sz w:val="24"/>
-          <w:szCs w:val="24"/>
-        </w:rPr>
-        <w:lastRenderedPageBreak/>
-        <w:t>boundaries of a uniform distribution.  During the experiment, a random value will be drawn from this distribution for each ITI.</w:t>
+        <w:t xml:space="preserve"> If you wish to randomize the ITI, you can specify two values that form the boundaries of a uniform distribution.  During the experiment, a random value will be drawn from this distribution for each ITI.</w:t>
       </w:r>
     </w:p>
     <w:p>
@@ -8075,7 +8098,14 @@
         <w:rPr>
           <w:rStyle w:val="IntenseEmphasis"/>
         </w:rPr>
-        <w:t>begins  with</w:t>
+        <w:t xml:space="preserve">begins  </w:t>
+      </w:r>
+      <w:r>
+        <w:rPr>
+          <w:rStyle w:val="IntenseEmphasis"/>
+        </w:rPr>
+        <w:lastRenderedPageBreak/>
+        <w:t>with</w:t>
       </w:r>
       <w:proofErr w:type="gramEnd"/>
       <w:r>
@@ -8120,7 +8150,6 @@
           <w:sz w:val="24"/>
           <w:szCs w:val="24"/>
         </w:rPr>
-        <w:lastRenderedPageBreak/>
         <w:t>Select the s</w:t>
       </w:r>
       <w:r>
@@ -8994,6 +9023,7 @@
           <w:sz w:val="24"/>
           <w:szCs w:val="24"/>
         </w:rPr>
+        <w:lastRenderedPageBreak/>
         <w:t xml:space="preserve">In </w:t>
       </w:r>
       <w:r>
@@ -9025,7 +9055,6 @@
           <w:sz w:val="24"/>
           <w:szCs w:val="24"/>
         </w:rPr>
-        <w:lastRenderedPageBreak/>
         <w:t xml:space="preserve">Name and save your project (default directory is </w:t>
       </w:r>
       <w:r>
@@ -10124,6 +10153,7 @@
           <w:sz w:val="24"/>
           <w:szCs w:val="24"/>
         </w:rPr>
+        <w:lastRenderedPageBreak/>
         <w:t xml:space="preserve">Click on the grey </w:t>
       </w:r>
       <w:r>
@@ -10206,7 +10236,6 @@
           <w:sz w:val="24"/>
           <w:szCs w:val="24"/>
         </w:rPr>
-        <w:lastRenderedPageBreak/>
         <w:t xml:space="preserve">Select an appropriate </w:t>
       </w:r>
       <w:proofErr w:type="spellStart"/>
@@ -11245,6 +11274,7 @@
           <w:sz w:val="24"/>
           <w:szCs w:val="24"/>
         </w:rPr>
+        <w:lastRenderedPageBreak/>
         <w:t xml:space="preserve"> When prompted, select a TDT Tank to st</w:t>
       </w:r>
       <w:r>
@@ -12091,6 +12121,7 @@
           <w:szCs w:val="24"/>
           <w:highlight w:val="yellow"/>
         </w:rPr>
+        <w:lastRenderedPageBreak/>
         <w:t>[Need info here]</w:t>
       </w:r>
     </w:p>
@@ -12181,7 +12212,6 @@
           <w:szCs w:val="24"/>
           <w:highlight w:val="yellow"/>
         </w:rPr>
-        <w:lastRenderedPageBreak/>
         <w:br w:type="page"/>
       </w:r>
     </w:p>
@@ -16955,7 +16985,7 @@
   <a:extraClrSchemeLst/>
   <a:extLst>
     <a:ext uri="{05A4C25C-085E-4340-85A3-A5531E510DB2}">
-      <thm15:themeFamily xmlns="" xmlns:thm15="http://schemas.microsoft.com/office/thememl/2012/main" name="Office Theme" id="{62F939B6-93AF-4DB8-9C6B-D6C7DFDC589F}" vid="{4A3C46E8-61CC-4603-A589-7422A47A8E4A}"/>
+      <thm15:themeFamily xmlns:thm15="http://schemas.microsoft.com/office/thememl/2012/main" xmlns="" name="Office Theme" id="{62F939B6-93AF-4DB8-9C6B-D6C7DFDC589F}" vid="{4A3C46E8-61CC-4603-A589-7422A47A8E4A}"/>
     </a:ext>
   </a:extLst>
 </a:theme>
@@ -16966,7 +16996,7 @@
 </file>
 
 <file path=customXml/itemProps1.xml><?xml version="1.0" encoding="utf-8"?>
-<ds:datastoreItem xmlns:ds="http://schemas.openxmlformats.org/officeDocument/2006/customXml" ds:itemID="{9758F0BF-FF10-4AFE-B9CF-76F0DF45F999}">
+<ds:datastoreItem xmlns:ds="http://schemas.openxmlformats.org/officeDocument/2006/customXml" ds:itemID="{1B1331B3-BE7F-4911-A545-6459B38A1AC3}">
   <ds:schemaRefs>
     <ds:schemaRef ds:uri="http://schemas.openxmlformats.org/officeDocument/2006/bibliography"/>
   </ds:schemaRefs>

--- a/UserFiles/SanesLab/EPSYCH_INSTRUCTIONS.docx
+++ b/UserFiles/SanesLab/EPSYCH_INSTRUCTIONS.docx
@@ -1922,7 +1922,27 @@
           <w:sz w:val="24"/>
           <w:szCs w:val="24"/>
         </w:rPr>
-        <w:t xml:space="preserve">. Document master </w:t>
+        <w:t xml:space="preserve">. </w:t>
+      </w:r>
+    </w:p>
+    <w:p>
+      <w:pPr>
+        <w:pStyle w:val="ListParagraph"/>
+        <w:spacing w:line="240" w:lineRule="auto"/>
+        <w:ind w:firstLine="720"/>
+        <w:rPr>
+          <w:rFonts w:ascii="Arial" w:hAnsi="Arial" w:cs="Arial"/>
+          <w:sz w:val="24"/>
+          <w:szCs w:val="24"/>
+        </w:rPr>
+      </w:pPr>
+      <w:r>
+        <w:rPr>
+          <w:rFonts w:ascii="Arial" w:hAnsi="Arial" w:cs="Arial"/>
+          <w:sz w:val="24"/>
+          <w:szCs w:val="24"/>
+        </w:rPr>
+        <w:t xml:space="preserve">Document master </w:t>
       </w:r>
       <w:proofErr w:type="spellStart"/>
       <w:r>
@@ -1945,8 +1965,8 @@
     </w:p>
     <w:p>
       <w:pPr>
-        <w:spacing w:line="360" w:lineRule="auto"/>
-        <w:ind w:left="720" w:firstLine="720"/>
+        <w:spacing w:line="240" w:lineRule="auto"/>
+        <w:ind w:left="1440" w:firstLine="720"/>
         <w:rPr>
           <w:rFonts w:ascii="Arial" w:hAnsi="Arial" w:cs="Arial"/>
           <w:sz w:val="24"/>
@@ -2003,8 +2023,8 @@
     </w:p>
     <w:p>
       <w:pPr>
-        <w:spacing w:line="360" w:lineRule="auto"/>
-        <w:ind w:left="720" w:firstLine="720"/>
+        <w:spacing w:line="240" w:lineRule="auto"/>
+        <w:ind w:left="1440" w:firstLine="720"/>
         <w:rPr>
           <w:rFonts w:ascii="Arial" w:hAnsi="Arial" w:cs="Arial"/>
           <w:sz w:val="24"/>
@@ -2035,6 +2055,67 @@
           <w:szCs w:val="24"/>
         </w:rPr>
         <w:t>awakebehav1ng</w:t>
+      </w:r>
+    </w:p>
+    <w:p>
+      <w:pPr>
+        <w:pStyle w:val="ListParagraph"/>
+        <w:numPr>
+          <w:ilvl w:val="1"/>
+          <w:numId w:val="12"/>
+        </w:numPr>
+        <w:spacing w:line="360" w:lineRule="auto"/>
+        <w:rPr>
+          <w:rFonts w:ascii="Arial" w:hAnsi="Arial" w:cs="Arial"/>
+          <w:sz w:val="24"/>
+          <w:szCs w:val="24"/>
+        </w:rPr>
+      </w:pPr>
+      <w:r>
+        <w:rPr>
+          <w:rFonts w:ascii="Arial" w:hAnsi="Arial" w:cs="Arial"/>
+          <w:b/>
+          <w:color w:val="538135" w:themeColor="accent6" w:themeShade="BF"/>
+          <w:sz w:val="24"/>
+          <w:szCs w:val="24"/>
+          <w:u w:val="single"/>
+        </w:rPr>
+        <w:t>Pull</w:t>
+      </w:r>
+      <w:r>
+        <w:rPr>
+          <w:rFonts w:ascii="Arial" w:hAnsi="Arial" w:cs="Arial"/>
+          <w:color w:val="538135" w:themeColor="accent6" w:themeShade="BF"/>
+          <w:sz w:val="24"/>
+          <w:szCs w:val="24"/>
+        </w:rPr>
+        <w:t xml:space="preserve"> </w:t>
+      </w:r>
+      <w:r>
+        <w:rPr>
+          <w:rFonts w:ascii="Arial" w:hAnsi="Arial" w:cs="Arial"/>
+          <w:sz w:val="24"/>
+          <w:szCs w:val="24"/>
+        </w:rPr>
+        <w:t xml:space="preserve">from the </w:t>
+      </w:r>
+      <w:proofErr w:type="spellStart"/>
+      <w:r>
+        <w:rPr>
+          <w:rFonts w:ascii="Arial" w:hAnsi="Arial" w:cs="Arial"/>
+          <w:sz w:val="24"/>
+          <w:szCs w:val="24"/>
+        </w:rPr>
+        <w:t>SanesLab</w:t>
+      </w:r>
+      <w:proofErr w:type="spellEnd"/>
+      <w:r>
+        <w:rPr>
+          <w:rFonts w:ascii="Arial" w:hAnsi="Arial" w:cs="Arial"/>
+          <w:sz w:val="24"/>
+          <w:szCs w:val="24"/>
+        </w:rPr>
+        <w:t xml:space="preserve"> remote repository regularly, to ensure that all rigs are synchronized and using up-to-date programs. </w:t>
       </w:r>
       <w:bookmarkStart w:id="0" w:name="_GoBack"/>
       <w:bookmarkEnd w:id="0"/>
@@ -2043,7 +2124,7 @@
       <w:pPr>
         <w:pStyle w:val="ListParagraph"/>
         <w:numPr>
-          <w:ilvl w:val="0"/>
+          <w:ilvl w:val="1"/>
           <w:numId w:val="12"/>
         </w:numPr>
         <w:spacing w:line="360" w:lineRule="auto"/>
@@ -2059,6 +2140,133 @@
           <w:sz w:val="24"/>
           <w:szCs w:val="24"/>
         </w:rPr>
+        <w:t xml:space="preserve">When a change warranting documentation is made, </w:t>
+      </w:r>
+      <w:r>
+        <w:rPr>
+          <w:rFonts w:ascii="Arial" w:hAnsi="Arial" w:cs="Arial"/>
+          <w:b/>
+          <w:color w:val="538135" w:themeColor="accent6" w:themeShade="BF"/>
+          <w:sz w:val="24"/>
+          <w:szCs w:val="24"/>
+          <w:u w:val="single"/>
+        </w:rPr>
+        <w:t>C</w:t>
+      </w:r>
+      <w:r>
+        <w:rPr>
+          <w:rFonts w:ascii="Arial" w:hAnsi="Arial" w:cs="Arial"/>
+          <w:b/>
+          <w:color w:val="538135" w:themeColor="accent6" w:themeShade="BF"/>
+          <w:sz w:val="24"/>
+          <w:szCs w:val="24"/>
+          <w:u w:val="single"/>
+        </w:rPr>
+        <w:t>ommit</w:t>
+      </w:r>
+      <w:r>
+        <w:rPr>
+          <w:rFonts w:ascii="Arial" w:hAnsi="Arial" w:cs="Arial"/>
+          <w:color w:val="538135" w:themeColor="accent6" w:themeShade="BF"/>
+          <w:sz w:val="24"/>
+          <w:szCs w:val="24"/>
+        </w:rPr>
+        <w:t xml:space="preserve"> </w:t>
+      </w:r>
+      <w:r>
+        <w:rPr>
+          <w:rFonts w:ascii="Arial" w:hAnsi="Arial" w:cs="Arial"/>
+          <w:sz w:val="24"/>
+          <w:szCs w:val="24"/>
+        </w:rPr>
+        <w:t>and</w:t>
+      </w:r>
+      <w:r>
+        <w:rPr>
+          <w:rFonts w:ascii="Arial" w:hAnsi="Arial" w:cs="Arial"/>
+          <w:sz w:val="24"/>
+          <w:szCs w:val="24"/>
+        </w:rPr>
+        <w:t xml:space="preserve"> </w:t>
+      </w:r>
+      <w:r>
+        <w:rPr>
+          <w:rFonts w:ascii="Arial" w:hAnsi="Arial" w:cs="Arial"/>
+          <w:b/>
+          <w:color w:val="538135" w:themeColor="accent6" w:themeShade="BF"/>
+          <w:sz w:val="24"/>
+          <w:szCs w:val="24"/>
+          <w:u w:val="single"/>
+        </w:rPr>
+        <w:t>P</w:t>
+      </w:r>
+      <w:r>
+        <w:rPr>
+          <w:rFonts w:ascii="Arial" w:hAnsi="Arial" w:cs="Arial"/>
+          <w:b/>
+          <w:color w:val="538135" w:themeColor="accent6" w:themeShade="BF"/>
+          <w:sz w:val="24"/>
+          <w:szCs w:val="24"/>
+          <w:u w:val="single"/>
+        </w:rPr>
+        <w:t>ush</w:t>
+      </w:r>
+      <w:r>
+        <w:rPr>
+          <w:rFonts w:ascii="Arial" w:hAnsi="Arial" w:cs="Arial"/>
+          <w:color w:val="538135" w:themeColor="accent6" w:themeShade="BF"/>
+          <w:sz w:val="24"/>
+          <w:szCs w:val="24"/>
+        </w:rPr>
+        <w:t xml:space="preserve"> </w:t>
+      </w:r>
+      <w:r>
+        <w:rPr>
+          <w:rFonts w:ascii="Arial" w:hAnsi="Arial" w:cs="Arial"/>
+          <w:sz w:val="24"/>
+          <w:szCs w:val="24"/>
+        </w:rPr>
+        <w:t xml:space="preserve">to the remote repository, the </w:t>
+      </w:r>
+      <w:proofErr w:type="spellStart"/>
+      <w:r>
+        <w:rPr>
+          <w:rFonts w:ascii="Arial" w:hAnsi="Arial" w:cs="Arial"/>
+          <w:sz w:val="24"/>
+          <w:szCs w:val="24"/>
+        </w:rPr>
+        <w:t>SanesLab</w:t>
+      </w:r>
+      <w:proofErr w:type="spellEnd"/>
+      <w:r>
+        <w:rPr>
+          <w:rFonts w:ascii="Arial" w:hAnsi="Arial" w:cs="Arial"/>
+          <w:sz w:val="24"/>
+          <w:szCs w:val="24"/>
+        </w:rPr>
+        <w:t xml:space="preserve"> fork URL. </w:t>
+      </w:r>
+    </w:p>
+    <w:p>
+      <w:pPr>
+        <w:pStyle w:val="ListParagraph"/>
+        <w:numPr>
+          <w:ilvl w:val="1"/>
+          <w:numId w:val="12"/>
+        </w:numPr>
+        <w:spacing w:line="360" w:lineRule="auto"/>
+        <w:rPr>
+          <w:rFonts w:ascii="Arial" w:hAnsi="Arial" w:cs="Arial"/>
+          <w:sz w:val="24"/>
+          <w:szCs w:val="24"/>
+        </w:rPr>
+      </w:pPr>
+      <w:r>
+        <w:rPr>
+          <w:rFonts w:ascii="Arial" w:hAnsi="Arial" w:cs="Arial"/>
+          <w:sz w:val="24"/>
+          <w:szCs w:val="24"/>
+        </w:rPr>
         <w:t xml:space="preserve">After significant commits, </w:t>
       </w:r>
       <w:r>
@@ -2093,7 +2301,56 @@
           <w:sz w:val="24"/>
           <w:szCs w:val="24"/>
         </w:rPr>
-        <w:t xml:space="preserve">create a pull request to merge changes back into the master </w:t>
+        <w:t>create a</w:t>
+      </w:r>
+      <w:r>
+        <w:rPr>
+          <w:rFonts w:ascii="Arial" w:hAnsi="Arial" w:cs="Arial"/>
+          <w:sz w:val="24"/>
+          <w:szCs w:val="24"/>
+        </w:rPr>
+        <w:t xml:space="preserve"> </w:t>
+      </w:r>
+      <w:proofErr w:type="gramStart"/>
+      <w:r>
+        <w:rPr>
+          <w:rFonts w:ascii="Arial" w:hAnsi="Arial" w:cs="Arial"/>
+          <w:b/>
+          <w:color w:val="538135" w:themeColor="accent6" w:themeShade="BF"/>
+          <w:sz w:val="24"/>
+          <w:szCs w:val="24"/>
+          <w:u w:val="single"/>
+        </w:rPr>
+        <w:t>New</w:t>
+      </w:r>
+      <w:proofErr w:type="gramEnd"/>
+      <w:r>
+        <w:rPr>
+          <w:rFonts w:ascii="Arial" w:hAnsi="Arial" w:cs="Arial"/>
+          <w:b/>
+          <w:color w:val="538135" w:themeColor="accent6" w:themeShade="BF"/>
+          <w:sz w:val="24"/>
+          <w:szCs w:val="24"/>
+          <w:u w:val="single"/>
+        </w:rPr>
+        <w:t xml:space="preserve"> pull request</w:t>
+      </w:r>
+      <w:r>
+        <w:rPr>
+          <w:rFonts w:ascii="Arial" w:hAnsi="Arial" w:cs="Arial"/>
+          <w:color w:val="538135" w:themeColor="accent6" w:themeShade="BF"/>
+          <w:sz w:val="24"/>
+          <w:szCs w:val="24"/>
+        </w:rPr>
+        <w:t xml:space="preserve"> </w:t>
+      </w:r>
+      <w:r>
+        <w:rPr>
+          <w:rFonts w:ascii="Arial" w:hAnsi="Arial" w:cs="Arial"/>
+          <w:sz w:val="24"/>
+          <w:szCs w:val="24"/>
+        </w:rPr>
+        <w:t xml:space="preserve">to merge changes back into the master </w:t>
       </w:r>
       <w:proofErr w:type="spellStart"/>
       <w:r>
@@ -2686,6 +2943,7 @@
           <w:sz w:val="24"/>
           <w:szCs w:val="24"/>
         </w:rPr>
+        <w:lastRenderedPageBreak/>
         <w:t>Set the sampling rate to 10</w:t>
       </w:r>
       <w:r>
@@ -2759,14 +3017,7 @@
         <w:rPr>
           <w:rStyle w:val="IntenseEmphasis"/>
         </w:rPr>
-        <w:t xml:space="preserve">. To </w:t>
-      </w:r>
-      <w:r>
-        <w:rPr>
-          <w:rStyle w:val="IntenseEmphasis"/>
-        </w:rPr>
-        <w:lastRenderedPageBreak/>
-        <w:t xml:space="preserve">amplify the recorded signal, set the </w:t>
+        <w:t xml:space="preserve">. To amplify the recorded signal, set the </w:t>
       </w:r>
       <w:r>
         <w:rPr>
@@ -3487,6 +3738,7 @@
           <w:sz w:val="24"/>
           <w:szCs w:val="24"/>
         </w:rPr>
+        <w:lastRenderedPageBreak/>
         <w:t xml:space="preserve">Rename </w:t>
       </w:r>
       <w:r>
@@ -3639,7 +3891,6 @@
           <w:sz w:val="24"/>
           <w:szCs w:val="24"/>
         </w:rPr>
-        <w:lastRenderedPageBreak/>
         <w:t>Remove any parameters that you don’t want to rove systematically during the experiment</w:t>
       </w:r>
       <w:r>
@@ -4525,6 +4776,7 @@
         <w:rPr>
           <w:rStyle w:val="TitleChar"/>
         </w:rPr>
+        <w:lastRenderedPageBreak/>
         <w:t>RespWinDelay</w:t>
       </w:r>
       <w:proofErr w:type="spellEnd"/>
@@ -4687,7 +4939,6 @@
           <w:sz w:val="24"/>
           <w:szCs w:val="24"/>
         </w:rPr>
-        <w:lastRenderedPageBreak/>
         <w:t xml:space="preserve">                </w:t>
       </w:r>
       <w:proofErr w:type="gramStart"/>
@@ -5475,7 +5726,16 @@
           <w:sz w:val="24"/>
           <w:szCs w:val="24"/>
         </w:rPr>
-        <w:t>Alternatively, if you want to use pre-generated WAV files as your stimuli, you can check the box in the WAV column. A new window will open, allowing you to select WAV files and add them to a list. The order of the files in the table is the order for the specified parameter tag.</w:t>
+        <w:t xml:space="preserve">Alternatively, if you want to use pre-generated WAV files as your stimuli, you can check the box in the WAV column. A new window will open, allowing you to select WAV files and add them to a list. The order of the files in the table is the </w:t>
+      </w:r>
+      <w:r>
+        <w:rPr>
+          <w:rFonts w:ascii="Arial" w:hAnsi="Arial" w:cs="Arial"/>
+          <w:sz w:val="24"/>
+          <w:szCs w:val="24"/>
+        </w:rPr>
+        <w:lastRenderedPageBreak/>
+        <w:t>order for the specified parameter tag.</w:t>
       </w:r>
       <w:r>
         <w:rPr>
@@ -5559,7 +5819,6 @@
           <w:sz w:val="24"/>
           <w:szCs w:val="24"/>
         </w:rPr>
-        <w:lastRenderedPageBreak/>
         <w:t xml:space="preserve">If you want certain variables to co-vary, you can link them together using the </w:t>
       </w:r>
       <w:r>
@@ -6009,6 +6268,7 @@
           <w:sz w:val="24"/>
           <w:szCs w:val="24"/>
         </w:rPr>
+        <w:lastRenderedPageBreak/>
         <w:t xml:space="preserve">Check </w:t>
       </w:r>
       <w:r>
@@ -6152,7 +6412,6 @@
           <w:sz w:val="24"/>
           <w:szCs w:val="24"/>
         </w:rPr>
-        <w:lastRenderedPageBreak/>
         <w:t xml:space="preserve">Click on </w:t>
       </w:r>
       <w:r>
@@ -6984,6 +7243,7 @@
           <w:sz w:val="24"/>
           <w:szCs w:val="24"/>
         </w:rPr>
+        <w:lastRenderedPageBreak/>
         <w:t>Unc</w:t>
       </w:r>
       <w:r>
@@ -7072,7 +7332,6 @@
           <w:sz w:val="24"/>
           <w:szCs w:val="24"/>
         </w:rPr>
-        <w:lastRenderedPageBreak/>
         <w:t>On the left side of the window, enter the desired inter-trial interval (ITI) in msec.</w:t>
       </w:r>
       <w:r>
@@ -7874,6 +8133,7 @@
           <w:sz w:val="24"/>
           <w:szCs w:val="24"/>
         </w:rPr>
+        <w:lastRenderedPageBreak/>
         <w:t xml:space="preserve">Enter </w:t>
       </w:r>
       <w:proofErr w:type="spellStart"/>
@@ -8098,14 +8358,7 @@
         <w:rPr>
           <w:rStyle w:val="IntenseEmphasis"/>
         </w:rPr>
-        <w:t xml:space="preserve">begins  </w:t>
-      </w:r>
-      <w:r>
-        <w:rPr>
-          <w:rStyle w:val="IntenseEmphasis"/>
-        </w:rPr>
-        <w:lastRenderedPageBreak/>
-        <w:t>with</w:t>
+        <w:t>begins  with</w:t>
       </w:r>
       <w:proofErr w:type="gramEnd"/>
       <w:r>
@@ -9023,7 +9276,6 @@
           <w:sz w:val="24"/>
           <w:szCs w:val="24"/>
         </w:rPr>
-        <w:lastRenderedPageBreak/>
         <w:t xml:space="preserve">In </w:t>
       </w:r>
       <w:r>
@@ -9874,6 +10126,7 @@
         <w:rPr>
           <w:rStyle w:val="TitleChar"/>
         </w:rPr>
+        <w:lastRenderedPageBreak/>
         <w:t>eNeu</w:t>
       </w:r>
       <w:proofErr w:type="spellEnd"/>
@@ -10153,7 +10406,6 @@
           <w:sz w:val="24"/>
           <w:szCs w:val="24"/>
         </w:rPr>
-        <w:lastRenderedPageBreak/>
         <w:t xml:space="preserve">Click on the grey </w:t>
       </w:r>
       <w:r>
@@ -11069,6 +11321,7 @@
           <w:sz w:val="22"/>
           <w:szCs w:val="22"/>
         </w:rPr>
+        <w:lastRenderedPageBreak/>
         <w:t>Edit Protocol</w:t>
       </w:r>
       <w:r>
@@ -11274,7 +11527,6 @@
           <w:sz w:val="24"/>
           <w:szCs w:val="24"/>
         </w:rPr>
-        <w:lastRenderedPageBreak/>
         <w:t xml:space="preserve"> When prompted, select a TDT Tank to st</w:t>
       </w:r>
       <w:r>
@@ -12121,7 +12373,6 @@
           <w:szCs w:val="24"/>
           <w:highlight w:val="yellow"/>
         </w:rPr>
-        <w:lastRenderedPageBreak/>
         <w:t>[Need info here]</w:t>
       </w:r>
     </w:p>
@@ -16985,7 +17236,7 @@
   <a:extraClrSchemeLst/>
   <a:extLst>
     <a:ext uri="{05A4C25C-085E-4340-85A3-A5531E510DB2}">
-      <thm15:themeFamily xmlns:thm15="http://schemas.microsoft.com/office/thememl/2012/main" xmlns="" name="Office Theme" id="{62F939B6-93AF-4DB8-9C6B-D6C7DFDC589F}" vid="{4A3C46E8-61CC-4603-A589-7422A47A8E4A}"/>
+      <thm15:themeFamily xmlns="" xmlns:thm15="http://schemas.microsoft.com/office/thememl/2012/main" name="Office Theme" id="{62F939B6-93AF-4DB8-9C6B-D6C7DFDC589F}" vid="{4A3C46E8-61CC-4603-A589-7422A47A8E4A}"/>
     </a:ext>
   </a:extLst>
 </a:theme>
@@ -16996,7 +17247,7 @@
 </file>
 
 <file path=customXml/itemProps1.xml><?xml version="1.0" encoding="utf-8"?>
-<ds:datastoreItem xmlns:ds="http://schemas.openxmlformats.org/officeDocument/2006/customXml" ds:itemID="{1B1331B3-BE7F-4911-A545-6459B38A1AC3}">
+<ds:datastoreItem xmlns:ds="http://schemas.openxmlformats.org/officeDocument/2006/customXml" ds:itemID="{4408F3A1-773B-4D53-A8D5-345762C96765}">
   <ds:schemaRefs>
     <ds:schemaRef ds:uri="http://schemas.openxmlformats.org/officeDocument/2006/bibliography"/>
   </ds:schemaRefs>

--- a/UserFiles/SanesLab/EPSYCH_INSTRUCTIONS.docx
+++ b/UserFiles/SanesLab/EPSYCH_INSTRUCTIONS.docx
@@ -303,7 +303,44 @@
           <w:sz w:val="24"/>
           <w:szCs w:val="24"/>
         </w:rPr>
+        <w:fldChar w:fldCharType="begin"/>
+      </w:r>
+      <w:r>
+        <w:rPr>
+          <w:rStyle w:val="BookTitle"/>
+          <w:sz w:val="24"/>
+          <w:szCs w:val="24"/>
+        </w:rPr>
+        <w:instrText xml:space="preserve"> REF _Ref438457999 \h </w:instrText>
+      </w:r>
+      <w:r>
+        <w:rPr>
+          <w:rStyle w:val="BookTitle"/>
+          <w:sz w:val="24"/>
+          <w:szCs w:val="24"/>
+        </w:rPr>
+      </w:r>
+      <w:r>
+        <w:rPr>
+          <w:rStyle w:val="BookTitle"/>
+          <w:sz w:val="24"/>
+          <w:szCs w:val="24"/>
+        </w:rPr>
+        <w:fldChar w:fldCharType="separate"/>
+      </w:r>
+      <w:r>
+        <w:rPr>
+          <w:rStyle w:val="BookTitle"/>
+        </w:rPr>
         <w:t>SETUP</w:t>
+      </w:r>
+      <w:r>
+        <w:rPr>
+          <w:rStyle w:val="BookTitle"/>
+          <w:sz w:val="24"/>
+          <w:szCs w:val="24"/>
+        </w:rPr>
+        <w:fldChar w:fldCharType="end"/>
       </w:r>
     </w:p>
     <w:p>
@@ -327,7 +364,64 @@
           <w:sz w:val="24"/>
           <w:szCs w:val="24"/>
         </w:rPr>
-        <w:t>SPEAKER CALIBRATION</w:t>
+        <w:fldChar w:fldCharType="begin"/>
+      </w:r>
+      <w:r>
+        <w:rPr>
+          <w:rStyle w:val="BookTitle"/>
+          <w:sz w:val="24"/>
+          <w:szCs w:val="24"/>
+        </w:rPr>
+        <w:instrText xml:space="preserve"> REF _Ref438458089 \h </w:instrText>
+      </w:r>
+      <w:r>
+        <w:rPr>
+          <w:rStyle w:val="BookTitle"/>
+          <w:sz w:val="24"/>
+          <w:szCs w:val="24"/>
+        </w:rPr>
+      </w:r>
+      <w:r>
+        <w:rPr>
+          <w:rStyle w:val="BookTitle"/>
+          <w:sz w:val="24"/>
+          <w:szCs w:val="24"/>
+        </w:rPr>
+        <w:fldChar w:fldCharType="separate"/>
+      </w:r>
+      <w:r>
+        <w:rPr>
+          <w:rStyle w:val="BookTitle"/>
+        </w:rPr>
+        <w:t>SPEAKE</w:t>
+      </w:r>
+      <w:r>
+        <w:rPr>
+          <w:rStyle w:val="BookTitle"/>
+        </w:rPr>
+        <w:t>R</w:t>
+      </w:r>
+      <w:r>
+        <w:rPr>
+          <w:rStyle w:val="BookTitle"/>
+        </w:rPr>
+        <w:t xml:space="preserve"> CALIBRATION</w:t>
+      </w:r>
+      <w:r>
+        <w:rPr>
+          <w:rStyle w:val="BookTitle"/>
+          <w:sz w:val="24"/>
+          <w:szCs w:val="24"/>
+        </w:rPr>
+        <w:fldChar w:fldCharType="end"/>
+      </w:r>
+      <w:r>
+        <w:rPr>
+          <w:rStyle w:val="BookTitle"/>
+          <w:sz w:val="24"/>
+          <w:szCs w:val="24"/>
+        </w:rPr>
+        <w:t xml:space="preserve"> </w:t>
       </w:r>
     </w:p>
     <w:p>
@@ -351,7 +445,52 @@
           <w:sz w:val="24"/>
           <w:szCs w:val="24"/>
         </w:rPr>
+        <w:fldChar w:fldCharType="begin"/>
+      </w:r>
+      <w:r>
+        <w:rPr>
+          <w:rStyle w:val="BookTitle"/>
+          <w:sz w:val="24"/>
+          <w:szCs w:val="24"/>
+        </w:rPr>
+        <w:instrText xml:space="preserve"> REF _Ref438458116 \h </w:instrText>
+      </w:r>
+      <w:r>
+        <w:rPr>
+          <w:rStyle w:val="BookTitle"/>
+          <w:sz w:val="24"/>
+          <w:szCs w:val="24"/>
+        </w:rPr>
+      </w:r>
+      <w:r>
+        <w:rPr>
+          <w:rStyle w:val="BookTitle"/>
+          <w:sz w:val="24"/>
+          <w:szCs w:val="24"/>
+        </w:rPr>
+        <w:fldChar w:fldCharType="separate"/>
+      </w:r>
+      <w:r>
+        <w:rPr>
+          <w:rStyle w:val="BookTitle"/>
+        </w:rPr>
         <w:t>DESIGNING EXPERIMENTS</w:t>
+      </w:r>
+      <w:r>
+        <w:rPr>
+          <w:rStyle w:val="BookTitle"/>
+          <w:sz w:val="24"/>
+          <w:szCs w:val="24"/>
+        </w:rPr>
+        <w:fldChar w:fldCharType="end"/>
+      </w:r>
+      <w:r>
+        <w:rPr>
+          <w:rStyle w:val="BookTitle"/>
+          <w:sz w:val="24"/>
+          <w:szCs w:val="24"/>
+        </w:rPr>
+        <w:t xml:space="preserve"> </w:t>
       </w:r>
     </w:p>
     <w:p>
@@ -375,7 +514,52 @@
           <w:sz w:val="24"/>
           <w:szCs w:val="24"/>
         </w:rPr>
+        <w:fldChar w:fldCharType="begin"/>
+      </w:r>
+      <w:r>
+        <w:rPr>
+          <w:rStyle w:val="BookTitle"/>
+          <w:sz w:val="24"/>
+          <w:szCs w:val="24"/>
+        </w:rPr>
+        <w:instrText xml:space="preserve"> REF _Ref438458133 \h </w:instrText>
+      </w:r>
+      <w:r>
+        <w:rPr>
+          <w:rStyle w:val="BookTitle"/>
+          <w:sz w:val="24"/>
+          <w:szCs w:val="24"/>
+        </w:rPr>
+      </w:r>
+      <w:r>
+        <w:rPr>
+          <w:rStyle w:val="BookTitle"/>
+          <w:sz w:val="24"/>
+          <w:szCs w:val="24"/>
+        </w:rPr>
+        <w:fldChar w:fldCharType="separate"/>
+      </w:r>
+      <w:r>
+        <w:rPr>
+          <w:rStyle w:val="BookTitle"/>
+        </w:rPr>
         <w:t>RUNNING EXPERIMENTS</w:t>
+      </w:r>
+      <w:r>
+        <w:rPr>
+          <w:rStyle w:val="BookTitle"/>
+          <w:sz w:val="24"/>
+          <w:szCs w:val="24"/>
+        </w:rPr>
+        <w:fldChar w:fldCharType="end"/>
+      </w:r>
+      <w:r>
+        <w:rPr>
+          <w:rStyle w:val="BookTitle"/>
+          <w:sz w:val="24"/>
+          <w:szCs w:val="24"/>
+        </w:rPr>
+        <w:t xml:space="preserve"> </w:t>
       </w:r>
     </w:p>
     <w:p>
@@ -399,7 +583,52 @@
           <w:sz w:val="24"/>
           <w:szCs w:val="24"/>
         </w:rPr>
-        <w:t>extracting and analyzing data</w:t>
+        <w:fldChar w:fldCharType="begin"/>
+      </w:r>
+      <w:r>
+        <w:rPr>
+          <w:rStyle w:val="BookTitle"/>
+          <w:sz w:val="24"/>
+          <w:szCs w:val="24"/>
+        </w:rPr>
+        <w:instrText xml:space="preserve"> REF _Ref438458152 \h </w:instrText>
+      </w:r>
+      <w:r>
+        <w:rPr>
+          <w:rStyle w:val="BookTitle"/>
+          <w:sz w:val="24"/>
+          <w:szCs w:val="24"/>
+        </w:rPr>
+      </w:r>
+      <w:r>
+        <w:rPr>
+          <w:rStyle w:val="BookTitle"/>
+          <w:sz w:val="24"/>
+          <w:szCs w:val="24"/>
+        </w:rPr>
+        <w:fldChar w:fldCharType="separate"/>
+      </w:r>
+      <w:r>
+        <w:rPr>
+          <w:rStyle w:val="BookTitle"/>
+        </w:rPr>
+        <w:t>Extracting AND ANALYZING data</w:t>
+      </w:r>
+      <w:r>
+        <w:rPr>
+          <w:rStyle w:val="BookTitle"/>
+          <w:sz w:val="24"/>
+          <w:szCs w:val="24"/>
+        </w:rPr>
+        <w:fldChar w:fldCharType="end"/>
+      </w:r>
+      <w:r>
+        <w:rPr>
+          <w:rStyle w:val="BookTitle"/>
+          <w:sz w:val="24"/>
+          <w:szCs w:val="24"/>
+        </w:rPr>
+        <w:t xml:space="preserve"> </w:t>
       </w:r>
     </w:p>
     <w:p>
@@ -427,7 +656,52 @@
           <w:sz w:val="24"/>
           <w:szCs w:val="24"/>
         </w:rPr>
-        <w:t>Additional Resources</w:t>
+        <w:fldChar w:fldCharType="begin"/>
+      </w:r>
+      <w:r>
+        <w:rPr>
+          <w:rStyle w:val="BookTitle"/>
+          <w:sz w:val="24"/>
+          <w:szCs w:val="24"/>
+        </w:rPr>
+        <w:instrText xml:space="preserve"> REF _Ref438458166 \h </w:instrText>
+      </w:r>
+      <w:r>
+        <w:rPr>
+          <w:rStyle w:val="BookTitle"/>
+          <w:sz w:val="24"/>
+          <w:szCs w:val="24"/>
+        </w:rPr>
+      </w:r>
+      <w:r>
+        <w:rPr>
+          <w:rStyle w:val="BookTitle"/>
+          <w:sz w:val="24"/>
+          <w:szCs w:val="24"/>
+        </w:rPr>
+        <w:fldChar w:fldCharType="separate"/>
+      </w:r>
+      <w:r>
+        <w:rPr>
+          <w:rStyle w:val="BookTitle"/>
+        </w:rPr>
+        <w:t>ADDITIONAL RESOURCES</w:t>
+      </w:r>
+      <w:r>
+        <w:rPr>
+          <w:rStyle w:val="BookTitle"/>
+          <w:sz w:val="24"/>
+          <w:szCs w:val="24"/>
+        </w:rPr>
+        <w:fldChar w:fldCharType="end"/>
+      </w:r>
+      <w:r>
+        <w:rPr>
+          <w:rStyle w:val="BookTitle"/>
+          <w:sz w:val="24"/>
+          <w:szCs w:val="24"/>
+        </w:rPr>
+        <w:t xml:space="preserve"> </w:t>
       </w:r>
     </w:p>
     <w:p>
@@ -470,12 +744,14 @@
           <w:rStyle w:val="BookTitle"/>
         </w:rPr>
       </w:pPr>
+      <w:bookmarkStart w:id="0" w:name="_Ref438457999"/>
       <w:r>
         <w:rPr>
           <w:rStyle w:val="BookTitle"/>
         </w:rPr>
         <w:t>SETUP</w:t>
       </w:r>
+      <w:bookmarkEnd w:id="0"/>
     </w:p>
     <w:p>
       <w:pPr>
@@ -776,6 +1052,7 @@
           <w:sz w:val="24"/>
           <w:szCs w:val="24"/>
         </w:rPr>
+        <w:lastRenderedPageBreak/>
         <w:tab/>
         <w:t>Custom made IR nose poke</w:t>
       </w:r>
@@ -804,7 +1081,6 @@
           <w:sz w:val="24"/>
           <w:szCs w:val="24"/>
         </w:rPr>
-        <w:lastRenderedPageBreak/>
         <w:tab/>
         <w:t>Custom made IR spout sensor</w:t>
       </w:r>
@@ -1768,7 +2044,16 @@
           <w:sz w:val="24"/>
           <w:szCs w:val="24"/>
         </w:rPr>
-        <w:t xml:space="preserve"> (for creating and running trial-based behavior protocols, </w:t>
+        <w:t xml:space="preserve"> (for creating and running </w:t>
+      </w:r>
+      <w:r>
+        <w:rPr>
+          <w:rFonts w:ascii="Arial" w:hAnsi="Arial" w:cs="Arial"/>
+          <w:sz w:val="24"/>
+          <w:szCs w:val="24"/>
+        </w:rPr>
+        <w:lastRenderedPageBreak/>
+        <w:t xml:space="preserve">trial-based behavior protocols, </w:t>
       </w:r>
       <w:proofErr w:type="spellStart"/>
       <w:r>
@@ -1817,7 +2102,6 @@
           <w:sz w:val="24"/>
           <w:szCs w:val="24"/>
         </w:rPr>
-        <w:lastRenderedPageBreak/>
         <w:t xml:space="preserve">Download the </w:t>
       </w:r>
       <w:proofErr w:type="spellStart"/>
@@ -2117,8 +2401,6 @@
         </w:rPr>
         <w:t xml:space="preserve"> remote repository regularly, to ensure that all rigs are synchronized and using up-to-date programs. </w:t>
       </w:r>
-      <w:bookmarkStart w:id="0" w:name="_GoBack"/>
-      <w:bookmarkEnd w:id="0"/>
     </w:p>
     <w:p>
       <w:pPr>
@@ -2470,12 +2752,14 @@
           <w:rStyle w:val="BookTitle"/>
         </w:rPr>
       </w:pPr>
+      <w:bookmarkStart w:id="1" w:name="_Ref438458089"/>
       <w:r>
         <w:rPr>
           <w:rStyle w:val="BookTitle"/>
         </w:rPr>
         <w:t>SPEAKER CALIBRATION</w:t>
       </w:r>
+      <w:bookmarkEnd w:id="1"/>
     </w:p>
     <w:p>
       <w:pPr>
@@ -2853,6 +3137,7 @@
           <w:sz w:val="24"/>
           <w:szCs w:val="24"/>
         </w:rPr>
+        <w:lastRenderedPageBreak/>
         <w:t xml:space="preserve">Click </w:t>
       </w:r>
       <w:r>
@@ -2943,7 +3228,6 @@
           <w:sz w:val="24"/>
           <w:szCs w:val="24"/>
         </w:rPr>
-        <w:lastRenderedPageBreak/>
         <w:t>Set the sampling rate to 10</w:t>
       </w:r>
       <w:r>
@@ -3266,6 +3550,75 @@
         </w:rPr>
         <w:t>.</w:t>
       </w:r>
+    </w:p>
+    <w:p>
+      <w:pPr>
+        <w:pStyle w:val="ListParagraph"/>
+        <w:numPr>
+          <w:ilvl w:val="0"/>
+          <w:numId w:val="14"/>
+        </w:numPr>
+        <w:spacing w:line="360" w:lineRule="auto"/>
+        <w:jc w:val="both"/>
+        <w:rPr>
+          <w:rFonts w:ascii="Arial" w:hAnsi="Arial" w:cs="Arial"/>
+          <w:b/>
+          <w:sz w:val="24"/>
+          <w:szCs w:val="24"/>
+        </w:rPr>
+      </w:pPr>
+      <w:r>
+        <w:rPr>
+          <w:rFonts w:ascii="Arial" w:hAnsi="Arial" w:cs="Arial"/>
+          <w:sz w:val="24"/>
+          <w:szCs w:val="24"/>
+        </w:rPr>
+        <w:t xml:space="preserve">Check calibration (how flat is the corrected output?) using </w:t>
+      </w:r>
+      <w:proofErr w:type="spellStart"/>
+      <w:r>
+        <w:rPr>
+          <w:rFonts w:ascii="Arial" w:hAnsi="Arial" w:cs="Arial"/>
+          <w:sz w:val="24"/>
+          <w:szCs w:val="24"/>
+        </w:rPr>
+        <w:t>PostCalibrationUtil</w:t>
+      </w:r>
+      <w:proofErr w:type="spellEnd"/>
+      <w:r>
+        <w:rPr>
+          <w:rFonts w:ascii="Arial" w:hAnsi="Arial" w:cs="Arial"/>
+          <w:sz w:val="24"/>
+          <w:szCs w:val="24"/>
+        </w:rPr>
+        <w:t xml:space="preserve"> program. </w:t>
+      </w:r>
+      <w:r>
+        <w:rPr>
+          <w:rStyle w:val="IntenseEmphasis"/>
+        </w:rPr>
+        <w:t xml:space="preserve">*Note: </w:t>
+      </w:r>
+      <w:r>
+        <w:rPr>
+          <w:rStyle w:val="IntenseEmphasis"/>
+        </w:rPr>
+        <w:t>Any program using Dan’s calibration macro MUST set the normalization parameter correctly.</w:t>
+      </w:r>
+      <w:bookmarkStart w:id="2" w:name="_GoBack"/>
+      <w:bookmarkEnd w:id="2"/>
+    </w:p>
+    <w:p>
+      <w:pPr>
+        <w:spacing w:line="360" w:lineRule="auto"/>
+        <w:jc w:val="both"/>
+        <w:rPr>
+          <w:rFonts w:ascii="Arial" w:hAnsi="Arial" w:cs="Arial"/>
+          <w:b/>
+          <w:sz w:val="24"/>
+          <w:szCs w:val="24"/>
+        </w:rPr>
+      </w:pPr>
     </w:p>
     <w:p>
       <w:pPr>
@@ -3328,12 +3681,14 @@
           <w:rStyle w:val="BookTitle"/>
         </w:rPr>
       </w:pPr>
+      <w:bookmarkStart w:id="3" w:name="_Ref438458116"/>
       <w:r>
         <w:rPr>
           <w:rStyle w:val="BookTitle"/>
         </w:rPr>
         <w:t>DESIGNING EXPERIMENTS</w:t>
       </w:r>
+      <w:bookmarkEnd w:id="3"/>
     </w:p>
     <w:p>
       <w:pPr>
@@ -3738,7 +4093,6 @@
           <w:sz w:val="24"/>
           <w:szCs w:val="24"/>
         </w:rPr>
-        <w:lastRenderedPageBreak/>
         <w:t xml:space="preserve">Rename </w:t>
       </w:r>
       <w:r>
@@ -4519,7 +4873,14 @@
         <w:rPr>
           <w:rStyle w:val="IntenseEmphasis"/>
         </w:rPr>
-        <w:t xml:space="preserve">, Noise, etc.).  The parameter must have the same name as the Calibration Utility macro in the </w:t>
+        <w:t xml:space="preserve">, Noise, etc.).  The parameter must </w:t>
+      </w:r>
+      <w:r>
+        <w:rPr>
+          <w:rStyle w:val="IntenseEmphasis"/>
+        </w:rPr>
+        <w:lastRenderedPageBreak/>
+        <w:t xml:space="preserve">have the same name as the Calibration Utility macro in the </w:t>
       </w:r>
       <w:proofErr w:type="spellStart"/>
       <w:r>
@@ -4776,7 +5137,6 @@
         <w:rPr>
           <w:rStyle w:val="TitleChar"/>
         </w:rPr>
-        <w:lastRenderedPageBreak/>
         <w:t>RespWinDelay</w:t>
       </w:r>
       <w:proofErr w:type="spellEnd"/>
@@ -5610,7 +5970,16 @@
           <w:sz w:val="24"/>
           <w:szCs w:val="24"/>
         </w:rPr>
-        <w:t xml:space="preserve">, and check the box in the </w:t>
+        <w:t xml:space="preserve">, and </w:t>
+      </w:r>
+      <w:r>
+        <w:rPr>
+          <w:rFonts w:ascii="Arial" w:hAnsi="Arial" w:cs="Arial"/>
+          <w:sz w:val="24"/>
+          <w:szCs w:val="24"/>
+        </w:rPr>
+        <w:lastRenderedPageBreak/>
+        <w:t xml:space="preserve">check the box in the </w:t>
       </w:r>
       <w:r>
         <w:rPr>
@@ -5726,16 +6095,7 @@
           <w:sz w:val="24"/>
           <w:szCs w:val="24"/>
         </w:rPr>
-        <w:t xml:space="preserve">Alternatively, if you want to use pre-generated WAV files as your stimuli, you can check the box in the WAV column. A new window will open, allowing you to select WAV files and add them to a list. The order of the files in the table is the </w:t>
-      </w:r>
-      <w:r>
-        <w:rPr>
-          <w:rFonts w:ascii="Arial" w:hAnsi="Arial" w:cs="Arial"/>
-          <w:sz w:val="24"/>
-          <w:szCs w:val="24"/>
-        </w:rPr>
-        <w:lastRenderedPageBreak/>
-        <w:t>order for the specified parameter tag.</w:t>
+        <w:t>Alternatively, if you want to use pre-generated WAV files as your stimuli, you can check the box in the WAV column. A new window will open, allowing you to select WAV files and add them to a list. The order of the files in the table is the order for the specified parameter tag.</w:t>
       </w:r>
       <w:r>
         <w:rPr>
@@ -6132,6 +6492,7 @@
           <w:sz w:val="24"/>
           <w:szCs w:val="24"/>
         </w:rPr>
+        <w:lastRenderedPageBreak/>
         <w:t xml:space="preserve">Check </w:t>
       </w:r>
       <w:r>
@@ -6268,7 +6629,6 @@
           <w:sz w:val="24"/>
           <w:szCs w:val="24"/>
         </w:rPr>
-        <w:lastRenderedPageBreak/>
         <w:t xml:space="preserve">Check </w:t>
       </w:r>
       <w:r>
@@ -7030,7 +7390,16 @@
           <w:sz w:val="24"/>
           <w:szCs w:val="24"/>
         </w:rPr>
-        <w:t xml:space="preserve"> by selecting the appropriate calibration file from the dropdown menu under the </w:t>
+        <w:t xml:space="preserve"> by selecting the appropriate calibration file from </w:t>
+      </w:r>
+      <w:r>
+        <w:rPr>
+          <w:rFonts w:ascii="Arial" w:hAnsi="Arial" w:cs="Arial"/>
+          <w:sz w:val="24"/>
+          <w:szCs w:val="24"/>
+        </w:rPr>
+        <w:lastRenderedPageBreak/>
+        <w:t xml:space="preserve">the dropdown menu under the </w:t>
       </w:r>
       <w:proofErr w:type="spellStart"/>
       <w:r>
@@ -7243,7 +7612,6 @@
           <w:sz w:val="24"/>
           <w:szCs w:val="24"/>
         </w:rPr>
-        <w:lastRenderedPageBreak/>
         <w:t>Unc</w:t>
       </w:r>
       <w:r>
@@ -7489,12 +7857,14 @@
           <w:rStyle w:val="BookTitle"/>
         </w:rPr>
       </w:pPr>
+      <w:bookmarkStart w:id="4" w:name="_Ref438458133"/>
       <w:r>
         <w:rPr>
           <w:rStyle w:val="BookTitle"/>
         </w:rPr>
         <w:t>RUNNING EXPERIMENTS</w:t>
       </w:r>
+      <w:bookmarkEnd w:id="4"/>
     </w:p>
     <w:p>
       <w:pPr>
@@ -7784,6 +8154,7 @@
           <w:sz w:val="24"/>
           <w:szCs w:val="24"/>
         </w:rPr>
+        <w:lastRenderedPageBreak/>
         <w:t xml:space="preserve">In the Error Timer Function box, enter </w:t>
       </w:r>
       <w:proofErr w:type="spellStart"/>
@@ -8133,7 +8504,6 @@
           <w:sz w:val="24"/>
           <w:szCs w:val="24"/>
         </w:rPr>
-        <w:lastRenderedPageBreak/>
         <w:t xml:space="preserve">Enter </w:t>
       </w:r>
       <w:proofErr w:type="spellStart"/>
@@ -8931,6 +9301,7 @@
           <w:sz w:val="24"/>
           <w:szCs w:val="24"/>
         </w:rPr>
+        <w:lastRenderedPageBreak/>
         <w:t>Save the file when prompted.</w:t>
       </w:r>
       <w:r>
@@ -9866,6 +10237,7 @@
           <w:sz w:val="24"/>
           <w:szCs w:val="24"/>
         </w:rPr>
+        <w:lastRenderedPageBreak/>
         <w:t xml:space="preserve">Click on the </w:t>
       </w:r>
       <w:r>
@@ -10126,7 +10498,6 @@
         <w:rPr>
           <w:rStyle w:val="TitleChar"/>
         </w:rPr>
-        <w:lastRenderedPageBreak/>
         <w:t>eNeu</w:t>
       </w:r>
       <w:proofErr w:type="spellEnd"/>
@@ -11100,6 +11471,7 @@
           <w:sz w:val="24"/>
           <w:szCs w:val="24"/>
         </w:rPr>
+        <w:lastRenderedPageBreak/>
         <w:t xml:space="preserve">With </w:t>
       </w:r>
       <w:proofErr w:type="spellStart"/>
@@ -11321,7 +11693,6 @@
           <w:sz w:val="22"/>
           <w:szCs w:val="22"/>
         </w:rPr>
-        <w:lastRenderedPageBreak/>
         <w:t>Edit Protocol</w:t>
       </w:r>
       <w:r>
@@ -12127,6 +12498,7 @@
           <w:sz w:val="24"/>
           <w:szCs w:val="24"/>
         </w:rPr>
+        <w:lastRenderedPageBreak/>
         <w:t xml:space="preserve">Progress for the current experiment is displayed on the right. </w:t>
       </w:r>
       <w:r>
@@ -12200,12 +12572,14 @@
           <w:rStyle w:val="BookTitle"/>
         </w:rPr>
       </w:pPr>
+      <w:bookmarkStart w:id="5" w:name="_Ref438458152"/>
       <w:r>
         <w:rPr>
           <w:rStyle w:val="BookTitle"/>
         </w:rPr>
         <w:t>Extracting AND ANALYZING data</w:t>
       </w:r>
+      <w:bookmarkEnd w:id="5"/>
     </w:p>
     <w:p>
       <w:pPr>
@@ -12479,6 +12853,7 @@
           <w:rStyle w:val="BookTitle"/>
         </w:rPr>
       </w:pPr>
+      <w:bookmarkStart w:id="6" w:name="_Ref438458166"/>
       <w:r>
         <w:rPr>
           <w:rStyle w:val="BookTitle"/>
@@ -12486,6 +12861,7 @@
         <w:lastRenderedPageBreak/>
         <w:t>ADDITIONAL RESOURCES</w:t>
       </w:r>
+      <w:bookmarkEnd w:id="6"/>
     </w:p>
     <w:p>
       <w:pPr>
@@ -17236,7 +17612,7 @@
   <a:extraClrSchemeLst/>
   <a:extLst>
     <a:ext uri="{05A4C25C-085E-4340-85A3-A5531E510DB2}">
-      <thm15:themeFamily xmlns="" xmlns:thm15="http://schemas.microsoft.com/office/thememl/2012/main" name="Office Theme" id="{62F939B6-93AF-4DB8-9C6B-D6C7DFDC589F}" vid="{4A3C46E8-61CC-4603-A589-7422A47A8E4A}"/>
+      <thm15:themeFamily xmlns:thm15="http://schemas.microsoft.com/office/thememl/2012/main" xmlns="" name="Office Theme" id="{62F939B6-93AF-4DB8-9C6B-D6C7DFDC589F}" vid="{4A3C46E8-61CC-4603-A589-7422A47A8E4A}"/>
     </a:ext>
   </a:extLst>
 </a:theme>
@@ -17247,7 +17623,7 @@
 </file>
 
 <file path=customXml/itemProps1.xml><?xml version="1.0" encoding="utf-8"?>
-<ds:datastoreItem xmlns:ds="http://schemas.openxmlformats.org/officeDocument/2006/customXml" ds:itemID="{4408F3A1-773B-4D53-A8D5-345762C96765}">
+<ds:datastoreItem xmlns:ds="http://schemas.openxmlformats.org/officeDocument/2006/customXml" ds:itemID="{F69B5A1C-0EAD-4C44-B60F-0721A4628AA8}">
   <ds:schemaRefs>
     <ds:schemaRef ds:uri="http://schemas.openxmlformats.org/officeDocument/2006/bibliography"/>
   </ds:schemaRefs>

--- a/UserFiles/SanesLab/EPSYCH_INSTRUCTIONS.docx
+++ b/UserFiles/SanesLab/EPSYCH_INSTRUCTIONS.docx
@@ -1,6 +1,6 @@
 
 <file path=word/document.xml><?xml version="1.0" encoding="utf-8"?>
-<w:document xmlns:wpc="http://schemas.microsoft.com/office/word/2010/wordprocessingCanvas" xmlns:mc="http://schemas.openxmlformats.org/markup-compatibility/2006" xmlns:o="urn:schemas-microsoft-com:office:office" xmlns:r="http://schemas.openxmlformats.org/officeDocument/2006/relationships" xmlns:m="http://schemas.openxmlformats.org/officeDocument/2006/math" xmlns:v="urn:schemas-microsoft-com:vml" xmlns:wp14="http://schemas.microsoft.com/office/word/2010/wordprocessingDrawing" xmlns:wp="http://schemas.openxmlformats.org/drawingml/2006/wordprocessingDrawing" xmlns:w10="urn:schemas-microsoft-com:office:word" xmlns:w="http://schemas.openxmlformats.org/wordprocessingml/2006/main" xmlns:w14="http://schemas.microsoft.com/office/word/2010/wordml" xmlns:wpg="http://schemas.microsoft.com/office/word/2010/wordprocessingGroup" xmlns:wpi="http://schemas.microsoft.com/office/word/2010/wordprocessingInk" xmlns:wne="http://schemas.microsoft.com/office/word/2006/wordml" xmlns:wps="http://schemas.microsoft.com/office/word/2010/wordprocessingShape" mc:Ignorable="w14 wp14">
+<w:document xmlns:wpc="http://schemas.microsoft.com/office/word/2010/wordprocessingCanvas" xmlns:mc="http://schemas.openxmlformats.org/markup-compatibility/2006" xmlns:o="urn:schemas-microsoft-com:office:office" xmlns:r="http://schemas.openxmlformats.org/officeDocument/2006/relationships" xmlns:m="http://schemas.openxmlformats.org/officeDocument/2006/math" xmlns:v="urn:schemas-microsoft-com:vml" xmlns:wp14="http://schemas.microsoft.com/office/word/2010/wordprocessingDrawing" xmlns:wp="http://schemas.openxmlformats.org/drawingml/2006/wordprocessingDrawing" xmlns:w10="urn:schemas-microsoft-com:office:word" xmlns:w="http://schemas.openxmlformats.org/wordprocessingml/2006/main" xmlns:w14="http://schemas.microsoft.com/office/word/2010/wordml" xmlns:w15="http://schemas.microsoft.com/office/word/2012/wordml" xmlns:wpg="http://schemas.microsoft.com/office/word/2010/wordprocessingGroup" xmlns:wpi="http://schemas.microsoft.com/office/word/2010/wordprocessingInk" xmlns:wne="http://schemas.microsoft.com/office/word/2006/wordml" xmlns:wps="http://schemas.microsoft.com/office/word/2010/wordprocessingShape" mc:Ignorable="w14 w15 wp14">
   <w:body>
     <w:p>
       <w:pPr>
@@ -48,61 +48,7 @@
           <w:sz w:val="24"/>
           <w:szCs w:val="24"/>
         </w:rPr>
-        <w:t xml:space="preserve"> It assumes basic familiarity with </w:t>
-      </w:r>
-      <w:proofErr w:type="spellStart"/>
-      <w:r>
-        <w:rPr>
-          <w:rFonts w:ascii="Arial" w:hAnsi="Arial" w:cs="Arial"/>
-          <w:sz w:val="24"/>
-          <w:szCs w:val="24"/>
-        </w:rPr>
-        <w:t>RPVdsEx</w:t>
-      </w:r>
-      <w:proofErr w:type="spellEnd"/>
-      <w:r>
-        <w:rPr>
-          <w:rFonts w:ascii="Arial" w:hAnsi="Arial" w:cs="Arial"/>
-          <w:sz w:val="24"/>
-          <w:szCs w:val="24"/>
-        </w:rPr>
-        <w:t xml:space="preserve">, </w:t>
-      </w:r>
-      <w:proofErr w:type="spellStart"/>
-      <w:r>
-        <w:rPr>
-          <w:rFonts w:ascii="Arial" w:hAnsi="Arial" w:cs="Arial"/>
-          <w:sz w:val="24"/>
-          <w:szCs w:val="24"/>
-        </w:rPr>
-        <w:t>OpenEx</w:t>
-      </w:r>
-      <w:proofErr w:type="spellEnd"/>
-      <w:r>
-        <w:rPr>
-          <w:rFonts w:ascii="Arial" w:hAnsi="Arial" w:cs="Arial"/>
-          <w:sz w:val="24"/>
-          <w:szCs w:val="24"/>
-        </w:rPr>
-        <w:t xml:space="preserve">, MATLAB, and </w:t>
-      </w:r>
-      <w:proofErr w:type="spellStart"/>
-      <w:r>
-        <w:rPr>
-          <w:rFonts w:ascii="Arial" w:hAnsi="Arial" w:cs="Arial"/>
-          <w:sz w:val="24"/>
-          <w:szCs w:val="24"/>
-        </w:rPr>
-        <w:t>Git</w:t>
-      </w:r>
-      <w:proofErr w:type="spellEnd"/>
-      <w:r>
-        <w:rPr>
-          <w:rFonts w:ascii="Arial" w:hAnsi="Arial" w:cs="Arial"/>
-          <w:sz w:val="24"/>
-          <w:szCs w:val="24"/>
-        </w:rPr>
-        <w:t>.</w:t>
+        <w:t xml:space="preserve"> It assumes basic familiarity with RPVdsEx, OpenEx, MATLAB, and Git.</w:t>
       </w:r>
     </w:p>
     <w:p>
@@ -125,7 +71,6 @@
           <w:szCs w:val="24"/>
         </w:rPr>
       </w:pPr>
-      <w:proofErr w:type="spellStart"/>
       <w:r>
         <w:rPr>
           <w:rFonts w:ascii="Arial" w:hAnsi="Arial" w:cs="Arial"/>
@@ -133,115 +78,62 @@
           <w:sz w:val="24"/>
           <w:szCs w:val="24"/>
         </w:rPr>
-        <w:t>SanesLab</w:t>
-      </w:r>
-      <w:proofErr w:type="spellEnd"/>
-      <w:r>
+        <w:t xml:space="preserve">SanesLab github email/password: </w:t>
+      </w:r>
+      <w:r>
+        <w:rPr>
+          <w:rFonts w:ascii="Arial" w:hAnsi="Arial" w:cs="Arial"/>
+          <w:sz w:val="24"/>
+          <w:szCs w:val="24"/>
+        </w:rPr>
+        <w:t>saneslab_github@cns.nyu.edu/</w:t>
+      </w:r>
+      <w:r>
+        <w:rPr>
+          <w:rFonts w:ascii="Arial" w:hAnsi="Arial" w:cs="Arial"/>
+          <w:sz w:val="24"/>
+          <w:szCs w:val="24"/>
+        </w:rPr>
+        <w:t>awakebehav1ng</w:t>
+      </w:r>
+    </w:p>
+    <w:p>
+      <w:pPr>
+        <w:spacing w:line="240" w:lineRule="auto"/>
         <w:rPr>
           <w:rFonts w:ascii="Arial" w:hAnsi="Arial" w:cs="Arial"/>
           <w:b/>
           <w:sz w:val="24"/>
           <w:szCs w:val="24"/>
         </w:rPr>
+      </w:pPr>
+      <w:r>
+        <w:rPr>
+          <w:rFonts w:ascii="Arial" w:hAnsi="Arial" w:cs="Arial"/>
+          <w:b/>
+          <w:sz w:val="24"/>
+          <w:szCs w:val="24"/>
+        </w:rPr>
+        <w:t xml:space="preserve">SanesLab </w:t>
+      </w:r>
+      <w:r>
+        <w:rPr>
+          <w:rFonts w:ascii="Arial" w:hAnsi="Arial" w:cs="Arial"/>
+          <w:b/>
+          <w:sz w:val="24"/>
+          <w:szCs w:val="24"/>
+        </w:rPr>
+        <w:t>SmartGit master password:</w:t>
+      </w:r>
+      <w:r>
+        <w:rPr>
+          <w:rFonts w:ascii="Arial" w:hAnsi="Arial" w:cs="Arial"/>
+          <w:b/>
+          <w:sz w:val="24"/>
+          <w:szCs w:val="24"/>
+        </w:rPr>
         <w:t xml:space="preserve"> </w:t>
       </w:r>
-      <w:proofErr w:type="spellStart"/>
-      <w:r>
-        <w:rPr>
-          <w:rFonts w:ascii="Arial" w:hAnsi="Arial" w:cs="Arial"/>
-          <w:b/>
-          <w:sz w:val="24"/>
-          <w:szCs w:val="24"/>
-        </w:rPr>
-        <w:t>github</w:t>
-      </w:r>
-      <w:proofErr w:type="spellEnd"/>
-      <w:r>
-        <w:rPr>
-          <w:rFonts w:ascii="Arial" w:hAnsi="Arial" w:cs="Arial"/>
-          <w:b/>
-          <w:sz w:val="24"/>
-          <w:szCs w:val="24"/>
-        </w:rPr>
-        <w:t xml:space="preserve"> email/password: </w:t>
-      </w:r>
-      <w:r>
-        <w:rPr>
-          <w:rFonts w:ascii="Arial" w:hAnsi="Arial" w:cs="Arial"/>
-          <w:sz w:val="24"/>
-          <w:szCs w:val="24"/>
-        </w:rPr>
-        <w:t>saneslab_github@cns.nyu.edu/</w:t>
-      </w:r>
-      <w:r>
-        <w:rPr>
-          <w:rFonts w:ascii="Arial" w:hAnsi="Arial" w:cs="Arial"/>
-          <w:sz w:val="24"/>
-          <w:szCs w:val="24"/>
-        </w:rPr>
-        <w:t>awakebehav1ng</w:t>
-      </w:r>
-    </w:p>
-    <w:p>
-      <w:pPr>
-        <w:spacing w:line="240" w:lineRule="auto"/>
-        <w:rPr>
-          <w:rFonts w:ascii="Arial" w:hAnsi="Arial" w:cs="Arial"/>
-          <w:b/>
-          <w:sz w:val="24"/>
-          <w:szCs w:val="24"/>
-        </w:rPr>
-      </w:pPr>
-      <w:proofErr w:type="spellStart"/>
-      <w:r>
-        <w:rPr>
-          <w:rFonts w:ascii="Arial" w:hAnsi="Arial" w:cs="Arial"/>
-          <w:b/>
-          <w:sz w:val="24"/>
-          <w:szCs w:val="24"/>
-        </w:rPr>
-        <w:t>SanesLab</w:t>
-      </w:r>
-      <w:proofErr w:type="spellEnd"/>
-      <w:r>
-        <w:rPr>
-          <w:rFonts w:ascii="Arial" w:hAnsi="Arial" w:cs="Arial"/>
-          <w:b/>
-          <w:sz w:val="24"/>
-          <w:szCs w:val="24"/>
-        </w:rPr>
-        <w:t xml:space="preserve"> </w:t>
-      </w:r>
-      <w:proofErr w:type="spellStart"/>
-      <w:r>
-        <w:rPr>
-          <w:rFonts w:ascii="Arial" w:hAnsi="Arial" w:cs="Arial"/>
-          <w:b/>
-          <w:sz w:val="24"/>
-          <w:szCs w:val="24"/>
-        </w:rPr>
-        <w:t>SmartGit</w:t>
-      </w:r>
-      <w:proofErr w:type="spellEnd"/>
-      <w:r>
-        <w:rPr>
-          <w:rFonts w:ascii="Arial" w:hAnsi="Arial" w:cs="Arial"/>
-          <w:b/>
-          <w:sz w:val="24"/>
-          <w:szCs w:val="24"/>
-        </w:rPr>
-        <w:t xml:space="preserve"> master password:</w:t>
-      </w:r>
-      <w:r>
-        <w:rPr>
-          <w:rFonts w:ascii="Arial" w:hAnsi="Arial" w:cs="Arial"/>
-          <w:b/>
-          <w:sz w:val="24"/>
-          <w:szCs w:val="24"/>
-        </w:rPr>
-        <w:t xml:space="preserve"> </w:t>
-      </w:r>
-      <w:proofErr w:type="spellStart"/>
       <w:r>
         <w:rPr>
           <w:rFonts w:ascii="Arial" w:hAnsi="Arial" w:cs="Arial"/>
@@ -250,7 +142,6 @@
         </w:rPr>
         <w:t>bridgeripeleepour</w:t>
       </w:r>
-      <w:proofErr w:type="spellEnd"/>
     </w:p>
     <w:p>
       <w:pPr>
@@ -393,19 +284,7 @@
         <w:rPr>
           <w:rStyle w:val="BookTitle"/>
         </w:rPr>
-        <w:t>SPEAKE</w:t>
-      </w:r>
-      <w:r>
-        <w:rPr>
-          <w:rStyle w:val="BookTitle"/>
-        </w:rPr>
-        <w:t>R</w:t>
-      </w:r>
-      <w:r>
-        <w:rPr>
-          <w:rStyle w:val="BookTitle"/>
-        </w:rPr>
-        <w:t xml:space="preserve"> CALIBRATION</w:t>
+        <w:t>SPEAKER CALIBRATION</w:t>
       </w:r>
       <w:r>
         <w:rPr>
@@ -1188,36 +1067,20 @@
         <w:rPr>
           <w:rStyle w:val="IntenseEmphasis"/>
         </w:rPr>
-        <w:t xml:space="preserve">Make sure that only </w:t>
-      </w:r>
-      <w:proofErr w:type="spellStart"/>
+        <w:t>Make sure that only Ch</w:t>
+      </w:r>
       <w:r>
         <w:rPr>
           <w:rStyle w:val="IntenseEmphasis"/>
         </w:rPr>
-        <w:t>Ch</w:t>
-      </w:r>
-      <w:proofErr w:type="spellEnd"/>
+        <w:t xml:space="preserve"> </w:t>
+      </w:r>
       <w:r>
         <w:rPr>
           <w:rStyle w:val="IntenseEmphasis"/>
         </w:rPr>
-        <w:t xml:space="preserve"> </w:t>
-      </w:r>
-      <w:r>
-        <w:rPr>
-          <w:rStyle w:val="IntenseEmphasis"/>
-        </w:rPr>
-        <w:t xml:space="preserve">1 of the Crown D75 Amplifier is connected to the speaker and RZ6.  </w:t>
-      </w:r>
-      <w:proofErr w:type="spellStart"/>
-      <w:r>
-        <w:rPr>
-          <w:rStyle w:val="IntenseEmphasis"/>
-        </w:rPr>
-        <w:t>Ch</w:t>
-      </w:r>
-      <w:proofErr w:type="spellEnd"/>
+        <w:t>1 of the Crown D75 Amplifier is connected to the speaker and RZ6.  Ch</w:t>
+      </w:r>
       <w:r>
         <w:rPr>
           <w:rStyle w:val="IntenseEmphasis"/>
@@ -1327,25 +1190,7 @@
           <w:sz w:val="24"/>
           <w:szCs w:val="24"/>
         </w:rPr>
-        <w:t xml:space="preserve">Windows </w:t>
-      </w:r>
-      <w:proofErr w:type="gramStart"/>
-      <w:r>
-        <w:rPr>
-          <w:rFonts w:ascii="Arial" w:hAnsi="Arial" w:cs="Arial"/>
-          <w:sz w:val="24"/>
-          <w:szCs w:val="24"/>
-        </w:rPr>
-        <w:t>7  (</w:t>
-      </w:r>
-      <w:proofErr w:type="gramEnd"/>
-      <w:r>
-        <w:rPr>
-          <w:rFonts w:ascii="Arial" w:hAnsi="Arial" w:cs="Arial"/>
-          <w:sz w:val="24"/>
-          <w:szCs w:val="24"/>
-        </w:rPr>
-        <w:t>not tested with other versions)</w:t>
+        <w:t>Windows 7  (not tested with other versions)</w:t>
       </w:r>
     </w:p>
     <w:p>
@@ -1377,23 +1222,13 @@
           <w:szCs w:val="24"/>
         </w:rPr>
       </w:pPr>
-      <w:proofErr w:type="gramStart"/>
-      <w:r>
-        <w:rPr>
-          <w:rFonts w:ascii="Arial" w:hAnsi="Arial" w:cs="Arial"/>
-          <w:sz w:val="24"/>
-          <w:szCs w:val="24"/>
-        </w:rPr>
-        <w:t>EPSYCH  toolbox</w:t>
-      </w:r>
-      <w:proofErr w:type="gramEnd"/>
-      <w:r>
-        <w:rPr>
-          <w:rFonts w:ascii="Arial" w:hAnsi="Arial" w:cs="Arial"/>
-          <w:sz w:val="24"/>
-          <w:szCs w:val="24"/>
-        </w:rPr>
-        <w:t xml:space="preserve"> (see below)</w:t>
+      <w:r>
+        <w:rPr>
+          <w:rFonts w:ascii="Arial" w:hAnsi="Arial" w:cs="Arial"/>
+          <w:sz w:val="24"/>
+          <w:szCs w:val="24"/>
+        </w:rPr>
+        <w:t>EPSYCH  toolbox (see below)</w:t>
       </w:r>
     </w:p>
     <w:p>
@@ -1456,27 +1291,7 @@
           <w:sz w:val="24"/>
           <w:szCs w:val="24"/>
         </w:rPr>
-        <w:t xml:space="preserve"> on a new </w:t>
-      </w:r>
-      <w:proofErr w:type="spellStart"/>
-      <w:r>
-        <w:rPr>
-          <w:rFonts w:ascii="Arial" w:hAnsi="Arial" w:cs="Arial"/>
-          <w:b/>
-          <w:sz w:val="24"/>
-          <w:szCs w:val="24"/>
-        </w:rPr>
-        <w:t>SanesLab</w:t>
-      </w:r>
-      <w:proofErr w:type="spellEnd"/>
-      <w:r>
-        <w:rPr>
-          <w:rFonts w:ascii="Arial" w:hAnsi="Arial" w:cs="Arial"/>
-          <w:b/>
-          <w:sz w:val="24"/>
-          <w:szCs w:val="24"/>
-        </w:rPr>
-        <w:t xml:space="preserve"> computer</w:t>
+        <w:t xml:space="preserve"> on a new SanesLab computer</w:t>
       </w:r>
       <w:r>
         <w:rPr>
@@ -1510,7 +1325,7 @@
         </w:rPr>
         <w:t xml:space="preserve">Log onto </w:t>
       </w:r>
-      <w:hyperlink r:id="rId9" w:history="1">
+      <w:hyperlink r:id="rId8" w:history="1">
         <w:r>
           <w:rPr>
             <w:rStyle w:val="Hyperlink"/>
@@ -1544,18 +1359,8 @@
           <w:sz w:val="24"/>
           <w:szCs w:val="24"/>
         </w:rPr>
-        <w:t xml:space="preserve"> </w:t>
-      </w:r>
-      <w:proofErr w:type="spellStart"/>
-      <w:r>
-        <w:rPr>
-          <w:rFonts w:ascii="Arial" w:hAnsi="Arial" w:cs="Arial"/>
-          <w:sz w:val="24"/>
-          <w:szCs w:val="24"/>
-        </w:rPr>
-        <w:t>SanesLab</w:t>
-      </w:r>
-      <w:proofErr w:type="spellEnd"/>
+        <w:t xml:space="preserve"> SanesLab</w:t>
+      </w:r>
       <w:r>
         <w:rPr>
           <w:rFonts w:ascii="Arial" w:hAnsi="Arial" w:cs="Arial"/>
@@ -1618,36 +1423,8 @@
           <w:sz w:val="24"/>
           <w:szCs w:val="24"/>
         </w:rPr>
-        <w:t xml:space="preserve">the </w:t>
-      </w:r>
-      <w:proofErr w:type="spellStart"/>
-      <w:r>
-        <w:rPr>
-          <w:rFonts w:ascii="Arial" w:hAnsi="Arial" w:cs="Arial"/>
-          <w:sz w:val="24"/>
-          <w:szCs w:val="24"/>
-        </w:rPr>
-        <w:t>SanesLab</w:t>
-      </w:r>
-      <w:proofErr w:type="spellEnd"/>
-      <w:r>
-        <w:rPr>
-          <w:rFonts w:ascii="Arial" w:hAnsi="Arial" w:cs="Arial"/>
-          <w:sz w:val="24"/>
-          <w:szCs w:val="24"/>
-        </w:rPr>
-        <w:t>/</w:t>
-      </w:r>
-      <w:proofErr w:type="spellStart"/>
-      <w:r>
-        <w:rPr>
-          <w:rFonts w:ascii="Arial" w:hAnsi="Arial" w:cs="Arial"/>
-          <w:sz w:val="24"/>
-          <w:szCs w:val="24"/>
-        </w:rPr>
-        <w:t>epsych</w:t>
-      </w:r>
-      <w:proofErr w:type="spellEnd"/>
+        <w:t>the SanesLab/epsych</w:t>
+      </w:r>
       <w:r>
         <w:rPr>
           <w:rFonts w:ascii="Arial" w:hAnsi="Arial" w:cs="Arial"/>
@@ -1656,7 +1433,7 @@
         </w:rPr>
         <w:t xml:space="preserve"> repository. </w:t>
       </w:r>
-      <w:hyperlink r:id="rId10" w:history="1">
+      <w:hyperlink r:id="rId9" w:history="1">
         <w:r>
           <w:rPr>
             <w:rStyle w:val="Hyperlink"/>
@@ -1735,25 +1512,7 @@
           <w:sz w:val="24"/>
           <w:szCs w:val="24"/>
         </w:rPr>
-        <w:t xml:space="preserve">The correct paths must be set before </w:t>
-      </w:r>
-      <w:proofErr w:type="spellStart"/>
-      <w:r>
-        <w:rPr>
-          <w:rFonts w:ascii="Arial" w:hAnsi="Arial" w:cs="Arial"/>
-          <w:sz w:val="24"/>
-          <w:szCs w:val="24"/>
-        </w:rPr>
-        <w:t>epsych</w:t>
-      </w:r>
-      <w:proofErr w:type="spellEnd"/>
-      <w:r>
-        <w:rPr>
-          <w:rFonts w:ascii="Arial" w:hAnsi="Arial" w:cs="Arial"/>
-          <w:sz w:val="24"/>
-          <w:szCs w:val="24"/>
-        </w:rPr>
-        <w:t xml:space="preserve"> can run experiments. Either:</w:t>
+        <w:t>The correct paths must be set before epsych can run experiments. Either:</w:t>
       </w:r>
     </w:p>
     <w:p>
@@ -1811,55 +1570,11 @@
         </w:rPr>
         <w:tab/>
       </w:r>
-      <w:proofErr w:type="spellStart"/>
-      <w:proofErr w:type="gramStart"/>
       <w:r>
         <w:rPr>
           <w:rStyle w:val="TitleChar"/>
         </w:rPr>
-        <w:t>addpath</w:t>
-      </w:r>
-      <w:proofErr w:type="spellEnd"/>
-      <w:r>
-        <w:rPr>
-          <w:rStyle w:val="TitleChar"/>
-        </w:rPr>
-        <w:t>(</w:t>
-      </w:r>
-      <w:proofErr w:type="gramEnd"/>
-      <w:r>
-        <w:rPr>
-          <w:rStyle w:val="TitleChar"/>
-        </w:rPr>
-        <w:t>‘C:\</w:t>
-      </w:r>
-      <w:proofErr w:type="spellStart"/>
-      <w:r>
-        <w:rPr>
-          <w:rStyle w:val="TitleChar"/>
-        </w:rPr>
-        <w:t>gits</w:t>
-      </w:r>
-      <w:proofErr w:type="spellEnd"/>
-      <w:r>
-        <w:rPr>
-          <w:rStyle w:val="TitleChar"/>
-        </w:rPr>
-        <w:t>\</w:t>
-      </w:r>
-      <w:proofErr w:type="spellStart"/>
-      <w:r>
-        <w:rPr>
-          <w:rStyle w:val="TitleChar"/>
-        </w:rPr>
-        <w:t>espych</w:t>
-      </w:r>
-      <w:proofErr w:type="spellEnd"/>
-      <w:r>
-        <w:rPr>
-          <w:rStyle w:val="TitleChar"/>
-        </w:rPr>
-        <w:t xml:space="preserve">\’); </w:t>
+        <w:t xml:space="preserve">addpath(‘C:\gits\espych\’); </w:t>
       </w:r>
     </w:p>
     <w:p>
@@ -1870,19 +1585,11 @@
           <w:rStyle w:val="TitleChar"/>
         </w:rPr>
       </w:pPr>
-      <w:proofErr w:type="spellStart"/>
       <w:r>
         <w:rPr>
           <w:rStyle w:val="TitleChar"/>
         </w:rPr>
-        <w:t>epsych_startup</w:t>
-      </w:r>
-      <w:proofErr w:type="spellEnd"/>
-      <w:r>
-        <w:rPr>
-          <w:rStyle w:val="TitleChar"/>
-        </w:rPr>
-        <w:t>;</w:t>
+        <w:t>epsych_startup;</w:t>
       </w:r>
     </w:p>
     <w:p>
@@ -1928,43 +1635,7 @@
           <w:sz w:val="24"/>
           <w:szCs w:val="24"/>
         </w:rPr>
-        <w:t xml:space="preserve">Or, write these lines in a script, saved to the default startup </w:t>
-      </w:r>
-      <w:proofErr w:type="spellStart"/>
-      <w:r>
-        <w:rPr>
-          <w:rFonts w:ascii="Arial" w:hAnsi="Arial" w:cs="Arial"/>
-          <w:sz w:val="24"/>
-          <w:szCs w:val="24"/>
-        </w:rPr>
-        <w:t>Matlab</w:t>
-      </w:r>
-      <w:proofErr w:type="spellEnd"/>
-      <w:r>
-        <w:rPr>
-          <w:rFonts w:ascii="Arial" w:hAnsi="Arial" w:cs="Arial"/>
-          <w:sz w:val="24"/>
-          <w:szCs w:val="24"/>
-        </w:rPr>
-        <w:t xml:space="preserve"> folder as “</w:t>
-      </w:r>
-      <w:proofErr w:type="spellStart"/>
-      <w:r>
-        <w:rPr>
-          <w:rFonts w:ascii="Arial" w:hAnsi="Arial" w:cs="Arial"/>
-          <w:sz w:val="24"/>
-          <w:szCs w:val="24"/>
-        </w:rPr>
-        <w:t>startup.m</w:t>
-      </w:r>
-      <w:proofErr w:type="spellEnd"/>
-      <w:r>
-        <w:rPr>
-          <w:rFonts w:ascii="Arial" w:hAnsi="Arial" w:cs="Arial"/>
-          <w:sz w:val="24"/>
-          <w:szCs w:val="24"/>
-        </w:rPr>
-        <w:t xml:space="preserve">”. </w:t>
+        <w:t xml:space="preserve">Or, write these lines in a script, saved to the default startup Matlab folder as “startup.m”. </w:t>
       </w:r>
     </w:p>
     <w:p>
@@ -1989,7 +1660,6 @@
         </w:rPr>
         <w:t xml:space="preserve">The commands for the 2 main launch menus are </w:t>
       </w:r>
-      <w:proofErr w:type="spellStart"/>
       <w:r>
         <w:rPr>
           <w:rFonts w:cs="Arial"/>
@@ -2000,7 +1670,6 @@
         </w:rPr>
         <w:t>Appetitive_Training_Menu</w:t>
       </w:r>
-      <w:proofErr w:type="spellEnd"/>
       <w:r>
         <w:rPr>
           <w:rFonts w:ascii="Arial" w:hAnsi="Arial" w:cs="Arial"/>
@@ -2026,7 +1695,6 @@
         </w:rPr>
         <w:t xml:space="preserve">nd </w:t>
       </w:r>
-      <w:proofErr w:type="spellStart"/>
       <w:r>
         <w:rPr>
           <w:rFonts w:cs="Times New Roman"/>
@@ -2037,7 +1705,6 @@
         </w:rPr>
         <w:t>ep_LaunchPad</w:t>
       </w:r>
-      <w:proofErr w:type="spellEnd"/>
       <w:r>
         <w:rPr>
           <w:rFonts w:ascii="Arial" w:hAnsi="Arial" w:cs="Arial"/>
@@ -2053,25 +1720,7 @@
           <w:szCs w:val="24"/>
         </w:rPr>
         <w:lastRenderedPageBreak/>
-        <w:t xml:space="preserve">trial-based behavior protocols, </w:t>
-      </w:r>
-      <w:proofErr w:type="spellStart"/>
-      <w:r>
-        <w:rPr>
-          <w:rFonts w:ascii="Arial" w:hAnsi="Arial" w:cs="Arial"/>
-          <w:sz w:val="24"/>
-          <w:szCs w:val="24"/>
-        </w:rPr>
-        <w:t>ephys</w:t>
-      </w:r>
-      <w:proofErr w:type="spellEnd"/>
-      <w:r>
-        <w:rPr>
-          <w:rFonts w:ascii="Arial" w:hAnsi="Arial" w:cs="Arial"/>
-          <w:sz w:val="24"/>
-          <w:szCs w:val="24"/>
-        </w:rPr>
-        <w:t>, and speaker calibration).</w:t>
+        <w:t>trial-based behavior protocols, ephys, and speaker calibration).</w:t>
       </w:r>
       <w:r>
         <w:rPr>
@@ -2102,27 +1751,9 @@
           <w:sz w:val="24"/>
           <w:szCs w:val="24"/>
         </w:rPr>
-        <w:t xml:space="preserve">Download the </w:t>
-      </w:r>
-      <w:proofErr w:type="spellStart"/>
-      <w:r>
-        <w:rPr>
-          <w:rFonts w:ascii="Arial" w:hAnsi="Arial" w:cs="Arial"/>
-          <w:sz w:val="24"/>
-          <w:szCs w:val="24"/>
-        </w:rPr>
-        <w:t>SmartGit</w:t>
-      </w:r>
-      <w:proofErr w:type="spellEnd"/>
-      <w:r>
-        <w:rPr>
-          <w:rFonts w:ascii="Arial" w:hAnsi="Arial" w:cs="Arial"/>
-          <w:sz w:val="24"/>
-          <w:szCs w:val="24"/>
-        </w:rPr>
-        <w:t xml:space="preserve"> desktop client: </w:t>
-      </w:r>
-      <w:hyperlink r:id="rId11" w:history="1">
+        <w:t xml:space="preserve">Download the SmartGit desktop client: </w:t>
+      </w:r>
+      <w:hyperlink r:id="rId10" w:history="1">
         <w:r>
           <w:rPr>
             <w:rStyle w:val="Hyperlink"/>
@@ -2154,43 +1785,7 @@
           <w:sz w:val="24"/>
           <w:szCs w:val="24"/>
         </w:rPr>
-        <w:t xml:space="preserve">Use </w:t>
-      </w:r>
-      <w:proofErr w:type="spellStart"/>
-      <w:r>
-        <w:rPr>
-          <w:rFonts w:ascii="Arial" w:hAnsi="Arial" w:cs="Arial"/>
-          <w:sz w:val="24"/>
-          <w:szCs w:val="24"/>
-        </w:rPr>
-        <w:t>SmartGit</w:t>
-      </w:r>
-      <w:proofErr w:type="spellEnd"/>
-      <w:r>
-        <w:rPr>
-          <w:rFonts w:ascii="Arial" w:hAnsi="Arial" w:cs="Arial"/>
-          <w:sz w:val="24"/>
-          <w:szCs w:val="24"/>
-        </w:rPr>
-        <w:t xml:space="preserve"> to keep your code updated and in sync with the </w:t>
-      </w:r>
-      <w:proofErr w:type="spellStart"/>
-      <w:r>
-        <w:rPr>
-          <w:rFonts w:ascii="Arial" w:hAnsi="Arial" w:cs="Arial"/>
-          <w:sz w:val="24"/>
-          <w:szCs w:val="24"/>
-        </w:rPr>
-        <w:t>SanesLab</w:t>
-      </w:r>
-      <w:proofErr w:type="spellEnd"/>
-      <w:r>
-        <w:rPr>
-          <w:rFonts w:ascii="Arial" w:hAnsi="Arial" w:cs="Arial"/>
-          <w:sz w:val="24"/>
-          <w:szCs w:val="24"/>
-        </w:rPr>
-        <w:t xml:space="preserve"> </w:t>
+        <w:t xml:space="preserve">Use SmartGit to keep your code updated and in sync with the SanesLab </w:t>
       </w:r>
       <w:r>
         <w:rPr>
@@ -2226,25 +1821,7 @@
           <w:sz w:val="24"/>
           <w:szCs w:val="24"/>
         </w:rPr>
-        <w:t xml:space="preserve">Document master </w:t>
-      </w:r>
-      <w:proofErr w:type="spellStart"/>
-      <w:r>
-        <w:rPr>
-          <w:rFonts w:ascii="Arial" w:hAnsi="Arial" w:cs="Arial"/>
-          <w:sz w:val="24"/>
-          <w:szCs w:val="24"/>
-        </w:rPr>
-        <w:t>SmartGit</w:t>
-      </w:r>
-      <w:proofErr w:type="spellEnd"/>
-      <w:r>
-        <w:rPr>
-          <w:rFonts w:ascii="Arial" w:hAnsi="Arial" w:cs="Arial"/>
-          <w:sz w:val="24"/>
-          <w:szCs w:val="24"/>
-        </w:rPr>
-        <w:t xml:space="preserve"> password if one is created. </w:t>
+        <w:t xml:space="preserve">Document master SmartGit password if one is created. </w:t>
       </w:r>
     </w:p>
     <w:p>
@@ -2264,46 +1841,16 @@
           <w:sz w:val="24"/>
           <w:szCs w:val="24"/>
         </w:rPr>
-        <w:t xml:space="preserve">983 master </w:t>
-      </w:r>
-      <w:proofErr w:type="spellStart"/>
-      <w:r>
-        <w:rPr>
-          <w:rFonts w:ascii="Arial" w:hAnsi="Arial" w:cs="Arial"/>
-          <w:i/>
-          <w:sz w:val="24"/>
-          <w:szCs w:val="24"/>
-        </w:rPr>
-        <w:t>SmartGit</w:t>
-      </w:r>
-      <w:proofErr w:type="spellEnd"/>
-      <w:r>
-        <w:rPr>
-          <w:rFonts w:ascii="Arial" w:hAnsi="Arial" w:cs="Arial"/>
-          <w:i/>
-          <w:sz w:val="24"/>
-          <w:szCs w:val="24"/>
-        </w:rPr>
-        <w:t xml:space="preserve"> password:</w:t>
-      </w:r>
-      <w:r>
-        <w:rPr>
-          <w:rFonts w:ascii="Arial" w:hAnsi="Arial" w:cs="Arial"/>
-          <w:sz w:val="24"/>
-          <w:szCs w:val="24"/>
-        </w:rPr>
-        <w:t xml:space="preserve"> </w:t>
-      </w:r>
-      <w:proofErr w:type="spellStart"/>
-      <w:r>
-        <w:rPr>
-          <w:rFonts w:ascii="Arial" w:hAnsi="Arial" w:cs="Arial"/>
-          <w:sz w:val="24"/>
-          <w:szCs w:val="24"/>
-        </w:rPr>
-        <w:t>bridgeripeleepour</w:t>
-      </w:r>
-      <w:proofErr w:type="spellEnd"/>
+        <w:t>983 master SmartGit password:</w:t>
+      </w:r>
+      <w:r>
+        <w:rPr>
+          <w:rFonts w:ascii="Arial" w:hAnsi="Arial" w:cs="Arial"/>
+          <w:sz w:val="24"/>
+          <w:szCs w:val="24"/>
+        </w:rPr>
+        <w:t xml:space="preserve"> bridgeripeleepour</w:t>
+      </w:r>
     </w:p>
     <w:p>
       <w:pPr>
@@ -2381,25 +1928,7 @@
           <w:sz w:val="24"/>
           <w:szCs w:val="24"/>
         </w:rPr>
-        <w:t xml:space="preserve">from the </w:t>
-      </w:r>
-      <w:proofErr w:type="spellStart"/>
-      <w:r>
-        <w:rPr>
-          <w:rFonts w:ascii="Arial" w:hAnsi="Arial" w:cs="Arial"/>
-          <w:sz w:val="24"/>
-          <w:szCs w:val="24"/>
-        </w:rPr>
-        <w:t>SanesLab</w:t>
-      </w:r>
-      <w:proofErr w:type="spellEnd"/>
-      <w:r>
-        <w:rPr>
-          <w:rFonts w:ascii="Arial" w:hAnsi="Arial" w:cs="Arial"/>
-          <w:sz w:val="24"/>
-          <w:szCs w:val="24"/>
-        </w:rPr>
-        <w:t xml:space="preserve"> remote repository regularly, to ensure that all rigs are synchronized and using up-to-date programs. </w:t>
+        <w:t xml:space="preserve">from the SanesLab remote repository regularly, to ensure that all rigs are synchronized and using up-to-date programs. </w:t>
       </w:r>
     </w:p>
     <w:p>
@@ -2508,25 +2037,7 @@
           <w:sz w:val="24"/>
           <w:szCs w:val="24"/>
         </w:rPr>
-        <w:t xml:space="preserve">to the remote repository, the </w:t>
-      </w:r>
-      <w:proofErr w:type="spellStart"/>
-      <w:r>
-        <w:rPr>
-          <w:rFonts w:ascii="Arial" w:hAnsi="Arial" w:cs="Arial"/>
-          <w:sz w:val="24"/>
-          <w:szCs w:val="24"/>
-        </w:rPr>
-        <w:t>SanesLab</w:t>
-      </w:r>
-      <w:proofErr w:type="spellEnd"/>
-      <w:r>
-        <w:rPr>
-          <w:rFonts w:ascii="Arial" w:hAnsi="Arial" w:cs="Arial"/>
-          <w:sz w:val="24"/>
-          <w:szCs w:val="24"/>
-        </w:rPr>
-        <w:t xml:space="preserve"> fork URL. </w:t>
+        <w:t xml:space="preserve">to the remote repository, the SanesLab fork URL. </w:t>
       </w:r>
     </w:p>
     <w:p>
@@ -2557,25 +2068,7 @@
           <w:sz w:val="24"/>
           <w:szCs w:val="24"/>
         </w:rPr>
-        <w:t xml:space="preserve">log onto </w:t>
-      </w:r>
-      <w:proofErr w:type="spellStart"/>
-      <w:r>
-        <w:rPr>
-          <w:rFonts w:ascii="Arial" w:hAnsi="Arial" w:cs="Arial"/>
-          <w:sz w:val="24"/>
-          <w:szCs w:val="24"/>
-        </w:rPr>
-        <w:t>github</w:t>
-      </w:r>
-      <w:proofErr w:type="spellEnd"/>
-      <w:r>
-        <w:rPr>
-          <w:rFonts w:ascii="Arial" w:hAnsi="Arial" w:cs="Arial"/>
-          <w:sz w:val="24"/>
-          <w:szCs w:val="24"/>
-        </w:rPr>
-        <w:t xml:space="preserve">, and </w:t>
+        <w:t xml:space="preserve">log onto github, and </w:t>
       </w:r>
       <w:r>
         <w:rPr>
@@ -2593,7 +2086,6 @@
         </w:rPr>
         <w:t xml:space="preserve"> </w:t>
       </w:r>
-      <w:proofErr w:type="gramStart"/>
       <w:r>
         <w:rPr>
           <w:rFonts w:ascii="Arial" w:hAnsi="Arial" w:cs="Arial"/>
@@ -2605,7 +2097,6 @@
         </w:rPr>
         <w:t>New</w:t>
       </w:r>
-      <w:proofErr w:type="gramEnd"/>
       <w:r>
         <w:rPr>
           <w:rFonts w:ascii="Arial" w:hAnsi="Arial" w:cs="Arial"/>
@@ -2632,43 +2123,7 @@
           <w:sz w:val="24"/>
           <w:szCs w:val="24"/>
         </w:rPr>
-        <w:t xml:space="preserve">to merge changes back into the master </w:t>
-      </w:r>
-      <w:proofErr w:type="spellStart"/>
-      <w:r>
-        <w:rPr>
-          <w:rFonts w:ascii="Arial" w:hAnsi="Arial" w:cs="Arial"/>
-          <w:sz w:val="24"/>
-          <w:szCs w:val="24"/>
-        </w:rPr>
-        <w:t>dstolz</w:t>
-      </w:r>
-      <w:proofErr w:type="spellEnd"/>
-      <w:r>
-        <w:rPr>
-          <w:rFonts w:ascii="Arial" w:hAnsi="Arial" w:cs="Arial"/>
-          <w:sz w:val="24"/>
-          <w:szCs w:val="24"/>
-        </w:rPr>
-        <w:t>/</w:t>
-      </w:r>
-      <w:proofErr w:type="spellStart"/>
-      <w:r>
-        <w:rPr>
-          <w:rFonts w:ascii="Arial" w:hAnsi="Arial" w:cs="Arial"/>
-          <w:sz w:val="24"/>
-          <w:szCs w:val="24"/>
-        </w:rPr>
-        <w:t>epsych</w:t>
-      </w:r>
-      <w:proofErr w:type="spellEnd"/>
-      <w:r>
-        <w:rPr>
-          <w:rFonts w:ascii="Arial" w:hAnsi="Arial" w:cs="Arial"/>
-          <w:sz w:val="24"/>
-          <w:szCs w:val="24"/>
-        </w:rPr>
-        <w:t xml:space="preserve"> repository.</w:t>
+        <w:t>to merge changes back into the master dstolz/epsych repository.</w:t>
       </w:r>
     </w:p>
     <w:p>
@@ -2858,14 +2313,12 @@
         </w:rPr>
         <w:t xml:space="preserve">Type </w:t>
       </w:r>
-      <w:proofErr w:type="spellStart"/>
       <w:r>
         <w:rPr>
           <w:rStyle w:val="TitleChar"/>
         </w:rPr>
         <w:t>ep_Launchpad</w:t>
       </w:r>
-      <w:proofErr w:type="spellEnd"/>
       <w:r>
         <w:rPr>
           <w:rFonts w:ascii="Arial" w:hAnsi="Arial" w:cs="Arial"/>
@@ -3064,7 +2517,6 @@
         </w:rPr>
         <w:t xml:space="preserve"> booth (but without the cage; it creates large distortions).  </w:t>
       </w:r>
-      <w:proofErr w:type="gramStart"/>
       <w:r>
         <w:rPr>
           <w:rFonts w:ascii="Arial" w:hAnsi="Arial" w:cs="Arial"/>
@@ -3079,16 +2531,7 @@
           <w:sz w:val="24"/>
           <w:szCs w:val="24"/>
         </w:rPr>
-        <w:t xml:space="preserve"> the</w:t>
-      </w:r>
-      <w:proofErr w:type="gramEnd"/>
-      <w:r>
-        <w:rPr>
-          <w:rFonts w:ascii="Arial" w:hAnsi="Arial" w:cs="Arial"/>
-          <w:sz w:val="24"/>
-          <w:szCs w:val="24"/>
-        </w:rPr>
-        <w:t xml:space="preserve"> </w:t>
+        <w:t xml:space="preserve"> the </w:t>
       </w:r>
       <w:r>
         <w:rPr>
@@ -3160,25 +2603,7 @@
           <w:sz w:val="24"/>
           <w:szCs w:val="24"/>
         </w:rPr>
-        <w:t xml:space="preserve">on the EPSYCH </w:t>
-      </w:r>
-      <w:proofErr w:type="spellStart"/>
-      <w:r>
-        <w:rPr>
-          <w:rFonts w:ascii="Arial" w:hAnsi="Arial" w:cs="Arial"/>
-          <w:sz w:val="24"/>
-          <w:szCs w:val="24"/>
-        </w:rPr>
-        <w:t>launchpad</w:t>
-      </w:r>
-      <w:proofErr w:type="spellEnd"/>
-      <w:r>
-        <w:rPr>
-          <w:rFonts w:ascii="Arial" w:hAnsi="Arial" w:cs="Arial"/>
-          <w:sz w:val="24"/>
-          <w:szCs w:val="24"/>
-        </w:rPr>
-        <w:t xml:space="preserve"> menu.</w:t>
+        <w:t>on the EPSYCH launchpad menu.</w:t>
       </w:r>
     </w:p>
     <w:p>
@@ -3573,25 +2998,7 @@
           <w:sz w:val="24"/>
           <w:szCs w:val="24"/>
         </w:rPr>
-        <w:t xml:space="preserve">Check calibration (how flat is the corrected output?) using </w:t>
-      </w:r>
-      <w:proofErr w:type="spellStart"/>
-      <w:r>
-        <w:rPr>
-          <w:rFonts w:ascii="Arial" w:hAnsi="Arial" w:cs="Arial"/>
-          <w:sz w:val="24"/>
-          <w:szCs w:val="24"/>
-        </w:rPr>
-        <w:t>PostCalibrationUtil</w:t>
-      </w:r>
-      <w:proofErr w:type="spellEnd"/>
-      <w:r>
-        <w:rPr>
-          <w:rFonts w:ascii="Arial" w:hAnsi="Arial" w:cs="Arial"/>
-          <w:sz w:val="24"/>
-          <w:szCs w:val="24"/>
-        </w:rPr>
-        <w:t xml:space="preserve"> program. </w:t>
+        <w:t xml:space="preserve">Check calibration (how flat is the corrected output?) using PostCalibrationUtil program. </w:t>
       </w:r>
       <w:r>
         <w:rPr>
@@ -3605,8 +3012,6 @@
         </w:rPr>
         <w:t>Any program using Dan’s calibration macro MUST set the normalization parameter correctly.</w:t>
       </w:r>
-      <w:bookmarkStart w:id="2" w:name="_GoBack"/>
-      <w:bookmarkEnd w:id="2"/>
     </w:p>
     <w:p>
       <w:pPr>
@@ -3681,14 +3086,14 @@
           <w:rStyle w:val="BookTitle"/>
         </w:rPr>
       </w:pPr>
-      <w:bookmarkStart w:id="3" w:name="_Ref438458116"/>
+      <w:bookmarkStart w:id="2" w:name="_Ref438458116"/>
       <w:r>
         <w:rPr>
           <w:rStyle w:val="BookTitle"/>
         </w:rPr>
         <w:t>DESIGNING EXPERIMENTS</w:t>
       </w:r>
-      <w:bookmarkEnd w:id="3"/>
+      <w:bookmarkEnd w:id="2"/>
     </w:p>
     <w:p>
       <w:pPr>
@@ -3726,9 +3131,8 @@
           <w:szCs w:val="24"/>
           <w:highlight w:val="yellow"/>
         </w:rPr>
-        <w:t>. Also, where is bitmask file *.</w:t>
-      </w:r>
-      <w:proofErr w:type="spellStart"/>
+        <w:t xml:space="preserve">. Also, where is bitmask file *.epdp linked to the protocol? Used to be in “Display Prefs” but no longer an option? </w:t>
+      </w:r>
       <w:r>
         <w:rPr>
           <w:rFonts w:ascii="Arial" w:hAnsi="Arial" w:cs="Arial"/>
@@ -3736,66 +3140,7 @@
           <w:szCs w:val="24"/>
           <w:highlight w:val="yellow"/>
         </w:rPr>
-        <w:t>epdp</w:t>
-      </w:r>
-      <w:proofErr w:type="spellEnd"/>
-      <w:r>
-        <w:rPr>
-          <w:rFonts w:ascii="Arial" w:hAnsi="Arial" w:cs="Arial"/>
-          <w:sz w:val="24"/>
-          <w:szCs w:val="24"/>
-          <w:highlight w:val="yellow"/>
-        </w:rPr>
-        <w:t xml:space="preserve"> linked to the protocol? Used to be in “Display </w:t>
-      </w:r>
-      <w:proofErr w:type="spellStart"/>
-      <w:r>
-        <w:rPr>
-          <w:rFonts w:ascii="Arial" w:hAnsi="Arial" w:cs="Arial"/>
-          <w:sz w:val="24"/>
-          <w:szCs w:val="24"/>
-          <w:highlight w:val="yellow"/>
-        </w:rPr>
-        <w:t>Prefs</w:t>
-      </w:r>
-      <w:proofErr w:type="spellEnd"/>
-      <w:r>
-        <w:rPr>
-          <w:rFonts w:ascii="Arial" w:hAnsi="Arial" w:cs="Arial"/>
-          <w:sz w:val="24"/>
-          <w:szCs w:val="24"/>
-          <w:highlight w:val="yellow"/>
-        </w:rPr>
-        <w:t xml:space="preserve">” but no longer an option? </w:t>
-      </w:r>
-      <w:r>
-        <w:rPr>
-          <w:rFonts w:ascii="Arial" w:hAnsi="Arial" w:cs="Arial"/>
-          <w:sz w:val="24"/>
-          <w:szCs w:val="24"/>
-          <w:highlight w:val="yellow"/>
-        </w:rPr>
-        <w:t xml:space="preserve">How is the bitmask table linked to the state machine in the </w:t>
-      </w:r>
-      <w:proofErr w:type="spellStart"/>
-      <w:r>
-        <w:rPr>
-          <w:rFonts w:ascii="Arial" w:hAnsi="Arial" w:cs="Arial"/>
-          <w:sz w:val="24"/>
-          <w:szCs w:val="24"/>
-          <w:highlight w:val="yellow"/>
-        </w:rPr>
-        <w:t>RPVds</w:t>
-      </w:r>
-      <w:proofErr w:type="spellEnd"/>
-      <w:r>
-        <w:rPr>
-          <w:rFonts w:ascii="Arial" w:hAnsi="Arial" w:cs="Arial"/>
-          <w:sz w:val="24"/>
-          <w:szCs w:val="24"/>
-          <w:highlight w:val="yellow"/>
-        </w:rPr>
-        <w:t xml:space="preserve"> circuit?  Or is it hard coded in the circuit itself?</w:t>
+        <w:t>How is the bitmask table linked to the state machine in the RPVds circuit?  Or is it hard coded in the circuit itself?</w:t>
       </w:r>
       <w:r>
         <w:rPr>
@@ -3933,25 +3278,7 @@
           <w:sz w:val="24"/>
           <w:szCs w:val="24"/>
         </w:rPr>
-        <w:t xml:space="preserve">on the EPSYCH </w:t>
-      </w:r>
-      <w:proofErr w:type="spellStart"/>
-      <w:r>
-        <w:rPr>
-          <w:rFonts w:ascii="Arial" w:hAnsi="Arial" w:cs="Arial"/>
-          <w:sz w:val="24"/>
-          <w:szCs w:val="24"/>
-        </w:rPr>
-        <w:t>launchpad</w:t>
-      </w:r>
-      <w:proofErr w:type="spellEnd"/>
-      <w:r>
-        <w:rPr>
-          <w:rFonts w:ascii="Arial" w:hAnsi="Arial" w:cs="Arial"/>
-          <w:sz w:val="24"/>
-          <w:szCs w:val="24"/>
-        </w:rPr>
-        <w:t xml:space="preserve"> menu.</w:t>
+        <w:t>on the EPSYCH launchpad menu.</w:t>
       </w:r>
     </w:p>
     <w:p>
@@ -4019,23 +3346,13 @@
         </w:rPr>
         <w:t xml:space="preserve">Select “No” when asked if the experiment will use </w:t>
       </w:r>
-      <w:proofErr w:type="spellStart"/>
-      <w:r>
-        <w:rPr>
-          <w:rFonts w:ascii="Arial" w:hAnsi="Arial" w:cs="Arial"/>
-          <w:sz w:val="24"/>
-          <w:szCs w:val="24"/>
-        </w:rPr>
-        <w:t>OpenEx</w:t>
-      </w:r>
-      <w:proofErr w:type="spellEnd"/>
-      <w:r>
-        <w:rPr>
-          <w:rFonts w:ascii="Arial" w:hAnsi="Arial" w:cs="Arial"/>
-          <w:sz w:val="24"/>
-          <w:szCs w:val="24"/>
-        </w:rPr>
-        <w:t>.</w:t>
+      <w:r>
+        <w:rPr>
+          <w:rFonts w:ascii="Arial" w:hAnsi="Arial" w:cs="Arial"/>
+          <w:sz w:val="24"/>
+          <w:szCs w:val="24"/>
+        </w:rPr>
+        <w:t>OpenEx.</w:t>
       </w:r>
     </w:p>
     <w:p>
@@ -4164,25 +3481,7 @@
           <w:sz w:val="24"/>
           <w:szCs w:val="24"/>
         </w:rPr>
-        <w:t xml:space="preserve"> </w:t>
-      </w:r>
-      <w:proofErr w:type="spellStart"/>
-      <w:r>
-        <w:rPr>
-          <w:rFonts w:ascii="Arial" w:hAnsi="Arial" w:cs="Arial"/>
-          <w:sz w:val="24"/>
-          <w:szCs w:val="24"/>
-        </w:rPr>
-        <w:t>RPVds</w:t>
-      </w:r>
-      <w:proofErr w:type="spellEnd"/>
-      <w:r>
-        <w:rPr>
-          <w:rFonts w:ascii="Arial" w:hAnsi="Arial" w:cs="Arial"/>
-          <w:sz w:val="24"/>
-          <w:szCs w:val="24"/>
-        </w:rPr>
-        <w:t xml:space="preserve"> circuit file.</w:t>
+        <w:t xml:space="preserve"> RPVds circuit file.</w:t>
       </w:r>
       <w:r>
         <w:rPr>
@@ -4273,35 +3572,7 @@
         <w:rPr>
           <w:rStyle w:val="IntenseEmphasis"/>
         </w:rPr>
-        <w:t>Note: Remove any parameter that ends with “_TTL” or is named “buffer,” “</w:t>
-      </w:r>
-      <w:proofErr w:type="spellStart"/>
-      <w:r>
-        <w:rPr>
-          <w:rStyle w:val="IntenseEmphasis"/>
-        </w:rPr>
-        <w:t>bufferSize</w:t>
-      </w:r>
-      <w:proofErr w:type="spellEnd"/>
-      <w:r>
-        <w:rPr>
-          <w:rStyle w:val="IntenseEmphasis"/>
-        </w:rPr>
-        <w:t>,” or “</w:t>
-      </w:r>
-      <w:proofErr w:type="spellStart"/>
-      <w:r>
-        <w:rPr>
-          <w:rStyle w:val="IntenseEmphasis"/>
-        </w:rPr>
-        <w:t>BuffTrig</w:t>
-      </w:r>
-      <w:proofErr w:type="spellEnd"/>
-      <w:r>
-        <w:rPr>
-          <w:rStyle w:val="IntenseEmphasis"/>
-        </w:rPr>
-        <w:t xml:space="preserve">”. These are parameter tags used for displaying data and for capturing sound from the </w:t>
+        <w:t xml:space="preserve">Note: Remove any parameter that ends with “_TTL” or is named “buffer,” “bufferSize,” or “BuffTrig”. These are parameter tags used for displaying data and for capturing sound from the </w:t>
       </w:r>
       <w:r>
         <w:rPr>
@@ -4335,35 +3606,7 @@
         <w:rPr>
           <w:rStyle w:val="IntenseEmphasis"/>
         </w:rPr>
-        <w:t xml:space="preserve">Reminder, </w:t>
-      </w:r>
-      <w:proofErr w:type="spellStart"/>
-      <w:r>
-        <w:rPr>
-          <w:rStyle w:val="IntenseEmphasis"/>
-        </w:rPr>
-        <w:t>RespLatency</w:t>
-      </w:r>
-      <w:proofErr w:type="spellEnd"/>
-      <w:r>
-        <w:rPr>
-          <w:rStyle w:val="IntenseEmphasis"/>
-        </w:rPr>
-        <w:t xml:space="preserve">, </w:t>
-      </w:r>
-      <w:proofErr w:type="spellStart"/>
-      <w:r>
-        <w:rPr>
-          <w:rStyle w:val="IntenseEmphasis"/>
-        </w:rPr>
-        <w:t>TrialType</w:t>
-      </w:r>
-      <w:proofErr w:type="spellEnd"/>
-      <w:r>
-        <w:rPr>
-          <w:rStyle w:val="IntenseEmphasis"/>
-        </w:rPr>
-        <w:t xml:space="preserve"> </w:t>
+        <w:t xml:space="preserve">Reminder, RespLatency, TrialType </w:t>
       </w:r>
     </w:p>
     <w:p>
@@ -4420,25 +3663,7 @@
           <w:sz w:val="24"/>
           <w:szCs w:val="24"/>
         </w:rPr>
-        <w:t xml:space="preserve">. Note that you may not see some of the parameters below, depending on the </w:t>
-      </w:r>
-      <w:proofErr w:type="spellStart"/>
-      <w:r>
-        <w:rPr>
-          <w:rFonts w:ascii="Arial" w:hAnsi="Arial" w:cs="Arial"/>
-          <w:sz w:val="24"/>
-          <w:szCs w:val="24"/>
-        </w:rPr>
-        <w:t>RPVds</w:t>
-      </w:r>
-      <w:proofErr w:type="spellEnd"/>
-      <w:r>
-        <w:rPr>
-          <w:rFonts w:ascii="Arial" w:hAnsi="Arial" w:cs="Arial"/>
-          <w:sz w:val="24"/>
-          <w:szCs w:val="24"/>
-        </w:rPr>
-        <w:t xml:space="preserve"> file that you’ve associated with the protocol.</w:t>
+        <w:t>. Note that you may not see some of the parameters below, depending on the RPVds file that you’ve associated with the protocol.</w:t>
       </w:r>
     </w:p>
     <w:p>
@@ -4458,7 +3683,6 @@
         </w:rPr>
         <w:tab/>
       </w:r>
-      <w:proofErr w:type="spellStart"/>
       <w:r>
         <w:rPr>
           <w:rStyle w:val="TitleChar"/>
@@ -4469,42 +3693,345 @@
         <w:rPr>
           <w:rStyle w:val="TitleChar"/>
         </w:rPr>
-        <w:t>ype</w:t>
-      </w:r>
-      <w:proofErr w:type="spellEnd"/>
+        <w:t>ype:</w:t>
+      </w:r>
+      <w:r>
+        <w:rPr>
+          <w:rFonts w:ascii="Arial" w:hAnsi="Arial" w:cs="Arial"/>
+          <w:sz w:val="24"/>
+          <w:szCs w:val="24"/>
+        </w:rPr>
+        <w:t xml:space="preserve"> 0 (GO); 1(NOGO)</w:t>
+      </w:r>
+      <w:r>
+        <w:rPr>
+          <w:rFonts w:ascii="Arial" w:hAnsi="Arial" w:cs="Arial"/>
+          <w:sz w:val="24"/>
+          <w:szCs w:val="24"/>
+        </w:rPr>
+        <w:t xml:space="preserve"> </w:t>
+      </w:r>
+      <w:r>
+        <w:rPr>
+          <w:rStyle w:val="IntenseEmphasis"/>
+        </w:rPr>
+        <w:t>*Note:</w:t>
+      </w:r>
+      <w:r>
+        <w:rPr>
+          <w:rStyle w:val="IntenseEmphasis"/>
+        </w:rPr>
+        <w:t xml:space="preserve"> REQUIRED PARAMETER </w:t>
+      </w:r>
+    </w:p>
+    <w:p>
+      <w:pPr>
+        <w:spacing w:line="360" w:lineRule="auto"/>
+        <w:rPr>
+          <w:rFonts w:ascii="Arial" w:hAnsi="Arial" w:cs="Arial"/>
+          <w:sz w:val="24"/>
+          <w:szCs w:val="24"/>
+        </w:rPr>
+      </w:pPr>
+      <w:r>
+        <w:rPr>
+          <w:rFonts w:ascii="Arial" w:hAnsi="Arial" w:cs="Arial"/>
+          <w:sz w:val="24"/>
+          <w:szCs w:val="24"/>
+        </w:rPr>
+        <w:tab/>
+      </w:r>
       <w:r>
         <w:rPr>
           <w:rStyle w:val="TitleChar"/>
         </w:rPr>
+        <w:t>Reminder:</w:t>
+      </w:r>
+      <w:r>
+        <w:rPr>
+          <w:rFonts w:ascii="Arial" w:hAnsi="Arial" w:cs="Arial"/>
+          <w:sz w:val="24"/>
+          <w:szCs w:val="24"/>
+        </w:rPr>
+        <w:t xml:space="preserve"> 0 (not a reminder trial); 1 (reminder trial)</w:t>
+      </w:r>
+      <w:r>
+        <w:rPr>
+          <w:rFonts w:ascii="Arial" w:hAnsi="Arial" w:cs="Arial"/>
+          <w:sz w:val="24"/>
+          <w:szCs w:val="24"/>
+        </w:rPr>
+        <w:t xml:space="preserve"> </w:t>
+      </w:r>
+      <w:r>
+        <w:rPr>
+          <w:rStyle w:val="IntenseEmphasis"/>
+        </w:rPr>
+        <w:t>*</w:t>
+      </w:r>
+      <w:r>
+        <w:rPr>
+          <w:rStyle w:val="IntenseEmphasis"/>
+        </w:rPr>
+        <w:t xml:space="preserve"> </w:t>
+      </w:r>
+      <w:r>
+        <w:rPr>
+          <w:rStyle w:val="IntenseEmphasis"/>
+        </w:rPr>
+        <w:t>Note:</w:t>
+      </w:r>
+      <w:r>
+        <w:rPr>
+          <w:rStyle w:val="IntenseEmphasis"/>
+        </w:rPr>
+        <w:t xml:space="preserve"> REQUIRED PARAMETER</w:t>
+      </w:r>
+    </w:p>
+    <w:p>
+      <w:pPr>
+        <w:spacing w:line="360" w:lineRule="auto"/>
+        <w:rPr>
+          <w:rFonts w:ascii="Arial" w:hAnsi="Arial" w:cs="Arial"/>
+          <w:sz w:val="24"/>
+          <w:szCs w:val="24"/>
+        </w:rPr>
+      </w:pPr>
+      <w:r>
+        <w:rPr>
+          <w:rFonts w:ascii="Arial" w:hAnsi="Arial" w:cs="Arial"/>
+          <w:sz w:val="24"/>
+          <w:szCs w:val="24"/>
+        </w:rPr>
+        <w:tab/>
+      </w:r>
+      <w:r>
+        <w:rPr>
+          <w:rStyle w:val="TitleChar"/>
+        </w:rPr>
+        <w:t>Expected:</w:t>
+      </w:r>
+      <w:r>
+        <w:rPr>
+          <w:rFonts w:ascii="Arial" w:hAnsi="Arial" w:cs="Arial"/>
+          <w:sz w:val="24"/>
+          <w:szCs w:val="24"/>
+        </w:rPr>
+        <w:t xml:space="preserve">  0 (unexpected sound onset time); 1 (expected sound onset time)</w:t>
+      </w:r>
+    </w:p>
+    <w:p>
+      <w:pPr>
+        <w:spacing w:line="360" w:lineRule="auto"/>
+        <w:rPr>
+          <w:rFonts w:ascii="Arial" w:hAnsi="Arial" w:cs="Arial"/>
+          <w:sz w:val="24"/>
+          <w:szCs w:val="24"/>
+        </w:rPr>
+      </w:pPr>
+      <w:r>
+        <w:rPr>
+          <w:rFonts w:ascii="Arial" w:hAnsi="Arial" w:cs="Arial"/>
+          <w:sz w:val="24"/>
+          <w:szCs w:val="24"/>
+        </w:rPr>
+        <w:tab/>
+      </w:r>
+      <w:r>
+        <w:rPr>
+          <w:rStyle w:val="TitleChar"/>
+        </w:rPr>
+        <w:t>Freq:</w:t>
+      </w:r>
+      <w:r>
+        <w:rPr>
+          <w:rFonts w:ascii="Arial" w:hAnsi="Arial" w:cs="Arial"/>
+          <w:sz w:val="24"/>
+          <w:szCs w:val="24"/>
+        </w:rPr>
+        <w:t xml:space="preserve"> </w:t>
+      </w:r>
+      <w:r>
+        <w:rPr>
+          <w:rFonts w:ascii="Arial" w:hAnsi="Arial" w:cs="Arial"/>
+          <w:sz w:val="24"/>
+          <w:szCs w:val="24"/>
+        </w:rPr>
+        <w:t>Sound frequency in Hz</w:t>
+      </w:r>
+    </w:p>
+    <w:p>
+      <w:pPr>
+        <w:spacing w:line="360" w:lineRule="auto"/>
+        <w:rPr>
+          <w:rStyle w:val="TitleChar"/>
+        </w:rPr>
+      </w:pPr>
+      <w:r>
+        <w:rPr>
+          <w:rStyle w:val="TitleChar"/>
+        </w:rPr>
+        <w:tab/>
+      </w:r>
+      <w:r>
+        <w:rPr>
+          <w:rStyle w:val="TitleChar"/>
+        </w:rPr>
+        <w:t xml:space="preserve">FM_Rate: </w:t>
+      </w:r>
+      <w:r>
+        <w:rPr>
+          <w:rFonts w:ascii="Arial" w:hAnsi="Arial" w:cs="Arial"/>
+          <w:sz w:val="24"/>
+          <w:szCs w:val="24"/>
+        </w:rPr>
+        <w:t>Rate of frequency modulation in Hz</w:t>
+      </w:r>
+    </w:p>
+    <w:p>
+      <w:pPr>
+        <w:spacing w:line="360" w:lineRule="auto"/>
+        <w:rPr>
+          <w:rFonts w:ascii="Arial" w:hAnsi="Arial" w:cs="Arial"/>
+          <w:sz w:val="24"/>
+          <w:szCs w:val="24"/>
+        </w:rPr>
+      </w:pPr>
+      <w:r>
+        <w:rPr>
+          <w:rStyle w:val="TitleChar"/>
+        </w:rPr>
+        <w:tab/>
+        <w:t>FM_D</w:t>
+      </w:r>
+      <w:r>
+        <w:rPr>
+          <w:rStyle w:val="TitleChar"/>
+        </w:rPr>
+        <w:t>epth</w:t>
+      </w:r>
+      <w:r>
+        <w:rPr>
+          <w:rStyle w:val="TitleChar"/>
+        </w:rPr>
         <w:t>:</w:t>
       </w:r>
       <w:r>
         <w:rPr>
-          <w:rFonts w:ascii="Arial" w:hAnsi="Arial" w:cs="Arial"/>
-          <w:sz w:val="24"/>
-          <w:szCs w:val="24"/>
-        </w:rPr>
-        <w:t xml:space="preserve"> 0 (GO); 1(NOGO)</w:t>
-      </w:r>
-      <w:r>
-        <w:rPr>
-          <w:rFonts w:ascii="Arial" w:hAnsi="Arial" w:cs="Arial"/>
-          <w:sz w:val="24"/>
-          <w:szCs w:val="24"/>
+          <w:rStyle w:val="TitleChar"/>
         </w:rPr>
         <w:t xml:space="preserve"> </w:t>
       </w:r>
       <w:r>
         <w:rPr>
+          <w:rFonts w:ascii="Arial" w:hAnsi="Arial" w:cs="Arial"/>
+          <w:sz w:val="24"/>
+          <w:szCs w:val="24"/>
+        </w:rPr>
+        <w:t>Depth of frequency modulation (</w:t>
+      </w:r>
+      <w:r>
+        <w:rPr>
+          <w:rFonts w:ascii="Arial" w:hAnsi="Arial" w:cs="Arial"/>
+          <w:sz w:val="24"/>
+          <w:szCs w:val="24"/>
+          <w:highlight w:val="yellow"/>
+        </w:rPr>
+        <w:t>units? Proportion? Percent?)</w:t>
+      </w:r>
+    </w:p>
+    <w:p>
+      <w:pPr>
+        <w:spacing w:line="360" w:lineRule="auto"/>
+        <w:ind w:left="630"/>
+        <w:rPr>
           <w:rStyle w:val="IntenseEmphasis"/>
         </w:rPr>
-        <w:t>*Note:</w:t>
+      </w:pPr>
+      <w:r>
+        <w:rPr>
+          <w:rFonts w:ascii="Arial" w:hAnsi="Arial" w:cs="Arial"/>
+          <w:sz w:val="24"/>
+          <w:szCs w:val="24"/>
+        </w:rPr>
+        <w:tab/>
+      </w:r>
+      <w:r>
+        <w:rPr>
+          <w:rStyle w:val="TitleChar"/>
+        </w:rPr>
+        <w:t>dBSPL:</w:t>
+      </w:r>
+      <w:r>
+        <w:rPr>
+          <w:rFonts w:ascii="Arial" w:hAnsi="Arial" w:cs="Arial"/>
+          <w:sz w:val="24"/>
+          <w:szCs w:val="24"/>
+        </w:rPr>
+        <w:t xml:space="preserve"> Calibrated sound level in dB SPL</w:t>
+      </w:r>
+      <w:r>
+        <w:rPr>
+          <w:rFonts w:ascii="Arial" w:hAnsi="Arial" w:cs="Arial"/>
+          <w:sz w:val="24"/>
+          <w:szCs w:val="24"/>
+        </w:rPr>
+        <w:t xml:space="preserve"> </w:t>
       </w:r>
       <w:r>
         <w:rPr>
           <w:rStyle w:val="IntenseEmphasis"/>
         </w:rPr>
-        <w:t xml:space="preserve"> REQUIRED PARAMETER </w:t>
+        <w:t xml:space="preserve">*Note: If you want to rove dB SPL, you </w:t>
+      </w:r>
+      <w:r>
+        <w:rPr>
+          <w:rStyle w:val="IntenseEmphasis"/>
+        </w:rPr>
+        <w:t xml:space="preserve">must </w:t>
+      </w:r>
+      <w:r>
+        <w:rPr>
+          <w:rStyle w:val="IntenseEmphasis"/>
+        </w:rPr>
+        <w:t xml:space="preserve">associate a calibration file with the </w:t>
+      </w:r>
+      <w:r>
+        <w:rPr>
+          <w:rStyle w:val="IntenseEmphasis"/>
+        </w:rPr>
+        <w:t>sound</w:t>
+      </w:r>
+      <w:r>
+        <w:rPr>
+          <w:rStyle w:val="IntenseEmphasis"/>
+        </w:rPr>
+        <w:t xml:space="preserve"> parameter </w:t>
+      </w:r>
+      <w:r>
+        <w:rPr>
+          <w:rStyle w:val="IntenseEmphasis"/>
+        </w:rPr>
+        <w:t xml:space="preserve"> (e.g. Freq, Noise, etc.).  The parameter must </w:t>
+      </w:r>
+      <w:r>
+        <w:rPr>
+          <w:rStyle w:val="IntenseEmphasis"/>
+        </w:rPr>
+        <w:lastRenderedPageBreak/>
+        <w:t>have the same name as the Calibration Utility macro in the RPVds circuit. Currently (Nov 2015) calibrated dB SPL roving has not been tested</w:t>
+      </w:r>
+      <w:r>
+        <w:rPr>
+          <w:rStyle w:val="IntenseEmphasis"/>
+        </w:rPr>
+        <w:t xml:space="preserve"> with the Sanes Lab Appetitive_detection_GUI</w:t>
+      </w:r>
+      <w:r>
+        <w:rPr>
+          <w:rStyle w:val="IntenseEmphasis"/>
+        </w:rPr>
+        <w:t>.</w:t>
       </w:r>
     </w:p>
     <w:p>
@@ -4528,15 +4055,64 @@
         <w:rPr>
           <w:rStyle w:val="TitleChar"/>
         </w:rPr>
-        <w:t>Reminder:</w:t>
-      </w:r>
-      <w:r>
-        <w:rPr>
-          <w:rFonts w:ascii="Arial" w:hAnsi="Arial" w:cs="Arial"/>
-          <w:sz w:val="24"/>
-          <w:szCs w:val="24"/>
-        </w:rPr>
-        <w:t xml:space="preserve"> 0 (not a reminder trial); 1 (reminder trial)</w:t>
+        <w:t>Stim_Duration:</w:t>
+      </w:r>
+      <w:r>
+        <w:rPr>
+          <w:rFonts w:ascii="Arial" w:hAnsi="Arial" w:cs="Arial"/>
+          <w:sz w:val="24"/>
+          <w:szCs w:val="24"/>
+        </w:rPr>
+        <w:t xml:space="preserve"> Length of sound stimulus (msec)</w:t>
+      </w:r>
+    </w:p>
+    <w:p>
+      <w:pPr>
+        <w:spacing w:line="360" w:lineRule="auto"/>
+        <w:rPr>
+          <w:rFonts w:ascii="Arial" w:hAnsi="Arial" w:cs="Arial"/>
+          <w:sz w:val="24"/>
+          <w:szCs w:val="24"/>
+        </w:rPr>
+      </w:pPr>
+      <w:r>
+        <w:rPr>
+          <w:rFonts w:ascii="Arial" w:hAnsi="Arial" w:cs="Arial"/>
+          <w:sz w:val="24"/>
+          <w:szCs w:val="24"/>
+        </w:rPr>
+        <w:tab/>
+      </w:r>
+      <w:r>
+        <w:rPr>
+          <w:rStyle w:val="TitleChar"/>
+        </w:rPr>
+        <w:t>MinPokeDur:</w:t>
+      </w:r>
+      <w:r>
+        <w:rPr>
+          <w:rFonts w:ascii="Arial" w:hAnsi="Arial" w:cs="Arial"/>
+          <w:sz w:val="24"/>
+          <w:szCs w:val="24"/>
+        </w:rPr>
+        <w:t xml:space="preserve"> Minimum poke duration needed to initiate a trial (msec)</w:t>
+      </w:r>
+    </w:p>
+    <w:p>
+      <w:pPr>
+        <w:spacing w:line="360" w:lineRule="auto"/>
+        <w:ind w:firstLine="720"/>
+        <w:rPr>
+          <w:rFonts w:ascii="Arial" w:hAnsi="Arial" w:cs="Arial"/>
+          <w:sz w:val="24"/>
+          <w:szCs w:val="24"/>
+        </w:rPr>
+      </w:pPr>
+      <w:r>
+        <w:rPr>
+          <w:rStyle w:val="TitleChar"/>
+        </w:rPr>
+        <w:t>Silent_delay:</w:t>
       </w:r>
       <w:r>
         <w:rPr>
@@ -4548,27 +4124,199 @@
       </w:r>
       <w:r>
         <w:rPr>
-          <w:rStyle w:val="IntenseEmphasis"/>
-        </w:rPr>
-        <w:t>*</w:t>
-      </w:r>
-      <w:r>
-        <w:rPr>
-          <w:rStyle w:val="IntenseEmphasis"/>
+          <w:rFonts w:ascii="Arial" w:hAnsi="Arial" w:cs="Arial"/>
+          <w:sz w:val="24"/>
+          <w:szCs w:val="24"/>
+        </w:rPr>
+        <w:t xml:space="preserve">Length of time </w:t>
+      </w:r>
+      <w:r>
+        <w:rPr>
+          <w:rFonts w:ascii="Arial" w:hAnsi="Arial" w:cs="Arial"/>
+          <w:sz w:val="24"/>
+          <w:szCs w:val="24"/>
+        </w:rPr>
+        <w:t xml:space="preserve">between trial onset and sound onset (msec) </w:t>
+      </w:r>
+    </w:p>
+    <w:p>
+      <w:pPr>
+        <w:spacing w:line="360" w:lineRule="auto"/>
+        <w:ind w:firstLine="720"/>
+        <w:rPr>
+          <w:rFonts w:ascii="Arial" w:hAnsi="Arial" w:cs="Arial"/>
+          <w:sz w:val="24"/>
+          <w:szCs w:val="24"/>
+        </w:rPr>
+      </w:pPr>
+      <w:r>
+        <w:rPr>
+          <w:rStyle w:val="TitleChar"/>
+        </w:rPr>
+        <w:t>RespWinDelay:</w:t>
+      </w:r>
+      <w:r>
+        <w:rPr>
+          <w:rFonts w:ascii="Arial" w:hAnsi="Arial" w:cs="Arial"/>
+          <w:sz w:val="24"/>
+          <w:szCs w:val="24"/>
+        </w:rPr>
+        <w:t xml:space="preserve"> Length of </w:t>
+      </w:r>
+      <w:r>
+        <w:rPr>
+          <w:rFonts w:ascii="Arial" w:hAnsi="Arial" w:cs="Arial"/>
+          <w:sz w:val="24"/>
+          <w:szCs w:val="24"/>
+        </w:rPr>
+        <w:t>time</w:t>
+      </w:r>
+      <w:r>
+        <w:rPr>
+          <w:rFonts w:ascii="Arial" w:hAnsi="Arial" w:cs="Arial"/>
+          <w:sz w:val="24"/>
+          <w:szCs w:val="24"/>
+        </w:rPr>
+        <w:t xml:space="preserve"> between trial onset and the opening of the</w:t>
+      </w:r>
+    </w:p>
+    <w:p>
+      <w:pPr>
+        <w:spacing w:line="360" w:lineRule="auto"/>
+        <w:ind w:left="2160"/>
+        <w:rPr>
+          <w:rFonts w:ascii="Arial" w:hAnsi="Arial" w:cs="Arial"/>
+          <w:sz w:val="24"/>
+          <w:szCs w:val="24"/>
+        </w:rPr>
+      </w:pPr>
+      <w:r>
+        <w:rPr>
+          <w:rFonts w:ascii="Arial" w:hAnsi="Arial" w:cs="Arial"/>
+          <w:sz w:val="24"/>
+          <w:szCs w:val="24"/>
+        </w:rPr>
+        <w:t xml:space="preserve">     response window.</w:t>
+      </w:r>
+    </w:p>
+    <w:p>
+      <w:pPr>
+        <w:spacing w:line="360" w:lineRule="auto"/>
+        <w:ind w:firstLine="720"/>
+        <w:rPr>
+          <w:rFonts w:ascii="Arial" w:hAnsi="Arial" w:cs="Arial"/>
+          <w:sz w:val="24"/>
+          <w:szCs w:val="24"/>
+        </w:rPr>
+      </w:pPr>
+      <w:r>
+        <w:rPr>
+          <w:rStyle w:val="TitleChar"/>
+        </w:rPr>
+        <w:t>RespWinDur:</w:t>
+      </w:r>
+      <w:r>
+        <w:rPr>
+          <w:rFonts w:ascii="Arial" w:hAnsi="Arial" w:cs="Arial"/>
+          <w:sz w:val="24"/>
+          <w:szCs w:val="24"/>
+        </w:rPr>
+        <w:t xml:space="preserve"> Length of time the respo</w:t>
+      </w:r>
+      <w:r>
+        <w:rPr>
+          <w:rFonts w:ascii="Arial" w:hAnsi="Arial" w:cs="Arial"/>
+          <w:sz w:val="24"/>
+          <w:szCs w:val="24"/>
+        </w:rPr>
+        <w:t>nse window is open (msec).</w:t>
+      </w:r>
+      <w:r>
+        <w:rPr>
+          <w:rFonts w:ascii="Arial" w:hAnsi="Arial" w:cs="Arial"/>
+          <w:sz w:val="24"/>
+          <w:szCs w:val="24"/>
         </w:rPr>
         <w:t xml:space="preserve"> </w:t>
       </w:r>
       <w:r>
         <w:rPr>
-          <w:rStyle w:val="IntenseEmphasis"/>
-        </w:rPr>
-        <w:t>Note:</w:t>
-      </w:r>
-      <w:r>
-        <w:rPr>
-          <w:rStyle w:val="IntenseEmphasis"/>
-        </w:rPr>
-        <w:t xml:space="preserve"> REQUIRED PARAMETER</w:t>
+          <w:rFonts w:ascii="Arial" w:hAnsi="Arial" w:cs="Arial"/>
+          <w:sz w:val="24"/>
+          <w:szCs w:val="24"/>
+        </w:rPr>
+        <w:t>When open,</w:t>
+      </w:r>
+    </w:p>
+    <w:p>
+      <w:pPr>
+        <w:spacing w:line="360" w:lineRule="auto"/>
+        <w:ind w:left="1440"/>
+        <w:rPr>
+          <w:rFonts w:ascii="Arial" w:hAnsi="Arial" w:cs="Arial"/>
+          <w:sz w:val="24"/>
+          <w:szCs w:val="24"/>
+        </w:rPr>
+      </w:pPr>
+      <w:r>
+        <w:rPr>
+          <w:rFonts w:ascii="Arial" w:hAnsi="Arial" w:cs="Arial"/>
+          <w:sz w:val="24"/>
+          <w:szCs w:val="24"/>
+        </w:rPr>
+        <w:t xml:space="preserve">                animal is allowed</w:t>
+      </w:r>
+      <w:r>
+        <w:rPr>
+          <w:rFonts w:ascii="Arial" w:hAnsi="Arial" w:cs="Arial"/>
+          <w:sz w:val="24"/>
+          <w:szCs w:val="24"/>
+        </w:rPr>
+        <w:t xml:space="preserve"> to make a behavioral response.</w:t>
+      </w:r>
+    </w:p>
+    <w:p>
+      <w:pPr>
+        <w:spacing w:line="360" w:lineRule="auto"/>
+        <w:ind w:left="720"/>
+        <w:rPr>
+          <w:rFonts w:ascii="Arial" w:hAnsi="Arial" w:cs="Arial"/>
+          <w:sz w:val="24"/>
+          <w:szCs w:val="24"/>
+        </w:rPr>
+      </w:pPr>
+      <w:r>
+        <w:rPr>
+          <w:rStyle w:val="TitleChar"/>
+        </w:rPr>
+        <w:t>ITI_dur:</w:t>
+      </w:r>
+      <w:r>
+        <w:rPr>
+          <w:rFonts w:ascii="Arial" w:hAnsi="Arial" w:cs="Arial"/>
+          <w:sz w:val="24"/>
+          <w:szCs w:val="24"/>
+        </w:rPr>
+        <w:t xml:space="preserve"> Length of inter-trial interval, during which time the animal cannot initiate </w:t>
+      </w:r>
+    </w:p>
+    <w:p>
+      <w:pPr>
+        <w:spacing w:line="360" w:lineRule="auto"/>
+        <w:ind w:left="720" w:firstLine="720"/>
+        <w:rPr>
+          <w:rFonts w:ascii="Arial" w:hAnsi="Arial" w:cs="Arial"/>
+          <w:sz w:val="24"/>
+          <w:szCs w:val="24"/>
+        </w:rPr>
+      </w:pPr>
+      <w:r>
+        <w:rPr>
+          <w:rFonts w:ascii="Arial" w:hAnsi="Arial" w:cs="Arial"/>
+          <w:sz w:val="24"/>
+          <w:szCs w:val="24"/>
+        </w:rPr>
+        <w:t xml:space="preserve">   a new trial. The ITI begins at the end of the response window. </w:t>
       </w:r>
     </w:p>
     <w:p>
@@ -4592,848 +4340,13 @@
         <w:rPr>
           <w:rStyle w:val="TitleChar"/>
         </w:rPr>
-        <w:t>Expected:</w:t>
-      </w:r>
-      <w:r>
-        <w:rPr>
-          <w:rFonts w:ascii="Arial" w:hAnsi="Arial" w:cs="Arial"/>
-          <w:sz w:val="24"/>
-          <w:szCs w:val="24"/>
-        </w:rPr>
-        <w:t xml:space="preserve">  0 (unexpected sound onset time); 1 (expected sound onset time)</w:t>
-      </w:r>
-    </w:p>
-    <w:p>
-      <w:pPr>
-        <w:spacing w:line="360" w:lineRule="auto"/>
-        <w:rPr>
-          <w:rFonts w:ascii="Arial" w:hAnsi="Arial" w:cs="Arial"/>
-          <w:sz w:val="24"/>
-          <w:szCs w:val="24"/>
-        </w:rPr>
-      </w:pPr>
-      <w:r>
-        <w:rPr>
-          <w:rFonts w:ascii="Arial" w:hAnsi="Arial" w:cs="Arial"/>
-          <w:sz w:val="24"/>
-          <w:szCs w:val="24"/>
-        </w:rPr>
-        <w:tab/>
-      </w:r>
-      <w:proofErr w:type="spellStart"/>
+        <w:t>to</w:t>
+      </w:r>
       <w:r>
         <w:rPr>
           <w:rStyle w:val="TitleChar"/>
         </w:rPr>
-        <w:t>Freq</w:t>
-      </w:r>
-      <w:proofErr w:type="spellEnd"/>
-      <w:r>
-        <w:rPr>
-          <w:rStyle w:val="TitleChar"/>
-        </w:rPr>
-        <w:t>:</w:t>
-      </w:r>
-      <w:r>
-        <w:rPr>
-          <w:rFonts w:ascii="Arial" w:hAnsi="Arial" w:cs="Arial"/>
-          <w:sz w:val="24"/>
-          <w:szCs w:val="24"/>
-        </w:rPr>
-        <w:t xml:space="preserve"> </w:t>
-      </w:r>
-      <w:r>
-        <w:rPr>
-          <w:rFonts w:ascii="Arial" w:hAnsi="Arial" w:cs="Arial"/>
-          <w:sz w:val="24"/>
-          <w:szCs w:val="24"/>
-        </w:rPr>
-        <w:t>Sound frequency in Hz</w:t>
-      </w:r>
-    </w:p>
-    <w:p>
-      <w:pPr>
-        <w:spacing w:line="360" w:lineRule="auto"/>
-        <w:rPr>
-          <w:rStyle w:val="TitleChar"/>
-        </w:rPr>
-      </w:pPr>
-      <w:r>
-        <w:rPr>
-          <w:rStyle w:val="TitleChar"/>
-        </w:rPr>
-        <w:tab/>
-      </w:r>
-      <w:proofErr w:type="spellStart"/>
-      <w:r>
-        <w:rPr>
-          <w:rStyle w:val="TitleChar"/>
-        </w:rPr>
-        <w:t>FM_Rate</w:t>
-      </w:r>
-      <w:proofErr w:type="spellEnd"/>
-      <w:r>
-        <w:rPr>
-          <w:rStyle w:val="TitleChar"/>
-        </w:rPr>
-        <w:t xml:space="preserve">: </w:t>
-      </w:r>
-      <w:r>
-        <w:rPr>
-          <w:rFonts w:ascii="Arial" w:hAnsi="Arial" w:cs="Arial"/>
-          <w:sz w:val="24"/>
-          <w:szCs w:val="24"/>
-        </w:rPr>
-        <w:t>Rate of frequency modulation in Hz</w:t>
-      </w:r>
-    </w:p>
-    <w:p>
-      <w:pPr>
-        <w:spacing w:line="360" w:lineRule="auto"/>
-        <w:rPr>
-          <w:rFonts w:ascii="Arial" w:hAnsi="Arial" w:cs="Arial"/>
-          <w:sz w:val="24"/>
-          <w:szCs w:val="24"/>
-        </w:rPr>
-      </w:pPr>
-      <w:r>
-        <w:rPr>
-          <w:rStyle w:val="TitleChar"/>
-        </w:rPr>
-        <w:tab/>
-      </w:r>
-      <w:proofErr w:type="spellStart"/>
-      <w:r>
-        <w:rPr>
-          <w:rStyle w:val="TitleChar"/>
-        </w:rPr>
-        <w:t>FM_D</w:t>
-      </w:r>
-      <w:r>
-        <w:rPr>
-          <w:rStyle w:val="TitleChar"/>
-        </w:rPr>
-        <w:t>epth</w:t>
-      </w:r>
-      <w:proofErr w:type="spellEnd"/>
-      <w:r>
-        <w:rPr>
-          <w:rStyle w:val="TitleChar"/>
-        </w:rPr>
-        <w:t>:</w:t>
-      </w:r>
-      <w:r>
-        <w:rPr>
-          <w:rStyle w:val="TitleChar"/>
-        </w:rPr>
-        <w:t xml:space="preserve"> </w:t>
-      </w:r>
-      <w:r>
-        <w:rPr>
-          <w:rFonts w:ascii="Arial" w:hAnsi="Arial" w:cs="Arial"/>
-          <w:sz w:val="24"/>
-          <w:szCs w:val="24"/>
-        </w:rPr>
-        <w:t>Depth of frequency modulation (</w:t>
-      </w:r>
-      <w:r>
-        <w:rPr>
-          <w:rFonts w:ascii="Arial" w:hAnsi="Arial" w:cs="Arial"/>
-          <w:sz w:val="24"/>
-          <w:szCs w:val="24"/>
-          <w:highlight w:val="yellow"/>
-        </w:rPr>
-        <w:t xml:space="preserve">units? </w:t>
-      </w:r>
-      <w:proofErr w:type="gramStart"/>
-      <w:r>
-        <w:rPr>
-          <w:rFonts w:ascii="Arial" w:hAnsi="Arial" w:cs="Arial"/>
-          <w:sz w:val="24"/>
-          <w:szCs w:val="24"/>
-          <w:highlight w:val="yellow"/>
-        </w:rPr>
-        <w:t>Proportion?</w:t>
-      </w:r>
-      <w:proofErr w:type="gramEnd"/>
-      <w:r>
-        <w:rPr>
-          <w:rFonts w:ascii="Arial" w:hAnsi="Arial" w:cs="Arial"/>
-          <w:sz w:val="24"/>
-          <w:szCs w:val="24"/>
-          <w:highlight w:val="yellow"/>
-        </w:rPr>
-        <w:t xml:space="preserve"> </w:t>
-      </w:r>
-      <w:proofErr w:type="gramStart"/>
-      <w:r>
-        <w:rPr>
-          <w:rFonts w:ascii="Arial" w:hAnsi="Arial" w:cs="Arial"/>
-          <w:sz w:val="24"/>
-          <w:szCs w:val="24"/>
-          <w:highlight w:val="yellow"/>
-        </w:rPr>
-        <w:t>Percent?)</w:t>
-      </w:r>
-      <w:proofErr w:type="gramEnd"/>
-    </w:p>
-    <w:p>
-      <w:pPr>
-        <w:spacing w:line="360" w:lineRule="auto"/>
-        <w:ind w:left="630"/>
-        <w:rPr>
-          <w:rStyle w:val="IntenseEmphasis"/>
-        </w:rPr>
-      </w:pPr>
-      <w:r>
-        <w:rPr>
-          <w:rFonts w:ascii="Arial" w:hAnsi="Arial" w:cs="Arial"/>
-          <w:sz w:val="24"/>
-          <w:szCs w:val="24"/>
-        </w:rPr>
-        <w:tab/>
-      </w:r>
-      <w:proofErr w:type="spellStart"/>
-      <w:proofErr w:type="gramStart"/>
-      <w:r>
-        <w:rPr>
-          <w:rStyle w:val="TitleChar"/>
-        </w:rPr>
-        <w:t>dBSPL</w:t>
-      </w:r>
-      <w:proofErr w:type="spellEnd"/>
-      <w:proofErr w:type="gramEnd"/>
-      <w:r>
-        <w:rPr>
-          <w:rStyle w:val="TitleChar"/>
-        </w:rPr>
-        <w:t>:</w:t>
-      </w:r>
-      <w:r>
-        <w:rPr>
-          <w:rFonts w:ascii="Arial" w:hAnsi="Arial" w:cs="Arial"/>
-          <w:sz w:val="24"/>
-          <w:szCs w:val="24"/>
-        </w:rPr>
-        <w:t xml:space="preserve"> Calibrated sound level in dB SPL</w:t>
-      </w:r>
-      <w:r>
-        <w:rPr>
-          <w:rFonts w:ascii="Arial" w:hAnsi="Arial" w:cs="Arial"/>
-          <w:sz w:val="24"/>
-          <w:szCs w:val="24"/>
-        </w:rPr>
-        <w:t xml:space="preserve"> </w:t>
-      </w:r>
-      <w:r>
-        <w:rPr>
-          <w:rStyle w:val="IntenseEmphasis"/>
-        </w:rPr>
-        <w:t xml:space="preserve">*Note: If you want to rove dB SPL, you </w:t>
-      </w:r>
-      <w:r>
-        <w:rPr>
-          <w:rStyle w:val="IntenseEmphasis"/>
-        </w:rPr>
-        <w:t xml:space="preserve">must </w:t>
-      </w:r>
-      <w:r>
-        <w:rPr>
-          <w:rStyle w:val="IntenseEmphasis"/>
-        </w:rPr>
-        <w:t xml:space="preserve">associate a calibration file with the </w:t>
-      </w:r>
-      <w:r>
-        <w:rPr>
-          <w:rStyle w:val="IntenseEmphasis"/>
-        </w:rPr>
-        <w:t>sound</w:t>
-      </w:r>
-      <w:r>
-        <w:rPr>
-          <w:rStyle w:val="IntenseEmphasis"/>
-        </w:rPr>
-        <w:t xml:space="preserve"> parameter </w:t>
-      </w:r>
-      <w:r>
-        <w:rPr>
-          <w:rStyle w:val="IntenseEmphasis"/>
-        </w:rPr>
-        <w:t xml:space="preserve"> (e.g. </w:t>
-      </w:r>
-      <w:proofErr w:type="spellStart"/>
-      <w:r>
-        <w:rPr>
-          <w:rStyle w:val="IntenseEmphasis"/>
-        </w:rPr>
-        <w:t>Freq</w:t>
-      </w:r>
-      <w:proofErr w:type="spellEnd"/>
-      <w:r>
-        <w:rPr>
-          <w:rStyle w:val="IntenseEmphasis"/>
-        </w:rPr>
-        <w:t xml:space="preserve">, Noise, etc.).  The parameter must </w:t>
-      </w:r>
-      <w:r>
-        <w:rPr>
-          <w:rStyle w:val="IntenseEmphasis"/>
-        </w:rPr>
-        <w:lastRenderedPageBreak/>
-        <w:t xml:space="preserve">have the same name as the Calibration Utility macro in the </w:t>
-      </w:r>
-      <w:proofErr w:type="spellStart"/>
-      <w:r>
-        <w:rPr>
-          <w:rStyle w:val="IntenseEmphasis"/>
-        </w:rPr>
-        <w:t>RPVds</w:t>
-      </w:r>
-      <w:proofErr w:type="spellEnd"/>
-      <w:r>
-        <w:rPr>
-          <w:rStyle w:val="IntenseEmphasis"/>
-        </w:rPr>
-        <w:t xml:space="preserve"> circuit. </w:t>
-      </w:r>
-      <w:proofErr w:type="gramStart"/>
-      <w:r>
-        <w:rPr>
-          <w:rStyle w:val="IntenseEmphasis"/>
-        </w:rPr>
-        <w:t>Currently (Nov 2015) calibrated dB SPL roving has not been tested</w:t>
-      </w:r>
-      <w:r>
-        <w:rPr>
-          <w:rStyle w:val="IntenseEmphasis"/>
-        </w:rPr>
-        <w:t xml:space="preserve"> with the </w:t>
-      </w:r>
-      <w:proofErr w:type="spellStart"/>
-      <w:r>
-        <w:rPr>
-          <w:rStyle w:val="IntenseEmphasis"/>
-        </w:rPr>
-        <w:t>Sanes</w:t>
-      </w:r>
-      <w:proofErr w:type="spellEnd"/>
-      <w:r>
-        <w:rPr>
-          <w:rStyle w:val="IntenseEmphasis"/>
-        </w:rPr>
-        <w:t xml:space="preserve"> Lab </w:t>
-      </w:r>
-      <w:proofErr w:type="spellStart"/>
-      <w:r>
-        <w:rPr>
-          <w:rStyle w:val="IntenseEmphasis"/>
-        </w:rPr>
-        <w:t>Appetitive_detection_GUI</w:t>
-      </w:r>
-      <w:proofErr w:type="spellEnd"/>
-      <w:r>
-        <w:rPr>
-          <w:rStyle w:val="IntenseEmphasis"/>
-        </w:rPr>
-        <w:t>.</w:t>
-      </w:r>
-      <w:proofErr w:type="gramEnd"/>
-    </w:p>
-    <w:p>
-      <w:pPr>
-        <w:spacing w:line="360" w:lineRule="auto"/>
-        <w:rPr>
-          <w:rFonts w:ascii="Arial" w:hAnsi="Arial" w:cs="Arial"/>
-          <w:sz w:val="24"/>
-          <w:szCs w:val="24"/>
-        </w:rPr>
-      </w:pPr>
-      <w:r>
-        <w:rPr>
-          <w:rFonts w:ascii="Arial" w:hAnsi="Arial" w:cs="Arial"/>
-          <w:sz w:val="24"/>
-          <w:szCs w:val="24"/>
-        </w:rPr>
-        <w:tab/>
-      </w:r>
-      <w:proofErr w:type="spellStart"/>
-      <w:r>
-        <w:rPr>
-          <w:rStyle w:val="TitleChar"/>
-        </w:rPr>
-        <w:t>Stim_Duration</w:t>
-      </w:r>
-      <w:proofErr w:type="spellEnd"/>
-      <w:r>
-        <w:rPr>
-          <w:rStyle w:val="TitleChar"/>
-        </w:rPr>
-        <w:t>:</w:t>
-      </w:r>
-      <w:r>
-        <w:rPr>
-          <w:rFonts w:ascii="Arial" w:hAnsi="Arial" w:cs="Arial"/>
-          <w:sz w:val="24"/>
-          <w:szCs w:val="24"/>
-        </w:rPr>
-        <w:t xml:space="preserve"> Length of sound stimulus (</w:t>
-      </w:r>
-      <w:proofErr w:type="spellStart"/>
-      <w:r>
-        <w:rPr>
-          <w:rFonts w:ascii="Arial" w:hAnsi="Arial" w:cs="Arial"/>
-          <w:sz w:val="24"/>
-          <w:szCs w:val="24"/>
-        </w:rPr>
-        <w:t>msec</w:t>
-      </w:r>
-      <w:proofErr w:type="spellEnd"/>
-      <w:r>
-        <w:rPr>
-          <w:rFonts w:ascii="Arial" w:hAnsi="Arial" w:cs="Arial"/>
-          <w:sz w:val="24"/>
-          <w:szCs w:val="24"/>
-        </w:rPr>
-        <w:t>)</w:t>
-      </w:r>
-    </w:p>
-    <w:p>
-      <w:pPr>
-        <w:spacing w:line="360" w:lineRule="auto"/>
-        <w:rPr>
-          <w:rFonts w:ascii="Arial" w:hAnsi="Arial" w:cs="Arial"/>
-          <w:sz w:val="24"/>
-          <w:szCs w:val="24"/>
-        </w:rPr>
-      </w:pPr>
-      <w:r>
-        <w:rPr>
-          <w:rFonts w:ascii="Arial" w:hAnsi="Arial" w:cs="Arial"/>
-          <w:sz w:val="24"/>
-          <w:szCs w:val="24"/>
-        </w:rPr>
-        <w:tab/>
-      </w:r>
-      <w:proofErr w:type="spellStart"/>
-      <w:r>
-        <w:rPr>
-          <w:rStyle w:val="TitleChar"/>
-        </w:rPr>
-        <w:t>MinPokeDur</w:t>
-      </w:r>
-      <w:proofErr w:type="spellEnd"/>
-      <w:r>
-        <w:rPr>
-          <w:rStyle w:val="TitleChar"/>
-        </w:rPr>
-        <w:t>:</w:t>
-      </w:r>
-      <w:r>
-        <w:rPr>
-          <w:rFonts w:ascii="Arial" w:hAnsi="Arial" w:cs="Arial"/>
-          <w:sz w:val="24"/>
-          <w:szCs w:val="24"/>
-        </w:rPr>
-        <w:t xml:space="preserve"> Minimum poke duration needed to initiate a trial (</w:t>
-      </w:r>
-      <w:proofErr w:type="spellStart"/>
-      <w:r>
-        <w:rPr>
-          <w:rFonts w:ascii="Arial" w:hAnsi="Arial" w:cs="Arial"/>
-          <w:sz w:val="24"/>
-          <w:szCs w:val="24"/>
-        </w:rPr>
-        <w:t>msec</w:t>
-      </w:r>
-      <w:proofErr w:type="spellEnd"/>
-      <w:r>
-        <w:rPr>
-          <w:rFonts w:ascii="Arial" w:hAnsi="Arial" w:cs="Arial"/>
-          <w:sz w:val="24"/>
-          <w:szCs w:val="24"/>
-        </w:rPr>
-        <w:t>)</w:t>
-      </w:r>
-    </w:p>
-    <w:p>
-      <w:pPr>
-        <w:spacing w:line="360" w:lineRule="auto"/>
-        <w:ind w:firstLine="720"/>
-        <w:rPr>
-          <w:rFonts w:ascii="Arial" w:hAnsi="Arial" w:cs="Arial"/>
-          <w:sz w:val="24"/>
-          <w:szCs w:val="24"/>
-        </w:rPr>
-      </w:pPr>
-      <w:proofErr w:type="spellStart"/>
-      <w:r>
-        <w:rPr>
-          <w:rStyle w:val="TitleChar"/>
-        </w:rPr>
-        <w:t>Silent_delay</w:t>
-      </w:r>
-      <w:proofErr w:type="spellEnd"/>
-      <w:r>
-        <w:rPr>
-          <w:rStyle w:val="TitleChar"/>
-        </w:rPr>
-        <w:t>:</w:t>
-      </w:r>
-      <w:r>
-        <w:rPr>
-          <w:rFonts w:ascii="Arial" w:hAnsi="Arial" w:cs="Arial"/>
-          <w:sz w:val="24"/>
-          <w:szCs w:val="24"/>
-        </w:rPr>
-        <w:t xml:space="preserve"> </w:t>
-      </w:r>
-      <w:r>
-        <w:rPr>
-          <w:rFonts w:ascii="Arial" w:hAnsi="Arial" w:cs="Arial"/>
-          <w:sz w:val="24"/>
-          <w:szCs w:val="24"/>
-        </w:rPr>
-        <w:t xml:space="preserve">Length of time </w:t>
-      </w:r>
-      <w:r>
-        <w:rPr>
-          <w:rFonts w:ascii="Arial" w:hAnsi="Arial" w:cs="Arial"/>
-          <w:sz w:val="24"/>
-          <w:szCs w:val="24"/>
-        </w:rPr>
-        <w:t>between trial onset and sound onset (</w:t>
-      </w:r>
-      <w:proofErr w:type="spellStart"/>
-      <w:r>
-        <w:rPr>
-          <w:rFonts w:ascii="Arial" w:hAnsi="Arial" w:cs="Arial"/>
-          <w:sz w:val="24"/>
-          <w:szCs w:val="24"/>
-        </w:rPr>
-        <w:t>msec</w:t>
-      </w:r>
-      <w:proofErr w:type="spellEnd"/>
-      <w:r>
-        <w:rPr>
-          <w:rFonts w:ascii="Arial" w:hAnsi="Arial" w:cs="Arial"/>
-          <w:sz w:val="24"/>
-          <w:szCs w:val="24"/>
-        </w:rPr>
-        <w:t xml:space="preserve">) </w:t>
-      </w:r>
-    </w:p>
-    <w:p>
-      <w:pPr>
-        <w:spacing w:line="360" w:lineRule="auto"/>
-        <w:ind w:firstLine="720"/>
-        <w:rPr>
-          <w:rFonts w:ascii="Arial" w:hAnsi="Arial" w:cs="Arial"/>
-          <w:sz w:val="24"/>
-          <w:szCs w:val="24"/>
-        </w:rPr>
-      </w:pPr>
-      <w:proofErr w:type="spellStart"/>
-      <w:r>
-        <w:rPr>
-          <w:rStyle w:val="TitleChar"/>
-        </w:rPr>
-        <w:t>RespWinDelay</w:t>
-      </w:r>
-      <w:proofErr w:type="spellEnd"/>
-      <w:r>
-        <w:rPr>
-          <w:rStyle w:val="TitleChar"/>
-        </w:rPr>
-        <w:t>:</w:t>
-      </w:r>
-      <w:r>
-        <w:rPr>
-          <w:rFonts w:ascii="Arial" w:hAnsi="Arial" w:cs="Arial"/>
-          <w:sz w:val="24"/>
-          <w:szCs w:val="24"/>
-        </w:rPr>
-        <w:t xml:space="preserve"> Length of </w:t>
-      </w:r>
-      <w:r>
-        <w:rPr>
-          <w:rFonts w:ascii="Arial" w:hAnsi="Arial" w:cs="Arial"/>
-          <w:sz w:val="24"/>
-          <w:szCs w:val="24"/>
-        </w:rPr>
-        <w:t>time</w:t>
-      </w:r>
-      <w:r>
-        <w:rPr>
-          <w:rFonts w:ascii="Arial" w:hAnsi="Arial" w:cs="Arial"/>
-          <w:sz w:val="24"/>
-          <w:szCs w:val="24"/>
-        </w:rPr>
-        <w:t xml:space="preserve"> between trial onset and the opening of the</w:t>
-      </w:r>
-    </w:p>
-    <w:p>
-      <w:pPr>
-        <w:spacing w:line="360" w:lineRule="auto"/>
-        <w:ind w:left="2160"/>
-        <w:rPr>
-          <w:rFonts w:ascii="Arial" w:hAnsi="Arial" w:cs="Arial"/>
-          <w:sz w:val="24"/>
-          <w:szCs w:val="24"/>
-        </w:rPr>
-      </w:pPr>
-      <w:r>
-        <w:rPr>
-          <w:rFonts w:ascii="Arial" w:hAnsi="Arial" w:cs="Arial"/>
-          <w:sz w:val="24"/>
-          <w:szCs w:val="24"/>
-        </w:rPr>
-        <w:t xml:space="preserve">     </w:t>
-      </w:r>
-      <w:proofErr w:type="gramStart"/>
-      <w:r>
-        <w:rPr>
-          <w:rFonts w:ascii="Arial" w:hAnsi="Arial" w:cs="Arial"/>
-          <w:sz w:val="24"/>
-          <w:szCs w:val="24"/>
-        </w:rPr>
-        <w:t>response</w:t>
-      </w:r>
-      <w:proofErr w:type="gramEnd"/>
-      <w:r>
-        <w:rPr>
-          <w:rFonts w:ascii="Arial" w:hAnsi="Arial" w:cs="Arial"/>
-          <w:sz w:val="24"/>
-          <w:szCs w:val="24"/>
-        </w:rPr>
-        <w:t xml:space="preserve"> window.</w:t>
-      </w:r>
-    </w:p>
-    <w:p>
-      <w:pPr>
-        <w:spacing w:line="360" w:lineRule="auto"/>
-        <w:ind w:firstLine="720"/>
-        <w:rPr>
-          <w:rFonts w:ascii="Arial" w:hAnsi="Arial" w:cs="Arial"/>
-          <w:sz w:val="24"/>
-          <w:szCs w:val="24"/>
-        </w:rPr>
-      </w:pPr>
-      <w:proofErr w:type="spellStart"/>
-      <w:r>
-        <w:rPr>
-          <w:rStyle w:val="TitleChar"/>
-        </w:rPr>
-        <w:t>RespWinDur</w:t>
-      </w:r>
-      <w:proofErr w:type="spellEnd"/>
-      <w:r>
-        <w:rPr>
-          <w:rStyle w:val="TitleChar"/>
-        </w:rPr>
-        <w:t>:</w:t>
-      </w:r>
-      <w:r>
-        <w:rPr>
-          <w:rFonts w:ascii="Arial" w:hAnsi="Arial" w:cs="Arial"/>
-          <w:sz w:val="24"/>
-          <w:szCs w:val="24"/>
-        </w:rPr>
-        <w:t xml:space="preserve"> Length of time the respo</w:t>
-      </w:r>
-      <w:r>
-        <w:rPr>
-          <w:rFonts w:ascii="Arial" w:hAnsi="Arial" w:cs="Arial"/>
-          <w:sz w:val="24"/>
-          <w:szCs w:val="24"/>
-        </w:rPr>
-        <w:t>nse window is open (</w:t>
-      </w:r>
-      <w:proofErr w:type="spellStart"/>
-      <w:r>
-        <w:rPr>
-          <w:rFonts w:ascii="Arial" w:hAnsi="Arial" w:cs="Arial"/>
-          <w:sz w:val="24"/>
-          <w:szCs w:val="24"/>
-        </w:rPr>
-        <w:t>msec</w:t>
-      </w:r>
-      <w:proofErr w:type="spellEnd"/>
-      <w:r>
-        <w:rPr>
-          <w:rFonts w:ascii="Arial" w:hAnsi="Arial" w:cs="Arial"/>
-          <w:sz w:val="24"/>
-          <w:szCs w:val="24"/>
-        </w:rPr>
-        <w:t>).</w:t>
-      </w:r>
-      <w:r>
-        <w:rPr>
-          <w:rFonts w:ascii="Arial" w:hAnsi="Arial" w:cs="Arial"/>
-          <w:sz w:val="24"/>
-          <w:szCs w:val="24"/>
-        </w:rPr>
-        <w:t xml:space="preserve"> </w:t>
-      </w:r>
-      <w:r>
-        <w:rPr>
-          <w:rFonts w:ascii="Arial" w:hAnsi="Arial" w:cs="Arial"/>
-          <w:sz w:val="24"/>
-          <w:szCs w:val="24"/>
-        </w:rPr>
-        <w:t>When open,</w:t>
-      </w:r>
-    </w:p>
-    <w:p>
-      <w:pPr>
-        <w:spacing w:line="360" w:lineRule="auto"/>
-        <w:ind w:left="1440"/>
-        <w:rPr>
-          <w:rFonts w:ascii="Arial" w:hAnsi="Arial" w:cs="Arial"/>
-          <w:sz w:val="24"/>
-          <w:szCs w:val="24"/>
-        </w:rPr>
-      </w:pPr>
-      <w:r>
-        <w:rPr>
-          <w:rFonts w:ascii="Arial" w:hAnsi="Arial" w:cs="Arial"/>
-          <w:sz w:val="24"/>
-          <w:szCs w:val="24"/>
-        </w:rPr>
-        <w:t xml:space="preserve">                </w:t>
-      </w:r>
-      <w:proofErr w:type="gramStart"/>
-      <w:r>
-        <w:rPr>
-          <w:rFonts w:ascii="Arial" w:hAnsi="Arial" w:cs="Arial"/>
-          <w:sz w:val="24"/>
-          <w:szCs w:val="24"/>
-        </w:rPr>
-        <w:t>animal</w:t>
-      </w:r>
-      <w:proofErr w:type="gramEnd"/>
-      <w:r>
-        <w:rPr>
-          <w:rFonts w:ascii="Arial" w:hAnsi="Arial" w:cs="Arial"/>
-          <w:sz w:val="24"/>
-          <w:szCs w:val="24"/>
-        </w:rPr>
-        <w:t xml:space="preserve"> is allowed</w:t>
-      </w:r>
-      <w:r>
-        <w:rPr>
-          <w:rFonts w:ascii="Arial" w:hAnsi="Arial" w:cs="Arial"/>
-          <w:sz w:val="24"/>
-          <w:szCs w:val="24"/>
-        </w:rPr>
-        <w:t xml:space="preserve"> to make a behavioral response.</w:t>
-      </w:r>
-    </w:p>
-    <w:p>
-      <w:pPr>
-        <w:spacing w:line="360" w:lineRule="auto"/>
-        <w:ind w:left="720"/>
-        <w:rPr>
-          <w:rFonts w:ascii="Arial" w:hAnsi="Arial" w:cs="Arial"/>
-          <w:sz w:val="24"/>
-          <w:szCs w:val="24"/>
-        </w:rPr>
-      </w:pPr>
-      <w:proofErr w:type="spellStart"/>
-      <w:r>
-        <w:rPr>
-          <w:rStyle w:val="TitleChar"/>
-        </w:rPr>
-        <w:t>ITI_dur</w:t>
-      </w:r>
-      <w:proofErr w:type="spellEnd"/>
-      <w:r>
-        <w:rPr>
-          <w:rStyle w:val="TitleChar"/>
-        </w:rPr>
-        <w:t>:</w:t>
-      </w:r>
-      <w:r>
-        <w:rPr>
-          <w:rFonts w:ascii="Arial" w:hAnsi="Arial" w:cs="Arial"/>
-          <w:sz w:val="24"/>
-          <w:szCs w:val="24"/>
-        </w:rPr>
-        <w:t xml:space="preserve"> Length of inter-trial interval, during which time the animal cannot initiate </w:t>
-      </w:r>
-    </w:p>
-    <w:p>
-      <w:pPr>
-        <w:spacing w:line="360" w:lineRule="auto"/>
-        <w:ind w:left="720" w:firstLine="720"/>
-        <w:rPr>
-          <w:rFonts w:ascii="Arial" w:hAnsi="Arial" w:cs="Arial"/>
-          <w:sz w:val="24"/>
-          <w:szCs w:val="24"/>
-        </w:rPr>
-      </w:pPr>
-      <w:r>
-        <w:rPr>
-          <w:rFonts w:ascii="Arial" w:hAnsi="Arial" w:cs="Arial"/>
-          <w:sz w:val="24"/>
-          <w:szCs w:val="24"/>
-        </w:rPr>
-        <w:t xml:space="preserve">   </w:t>
-      </w:r>
-      <w:proofErr w:type="gramStart"/>
-      <w:r>
-        <w:rPr>
-          <w:rFonts w:ascii="Arial" w:hAnsi="Arial" w:cs="Arial"/>
-          <w:sz w:val="24"/>
-          <w:szCs w:val="24"/>
-        </w:rPr>
-        <w:t>a</w:t>
-      </w:r>
-      <w:proofErr w:type="gramEnd"/>
-      <w:r>
-        <w:rPr>
-          <w:rFonts w:ascii="Arial" w:hAnsi="Arial" w:cs="Arial"/>
-          <w:sz w:val="24"/>
-          <w:szCs w:val="24"/>
-        </w:rPr>
-        <w:t xml:space="preserve"> new trial. The ITI begins at the end of the response window. </w:t>
-      </w:r>
-    </w:p>
-    <w:p>
-      <w:pPr>
-        <w:spacing w:line="360" w:lineRule="auto"/>
-        <w:rPr>
-          <w:rFonts w:ascii="Arial" w:hAnsi="Arial" w:cs="Arial"/>
-          <w:sz w:val="24"/>
-          <w:szCs w:val="24"/>
-        </w:rPr>
-      </w:pPr>
-      <w:r>
-        <w:rPr>
-          <w:rFonts w:ascii="Arial" w:hAnsi="Arial" w:cs="Arial"/>
-          <w:sz w:val="24"/>
-          <w:szCs w:val="24"/>
-        </w:rPr>
-        <w:tab/>
-      </w:r>
-      <w:proofErr w:type="spellStart"/>
-      <w:r>
-        <w:rPr>
-          <w:rStyle w:val="TitleChar"/>
-        </w:rPr>
-        <w:t>to</w:t>
-      </w:r>
-      <w:r>
-        <w:rPr>
-          <w:rStyle w:val="TitleChar"/>
-        </w:rPr>
-        <w:t>_duration</w:t>
-      </w:r>
-      <w:proofErr w:type="spellEnd"/>
-      <w:r>
-        <w:rPr>
-          <w:rStyle w:val="TitleChar"/>
-        </w:rPr>
-        <w:t>:</w:t>
+        <w:t>_duration:</w:t>
       </w:r>
       <w:r>
         <w:rPr>
@@ -5499,25 +4412,7 @@
           <w:sz w:val="24"/>
           <w:szCs w:val="24"/>
         </w:rPr>
-        <w:t>(</w:t>
-      </w:r>
-      <w:proofErr w:type="spellStart"/>
-      <w:r>
-        <w:rPr>
-          <w:rFonts w:ascii="Arial" w:hAnsi="Arial" w:cs="Arial"/>
-          <w:sz w:val="24"/>
-          <w:szCs w:val="24"/>
-        </w:rPr>
-        <w:t>msec</w:t>
-      </w:r>
-      <w:proofErr w:type="spellEnd"/>
-      <w:r>
-        <w:rPr>
-          <w:rFonts w:ascii="Arial" w:hAnsi="Arial" w:cs="Arial"/>
-          <w:sz w:val="24"/>
-          <w:szCs w:val="24"/>
-        </w:rPr>
-        <w:t>).</w:t>
+        <w:t>(msec).</w:t>
       </w:r>
       <w:r>
         <w:rPr>
@@ -5578,14 +4473,12 @@
         </w:rPr>
         <w:tab/>
       </w:r>
-      <w:proofErr w:type="spellStart"/>
       <w:r>
         <w:rPr>
           <w:rStyle w:val="TitleChar"/>
         </w:rPr>
         <w:t>reward_dur</w:t>
       </w:r>
-      <w:proofErr w:type="spellEnd"/>
       <w:r>
         <w:rPr>
           <w:rStyle w:val="TitleChar"/>
@@ -5606,25 +4499,7 @@
           <w:sz w:val="24"/>
           <w:szCs w:val="24"/>
         </w:rPr>
-        <w:t>length of time (</w:t>
-      </w:r>
-      <w:proofErr w:type="spellStart"/>
-      <w:r>
-        <w:rPr>
-          <w:rFonts w:ascii="Arial" w:hAnsi="Arial" w:cs="Arial"/>
-          <w:sz w:val="24"/>
-          <w:szCs w:val="24"/>
-        </w:rPr>
-        <w:t>msec</w:t>
-      </w:r>
-      <w:proofErr w:type="spellEnd"/>
-      <w:r>
-        <w:rPr>
-          <w:rFonts w:ascii="Arial" w:hAnsi="Arial" w:cs="Arial"/>
-          <w:sz w:val="24"/>
-          <w:szCs w:val="24"/>
-        </w:rPr>
-        <w:t>) pump will run for each reward</w:t>
+        <w:t>length of time (msec) pump will run for each reward</w:t>
       </w:r>
       <w:r>
         <w:rPr>
@@ -5645,39 +4520,19 @@
           <w:szCs w:val="24"/>
         </w:rPr>
       </w:pPr>
-      <w:proofErr w:type="spellStart"/>
       <w:r>
         <w:rPr>
           <w:rStyle w:val="TitleChar"/>
         </w:rPr>
         <w:t>Optostim</w:t>
       </w:r>
-      <w:proofErr w:type="spellEnd"/>
-      <w:r>
-        <w:rPr>
-          <w:rFonts w:ascii="Arial" w:hAnsi="Arial" w:cs="Arial"/>
-          <w:sz w:val="24"/>
-          <w:szCs w:val="24"/>
-        </w:rPr>
-        <w:t xml:space="preserve">: </w:t>
-      </w:r>
-      <w:proofErr w:type="spellStart"/>
-      <w:r>
-        <w:rPr>
-          <w:rFonts w:ascii="Arial" w:hAnsi="Arial" w:cs="Arial"/>
-          <w:sz w:val="24"/>
-          <w:szCs w:val="24"/>
-        </w:rPr>
-        <w:t>Optogenetic</w:t>
-      </w:r>
-      <w:proofErr w:type="spellEnd"/>
-      <w:r>
-        <w:rPr>
-          <w:rFonts w:ascii="Arial" w:hAnsi="Arial" w:cs="Arial"/>
-          <w:sz w:val="24"/>
-          <w:szCs w:val="24"/>
-        </w:rPr>
-        <w:t xml:space="preserve"> trigger initiated at trial onset. 0 (light off); 1(light on)</w:t>
+      <w:r>
+        <w:rPr>
+          <w:rFonts w:ascii="Arial" w:hAnsi="Arial" w:cs="Arial"/>
+          <w:sz w:val="24"/>
+          <w:szCs w:val="24"/>
+        </w:rPr>
+        <w:t>: Optogenetic trigger initiated at trial onset. 0 (light off); 1(light on)</w:t>
       </w:r>
     </w:p>
     <w:p>
@@ -5690,39 +4545,19 @@
           <w:szCs w:val="24"/>
         </w:rPr>
       </w:pPr>
-      <w:proofErr w:type="spellStart"/>
       <w:r>
         <w:rPr>
           <w:rStyle w:val="TitleChar"/>
         </w:rPr>
         <w:t>resp_latency</w:t>
       </w:r>
-      <w:proofErr w:type="spellEnd"/>
-      <w:r>
-        <w:rPr>
-          <w:rFonts w:ascii="Arial" w:hAnsi="Arial" w:cs="Arial"/>
-          <w:sz w:val="24"/>
-          <w:szCs w:val="24"/>
-        </w:rPr>
-        <w:t>: Time from trial onset to animal’s behavioral response (</w:t>
-      </w:r>
-      <w:proofErr w:type="spellStart"/>
-      <w:r>
-        <w:rPr>
-          <w:rFonts w:ascii="Arial" w:hAnsi="Arial" w:cs="Arial"/>
-          <w:sz w:val="24"/>
-          <w:szCs w:val="24"/>
-        </w:rPr>
-        <w:t>msec</w:t>
-      </w:r>
-      <w:proofErr w:type="spellEnd"/>
-      <w:r>
-        <w:rPr>
-          <w:rFonts w:ascii="Arial" w:hAnsi="Arial" w:cs="Arial"/>
-          <w:sz w:val="24"/>
-          <w:szCs w:val="24"/>
-        </w:rPr>
-        <w:t xml:space="preserve">).  </w:t>
+      <w:r>
+        <w:rPr>
+          <w:rFonts w:ascii="Arial" w:hAnsi="Arial" w:cs="Arial"/>
+          <w:sz w:val="24"/>
+          <w:szCs w:val="24"/>
+        </w:rPr>
+        <w:t xml:space="preserve">: Time from trial onset to animal’s behavioral response (msec).  </w:t>
       </w:r>
       <w:r>
         <w:rPr>
@@ -5952,25 +4787,7 @@
           <w:sz w:val="24"/>
           <w:szCs w:val="24"/>
         </w:rPr>
-        <w:t xml:space="preserve">, you can specify two values that form the boundaries of a uniform </w:t>
-      </w:r>
-      <w:proofErr w:type="spellStart"/>
-      <w:r>
-        <w:rPr>
-          <w:rFonts w:ascii="Arial" w:hAnsi="Arial" w:cs="Arial"/>
-          <w:sz w:val="24"/>
-          <w:szCs w:val="24"/>
-        </w:rPr>
-        <w:t>distrbution</w:t>
-      </w:r>
-      <w:proofErr w:type="spellEnd"/>
-      <w:r>
-        <w:rPr>
-          <w:rFonts w:ascii="Arial" w:hAnsi="Arial" w:cs="Arial"/>
-          <w:sz w:val="24"/>
-          <w:szCs w:val="24"/>
-        </w:rPr>
-        <w:t xml:space="preserve">, and </w:t>
+        <w:t xml:space="preserve">, you can specify two values that form the boundaries of a uniform distrbution, and check </w:t>
       </w:r>
       <w:r>
         <w:rPr>
@@ -5979,7 +4796,7 @@
           <w:szCs w:val="24"/>
         </w:rPr>
         <w:lastRenderedPageBreak/>
-        <w:t xml:space="preserve">check the box in the </w:t>
+        <w:t xml:space="preserve">the box in the </w:t>
       </w:r>
       <w:r>
         <w:rPr>
@@ -6043,35 +4860,7 @@
         <w:rPr>
           <w:rStyle w:val="IntenseEmphasis"/>
         </w:rPr>
-        <w:t xml:space="preserve"> Use of the Rand option is currently untested with the </w:t>
-      </w:r>
-      <w:proofErr w:type="spellStart"/>
-      <w:r>
-        <w:rPr>
-          <w:rStyle w:val="IntenseEmphasis"/>
-        </w:rPr>
-        <w:t>SanesLab</w:t>
-      </w:r>
-      <w:proofErr w:type="spellEnd"/>
-      <w:r>
-        <w:rPr>
-          <w:rStyle w:val="IntenseEmphasis"/>
-        </w:rPr>
-        <w:t xml:space="preserve"> </w:t>
-      </w:r>
-      <w:proofErr w:type="spellStart"/>
-      <w:r>
-        <w:rPr>
-          <w:rStyle w:val="IntenseEmphasis"/>
-        </w:rPr>
-        <w:t>Appetitive_detection_GUI.m</w:t>
-      </w:r>
-      <w:proofErr w:type="spellEnd"/>
-      <w:r>
-        <w:rPr>
-          <w:rStyle w:val="IntenseEmphasis"/>
-        </w:rPr>
-        <w:t>.</w:t>
+        <w:t xml:space="preserve"> Use of the Rand option is currently untested with the SanesLab Appetitive_detection_GUI.m.</w:t>
       </w:r>
     </w:p>
     <w:p>
@@ -6113,49 +4902,7 @@
         <w:rPr>
           <w:rStyle w:val="IntenseEmphasis"/>
         </w:rPr>
-        <w:t xml:space="preserve"> To avoid aliasing and stimulus artifacts, the sampling rate of each WAV </w:t>
-      </w:r>
-      <w:proofErr w:type="gramStart"/>
-      <w:r>
-        <w:rPr>
-          <w:rStyle w:val="IntenseEmphasis"/>
-        </w:rPr>
-        <w:t>file  must</w:t>
-      </w:r>
-      <w:proofErr w:type="gramEnd"/>
-      <w:r>
-        <w:rPr>
-          <w:rStyle w:val="IntenseEmphasis"/>
-        </w:rPr>
-        <w:t xml:space="preserve"> be the same as the sampling rate of the TDT module on which it will run. Also, currently, WAV file stimuli have not been tested with the </w:t>
-      </w:r>
-      <w:proofErr w:type="spellStart"/>
-      <w:r>
-        <w:rPr>
-          <w:rStyle w:val="IntenseEmphasis"/>
-        </w:rPr>
-        <w:t>SanesLab</w:t>
-      </w:r>
-      <w:proofErr w:type="spellEnd"/>
-      <w:r>
-        <w:rPr>
-          <w:rStyle w:val="IntenseEmphasis"/>
-        </w:rPr>
-        <w:t xml:space="preserve"> </w:t>
-      </w:r>
-      <w:proofErr w:type="spellStart"/>
-      <w:r>
-        <w:rPr>
-          <w:rStyle w:val="IntenseEmphasis"/>
-        </w:rPr>
-        <w:t>Appetitive_detection_GUI.m</w:t>
-      </w:r>
-      <w:proofErr w:type="spellEnd"/>
-      <w:r>
-        <w:rPr>
-          <w:rStyle w:val="IntenseEmphasis"/>
-        </w:rPr>
-        <w:t>.</w:t>
+        <w:t xml:space="preserve"> To avoid aliasing and stimulus artifacts, the sampling rate of each WAV file  must be the same as the sampling rate of the TDT module on which it will run. Also, currently, WAV file stimuli have not been tested with the SanesLab Appetitive_detection_GUI.m.</w:t>
       </w:r>
     </w:p>
     <w:p>
@@ -6299,7 +5046,7 @@
                     </pic:cNvPicPr>
                   </pic:nvPicPr>
                   <pic:blipFill>
-                    <a:blip r:embed="rId12">
+                    <a:blip r:embed="rId11">
                       <a:extLst>
                         <a:ext uri="{28A0092B-C50C-407E-A947-70E740481C1C}">
                           <a14:useLocalDpi xmlns:a14="http://schemas.microsoft.com/office/drawing/2010/main" val="0"/>
@@ -6492,68 +5239,46 @@
           <w:sz w:val="24"/>
           <w:szCs w:val="24"/>
         </w:rPr>
+        <w:t xml:space="preserve">Check </w:t>
+      </w:r>
+      <w:r>
+        <w:rPr>
+          <w:rStyle w:val="TitleChar"/>
+        </w:rPr>
+        <w:t>Operational Trigger</w:t>
+      </w:r>
+      <w:r>
+        <w:rPr>
+          <w:rFonts w:ascii="Arial" w:hAnsi="Arial" w:cs="Arial"/>
+          <w:sz w:val="24"/>
+          <w:szCs w:val="24"/>
+        </w:rPr>
+        <w:t xml:space="preserve"> on the left side of the screen to indicate that animals will be initiating their own trials by nose poking. </w:t>
+      </w:r>
+      <w:r>
+        <w:rPr>
+          <w:rStyle w:val="IntenseEmphasis"/>
+        </w:rPr>
+        <w:t xml:space="preserve">*Note: uncheck this if running any </w:t>
+      </w:r>
+      <w:r>
+        <w:rPr>
+          <w:rStyle w:val="IntenseEmphasis"/>
+        </w:rPr>
         <w:lastRenderedPageBreak/>
-        <w:t xml:space="preserve">Check </w:t>
-      </w:r>
-      <w:r>
-        <w:rPr>
-          <w:rStyle w:val="TitleChar"/>
-        </w:rPr>
-        <w:t>Operational Trigger</w:t>
-      </w:r>
-      <w:r>
-        <w:rPr>
-          <w:rFonts w:ascii="Arial" w:hAnsi="Arial" w:cs="Arial"/>
-          <w:sz w:val="24"/>
-          <w:szCs w:val="24"/>
-        </w:rPr>
-        <w:t xml:space="preserve"> on the left side of the screen to indicate that animals will be initiating their own trials by nose poking. </w:t>
+        <w:t>paradigm that does not require the animal to init</w:t>
       </w:r>
       <w:r>
         <w:rPr>
           <w:rStyle w:val="IntenseEmphasis"/>
         </w:rPr>
-        <w:t>*Note: uncheck this if running any paradigm that does not require the animal to init</w:t>
+        <w:t>iate its own trials, such as an</w:t>
       </w:r>
       <w:r>
         <w:rPr>
           <w:rStyle w:val="IntenseEmphasis"/>
         </w:rPr>
-        <w:t>iate its own trials, such as an</w:t>
-      </w:r>
-      <w:r>
-        <w:rPr>
-          <w:rStyle w:val="IntenseEmphasis"/>
-        </w:rPr>
-        <w:t xml:space="preserve"> aversive paradigm, </w:t>
-      </w:r>
-      <w:proofErr w:type="spellStart"/>
-      <w:r>
-        <w:rPr>
-          <w:rStyle w:val="IntenseEmphasis"/>
-        </w:rPr>
-        <w:t>shuttlebox</w:t>
-      </w:r>
-      <w:proofErr w:type="spellEnd"/>
-      <w:r>
-        <w:rPr>
-          <w:rStyle w:val="IntenseEmphasis"/>
-        </w:rPr>
-        <w:t xml:space="preserve"> paradigm, startle response paradigm, etc. Currently (Nov 2015), the </w:t>
-      </w:r>
-      <w:proofErr w:type="spellStart"/>
-      <w:r>
-        <w:rPr>
-          <w:rStyle w:val="IntenseEmphasis"/>
-        </w:rPr>
-        <w:t>SanesLab</w:t>
-      </w:r>
-      <w:proofErr w:type="spellEnd"/>
-      <w:r>
-        <w:rPr>
-          <w:rStyle w:val="IntenseEmphasis"/>
-        </w:rPr>
-        <w:t xml:space="preserve"> GUI does not support such paradigms.</w:t>
+        <w:t xml:space="preserve"> aversive paradigm, shuttlebox paradigm, startle response paradigm, etc. Currently (Nov 2015), the SanesLab GUI does not support such paradigms.</w:t>
       </w:r>
     </w:p>
     <w:p>
@@ -6577,14 +5302,12 @@
         </w:rPr>
         <w:t xml:space="preserve">Enter </w:t>
       </w:r>
-      <w:proofErr w:type="spellStart"/>
       <w:r>
         <w:rPr>
           <w:rStyle w:val="TitleChar"/>
         </w:rPr>
         <w:t>TrialFcn_appetitive_SanesLab</w:t>
       </w:r>
-      <w:proofErr w:type="spellEnd"/>
       <w:r>
         <w:rPr>
           <w:rFonts w:ascii="Arial" w:hAnsi="Arial" w:cs="Arial"/>
@@ -6729,7 +5452,6 @@
         </w:rPr>
         <w:t>al/</w:t>
       </w:r>
-      <w:proofErr w:type="spellStart"/>
       <w:r>
         <w:rPr>
           <w:rFonts w:ascii="Arial" w:hAnsi="Arial" w:cs="Arial"/>
@@ -6737,17 +5459,7 @@
           <w:sz w:val="24"/>
           <w:szCs w:val="24"/>
         </w:rPr>
-        <w:t>ephys</w:t>
-      </w:r>
-      <w:proofErr w:type="spellEnd"/>
-      <w:r>
-        <w:rPr>
-          <w:rFonts w:ascii="Arial" w:hAnsi="Arial" w:cs="Arial"/>
-          <w:b/>
-          <w:sz w:val="24"/>
-          <w:szCs w:val="24"/>
-        </w:rPr>
-        <w:t xml:space="preserve"> experiment from scratch:</w:t>
+        <w:t>ephys experiment from scratch:</w:t>
       </w:r>
     </w:p>
     <w:p>
@@ -6800,25 +5512,7 @@
           <w:sz w:val="24"/>
           <w:szCs w:val="24"/>
         </w:rPr>
-        <w:t xml:space="preserve">on the EPSYCH </w:t>
-      </w:r>
-      <w:proofErr w:type="spellStart"/>
-      <w:r>
-        <w:rPr>
-          <w:rFonts w:ascii="Arial" w:hAnsi="Arial" w:cs="Arial"/>
-          <w:sz w:val="24"/>
-          <w:szCs w:val="24"/>
-        </w:rPr>
-        <w:t>launchpad</w:t>
-      </w:r>
-      <w:proofErr w:type="spellEnd"/>
-      <w:r>
-        <w:rPr>
-          <w:rFonts w:ascii="Arial" w:hAnsi="Arial" w:cs="Arial"/>
-          <w:sz w:val="24"/>
-          <w:szCs w:val="24"/>
-        </w:rPr>
-        <w:t xml:space="preserve"> menu.</w:t>
+        <w:t>on the EPSYCH launchpad menu.</w:t>
       </w:r>
     </w:p>
     <w:p>
@@ -6884,25 +5578,7 @@
           <w:sz w:val="24"/>
           <w:szCs w:val="24"/>
         </w:rPr>
-        <w:t xml:space="preserve">Select “Yes” when asked if the experiment will use </w:t>
-      </w:r>
-      <w:proofErr w:type="spellStart"/>
-      <w:r>
-        <w:rPr>
-          <w:rFonts w:ascii="Arial" w:hAnsi="Arial" w:cs="Arial"/>
-          <w:sz w:val="24"/>
-          <w:szCs w:val="24"/>
-        </w:rPr>
-        <w:t>OpenEx</w:t>
-      </w:r>
-      <w:proofErr w:type="spellEnd"/>
-      <w:r>
-        <w:rPr>
-          <w:rFonts w:ascii="Arial" w:hAnsi="Arial" w:cs="Arial"/>
-          <w:sz w:val="24"/>
-          <w:szCs w:val="24"/>
-        </w:rPr>
-        <w:t>.</w:t>
+        <w:t>Select “Yes” when asked if the experiment will use OpenEx.</w:t>
       </w:r>
     </w:p>
     <w:p>
@@ -6996,25 +5672,7 @@
           <w:sz w:val="24"/>
           <w:szCs w:val="24"/>
         </w:rPr>
-        <w:t xml:space="preserve">Select “Yes” when asked if you want to read parameter tags from existing </w:t>
-      </w:r>
-      <w:proofErr w:type="spellStart"/>
-      <w:r>
-        <w:rPr>
-          <w:rFonts w:ascii="Arial" w:hAnsi="Arial" w:cs="Arial"/>
-          <w:sz w:val="24"/>
-          <w:szCs w:val="24"/>
-        </w:rPr>
-        <w:t>RPvds</w:t>
-      </w:r>
-      <w:proofErr w:type="spellEnd"/>
-      <w:r>
-        <w:rPr>
-          <w:rFonts w:ascii="Arial" w:hAnsi="Arial" w:cs="Arial"/>
-          <w:sz w:val="24"/>
-          <w:szCs w:val="24"/>
-        </w:rPr>
-        <w:t xml:space="preserve"> file.</w:t>
+        <w:t>Select “Yes” when asked if you want to read parameter tags from existing RPvds file.</w:t>
       </w:r>
       <w:r>
         <w:rPr>
@@ -7047,25 +5705,7 @@
           <w:sz w:val="24"/>
           <w:szCs w:val="24"/>
         </w:rPr>
-        <w:t xml:space="preserve">Select desired </w:t>
-      </w:r>
-      <w:proofErr w:type="spellStart"/>
-      <w:r>
-        <w:rPr>
-          <w:rFonts w:ascii="Arial" w:hAnsi="Arial" w:cs="Arial"/>
-          <w:sz w:val="24"/>
-          <w:szCs w:val="24"/>
-        </w:rPr>
-        <w:t>RPVds</w:t>
-      </w:r>
-      <w:proofErr w:type="spellEnd"/>
-      <w:r>
-        <w:rPr>
-          <w:rFonts w:ascii="Arial" w:hAnsi="Arial" w:cs="Arial"/>
-          <w:sz w:val="24"/>
-          <w:szCs w:val="24"/>
-        </w:rPr>
-        <w:t xml:space="preserve"> circuit file.</w:t>
+        <w:t>Select desired RPVds circuit file.</w:t>
       </w:r>
     </w:p>
     <w:p>
@@ -7201,27 +5841,7 @@
           <w:sz w:val="24"/>
           <w:szCs w:val="24"/>
         </w:rPr>
-        <w:t xml:space="preserve">C. Design an </w:t>
-      </w:r>
-      <w:proofErr w:type="spellStart"/>
-      <w:r>
-        <w:rPr>
-          <w:rFonts w:ascii="Arial" w:hAnsi="Arial" w:cs="Arial"/>
-          <w:b/>
-          <w:sz w:val="24"/>
-          <w:szCs w:val="24"/>
-        </w:rPr>
-        <w:t>ephys</w:t>
-      </w:r>
-      <w:proofErr w:type="spellEnd"/>
-      <w:r>
-        <w:rPr>
-          <w:rFonts w:ascii="Arial" w:hAnsi="Arial" w:cs="Arial"/>
-          <w:b/>
-          <w:sz w:val="24"/>
-          <w:szCs w:val="24"/>
-        </w:rPr>
-        <w:t xml:space="preserve"> only experiment from scratch:</w:t>
+        <w:t>C. Design an ephys only experiment from scratch:</w:t>
       </w:r>
     </w:p>
     <w:p>
@@ -7255,27 +5875,16 @@
           <w:sz w:val="24"/>
           <w:szCs w:val="24"/>
         </w:rPr>
-        <w:t>Section III.B</w:t>
-      </w:r>
-      <w:proofErr w:type="gramStart"/>
-      <w:r>
-        <w:rPr>
-          <w:rFonts w:ascii="Arial" w:hAnsi="Arial" w:cs="Arial"/>
-          <w:b/>
+        <w:t>Section III.B.</w:t>
+      </w:r>
+      <w:r>
+        <w:rPr>
+          <w:rFonts w:ascii="Arial" w:hAnsi="Arial" w:cs="Arial"/>
           <w:sz w:val="24"/>
           <w:szCs w:val="24"/>
         </w:rPr>
         <w:t>.</w:t>
       </w:r>
-      <w:r>
-        <w:rPr>
-          <w:rFonts w:ascii="Arial" w:hAnsi="Arial" w:cs="Arial"/>
-          <w:sz w:val="24"/>
-          <w:szCs w:val="24"/>
-        </w:rPr>
-        <w:t>.</w:t>
-      </w:r>
-      <w:proofErr w:type="gramEnd"/>
     </w:p>
     <w:p>
       <w:pPr>
@@ -7298,35 +5907,7 @@
           <w:sz w:val="24"/>
           <w:szCs w:val="24"/>
         </w:rPr>
-        <w:t xml:space="preserve">Enter values for each parameter that you want to rove throughout the experiment. When entering multiple values for a single parameter, separate them with spaces (commas might work too), or use MATLAB’s colon notation (i.e. </w:t>
-      </w:r>
-      <w:proofErr w:type="spellStart"/>
-      <w:r>
-        <w:rPr>
-          <w:rFonts w:ascii="Arial" w:hAnsi="Arial" w:cs="Arial"/>
-          <w:sz w:val="24"/>
-          <w:szCs w:val="24"/>
-        </w:rPr>
-        <w:t>start</w:t>
-      </w:r>
-      <w:proofErr w:type="gramStart"/>
-      <w:r>
-        <w:rPr>
-          <w:rFonts w:ascii="Arial" w:hAnsi="Arial" w:cs="Arial"/>
-          <w:sz w:val="24"/>
-          <w:szCs w:val="24"/>
-        </w:rPr>
-        <w:t>:step:end</w:t>
-      </w:r>
-      <w:proofErr w:type="spellEnd"/>
-      <w:proofErr w:type="gramEnd"/>
-      <w:r>
-        <w:rPr>
-          <w:rFonts w:ascii="Arial" w:hAnsi="Arial" w:cs="Arial"/>
-          <w:sz w:val="24"/>
-          <w:szCs w:val="24"/>
-        </w:rPr>
-        <w:t>).</w:t>
+        <w:t>Enter values for each parameter that you want to rove throughout the experiment. When entering multiple values for a single parameter, separate them with spaces (commas might work too), or use MATLAB’s colon notation (i.e. start:step:end).</w:t>
       </w:r>
     </w:p>
     <w:p>
@@ -7368,14 +5949,12 @@
         </w:rPr>
         <w:t xml:space="preserve"> </w:t>
       </w:r>
-      <w:proofErr w:type="spellStart"/>
       <w:r>
         <w:rPr>
           <w:rStyle w:val="TitleChar"/>
         </w:rPr>
         <w:t>Freq</w:t>
       </w:r>
-      <w:proofErr w:type="spellEnd"/>
       <w:r>
         <w:rPr>
           <w:rFonts w:ascii="Arial" w:hAnsi="Arial" w:cs="Arial"/>
@@ -7390,52 +5969,7 @@
           <w:sz w:val="24"/>
           <w:szCs w:val="24"/>
         </w:rPr>
-        <w:t xml:space="preserve"> by selecting the appropriate calibration file from </w:t>
-      </w:r>
-      <w:r>
-        <w:rPr>
-          <w:rFonts w:ascii="Arial" w:hAnsi="Arial" w:cs="Arial"/>
-          <w:sz w:val="24"/>
-          <w:szCs w:val="24"/>
-        </w:rPr>
-        <w:lastRenderedPageBreak/>
-        <w:t xml:space="preserve">the dropdown menu under the </w:t>
-      </w:r>
-      <w:proofErr w:type="spellStart"/>
-      <w:r>
-        <w:rPr>
-          <w:rFonts w:ascii="Arial" w:hAnsi="Arial" w:cs="Arial"/>
-          <w:sz w:val="24"/>
-          <w:szCs w:val="24"/>
-        </w:rPr>
-        <w:t>Calib</w:t>
-      </w:r>
-      <w:proofErr w:type="spellEnd"/>
-      <w:r>
-        <w:rPr>
-          <w:rFonts w:ascii="Arial" w:hAnsi="Arial" w:cs="Arial"/>
-          <w:sz w:val="24"/>
-          <w:szCs w:val="24"/>
-        </w:rPr>
-        <w:t xml:space="preserve">. </w:t>
-      </w:r>
-      <w:proofErr w:type="gramStart"/>
-      <w:r>
-        <w:rPr>
-          <w:rFonts w:ascii="Arial" w:hAnsi="Arial" w:cs="Arial"/>
-          <w:sz w:val="24"/>
-          <w:szCs w:val="24"/>
-        </w:rPr>
-        <w:t>column</w:t>
-      </w:r>
-      <w:proofErr w:type="gramEnd"/>
-      <w:r>
-        <w:rPr>
-          <w:rFonts w:ascii="Arial" w:hAnsi="Arial" w:cs="Arial"/>
-          <w:sz w:val="24"/>
-          <w:szCs w:val="24"/>
-        </w:rPr>
-        <w:t xml:space="preserve"> on the far right.</w:t>
+        <w:t xml:space="preserve"> by selecting the appropriate calibration file from the dropdown menu under the Calib. column on the far right.</w:t>
       </w:r>
       <w:r>
         <w:rPr>
@@ -7447,21 +5981,7 @@
         <w:rPr>
           <w:rStyle w:val="IntenseEmphasis"/>
         </w:rPr>
-        <w:t xml:space="preserve">*Note: The parameter must have the same name as the Calibration Utility macro in the </w:t>
-      </w:r>
-      <w:proofErr w:type="spellStart"/>
-      <w:r>
-        <w:rPr>
-          <w:rStyle w:val="IntenseEmphasis"/>
-        </w:rPr>
-        <w:t>RPVds</w:t>
-      </w:r>
-      <w:proofErr w:type="spellEnd"/>
-      <w:r>
-        <w:rPr>
-          <w:rStyle w:val="IntenseEmphasis"/>
-        </w:rPr>
-        <w:t xml:space="preserve"> circuit. </w:t>
+        <w:t xml:space="preserve">*Note: The parameter must have the same name as the Calibration Utility macro in the RPVds circuit. </w:t>
       </w:r>
     </w:p>
     <w:p>
@@ -7519,7 +6039,14 @@
         <w:rPr>
           <w:rStyle w:val="IntenseEmphasis"/>
         </w:rPr>
-        <w:t xml:space="preserve">If you want a truly random order of stimuli, such that each time you run the protocol, a new </w:t>
+        <w:t xml:space="preserve">If you want a truly random order of stimuli, such that each </w:t>
+      </w:r>
+      <w:r>
+        <w:rPr>
+          <w:rStyle w:val="IntenseEmphasis"/>
+        </w:rPr>
+        <w:lastRenderedPageBreak/>
+        <w:t xml:space="preserve">time you run the protocol, a new </w:t>
       </w:r>
       <w:r>
         <w:rPr>
@@ -7547,42 +6074,22 @@
           <w:i w:val="0"/>
           <w:color w:val="70AD47" w:themeColor="accent6"/>
         </w:rPr>
-        <w:t xml:space="preserve">Compile at </w:t>
-      </w:r>
-      <w:proofErr w:type="spellStart"/>
+        <w:t>Compile at RunTime</w:t>
+      </w:r>
+      <w:r>
+        <w:rPr>
+          <w:rStyle w:val="IntenseEmphasis"/>
+        </w:rPr>
+        <w:t xml:space="preserve">. If you’d prefer a pseudorandom order, such that each time the protocol is run, the same randomized order of stimuli is presented, do not select </w:t>
+      </w:r>
       <w:r>
         <w:rPr>
           <w:rStyle w:val="IntenseEmphasis"/>
           <w:i w:val="0"/>
           <w:color w:val="70AD47" w:themeColor="accent6"/>
         </w:rPr>
-        <w:t>RunTime</w:t>
-      </w:r>
-      <w:proofErr w:type="spellEnd"/>
-      <w:r>
-        <w:rPr>
-          <w:rStyle w:val="IntenseEmphasis"/>
-        </w:rPr>
-        <w:t xml:space="preserve">. If you’d prefer a pseudorandom order, such that each time the protocol is run, the same randomized order of stimuli is presented, do not select </w:t>
-      </w:r>
-      <w:r>
-        <w:rPr>
-          <w:rStyle w:val="IntenseEmphasis"/>
-          <w:i w:val="0"/>
-          <w:color w:val="70AD47" w:themeColor="accent6"/>
-        </w:rPr>
-        <w:t xml:space="preserve">Compile at </w:t>
-      </w:r>
-      <w:proofErr w:type="spellStart"/>
-      <w:r>
-        <w:rPr>
-          <w:rStyle w:val="IntenseEmphasis"/>
-          <w:i w:val="0"/>
-          <w:color w:val="70AD47" w:themeColor="accent6"/>
-        </w:rPr>
-        <w:t>RunTime</w:t>
-      </w:r>
-      <w:proofErr w:type="spellEnd"/>
+        <w:t>Compile at RunTime</w:t>
+      </w:r>
       <w:r>
         <w:rPr>
           <w:rStyle w:val="IntenseEmphasis"/>
@@ -7857,14 +6364,14 @@
           <w:rStyle w:val="BookTitle"/>
         </w:rPr>
       </w:pPr>
-      <w:bookmarkStart w:id="4" w:name="_Ref438458133"/>
+      <w:bookmarkStart w:id="3" w:name="_Ref438458133"/>
       <w:r>
         <w:rPr>
           <w:rStyle w:val="BookTitle"/>
         </w:rPr>
         <w:t>RUNNING EXPERIMENTS</w:t>
       </w:r>
-      <w:bookmarkEnd w:id="4"/>
+      <w:bookmarkEnd w:id="3"/>
     </w:p>
     <w:p>
       <w:pPr>
@@ -7946,25 +6453,7 @@
           <w:sz w:val="24"/>
           <w:szCs w:val="24"/>
         </w:rPr>
-        <w:t xml:space="preserve">on the EPSYCH </w:t>
-      </w:r>
-      <w:proofErr w:type="spellStart"/>
-      <w:r>
-        <w:rPr>
-          <w:rFonts w:ascii="Arial" w:hAnsi="Arial" w:cs="Arial"/>
-          <w:sz w:val="24"/>
-          <w:szCs w:val="24"/>
-        </w:rPr>
-        <w:t>launchpad</w:t>
-      </w:r>
-      <w:proofErr w:type="spellEnd"/>
-      <w:r>
-        <w:rPr>
-          <w:rFonts w:ascii="Arial" w:hAnsi="Arial" w:cs="Arial"/>
-          <w:sz w:val="24"/>
-          <w:szCs w:val="24"/>
-        </w:rPr>
-        <w:t xml:space="preserve"> menu.</w:t>
+        <w:t>on the EPSYCH launchpad menu.</w:t>
       </w:r>
     </w:p>
     <w:p>
@@ -8042,14 +6531,12 @@
         </w:rPr>
         <w:t xml:space="preserve">In the Start Timer Function box, enter </w:t>
       </w:r>
-      <w:proofErr w:type="spellStart"/>
       <w:r>
         <w:rPr>
           <w:rStyle w:val="TitleChar"/>
         </w:rPr>
         <w:t>ep_TimerFcn_Start_SanesLab</w:t>
       </w:r>
-      <w:proofErr w:type="spellEnd"/>
     </w:p>
     <w:p>
       <w:pPr>
@@ -8072,34 +6559,14 @@
           <w:sz w:val="24"/>
           <w:szCs w:val="24"/>
         </w:rPr>
-        <w:t xml:space="preserve">In the </w:t>
-      </w:r>
-      <w:proofErr w:type="spellStart"/>
-      <w:r>
-        <w:rPr>
-          <w:rFonts w:ascii="Arial" w:hAnsi="Arial" w:cs="Arial"/>
-          <w:sz w:val="24"/>
-          <w:szCs w:val="24"/>
-        </w:rPr>
-        <w:t>RunTime</w:t>
-      </w:r>
-      <w:proofErr w:type="spellEnd"/>
-      <w:r>
-        <w:rPr>
-          <w:rFonts w:ascii="Arial" w:hAnsi="Arial" w:cs="Arial"/>
-          <w:sz w:val="24"/>
-          <w:szCs w:val="24"/>
-        </w:rPr>
-        <w:t xml:space="preserve"> Timer Function box, enter </w:t>
-      </w:r>
-      <w:proofErr w:type="spellStart"/>
+        <w:t xml:space="preserve">In the RunTime Timer Function box, enter </w:t>
+      </w:r>
       <w:r>
         <w:rPr>
           <w:rStyle w:val="TitleChar"/>
         </w:rPr>
         <w:t>ep_TimerFcn_RunTime_SanesLab</w:t>
       </w:r>
-      <w:proofErr w:type="spellEnd"/>
     </w:p>
     <w:p>
       <w:pPr>
@@ -8124,14 +6591,12 @@
         </w:rPr>
         <w:t xml:space="preserve">In the Stop Timer Function box, enter </w:t>
       </w:r>
-      <w:proofErr w:type="spellStart"/>
       <w:r>
         <w:rPr>
           <w:rStyle w:val="TitleChar"/>
         </w:rPr>
         <w:t>ep_TimerFcn_Stop_SanesLab</w:t>
       </w:r>
-      <w:proofErr w:type="spellEnd"/>
     </w:p>
     <w:p>
       <w:pPr>
@@ -8154,17 +6619,14 @@
           <w:sz w:val="24"/>
           <w:szCs w:val="24"/>
         </w:rPr>
-        <w:lastRenderedPageBreak/>
         <w:t xml:space="preserve">In the Error Timer Function box, enter </w:t>
       </w:r>
-      <w:proofErr w:type="spellStart"/>
       <w:r>
         <w:rPr>
           <w:rStyle w:val="TitleChar"/>
         </w:rPr>
         <w:t>ep_TimerFcn_Error</w:t>
       </w:r>
-      <w:proofErr w:type="spellEnd"/>
       <w:r>
         <w:rPr>
           <w:rFonts w:ascii="Avenir Next Regular" w:hAnsi="Avenir Next Regular" w:cs="Arial"/>
@@ -8257,7 +6719,6 @@
         </w:rPr>
         <w:t xml:space="preserve">Enter </w:t>
       </w:r>
-      <w:proofErr w:type="spellStart"/>
       <w:r>
         <w:rPr>
           <w:rStyle w:val="TitleChar"/>
@@ -8276,7 +6737,6 @@
         </w:rPr>
         <w:t>_SanesLab</w:t>
       </w:r>
-      <w:proofErr w:type="spellEnd"/>
       <w:r>
         <w:rPr>
           <w:rFonts w:ascii="Avenir Next Regular" w:hAnsi="Avenir Next Regular" w:cs="Arial"/>
@@ -8393,14 +6853,12 @@
         </w:rPr>
         <w:t xml:space="preserve"> Enter </w:t>
       </w:r>
-      <w:proofErr w:type="spellStart"/>
       <w:r>
         <w:rPr>
           <w:rStyle w:val="TitleChar"/>
         </w:rPr>
         <w:t>Appetitive_detection_GUI</w:t>
       </w:r>
-      <w:proofErr w:type="spellEnd"/>
       <w:r>
         <w:rPr>
           <w:rFonts w:ascii="Avenir Next Regular" w:hAnsi="Avenir Next Regular" w:cs="Arial"/>
@@ -8439,6 +6897,7 @@
           <w:sz w:val="24"/>
           <w:szCs w:val="24"/>
         </w:rPr>
+        <w:lastRenderedPageBreak/>
         <w:t xml:space="preserve"> </w:t>
       </w:r>
       <w:r>
@@ -8506,14 +6965,12 @@
         </w:rPr>
         <w:t xml:space="preserve">Enter </w:t>
       </w:r>
-      <w:proofErr w:type="spellStart"/>
       <w:r>
         <w:rPr>
           <w:rStyle w:val="TitleChar"/>
         </w:rPr>
         <w:t>ep_AddSubject_SanesLab</w:t>
       </w:r>
-      <w:proofErr w:type="spellEnd"/>
       <w:r>
         <w:rPr>
           <w:rFonts w:ascii="Avenir Next Regular" w:hAnsi="Avenir Next Regular" w:cs="Arial"/>
@@ -8554,35 +7011,7 @@
         <w:rPr>
           <w:rStyle w:val="IntenseEmphasis"/>
         </w:rPr>
-        <w:t>only need to be set the first time a behavior or behavior/</w:t>
-      </w:r>
-      <w:proofErr w:type="spellStart"/>
-      <w:r>
-        <w:rPr>
-          <w:rStyle w:val="IntenseEmphasis"/>
-        </w:rPr>
-        <w:t>ephys</w:t>
-      </w:r>
-      <w:proofErr w:type="spellEnd"/>
-      <w:r>
-        <w:rPr>
-          <w:rStyle w:val="IntenseEmphasis"/>
-        </w:rPr>
-        <w:t xml:space="preserve"> experiment is launched.  </w:t>
-      </w:r>
-      <w:proofErr w:type="spellStart"/>
-      <w:r>
-        <w:rPr>
-          <w:rStyle w:val="IntenseEmphasis"/>
-        </w:rPr>
-        <w:t>Epsych</w:t>
-      </w:r>
-      <w:proofErr w:type="spellEnd"/>
-      <w:r>
-        <w:rPr>
-          <w:rStyle w:val="IntenseEmphasis"/>
-        </w:rPr>
-        <w:t xml:space="preserve"> </w:t>
+        <w:t xml:space="preserve">only need to be set the first time a behavior or behavior/ephys experiment is launched.  Epsych </w:t>
       </w:r>
       <w:r>
         <w:rPr>
@@ -8721,35 +7150,7 @@
         <w:rPr>
           <w:rStyle w:val="IntenseEmphasis"/>
         </w:rPr>
-        <w:t xml:space="preserve">Data collected during the experiment will be saved to a file automatically named with the ID and date. It is therefore recommended that the ID name </w:t>
-      </w:r>
-      <w:proofErr w:type="gramStart"/>
-      <w:r>
-        <w:rPr>
-          <w:rStyle w:val="IntenseEmphasis"/>
-        </w:rPr>
-        <w:t>begins  with</w:t>
-      </w:r>
-      <w:proofErr w:type="gramEnd"/>
-      <w:r>
-        <w:rPr>
-          <w:rStyle w:val="IntenseEmphasis"/>
-        </w:rPr>
-        <w:t xml:space="preserve"> a character, rather than a number (</w:t>
-      </w:r>
-      <w:proofErr w:type="spellStart"/>
-      <w:r>
-        <w:rPr>
-          <w:rStyle w:val="IntenseEmphasis"/>
-        </w:rPr>
-        <w:t>eg</w:t>
-      </w:r>
-      <w:proofErr w:type="spellEnd"/>
-      <w:r>
-        <w:rPr>
-          <w:rStyle w:val="IntenseEmphasis"/>
-        </w:rPr>
-        <w:t>. ID_123456), such that MATLAB has no difficulty opening the file for analysis later.</w:t>
+        <w:t>Data collected during the experiment will be saved to a file automatically named with the ID and date. It is therefore recommended that the ID name begins  with a character, rather than a number (eg. ID_123456), such that MATLAB has no difficulty opening the file for analysis later.</w:t>
       </w:r>
     </w:p>
     <w:p>
@@ -8869,14 +7270,12 @@
         </w:rPr>
         <w:t xml:space="preserve">Select your desired protocol. (e.g. </w:t>
       </w:r>
-      <w:proofErr w:type="spellStart"/>
       <w:r>
         <w:rPr>
           <w:rStyle w:val="SubtleReference"/>
         </w:rPr>
         <w:t>filename.prot</w:t>
       </w:r>
-      <w:proofErr w:type="spellEnd"/>
       <w:r>
         <w:rPr>
           <w:rFonts w:ascii="Arial" w:hAnsi="Arial" w:cs="Arial"/>
@@ -9019,25 +7418,7 @@
           <w:sz w:val="24"/>
           <w:szCs w:val="24"/>
         </w:rPr>
-        <w:t xml:space="preserve">) by clicking the save button at the top of the window. The configuration file will save all the current settings (ID name, protocol, </w:t>
-      </w:r>
-      <w:proofErr w:type="spellStart"/>
-      <w:r>
-        <w:rPr>
-          <w:rFonts w:ascii="Arial" w:hAnsi="Arial" w:cs="Arial"/>
-          <w:sz w:val="24"/>
-          <w:szCs w:val="24"/>
-        </w:rPr>
-        <w:t>etc</w:t>
-      </w:r>
-      <w:proofErr w:type="spellEnd"/>
-      <w:r>
-        <w:rPr>
-          <w:rFonts w:ascii="Arial" w:hAnsi="Arial" w:cs="Arial"/>
-          <w:sz w:val="24"/>
-          <w:szCs w:val="24"/>
-        </w:rPr>
-        <w:t xml:space="preserve">), so you can quickly launch the same configuration day after day. </w:t>
+        <w:t xml:space="preserve">) by clicking the save button at the top of the window. The configuration file will save all the current settings (ID name, protocol, etc), so you can quickly launch the same configuration day after day. </w:t>
       </w:r>
       <w:r>
         <w:rPr>
@@ -9145,7 +7526,6 @@
         </w:rPr>
         <w:t xml:space="preserve">(e.g. </w:t>
       </w:r>
-      <w:proofErr w:type="spellStart"/>
       <w:r>
         <w:rPr>
           <w:rStyle w:val="SubtleReference"/>
@@ -9158,7 +7538,6 @@
         </w:rPr>
         <w:t>.cal</w:t>
       </w:r>
-      <w:proofErr w:type="spellEnd"/>
       <w:r>
         <w:rPr>
           <w:rFonts w:ascii="Arial" w:hAnsi="Arial" w:cs="Arial"/>
@@ -9189,25 +7568,7 @@
           <w:sz w:val="24"/>
           <w:szCs w:val="24"/>
         </w:rPr>
-        <w:t xml:space="preserve">Run experiment and adjust parameters as needed using GUI controls. Items that are roved and items that are not present in the </w:t>
-      </w:r>
-      <w:proofErr w:type="spellStart"/>
-      <w:r>
-        <w:rPr>
-          <w:rFonts w:ascii="Arial" w:hAnsi="Arial" w:cs="Arial"/>
-          <w:sz w:val="24"/>
-          <w:szCs w:val="24"/>
-        </w:rPr>
-        <w:t>RPVds</w:t>
-      </w:r>
-      <w:proofErr w:type="spellEnd"/>
-      <w:r>
-        <w:rPr>
-          <w:rFonts w:ascii="Arial" w:hAnsi="Arial" w:cs="Arial"/>
-          <w:sz w:val="24"/>
-          <w:szCs w:val="24"/>
-        </w:rPr>
-        <w:t xml:space="preserve"> circuit are automatically disabled.</w:t>
+        <w:t>Run experiment and adjust parameters as needed using GUI controls. Items that are roved and items that are not present in the RPVds circuit are automatically disabled.</w:t>
       </w:r>
     </w:p>
     <w:p>
@@ -9301,7 +7662,6 @@
           <w:sz w:val="24"/>
           <w:szCs w:val="24"/>
         </w:rPr>
-        <w:lastRenderedPageBreak/>
         <w:t>Save the file when prompted.</w:t>
       </w:r>
       <w:r>
@@ -9360,14 +7720,12 @@
         </w:rPr>
         <w:t xml:space="preserve">ee line 18 of </w:t>
       </w:r>
-      <w:proofErr w:type="spellStart"/>
       <w:r>
         <w:rPr>
           <w:rStyle w:val="SubtleReference"/>
         </w:rPr>
         <w:t>ep_TimerFcn_Start_SanesLab.m</w:t>
       </w:r>
-      <w:proofErr w:type="spellEnd"/>
     </w:p>
     <w:p>
       <w:pPr>
@@ -9390,6 +7748,7 @@
           <w:sz w:val="24"/>
           <w:szCs w:val="24"/>
         </w:rPr>
+        <w:lastRenderedPageBreak/>
         <w:t>Close the GUI window.</w:t>
       </w:r>
       <w:r>
@@ -9433,27 +7792,7 @@
           <w:sz w:val="24"/>
           <w:szCs w:val="24"/>
         </w:rPr>
-        <w:t>Running a combined behavior-</w:t>
-      </w:r>
-      <w:proofErr w:type="spellStart"/>
-      <w:r>
-        <w:rPr>
-          <w:rFonts w:ascii="Arial" w:hAnsi="Arial" w:cs="Arial"/>
-          <w:b/>
-          <w:sz w:val="24"/>
-          <w:szCs w:val="24"/>
-        </w:rPr>
-        <w:t>ephys</w:t>
-      </w:r>
-      <w:proofErr w:type="spellEnd"/>
-      <w:r>
-        <w:rPr>
-          <w:rFonts w:ascii="Arial" w:hAnsi="Arial" w:cs="Arial"/>
-          <w:b/>
-          <w:sz w:val="24"/>
-          <w:szCs w:val="24"/>
-        </w:rPr>
-        <w:t xml:space="preserve"> experiment</w:t>
+        <w:t>Running a combined behavior-ephys experiment</w:t>
       </w:r>
     </w:p>
     <w:p>
@@ -9486,14 +7825,12 @@
         </w:rPr>
         <w:t xml:space="preserve"> </w:t>
       </w:r>
-      <w:proofErr w:type="spellStart"/>
       <w:r>
         <w:rPr>
           <w:rStyle w:val="TitleChar"/>
         </w:rPr>
         <w:t>OpenProject</w:t>
       </w:r>
-      <w:proofErr w:type="spellEnd"/>
       <w:r>
         <w:rPr>
           <w:rFonts w:ascii="Arial" w:hAnsi="Arial" w:cs="Arial"/>
@@ -9549,19 +7886,11 @@
         </w:rPr>
         <w:t xml:space="preserve">Click </w:t>
       </w:r>
-      <w:proofErr w:type="spellStart"/>
       <w:r>
         <w:rPr>
           <w:rStyle w:val="TitleChar"/>
         </w:rPr>
-        <w:t>OpenProject</w:t>
-      </w:r>
-      <w:proofErr w:type="spellEnd"/>
-      <w:r>
-        <w:rPr>
-          <w:rStyle w:val="TitleChar"/>
-        </w:rPr>
-        <w:t xml:space="preserve"> </w:t>
+        <w:t xml:space="preserve">OpenProject </w:t>
       </w:r>
       <w:r>
         <w:rPr>
@@ -9606,25 +7935,7 @@
           <w:sz w:val="24"/>
           <w:szCs w:val="24"/>
         </w:rPr>
-        <w:t xml:space="preserve">Click and drag the </w:t>
-      </w:r>
-      <w:proofErr w:type="spellStart"/>
-      <w:r>
-        <w:rPr>
-          <w:rFonts w:ascii="Arial" w:hAnsi="Arial" w:cs="Arial"/>
-          <w:sz w:val="24"/>
-          <w:szCs w:val="24"/>
-        </w:rPr>
-        <w:t>RPVdsEx</w:t>
-      </w:r>
-      <w:proofErr w:type="spellEnd"/>
-      <w:r>
-        <w:rPr>
-          <w:rFonts w:ascii="Arial" w:hAnsi="Arial" w:cs="Arial"/>
-          <w:sz w:val="24"/>
-          <w:szCs w:val="24"/>
-        </w:rPr>
-        <w:t xml:space="preserve"> Icon from the Applications window on the left, to the Application column of the Launch Details table, on the right.</w:t>
+        <w:t>Click and drag the RPVdsEx Icon from the Applications window on the left, to the Application column of the Launch Details table, on the right.</w:t>
       </w:r>
     </w:p>
     <w:p>
@@ -9715,69 +8026,13 @@
         <w:rPr>
           <w:rStyle w:val="IntenseEmphasis"/>
         </w:rPr>
-        <w:t xml:space="preserve">*Note: All </w:t>
-      </w:r>
-      <w:proofErr w:type="spellStart"/>
+        <w:t>*Note: All RPVds files that you associate with this project will be copied into the directory you select here. If you need to edit the RPVds file for an existing behavior/ephys experiment, be sure to edit the copy of the file in this directory. If you want to save your edited changes for others to use (i.e. to post to g</w:t>
+      </w:r>
       <w:r>
         <w:rPr>
           <w:rStyle w:val="IntenseEmphasis"/>
         </w:rPr>
-        <w:t>RPVds</w:t>
-      </w:r>
-      <w:proofErr w:type="spellEnd"/>
-      <w:r>
-        <w:rPr>
-          <w:rStyle w:val="IntenseEmphasis"/>
-        </w:rPr>
-        <w:t xml:space="preserve"> files that you associate with this project will be copied into the directory you select here. If you need to edit the </w:t>
-      </w:r>
-      <w:proofErr w:type="spellStart"/>
-      <w:r>
-        <w:rPr>
-          <w:rStyle w:val="IntenseEmphasis"/>
-        </w:rPr>
-        <w:t>RPVds</w:t>
-      </w:r>
-      <w:proofErr w:type="spellEnd"/>
-      <w:r>
-        <w:rPr>
-          <w:rStyle w:val="IntenseEmphasis"/>
-        </w:rPr>
-        <w:t xml:space="preserve"> file for an existing behavior/</w:t>
-      </w:r>
-      <w:proofErr w:type="spellStart"/>
-      <w:r>
-        <w:rPr>
-          <w:rStyle w:val="IntenseEmphasis"/>
-        </w:rPr>
-        <w:t>ephys</w:t>
-      </w:r>
-      <w:proofErr w:type="spellEnd"/>
-      <w:r>
-        <w:rPr>
-          <w:rStyle w:val="IntenseEmphasis"/>
-        </w:rPr>
-        <w:t xml:space="preserve"> experiment, be sure to edit the copy of the file in this directory. If you want to save your edited changes for others to use (i.e. to post to </w:t>
-      </w:r>
-      <w:proofErr w:type="spellStart"/>
-      <w:r>
-        <w:rPr>
-          <w:rStyle w:val="IntenseEmphasis"/>
-        </w:rPr>
-        <w:t>g</w:t>
-      </w:r>
-      <w:r>
-        <w:rPr>
-          <w:rStyle w:val="IntenseEmphasis"/>
-        </w:rPr>
-        <w:t>ithub</w:t>
-      </w:r>
-      <w:proofErr w:type="spellEnd"/>
-      <w:r>
-        <w:rPr>
-          <w:rStyle w:val="IntenseEmphasis"/>
-        </w:rPr>
-        <w:t xml:space="preserve">) copy the changes into </w:t>
+        <w:t xml:space="preserve">ithub) copy the changes into </w:t>
       </w:r>
       <w:r>
         <w:rPr>
@@ -9785,25 +8040,7 @@
           <w:sz w:val="22"/>
           <w:szCs w:val="22"/>
         </w:rPr>
-        <w:t>C</w:t>
-      </w:r>
-      <w:proofErr w:type="gramStart"/>
-      <w:r>
-        <w:rPr>
-          <w:rStyle w:val="SubtleReference"/>
-          <w:sz w:val="22"/>
-          <w:szCs w:val="22"/>
-        </w:rPr>
-        <w:t>:/</w:t>
-      </w:r>
-      <w:proofErr w:type="gramEnd"/>
-      <w:r>
-        <w:rPr>
-          <w:rStyle w:val="SubtleReference"/>
-          <w:sz w:val="22"/>
-          <w:szCs w:val="22"/>
-        </w:rPr>
-        <w:t>gits/epsych/UserFiles/SanesLab/RPVdsCircuits.</w:t>
+        <w:t>C:/gits/epsych/UserFiles/SanesLab/RPVdsCircuits.</w:t>
       </w:r>
     </w:p>
     <w:p>
@@ -10109,25 +8346,7 @@
           <w:sz w:val="24"/>
           <w:szCs w:val="24"/>
         </w:rPr>
-        <w:t xml:space="preserve"> to acquire </w:t>
-      </w:r>
-      <w:proofErr w:type="spellStart"/>
-      <w:r>
-        <w:rPr>
-          <w:rFonts w:ascii="Arial" w:hAnsi="Arial" w:cs="Arial"/>
-          <w:sz w:val="24"/>
-          <w:szCs w:val="24"/>
-        </w:rPr>
-        <w:t>ephys</w:t>
-      </w:r>
-      <w:proofErr w:type="spellEnd"/>
-      <w:r>
-        <w:rPr>
-          <w:rFonts w:ascii="Arial" w:hAnsi="Arial" w:cs="Arial"/>
-          <w:sz w:val="24"/>
-          <w:szCs w:val="24"/>
-        </w:rPr>
-        <w:t xml:space="preserve"> data.</w:t>
+        <w:t xml:space="preserve"> to acquire ephys data.</w:t>
       </w:r>
       <w:r>
         <w:rPr>
@@ -10149,35 +8368,7 @@
         <w:rPr>
           <w:rStyle w:val="IntenseEmphasis"/>
         </w:rPr>
-        <w:t xml:space="preserve">*Note: Instructions below assume that </w:t>
-      </w:r>
-      <w:proofErr w:type="spellStart"/>
-      <w:r>
-        <w:rPr>
-          <w:rStyle w:val="IntenseEmphasis"/>
-        </w:rPr>
-        <w:t>SpikePac</w:t>
-      </w:r>
-      <w:proofErr w:type="spellEnd"/>
-      <w:r>
-        <w:rPr>
-          <w:rStyle w:val="IntenseEmphasis"/>
-        </w:rPr>
-        <w:t xml:space="preserve"> is used and incorporated into the RZ5 </w:t>
-      </w:r>
-      <w:proofErr w:type="spellStart"/>
-      <w:r>
-        <w:rPr>
-          <w:rStyle w:val="IntenseEmphasis"/>
-        </w:rPr>
-        <w:t>RPVds</w:t>
-      </w:r>
-      <w:proofErr w:type="spellEnd"/>
-      <w:r>
-        <w:rPr>
-          <w:rStyle w:val="IntenseEmphasis"/>
-        </w:rPr>
-        <w:t xml:space="preserve"> circuit. See TDT documentation for more detail.</w:t>
+        <w:t>*Note: Instructions below assume that SpikePac is used and incorporated into the RZ5 RPVds circuit. See TDT documentation for more detail.</w:t>
       </w:r>
     </w:p>
     <w:p>
@@ -10237,7 +8428,6 @@
           <w:sz w:val="24"/>
           <w:szCs w:val="24"/>
         </w:rPr>
-        <w:lastRenderedPageBreak/>
         <w:t xml:space="preserve">Click on the </w:t>
       </w:r>
       <w:r>
@@ -10284,25 +8474,7 @@
           <w:sz w:val="24"/>
           <w:szCs w:val="24"/>
         </w:rPr>
-        <w:t xml:space="preserve">Select an appropriate </w:t>
-      </w:r>
-      <w:proofErr w:type="spellStart"/>
-      <w:r>
-        <w:rPr>
-          <w:rFonts w:ascii="Arial" w:hAnsi="Arial" w:cs="Arial"/>
-          <w:sz w:val="24"/>
-          <w:szCs w:val="24"/>
-        </w:rPr>
-        <w:t>RPVds</w:t>
-      </w:r>
-      <w:proofErr w:type="spellEnd"/>
-      <w:r>
-        <w:rPr>
-          <w:rFonts w:ascii="Arial" w:hAnsi="Arial" w:cs="Arial"/>
-          <w:sz w:val="24"/>
-          <w:szCs w:val="24"/>
-        </w:rPr>
-        <w:t xml:space="preserve"> file to associate with the RZ5. </w:t>
+        <w:t xml:space="preserve">Select an appropriate RPVds file to associate with the RZ5. </w:t>
       </w:r>
     </w:p>
     <w:p>
@@ -10419,6 +8591,7 @@
         <w:rPr>
           <w:rStyle w:val="TitleChar"/>
         </w:rPr>
+        <w:lastRenderedPageBreak/>
         <w:t>Wave</w:t>
       </w:r>
       <w:r>
@@ -10492,21 +8665,11 @@
           <w:szCs w:val="24"/>
         </w:rPr>
       </w:pPr>
-      <w:proofErr w:type="spellStart"/>
-      <w:proofErr w:type="gramStart"/>
       <w:r>
         <w:rPr>
           <w:rStyle w:val="TitleChar"/>
         </w:rPr>
-        <w:t>eNeu</w:t>
-      </w:r>
-      <w:proofErr w:type="spellEnd"/>
-      <w:proofErr w:type="gramEnd"/>
-      <w:r>
-        <w:rPr>
-          <w:rStyle w:val="TitleChar"/>
-        </w:rPr>
-        <w:t xml:space="preserve"> </w:t>
+        <w:t xml:space="preserve">eNeu </w:t>
       </w:r>
       <w:r>
         <w:rPr>
@@ -10522,25 +8685,7 @@
           <w:sz w:val="24"/>
           <w:szCs w:val="24"/>
         </w:rPr>
-        <w:t xml:space="preserve">consists of </w:t>
-      </w:r>
-      <w:proofErr w:type="spellStart"/>
-      <w:r>
-        <w:rPr>
-          <w:rFonts w:ascii="Arial" w:hAnsi="Arial" w:cs="Arial"/>
-          <w:sz w:val="24"/>
-          <w:szCs w:val="24"/>
-        </w:rPr>
-        <w:t>thresholded</w:t>
-      </w:r>
-      <w:proofErr w:type="spellEnd"/>
-      <w:r>
-        <w:rPr>
-          <w:rFonts w:ascii="Arial" w:hAnsi="Arial" w:cs="Arial"/>
-          <w:sz w:val="24"/>
-          <w:szCs w:val="24"/>
-        </w:rPr>
-        <w:t xml:space="preserve"> snippets captured at a high sampling rate. Set the mode for this</w:t>
+        <w:t>consists of thresholded snippets captured at a high sampling rate. Set the mode for this</w:t>
       </w:r>
       <w:r>
         <w:rPr>
@@ -10597,16 +8742,12 @@
           <w:szCs w:val="24"/>
         </w:rPr>
       </w:pPr>
-      <w:proofErr w:type="spellStart"/>
-      <w:proofErr w:type="gramStart"/>
       <w:r>
         <w:rPr>
           <w:rStyle w:val="TitleChar"/>
         </w:rPr>
         <w:t>pNeu</w:t>
       </w:r>
-      <w:proofErr w:type="spellEnd"/>
-      <w:proofErr w:type="gramEnd"/>
       <w:r>
         <w:rPr>
           <w:rFonts w:ascii="Avenir Next Regular" w:hAnsi="Avenir Next Regular" w:cs="Arial"/>
@@ -10629,35 +8770,7 @@
           <w:sz w:val="24"/>
           <w:szCs w:val="24"/>
         </w:rPr>
-        <w:t xml:space="preserve"> As it will be used for real-time plotting </w:t>
-      </w:r>
-      <w:proofErr w:type="spellStart"/>
-      <w:r>
-        <w:rPr>
-          <w:rFonts w:ascii="Arial" w:hAnsi="Arial" w:cs="Arial"/>
-          <w:sz w:val="24"/>
-          <w:szCs w:val="24"/>
-        </w:rPr>
-        <w:t>only</w:t>
-      </w:r>
-      <w:proofErr w:type="gramStart"/>
-      <w:r>
-        <w:rPr>
-          <w:rFonts w:ascii="Arial" w:hAnsi="Arial" w:cs="Arial"/>
-          <w:sz w:val="24"/>
-          <w:szCs w:val="24"/>
-        </w:rPr>
-        <w:t>,we</w:t>
-      </w:r>
-      <w:proofErr w:type="spellEnd"/>
-      <w:proofErr w:type="gramEnd"/>
-      <w:r>
-        <w:rPr>
-          <w:rFonts w:ascii="Arial" w:hAnsi="Arial" w:cs="Arial"/>
-          <w:sz w:val="24"/>
-          <w:szCs w:val="24"/>
-        </w:rPr>
-        <w:t xml:space="preserve"> do not need to store the data. Thus, s</w:t>
+        <w:t xml:space="preserve"> As it will be used for real-time plotting only,we do not need to store the data. Thus, s</w:t>
       </w:r>
       <w:r>
         <w:rPr>
@@ -10691,7 +8804,6 @@
         </w:rPr>
         <w:t xml:space="preserve"> to </w:t>
       </w:r>
-      <w:proofErr w:type="gramStart"/>
       <w:r>
         <w:rPr>
           <w:rFonts w:ascii="Arial" w:hAnsi="Arial" w:cs="Arial"/>
@@ -10700,7 +8812,6 @@
         </w:rPr>
         <w:t>Fetch</w:t>
       </w:r>
-      <w:proofErr w:type="gramEnd"/>
       <w:r>
         <w:rPr>
           <w:rFonts w:ascii="Arial" w:hAnsi="Arial" w:cs="Arial"/>
@@ -10859,25 +8970,7 @@
           <w:sz w:val="24"/>
           <w:szCs w:val="24"/>
         </w:rPr>
-        <w:t xml:space="preserve">Select an appropriate </w:t>
-      </w:r>
-      <w:proofErr w:type="spellStart"/>
-      <w:r>
-        <w:rPr>
-          <w:rFonts w:ascii="Arial" w:hAnsi="Arial" w:cs="Arial"/>
-          <w:sz w:val="24"/>
-          <w:szCs w:val="24"/>
-        </w:rPr>
-        <w:t>RPVds</w:t>
-      </w:r>
-      <w:proofErr w:type="spellEnd"/>
-      <w:r>
-        <w:rPr>
-          <w:rFonts w:ascii="Arial" w:hAnsi="Arial" w:cs="Arial"/>
-          <w:sz w:val="24"/>
-          <w:szCs w:val="24"/>
-        </w:rPr>
-        <w:t xml:space="preserve"> file to associate with the RZ6.</w:t>
+        <w:t>Select an appropriate RPVds file to associate with the RZ6.</w:t>
       </w:r>
     </w:p>
     <w:p>
@@ -11012,43 +9105,15 @@
           <w:sz w:val="24"/>
           <w:szCs w:val="24"/>
         </w:rPr>
-        <w:t xml:space="preserve"> Set up </w:t>
-      </w:r>
-      <w:proofErr w:type="spellStart"/>
-      <w:r>
-        <w:rPr>
-          <w:rFonts w:ascii="Arial" w:hAnsi="Arial" w:cs="Arial"/>
-          <w:sz w:val="24"/>
-          <w:szCs w:val="24"/>
-        </w:rPr>
-        <w:t>OpenController</w:t>
-      </w:r>
-      <w:proofErr w:type="spellEnd"/>
-      <w:r>
-        <w:rPr>
-          <w:rFonts w:ascii="Arial" w:hAnsi="Arial" w:cs="Arial"/>
-          <w:sz w:val="24"/>
-          <w:szCs w:val="24"/>
-        </w:rPr>
-        <w:t xml:space="preserve"> to allow for </w:t>
-      </w:r>
-      <w:proofErr w:type="spellStart"/>
-      <w:r>
-        <w:rPr>
-          <w:rFonts w:ascii="Arial" w:hAnsi="Arial" w:cs="Arial"/>
-          <w:sz w:val="24"/>
-          <w:szCs w:val="24"/>
-        </w:rPr>
-        <w:t>realtime</w:t>
-      </w:r>
-      <w:proofErr w:type="spellEnd"/>
-      <w:r>
-        <w:rPr>
-          <w:rFonts w:ascii="Arial" w:hAnsi="Arial" w:cs="Arial"/>
-          <w:sz w:val="24"/>
-          <w:szCs w:val="24"/>
-        </w:rPr>
-        <w:t xml:space="preserve"> spike sorting and viewing.</w:t>
+        <w:t xml:space="preserve"> Set up OpenController</w:t>
+      </w:r>
+      <w:r>
+        <w:rPr>
+          <w:rFonts w:ascii="Arial" w:hAnsi="Arial" w:cs="Arial"/>
+          <w:sz w:val="24"/>
+          <w:szCs w:val="24"/>
+        </w:rPr>
+        <w:t xml:space="preserve"> to allow for realtime spike sorting and viewing.</w:t>
       </w:r>
     </w:p>
     <w:p>
@@ -11183,56 +9248,12 @@
         </w:rPr>
         <w:t xml:space="preserve"> </w:t>
       </w:r>
-      <w:proofErr w:type="spellStart"/>
       <w:r>
         <w:rPr>
           <w:rStyle w:val="SubtleReference"/>
         </w:rPr>
-        <w:t>UserFiles</w:t>
-      </w:r>
-      <w:proofErr w:type="spellEnd"/>
-      <w:r>
-        <w:rPr>
-          <w:rStyle w:val="SubtleReference"/>
-        </w:rPr>
-        <w:t>/</w:t>
-      </w:r>
-      <w:proofErr w:type="spellStart"/>
-      <w:r>
-        <w:rPr>
-          <w:rStyle w:val="SubtleReference"/>
-        </w:rPr>
-        <w:t>SanesLab</w:t>
-      </w:r>
-      <w:proofErr w:type="spellEnd"/>
-      <w:r>
-        <w:rPr>
-          <w:rStyle w:val="SubtleReference"/>
-        </w:rPr>
-        <w:t>/</w:t>
-      </w:r>
-      <w:proofErr w:type="spellStart"/>
-      <w:r>
-        <w:rPr>
-          <w:rStyle w:val="SubtleReference"/>
-        </w:rPr>
-        <w:t>SettingsFiles</w:t>
-      </w:r>
-      <w:proofErr w:type="spellEnd"/>
-      <w:r>
-        <w:rPr>
-          <w:rStyle w:val="SubtleReference"/>
-        </w:rPr>
-        <w:t>/</w:t>
-      </w:r>
-      <w:proofErr w:type="spellStart"/>
-      <w:r>
-        <w:rPr>
-          <w:rStyle w:val="SubtleReference"/>
-        </w:rPr>
-        <w:t>Ephys_Controller.xpc</w:t>
-      </w:r>
-      <w:proofErr w:type="spellEnd"/>
+        <w:t>UserFiles/SanesLab/SettingsFiles/Ephys_Controller.xpc</w:t>
+      </w:r>
       <w:r>
         <w:rPr>
           <w:rFonts w:ascii="Arial" w:hAnsi="Arial" w:cs="Arial"/>
@@ -11265,21 +9286,7 @@
         <w:rPr>
           <w:rStyle w:val="IntenseEmphasis"/>
         </w:rPr>
-        <w:t xml:space="preserve"> display, or create it from scratch, refer to the </w:t>
-      </w:r>
-      <w:proofErr w:type="spellStart"/>
-      <w:r>
-        <w:rPr>
-          <w:rStyle w:val="IntenseEmphasis"/>
-        </w:rPr>
-        <w:t>OpenController</w:t>
-      </w:r>
-      <w:proofErr w:type="spellEnd"/>
-      <w:r>
-        <w:rPr>
-          <w:rStyle w:val="IntenseEmphasis"/>
-        </w:rPr>
-        <w:t xml:space="preserve"> Manual from TDT.</w:t>
+        <w:t xml:space="preserve"> display, or create it from scratch, refer to the OpenController Manual from TDT.</w:t>
       </w:r>
       <w:r>
         <w:rPr>
@@ -11310,25 +9317,7 @@
           <w:sz w:val="24"/>
           <w:szCs w:val="24"/>
         </w:rPr>
-        <w:t xml:space="preserve"> Set up </w:t>
-      </w:r>
-      <w:proofErr w:type="spellStart"/>
-      <w:r>
-        <w:rPr>
-          <w:rFonts w:ascii="Arial" w:hAnsi="Arial" w:cs="Arial"/>
-          <w:sz w:val="24"/>
-          <w:szCs w:val="24"/>
-        </w:rPr>
-        <w:t>OpenScope</w:t>
-      </w:r>
-      <w:proofErr w:type="spellEnd"/>
-      <w:r>
-        <w:rPr>
-          <w:rFonts w:ascii="Arial" w:hAnsi="Arial" w:cs="Arial"/>
-          <w:sz w:val="24"/>
-          <w:szCs w:val="24"/>
-        </w:rPr>
-        <w:t xml:space="preserve"> to allow for semi-real time raster and PSTH generation.</w:t>
+        <w:t xml:space="preserve"> Set up OpenScope to allow for semi-real time raster and PSTH generation.</w:t>
       </w:r>
     </w:p>
     <w:p>
@@ -11378,14 +9367,12 @@
         </w:rPr>
         <w:t xml:space="preserve">Click </w:t>
       </w:r>
-      <w:proofErr w:type="spellStart"/>
       <w:r>
         <w:rPr>
           <w:rStyle w:val="TitleChar"/>
         </w:rPr>
         <w:t>OpenProject</w:t>
       </w:r>
-      <w:proofErr w:type="spellEnd"/>
       <w:r>
         <w:rPr>
           <w:rFonts w:ascii="Arial" w:hAnsi="Arial" w:cs="Arial"/>
@@ -11471,19 +9458,8 @@
           <w:sz w:val="24"/>
           <w:szCs w:val="24"/>
         </w:rPr>
-        <w:lastRenderedPageBreak/>
-        <w:t xml:space="preserve">With </w:t>
-      </w:r>
-      <w:proofErr w:type="spellStart"/>
-      <w:r>
-        <w:rPr>
-          <w:rFonts w:ascii="Arial" w:hAnsi="Arial" w:cs="Arial"/>
-          <w:sz w:val="24"/>
-          <w:szCs w:val="24"/>
-        </w:rPr>
-        <w:t>OpenProject</w:t>
-      </w:r>
-      <w:proofErr w:type="spellEnd"/>
+        <w:t>With OpenProject</w:t>
+      </w:r>
       <w:r>
         <w:rPr>
           <w:rFonts w:ascii="Arial" w:hAnsi="Arial" w:cs="Arial"/>
@@ -11512,25 +9488,7 @@
           <w:sz w:val="24"/>
           <w:szCs w:val="24"/>
         </w:rPr>
-        <w:t xml:space="preserve">on the EPSYCH </w:t>
-      </w:r>
-      <w:proofErr w:type="spellStart"/>
-      <w:r>
-        <w:rPr>
-          <w:rFonts w:ascii="Arial" w:hAnsi="Arial" w:cs="Arial"/>
-          <w:sz w:val="24"/>
-          <w:szCs w:val="24"/>
-        </w:rPr>
-        <w:t>launchpad</w:t>
-      </w:r>
-      <w:proofErr w:type="spellEnd"/>
-      <w:r>
-        <w:rPr>
-          <w:rFonts w:ascii="Arial" w:hAnsi="Arial" w:cs="Arial"/>
-          <w:sz w:val="24"/>
-          <w:szCs w:val="24"/>
-        </w:rPr>
-        <w:t xml:space="preserve"> menu.</w:t>
+        <w:t>on the EPSYCH launchpad menu.</w:t>
       </w:r>
     </w:p>
     <w:p>
@@ -11623,35 +9581,7 @@
         <w:rPr>
           <w:rStyle w:val="IntenseEmphasis"/>
         </w:rPr>
-        <w:t>*Note: When selecting a protocol for a combined behavior/</w:t>
-      </w:r>
-      <w:proofErr w:type="spellStart"/>
-      <w:r>
-        <w:rPr>
-          <w:rStyle w:val="IntenseEmphasis"/>
-        </w:rPr>
-        <w:t>ephys</w:t>
-      </w:r>
-      <w:proofErr w:type="spellEnd"/>
-      <w:r>
-        <w:rPr>
-          <w:rStyle w:val="IntenseEmphasis"/>
-        </w:rPr>
-        <w:t xml:space="preserve"> experiment, be sure that the protocol was designed for use with </w:t>
-      </w:r>
-      <w:proofErr w:type="spellStart"/>
-      <w:r>
-        <w:rPr>
-          <w:rStyle w:val="IntenseEmphasis"/>
-        </w:rPr>
-        <w:t>OpenEx</w:t>
-      </w:r>
-      <w:proofErr w:type="spellEnd"/>
-      <w:r>
-        <w:rPr>
-          <w:rStyle w:val="IntenseEmphasis"/>
-        </w:rPr>
-        <w:t xml:space="preserve"> (see </w:t>
+        <w:t xml:space="preserve">*Note: When selecting a protocol for a combined behavior/ephys experiment, be sure that the protocol was designed for use with OpenEx (see </w:t>
       </w:r>
       <w:r>
         <w:rPr>
@@ -11671,21 +9601,14 @@
         <w:rPr>
           <w:rStyle w:val="IntenseEmphasis"/>
         </w:rPr>
-        <w:t xml:space="preserve">). If you’re unsure whether the protocol is </w:t>
-      </w:r>
-      <w:proofErr w:type="spellStart"/>
+        <w:t xml:space="preserve">). If you’re unsure whether the protocol is OpenEx compatible, </w:t>
+      </w:r>
       <w:r>
         <w:rPr>
           <w:rStyle w:val="IntenseEmphasis"/>
         </w:rPr>
-        <w:t>OpenEx</w:t>
-      </w:r>
-      <w:proofErr w:type="spellEnd"/>
-      <w:r>
-        <w:rPr>
-          <w:rStyle w:val="IntenseEmphasis"/>
-        </w:rPr>
-        <w:t xml:space="preserve"> compatible, highlight the protocol after you’ve loaded it into the Run Experiment window, and click on the </w:t>
+        <w:lastRenderedPageBreak/>
+        <w:t xml:space="preserve">highlight the protocol after you’ve loaded it into the Run Experiment window, and click on the </w:t>
       </w:r>
       <w:r>
         <w:rPr>
@@ -11711,35 +9634,7 @@
         <w:rPr>
           <w:rStyle w:val="IntenseEmphasis"/>
         </w:rPr>
-        <w:t xml:space="preserve">either Using </w:t>
-      </w:r>
-      <w:proofErr w:type="spellStart"/>
-      <w:r>
-        <w:rPr>
-          <w:rStyle w:val="IntenseEmphasis"/>
-        </w:rPr>
-        <w:t>OpenEx</w:t>
-      </w:r>
-      <w:proofErr w:type="spellEnd"/>
-      <w:r>
-        <w:rPr>
-          <w:rStyle w:val="IntenseEmphasis"/>
-        </w:rPr>
-        <w:t xml:space="preserve"> or Not Using </w:t>
-      </w:r>
-      <w:proofErr w:type="spellStart"/>
-      <w:r>
-        <w:rPr>
-          <w:rStyle w:val="IntenseEmphasis"/>
-        </w:rPr>
-        <w:t>OpenEx</w:t>
-      </w:r>
-      <w:proofErr w:type="spellEnd"/>
-      <w:r>
-        <w:rPr>
-          <w:rStyle w:val="IntenseEmphasis"/>
-        </w:rPr>
-        <w:t>.</w:t>
+        <w:t>either Using OpenEx or Not Using OpenEx.</w:t>
       </w:r>
     </w:p>
     <w:p>
@@ -11761,7 +9656,6 @@
         </w:rPr>
         <w:t xml:space="preserve"> * </w:t>
       </w:r>
-      <w:proofErr w:type="gramStart"/>
       <w:r>
         <w:rPr>
           <w:rStyle w:val="IntenseEmphasis"/>
@@ -11769,9 +9663,8 @@
           <w:sz w:val="28"/>
           <w:szCs w:val="28"/>
         </w:rPr>
-        <w:t>what</w:t>
-      </w:r>
-      <w:proofErr w:type="gramEnd"/>
+        <w:t>what are the rules about matching the experiment config file to the circuit</w:t>
+      </w:r>
       <w:r>
         <w:rPr>
           <w:rStyle w:val="IntenseEmphasis"/>
@@ -11779,9 +9672,8 @@
           <w:sz w:val="28"/>
           <w:szCs w:val="28"/>
         </w:rPr>
-        <w:t xml:space="preserve"> are the rules about matching the experiment </w:t>
-      </w:r>
-      <w:proofErr w:type="spellStart"/>
+        <w:t xml:space="preserve"> that was loaded and</w:t>
+      </w:r>
       <w:r>
         <w:rPr>
           <w:rStyle w:val="IntenseEmphasis"/>
@@ -11789,9 +9681,8 @@
           <w:sz w:val="28"/>
           <w:szCs w:val="28"/>
         </w:rPr>
-        <w:t>config</w:t>
-      </w:r>
-      <w:proofErr w:type="spellEnd"/>
+        <w:t xml:space="preserve"> associated with</w:t>
+      </w:r>
       <w:r>
         <w:rPr>
           <w:rStyle w:val="IntenseEmphasis"/>
@@ -11799,7 +9690,7 @@
           <w:sz w:val="28"/>
           <w:szCs w:val="28"/>
         </w:rPr>
-        <w:t xml:space="preserve"> file to the circuit</w:t>
+        <w:t xml:space="preserve"> the</w:t>
       </w:r>
       <w:r>
         <w:rPr>
@@ -11808,7 +9699,7 @@
           <w:sz w:val="28"/>
           <w:szCs w:val="28"/>
         </w:rPr>
-        <w:t xml:space="preserve"> that was loaded and</w:t>
+        <w:t xml:space="preserve"> devices in OpenProject</w:t>
       </w:r>
       <w:r>
         <w:rPr>
@@ -11817,7 +9708,7 @@
           <w:sz w:val="28"/>
           <w:szCs w:val="28"/>
         </w:rPr>
-        <w:t xml:space="preserve"> associated with</w:t>
+        <w:t>/WorkBench</w:t>
       </w:r>
       <w:r>
         <w:rPr>
@@ -11826,55 +9717,6 @@
           <w:sz w:val="28"/>
           <w:szCs w:val="28"/>
         </w:rPr>
-        <w:t xml:space="preserve"> the</w:t>
-      </w:r>
-      <w:r>
-        <w:rPr>
-          <w:rStyle w:val="IntenseEmphasis"/>
-          <w:color w:val="FF0000"/>
-          <w:sz w:val="28"/>
-          <w:szCs w:val="28"/>
-        </w:rPr>
-        <w:t xml:space="preserve"> devices in </w:t>
-      </w:r>
-      <w:proofErr w:type="spellStart"/>
-      <w:r>
-        <w:rPr>
-          <w:rStyle w:val="IntenseEmphasis"/>
-          <w:color w:val="FF0000"/>
-          <w:sz w:val="28"/>
-          <w:szCs w:val="28"/>
-        </w:rPr>
-        <w:t>OpenProject</w:t>
-      </w:r>
-      <w:proofErr w:type="spellEnd"/>
-      <w:r>
-        <w:rPr>
-          <w:rStyle w:val="IntenseEmphasis"/>
-          <w:color w:val="FF0000"/>
-          <w:sz w:val="28"/>
-          <w:szCs w:val="28"/>
-        </w:rPr>
-        <w:t>/</w:t>
-      </w:r>
-      <w:proofErr w:type="spellStart"/>
-      <w:r>
-        <w:rPr>
-          <w:rStyle w:val="IntenseEmphasis"/>
-          <w:color w:val="FF0000"/>
-          <w:sz w:val="28"/>
-          <w:szCs w:val="28"/>
-        </w:rPr>
-        <w:t>WorkBench</w:t>
-      </w:r>
-      <w:proofErr w:type="spellEnd"/>
-      <w:r>
-        <w:rPr>
-          <w:rStyle w:val="IntenseEmphasis"/>
-          <w:color w:val="FF0000"/>
-          <w:sz w:val="28"/>
-          <w:szCs w:val="28"/>
-        </w:rPr>
         <w:t xml:space="preserve">? </w:t>
       </w:r>
     </w:p>
@@ -12046,27 +9888,7 @@
           <w:sz w:val="24"/>
           <w:szCs w:val="24"/>
         </w:rPr>
-        <w:t xml:space="preserve">Running an </w:t>
-      </w:r>
-      <w:proofErr w:type="spellStart"/>
-      <w:r>
-        <w:rPr>
-          <w:rFonts w:ascii="Arial" w:hAnsi="Arial" w:cs="Arial"/>
-          <w:b/>
-          <w:sz w:val="24"/>
-          <w:szCs w:val="24"/>
-        </w:rPr>
-        <w:t>ephys</w:t>
-      </w:r>
-      <w:proofErr w:type="spellEnd"/>
-      <w:r>
-        <w:rPr>
-          <w:rFonts w:ascii="Arial" w:hAnsi="Arial" w:cs="Arial"/>
-          <w:b/>
-          <w:sz w:val="24"/>
-          <w:szCs w:val="24"/>
-        </w:rPr>
-        <w:t xml:space="preserve"> only experiment </w:t>
+        <w:t xml:space="preserve">Running an ephys only experiment </w:t>
       </w:r>
     </w:p>
     <w:p>
@@ -12123,18 +9945,8 @@
           <w:sz w:val="24"/>
           <w:szCs w:val="24"/>
         </w:rPr>
-        <w:t xml:space="preserve">With </w:t>
-      </w:r>
-      <w:proofErr w:type="spellStart"/>
-      <w:r>
-        <w:rPr>
-          <w:rFonts w:ascii="Arial" w:hAnsi="Arial" w:cs="Arial"/>
-          <w:sz w:val="24"/>
-          <w:szCs w:val="24"/>
-        </w:rPr>
-        <w:t>OpenProject</w:t>
-      </w:r>
-      <w:proofErr w:type="spellEnd"/>
+        <w:t>With OpenProject</w:t>
+      </w:r>
       <w:r>
         <w:rPr>
           <w:rFonts w:ascii="Arial" w:hAnsi="Arial" w:cs="Arial"/>
@@ -12155,20 +9967,12 @@
         <w:rPr>
           <w:rStyle w:val="TitleChar"/>
         </w:rPr>
-        <w:t xml:space="preserve"> Run </w:t>
-      </w:r>
-      <w:proofErr w:type="spellStart"/>
+        <w:t xml:space="preserve"> Run Electrophys</w:t>
+      </w:r>
       <w:r>
         <w:rPr>
           <w:rStyle w:val="TitleChar"/>
         </w:rPr>
-        <w:t>Electrophys</w:t>
-      </w:r>
-      <w:proofErr w:type="spellEnd"/>
-      <w:r>
-        <w:rPr>
-          <w:rStyle w:val="TitleChar"/>
-        </w:rPr>
         <w:t xml:space="preserve"> Experiment</w:t>
       </w:r>
       <w:r>
@@ -12185,25 +9989,7 @@
           <w:sz w:val="24"/>
           <w:szCs w:val="24"/>
         </w:rPr>
-        <w:t xml:space="preserve">on the EPSYCH </w:t>
-      </w:r>
-      <w:proofErr w:type="spellStart"/>
-      <w:r>
-        <w:rPr>
-          <w:rFonts w:ascii="Arial" w:hAnsi="Arial" w:cs="Arial"/>
-          <w:sz w:val="24"/>
-          <w:szCs w:val="24"/>
-        </w:rPr>
-        <w:t>launchpad</w:t>
-      </w:r>
-      <w:proofErr w:type="spellEnd"/>
-      <w:r>
-        <w:rPr>
-          <w:rFonts w:ascii="Arial" w:hAnsi="Arial" w:cs="Arial"/>
-          <w:sz w:val="24"/>
-          <w:szCs w:val="24"/>
-        </w:rPr>
-        <w:t xml:space="preserve"> menu.</w:t>
+        <w:t>on the EPSYCH launchpad menu.</w:t>
       </w:r>
     </w:p>
     <w:p>
@@ -12270,93 +10056,6 @@
           <w:rStyle w:val="SubtleReference"/>
         </w:rPr>
         <w:t>\BasicCharacterization</w:t>
-      </w:r>
-    </w:p>
-    <w:p>
-      <w:pPr>
-        <w:pStyle w:val="ListParagraph"/>
-        <w:numPr>
-          <w:ilvl w:val="0"/>
-          <w:numId w:val="19"/>
-        </w:numPr>
-        <w:spacing w:line="360" w:lineRule="auto"/>
-        <w:ind w:left="360" w:firstLine="0"/>
-        <w:rPr>
-          <w:rFonts w:ascii="Arial" w:hAnsi="Arial" w:cs="Arial"/>
-          <w:sz w:val="24"/>
-          <w:szCs w:val="24"/>
-        </w:rPr>
-      </w:pPr>
-      <w:r>
-        <w:rPr>
-          <w:rFonts w:ascii="Arial" w:hAnsi="Arial" w:cs="Arial"/>
-          <w:sz w:val="24"/>
-          <w:szCs w:val="24"/>
-        </w:rPr>
-        <w:t xml:space="preserve">Click </w:t>
-      </w:r>
-      <w:r>
-        <w:rPr>
-          <w:rStyle w:val="TitleChar"/>
-        </w:rPr>
-        <w:t>Select Folder</w:t>
-      </w:r>
-    </w:p>
-    <w:p>
-      <w:pPr>
-        <w:pStyle w:val="ListParagraph"/>
-        <w:numPr>
-          <w:ilvl w:val="0"/>
-          <w:numId w:val="19"/>
-        </w:numPr>
-        <w:spacing w:line="360" w:lineRule="auto"/>
-        <w:ind w:left="720"/>
-        <w:rPr>
-          <w:rFonts w:ascii="Arial" w:hAnsi="Arial" w:cs="Arial"/>
-          <w:sz w:val="24"/>
-          <w:szCs w:val="24"/>
-        </w:rPr>
-      </w:pPr>
-      <w:r>
-        <w:rPr>
-          <w:rFonts w:ascii="Arial" w:hAnsi="Arial" w:cs="Arial"/>
-          <w:sz w:val="24"/>
-          <w:szCs w:val="24"/>
-        </w:rPr>
-        <w:t>A list of Electrophysiological protocols will be displayed.</w:t>
-      </w:r>
-      <w:r>
-        <w:rPr>
-          <w:rFonts w:ascii="Arial" w:hAnsi="Arial" w:cs="Arial"/>
-          <w:sz w:val="24"/>
-          <w:szCs w:val="24"/>
-        </w:rPr>
-        <w:t xml:space="preserve"> Re-order protocol</w:t>
-      </w:r>
-      <w:r>
-        <w:rPr>
-          <w:rFonts w:ascii="Arial" w:hAnsi="Arial" w:cs="Arial"/>
-          <w:sz w:val="24"/>
-          <w:szCs w:val="24"/>
-        </w:rPr>
-        <w:t>s as desired by using the up and down arrows on the right.</w:t>
-      </w:r>
-      <w:r>
-        <w:rPr>
-          <w:rFonts w:ascii="Arial" w:hAnsi="Arial" w:cs="Arial"/>
-          <w:sz w:val="24"/>
-          <w:szCs w:val="24"/>
-        </w:rPr>
-        <w:t xml:space="preserve"> </w:t>
-      </w:r>
-      <w:r>
-        <w:rPr>
-          <w:rStyle w:val="IntenseEmphasis"/>
-          <w:color w:val="FF0000"/>
-          <w:sz w:val="28"/>
-          <w:szCs w:val="28"/>
-        </w:rPr>
-        <w:t>*must desired be on top?</w:t>
       </w:r>
     </w:p>
     <w:p>
@@ -12383,13 +10082,33 @@
           <w:sz w:val="24"/>
           <w:szCs w:val="24"/>
         </w:rPr>
-        <w:t xml:space="preserve">Clicking </w:t>
+        <w:t xml:space="preserve">Click </w:t>
       </w:r>
       <w:r>
         <w:rPr>
           <w:rStyle w:val="TitleChar"/>
         </w:rPr>
-        <w:t>Select Tank.</w:t>
+        <w:t>Select Folder</w:t>
+      </w:r>
+    </w:p>
+    <w:p>
+      <w:pPr>
+        <w:spacing w:line="360" w:lineRule="auto"/>
+        <w:ind w:left="1440"/>
+        <w:rPr>
+          <w:rFonts w:ascii="Arial" w:hAnsi="Arial" w:cs="Arial"/>
+          <w:sz w:val="24"/>
+          <w:szCs w:val="24"/>
+        </w:rPr>
+      </w:pPr>
+      <w:r>
+        <w:rPr>
+          <w:rStyle w:val="IntenseEmphasis"/>
+          <w:color w:val="FF0000"/>
+          <w:sz w:val="28"/>
+          <w:szCs w:val="28"/>
+        </w:rPr>
+        <w:t>*change program to manual select speaker cal file</w:t>
       </w:r>
     </w:p>
     <w:p>
@@ -12413,6 +10132,91 @@
           <w:sz w:val="24"/>
           <w:szCs w:val="24"/>
         </w:rPr>
+        <w:t>A list of Electrophysiological protocols will be displayed.</w:t>
+      </w:r>
+      <w:r>
+        <w:rPr>
+          <w:rFonts w:ascii="Arial" w:hAnsi="Arial" w:cs="Arial"/>
+          <w:sz w:val="24"/>
+          <w:szCs w:val="24"/>
+        </w:rPr>
+        <w:t xml:space="preserve"> Re-order protocol</w:t>
+      </w:r>
+      <w:r>
+        <w:rPr>
+          <w:rFonts w:ascii="Arial" w:hAnsi="Arial" w:cs="Arial"/>
+          <w:sz w:val="24"/>
+          <w:szCs w:val="24"/>
+        </w:rPr>
+        <w:t>s as desired by using the up and down arrows on the right.</w:t>
+      </w:r>
+      <w:r>
+        <w:rPr>
+          <w:rFonts w:ascii="Arial" w:hAnsi="Arial" w:cs="Arial"/>
+          <w:sz w:val="24"/>
+          <w:szCs w:val="24"/>
+        </w:rPr>
+        <w:t xml:space="preserve"> </w:t>
+      </w:r>
+      <w:r>
+        <w:rPr>
+          <w:rStyle w:val="IntenseEmphasis"/>
+          <w:color w:val="FF0000"/>
+          <w:sz w:val="28"/>
+          <w:szCs w:val="28"/>
+        </w:rPr>
+        <w:t>*must desired be on top?</w:t>
+      </w:r>
+    </w:p>
+    <w:p>
+      <w:pPr>
+        <w:pStyle w:val="ListParagraph"/>
+        <w:numPr>
+          <w:ilvl w:val="0"/>
+          <w:numId w:val="19"/>
+        </w:numPr>
+        <w:spacing w:line="360" w:lineRule="auto"/>
+        <w:ind w:left="720"/>
+        <w:rPr>
+          <w:rFonts w:ascii="Arial" w:hAnsi="Arial" w:cs="Arial"/>
+          <w:sz w:val="24"/>
+          <w:szCs w:val="24"/>
+        </w:rPr>
+      </w:pPr>
+      <w:r>
+        <w:rPr>
+          <w:rFonts w:ascii="Arial" w:hAnsi="Arial" w:cs="Arial"/>
+          <w:sz w:val="24"/>
+          <w:szCs w:val="24"/>
+        </w:rPr>
+        <w:t>Click</w:t>
+      </w:r>
+      <w:r>
+        <w:rPr>
+          <w:rFonts w:ascii="Arial" w:hAnsi="Arial" w:cs="Arial"/>
+          <w:sz w:val="24"/>
+          <w:szCs w:val="24"/>
+        </w:rPr>
+        <w:t xml:space="preserve"> </w:t>
+      </w:r>
+      <w:r>
+        <w:rPr>
+          <w:rStyle w:val="TitleChar"/>
+        </w:rPr>
+        <w:t>Select Tank.</w:t>
+      </w:r>
+      <w:r>
+        <w:rPr>
+          <w:rStyle w:val="TitleChar"/>
+        </w:rPr>
+        <w:t xml:space="preserve"> </w:t>
+      </w:r>
+      <w:r>
+        <w:rPr>
+          <w:rFonts w:ascii="Arial" w:hAnsi="Arial" w:cs="Arial"/>
+          <w:sz w:val="24"/>
+          <w:szCs w:val="24"/>
+        </w:rPr>
         <w:t xml:space="preserve">Select a TDT tank to store the data in by double clicking on an existing tank name on the left side of the window. Click </w:t>
       </w:r>
       <w:r>
@@ -12428,6 +10232,14 @@
           <w:szCs w:val="24"/>
         </w:rPr>
         <w:t xml:space="preserve"> to close dialogue.</w:t>
+      </w:r>
+      <w:r>
+        <w:rPr>
+          <w:rFonts w:ascii="Arial" w:hAnsi="Arial" w:cs="Arial"/>
+          <w:sz w:val="24"/>
+          <w:szCs w:val="24"/>
+        </w:rPr>
+        <w:t xml:space="preserve"> Server and Tank details should appear in the box to the right.</w:t>
       </w:r>
     </w:p>
     <w:p>
@@ -12498,7 +10310,6 @@
           <w:sz w:val="24"/>
           <w:szCs w:val="24"/>
         </w:rPr>
-        <w:lastRenderedPageBreak/>
         <w:t xml:space="preserve">Progress for the current experiment is displayed on the right. </w:t>
       </w:r>
       <w:r>
@@ -12572,14 +10383,14 @@
           <w:rStyle w:val="BookTitle"/>
         </w:rPr>
       </w:pPr>
-      <w:bookmarkStart w:id="5" w:name="_Ref438458152"/>
+      <w:bookmarkStart w:id="4" w:name="_Ref438458152"/>
       <w:r>
         <w:rPr>
           <w:rStyle w:val="BookTitle"/>
         </w:rPr>
         <w:t>Extracting AND ANALYZING data</w:t>
       </w:r>
-      <w:bookmarkEnd w:id="5"/>
+      <w:bookmarkEnd w:id="4"/>
     </w:p>
     <w:p>
       <w:pPr>
@@ -12683,7 +10494,6 @@
           <w:szCs w:val="28"/>
         </w:rPr>
       </w:pPr>
-      <w:proofErr w:type="spellStart"/>
       <w:r>
         <w:rPr>
           <w:rFonts w:ascii="Arial" w:hAnsi="Arial" w:cs="Arial"/>
@@ -12691,17 +10501,7 @@
           <w:sz w:val="24"/>
           <w:szCs w:val="24"/>
         </w:rPr>
-        <w:t>Ephys</w:t>
-      </w:r>
-      <w:proofErr w:type="spellEnd"/>
-      <w:r>
-        <w:rPr>
-          <w:rFonts w:ascii="Arial" w:hAnsi="Arial" w:cs="Arial"/>
-          <w:b/>
-          <w:sz w:val="24"/>
-          <w:szCs w:val="24"/>
-        </w:rPr>
-        <w:t xml:space="preserve"> </w:t>
+        <w:t xml:space="preserve">Ephys </w:t>
       </w:r>
       <w:r>
         <w:rPr>
@@ -12853,7 +10653,7 @@
           <w:rStyle w:val="BookTitle"/>
         </w:rPr>
       </w:pPr>
-      <w:bookmarkStart w:id="6" w:name="_Ref438458166"/>
+      <w:bookmarkStart w:id="5" w:name="_Ref438458166"/>
       <w:r>
         <w:rPr>
           <w:rStyle w:val="BookTitle"/>
@@ -12861,7 +10661,7 @@
         <w:lastRenderedPageBreak/>
         <w:t>ADDITIONAL RESOURCES</w:t>
       </w:r>
-      <w:bookmarkEnd w:id="6"/>
+      <w:bookmarkEnd w:id="5"/>
     </w:p>
     <w:p>
       <w:pPr>
@@ -12924,7 +10724,7 @@
         </w:rPr>
         <w:t xml:space="preserve"> </w:t>
       </w:r>
-      <w:hyperlink r:id="rId13" w:history="1">
+      <w:hyperlink r:id="rId12" w:history="1">
         <w:r>
           <w:rPr>
             <w:rStyle w:val="Hyperlink"/>
@@ -12962,7 +10762,7 @@
         </w:rPr>
         <w:t xml:space="preserve"> </w:t>
       </w:r>
-      <w:hyperlink r:id="rId14" w:history="1">
+      <w:hyperlink r:id="rId13" w:history="1">
         <w:r>
           <w:rPr>
             <w:rStyle w:val="Hyperlink"/>
@@ -12977,6 +10777,7 @@
     <w:p>
       <w:pPr>
         <w:rPr>
+          <w:rStyle w:val="Hyperlink"/>
           <w:rFonts w:ascii="Arial" w:hAnsi="Arial" w:cs="Arial"/>
           <w:sz w:val="24"/>
           <w:szCs w:val="24"/>
@@ -12999,7 +10800,7 @@
         </w:rPr>
         <w:t xml:space="preserve">: </w:t>
       </w:r>
-      <w:hyperlink r:id="rId15" w:history="1">
+      <w:hyperlink r:id="rId14" w:history="1">
         <w:r>
           <w:rPr>
             <w:rStyle w:val="Hyperlink"/>
@@ -13010,15 +10811,808 @@
           <w:t>https://training.github.com/kit/downloads/github-git-cheat-sheet.pdf</w:t>
         </w:r>
       </w:hyperlink>
-    </w:p>
-    <w:p>
-      <w:pPr>
-        <w:spacing w:line="360" w:lineRule="auto"/>
-        <w:rPr>
-          <w:rFonts w:ascii="Arial" w:hAnsi="Arial" w:cs="Arial"/>
-          <w:sz w:val="24"/>
-          <w:szCs w:val="24"/>
-          <w:highlight w:val="yellow"/>
+      <w:r>
+        <w:rPr>
+          <w:rStyle w:val="Hyperlink"/>
+          <w:rFonts w:ascii="Arial" w:hAnsi="Arial" w:cs="Arial"/>
+          <w:sz w:val="24"/>
+          <w:szCs w:val="24"/>
+        </w:rPr>
+        <w:t xml:space="preserve"> </w:t>
+      </w:r>
+    </w:p>
+    <w:p>
+      <w:pPr>
+        <w:rPr>
+          <w:rStyle w:val="Hyperlink"/>
+          <w:rFonts w:ascii="Arial" w:hAnsi="Arial" w:cs="Arial"/>
+          <w:sz w:val="24"/>
+          <w:szCs w:val="24"/>
+        </w:rPr>
+      </w:pPr>
+    </w:p>
+    <w:p>
+      <w:pPr>
+        <w:pStyle w:val="ListParagraph"/>
+        <w:numPr>
+          <w:ilvl w:val="1"/>
+          <w:numId w:val="6"/>
+        </w:numPr>
+        <w:spacing w:line="360" w:lineRule="auto"/>
+        <w:ind w:left="360"/>
+        <w:rPr>
+          <w:rFonts w:ascii="Arial" w:hAnsi="Arial" w:cs="Arial"/>
+          <w:b/>
+          <w:sz w:val="24"/>
+          <w:szCs w:val="24"/>
+        </w:rPr>
+      </w:pPr>
+      <w:r>
+        <w:rPr>
+          <w:rFonts w:ascii="Arial" w:hAnsi="Arial" w:cs="Arial"/>
+          <w:b/>
+          <w:sz w:val="24"/>
+          <w:szCs w:val="24"/>
+        </w:rPr>
+        <w:t>SmartGit configuration</w:t>
+      </w:r>
+    </w:p>
+    <w:p>
+      <w:pPr>
+        <w:spacing w:line="360" w:lineRule="auto"/>
+        <w:rPr>
+          <w:rFonts w:ascii="Arial" w:hAnsi="Arial" w:cs="Arial"/>
+          <w:sz w:val="24"/>
+          <w:szCs w:val="24"/>
+        </w:rPr>
+      </w:pPr>
+      <w:r>
+        <w:rPr>
+          <w:rFonts w:ascii="Arial" w:hAnsi="Arial" w:cs="Arial"/>
+          <w:sz w:val="24"/>
+          <w:szCs w:val="24"/>
+        </w:rPr>
+        <w:t>Download</w:t>
+      </w:r>
+    </w:p>
+    <w:p>
+      <w:pPr>
+        <w:spacing w:line="360" w:lineRule="auto"/>
+        <w:rPr>
+          <w:rFonts w:ascii="Arial" w:hAnsi="Arial" w:cs="Arial"/>
+          <w:sz w:val="24"/>
+          <w:szCs w:val="24"/>
+        </w:rPr>
+      </w:pPr>
+      <w:r>
+        <w:rPr>
+          <w:rFonts w:ascii="Arial" w:hAnsi="Arial" w:cs="Arial"/>
+          <w:sz w:val="24"/>
+          <w:szCs w:val="24"/>
+        </w:rPr>
+        <w:t>…</w:t>
+      </w:r>
+    </w:p>
+    <w:p>
+      <w:pPr>
+        <w:spacing w:line="360" w:lineRule="auto"/>
+        <w:rPr>
+          <w:rFonts w:ascii="Arial" w:hAnsi="Arial" w:cs="Arial"/>
+          <w:sz w:val="24"/>
+          <w:szCs w:val="24"/>
+        </w:rPr>
+      </w:pPr>
+    </w:p>
+    <w:p>
+      <w:pPr>
+        <w:pStyle w:val="ListParagraph"/>
+        <w:numPr>
+          <w:ilvl w:val="1"/>
+          <w:numId w:val="6"/>
+        </w:numPr>
+        <w:spacing w:line="360" w:lineRule="auto"/>
+        <w:ind w:left="360"/>
+        <w:rPr>
+          <w:rFonts w:ascii="Arial" w:hAnsi="Arial" w:cs="Arial"/>
+          <w:b/>
+          <w:sz w:val="24"/>
+          <w:szCs w:val="24"/>
+        </w:rPr>
+      </w:pPr>
+      <w:r>
+        <w:rPr>
+          <w:rFonts w:ascii="Arial" w:hAnsi="Arial" w:cs="Arial"/>
+          <w:b/>
+          <w:sz w:val="24"/>
+          <w:szCs w:val="24"/>
+        </w:rPr>
+        <w:t>Logitech HD Webcam C270</w:t>
+      </w:r>
+    </w:p>
+    <w:p>
+      <w:pPr>
+        <w:spacing w:line="360" w:lineRule="auto"/>
+        <w:rPr>
+          <w:rFonts w:ascii="Arial" w:hAnsi="Arial" w:cs="Arial"/>
+          <w:sz w:val="24"/>
+          <w:szCs w:val="24"/>
+        </w:rPr>
+      </w:pPr>
+      <w:r>
+        <w:rPr>
+          <w:rFonts w:ascii="Arial" w:hAnsi="Arial" w:cs="Arial"/>
+          <w:sz w:val="24"/>
+          <w:szCs w:val="24"/>
+        </w:rPr>
+        <w:t xml:space="preserve">Specs and software download: </w:t>
+      </w:r>
+      <w:hyperlink r:id="rId15" w:history="1">
+        <w:r>
+          <w:rPr>
+            <w:rStyle w:val="Hyperlink"/>
+            <w:rFonts w:ascii="Arial" w:hAnsi="Arial" w:cs="Arial"/>
+            <w:sz w:val="24"/>
+            <w:szCs w:val="24"/>
+          </w:rPr>
+          <w:t>http://support.logitech.com/en_gb/product/hd-webcam-c270#download</w:t>
+        </w:r>
+      </w:hyperlink>
+    </w:p>
+    <w:p>
+      <w:pPr>
+        <w:spacing w:line="360" w:lineRule="auto"/>
+        <w:rPr>
+          <w:rFonts w:ascii="Arial" w:hAnsi="Arial" w:cs="Arial"/>
+          <w:sz w:val="24"/>
+          <w:szCs w:val="24"/>
+        </w:rPr>
+      </w:pPr>
+    </w:p>
+    <w:p>
+      <w:pPr>
+        <w:pStyle w:val="ListParagraph"/>
+        <w:numPr>
+          <w:ilvl w:val="1"/>
+          <w:numId w:val="6"/>
+        </w:numPr>
+        <w:ind w:left="360"/>
+        <w:rPr>
+          <w:rFonts w:ascii="Arial" w:hAnsi="Arial" w:cs="Arial"/>
+          <w:b/>
+          <w:sz w:val="24"/>
+          <w:szCs w:val="24"/>
+        </w:rPr>
+      </w:pPr>
+      <w:r>
+        <w:rPr>
+          <w:rFonts w:ascii="Arial" w:hAnsi="Arial" w:cs="Arial"/>
+          <w:b/>
+          <w:sz w:val="24"/>
+          <w:szCs w:val="24"/>
+        </w:rPr>
+        <w:t xml:space="preserve">TDT software </w:t>
+      </w:r>
+    </w:p>
+    <w:p>
+      <w:pPr>
+        <w:rPr>
+          <w:rFonts w:ascii="Arial" w:hAnsi="Arial" w:cs="Arial"/>
+          <w:sz w:val="24"/>
+          <w:szCs w:val="24"/>
+        </w:rPr>
+      </w:pPr>
+      <w:hyperlink r:id="rId16" w:history="1">
+        <w:r>
+          <w:rPr>
+            <w:rStyle w:val="Hyperlink"/>
+            <w:rFonts w:ascii="Arial" w:hAnsi="Arial" w:cs="Arial"/>
+            <w:sz w:val="24"/>
+            <w:szCs w:val="24"/>
+          </w:rPr>
+          <w:t>http://www.tdt.com/down</w:t>
+        </w:r>
+        <w:r>
+          <w:rPr>
+            <w:rStyle w:val="Hyperlink"/>
+            <w:rFonts w:ascii="Arial" w:hAnsi="Arial" w:cs="Arial"/>
+            <w:sz w:val="24"/>
+            <w:szCs w:val="24"/>
+          </w:rPr>
+          <w:t>l</w:t>
+        </w:r>
+        <w:r>
+          <w:rPr>
+            <w:rStyle w:val="Hyperlink"/>
+            <w:rFonts w:ascii="Arial" w:hAnsi="Arial" w:cs="Arial"/>
+            <w:sz w:val="24"/>
+            <w:szCs w:val="24"/>
+          </w:rPr>
+          <w:t>oads.html</w:t>
+        </w:r>
+      </w:hyperlink>
+      <w:r>
+        <w:rPr>
+          <w:rFonts w:ascii="Arial" w:hAnsi="Arial" w:cs="Arial"/>
+          <w:sz w:val="24"/>
+          <w:szCs w:val="24"/>
+        </w:rPr>
+        <w:t xml:space="preserve">   (</w:t>
+      </w:r>
+      <w:r>
+        <w:rPr>
+          <w:rFonts w:ascii="Arial" w:hAnsi="Arial" w:cs="Arial"/>
+          <w:sz w:val="24"/>
+          <w:szCs w:val="24"/>
+        </w:rPr>
+        <w:t>Note th</w:t>
+      </w:r>
+      <w:r>
+        <w:rPr>
+          <w:rFonts w:ascii="Arial" w:hAnsi="Arial" w:cs="Arial"/>
+          <w:sz w:val="24"/>
+          <w:szCs w:val="24"/>
+        </w:rPr>
+        <w:t>e passwords are case sensitive.)</w:t>
+      </w:r>
+    </w:p>
+    <w:p>
+      <w:pPr>
+        <w:ind w:left="432"/>
+        <w:rPr>
+          <w:rFonts w:ascii="Arial" w:hAnsi="Arial" w:cs="Arial"/>
+          <w:sz w:val="24"/>
+          <w:szCs w:val="24"/>
+        </w:rPr>
+      </w:pPr>
+      <w:r>
+        <w:rPr>
+          <w:rFonts w:ascii="Arial" w:hAnsi="Arial" w:cs="Arial"/>
+          <w:sz w:val="24"/>
+          <w:szCs w:val="24"/>
+        </w:rPr>
+        <w:t xml:space="preserve">ActiveX – spider </w:t>
+      </w:r>
+    </w:p>
+    <w:p>
+      <w:pPr>
+        <w:ind w:left="432"/>
+        <w:rPr>
+          <w:rFonts w:ascii="Arial" w:hAnsi="Arial" w:cs="Arial"/>
+          <w:sz w:val="24"/>
+          <w:szCs w:val="24"/>
+        </w:rPr>
+      </w:pPr>
+      <w:r>
+        <w:rPr>
+          <w:rFonts w:ascii="Arial" w:hAnsi="Arial" w:cs="Arial"/>
+          <w:sz w:val="24"/>
+          <w:szCs w:val="24"/>
+        </w:rPr>
+        <w:t>TDT Drivers</w:t>
+      </w:r>
+      <w:r>
+        <w:rPr>
+          <w:rFonts w:ascii="Arial" w:hAnsi="Arial" w:cs="Arial"/>
+          <w:sz w:val="24"/>
+          <w:szCs w:val="24"/>
+        </w:rPr>
+        <w:t>/RPvds (not password protected)</w:t>
+      </w:r>
+    </w:p>
+    <w:p>
+      <w:pPr>
+        <w:ind w:left="432"/>
+        <w:rPr>
+          <w:rFonts w:ascii="Arial" w:hAnsi="Arial" w:cs="Arial"/>
+          <w:sz w:val="24"/>
+          <w:szCs w:val="24"/>
+        </w:rPr>
+      </w:pPr>
+      <w:r>
+        <w:rPr>
+          <w:rFonts w:ascii="Arial" w:hAnsi="Arial" w:cs="Arial"/>
+          <w:sz w:val="24"/>
+          <w:szCs w:val="24"/>
+        </w:rPr>
+        <w:t>OpenEx – Dragonfly</w:t>
+      </w:r>
+    </w:p>
+    <w:p>
+      <w:pPr>
+        <w:ind w:left="432"/>
+        <w:rPr>
+          <w:rFonts w:ascii="Arial" w:hAnsi="Arial" w:cs="Arial"/>
+          <w:sz w:val="24"/>
+          <w:szCs w:val="24"/>
+        </w:rPr>
+      </w:pPr>
+      <w:r>
+        <w:rPr>
+          <w:rFonts w:ascii="Arial" w:hAnsi="Arial" w:cs="Arial"/>
+          <w:sz w:val="24"/>
+          <w:szCs w:val="24"/>
+        </w:rPr>
+        <w:t>OD1 – killerbee</w:t>
+      </w:r>
+    </w:p>
+    <w:p>
+      <w:pPr>
+        <w:ind w:left="432"/>
+        <w:rPr>
+          <w:rFonts w:ascii="Arial" w:hAnsi="Arial" w:cs="Arial"/>
+          <w:sz w:val="24"/>
+          <w:szCs w:val="24"/>
+        </w:rPr>
+      </w:pPr>
+      <w:r>
+        <w:rPr>
+          <w:rFonts w:ascii="Arial" w:hAnsi="Arial" w:cs="Arial"/>
+          <w:sz w:val="24"/>
+          <w:szCs w:val="24"/>
+        </w:rPr>
+        <w:t>SpikePac – bonito</w:t>
+      </w:r>
+    </w:p>
+    <w:p>
+      <w:pPr>
+        <w:rPr>
+          <w:rFonts w:ascii="Arial" w:hAnsi="Arial" w:cs="Arial"/>
+          <w:sz w:val="24"/>
+          <w:szCs w:val="24"/>
+        </w:rPr>
+      </w:pPr>
+      <w:r>
+        <w:rPr>
+          <w:rFonts w:ascii="Arial" w:hAnsi="Arial" w:cs="Arial"/>
+          <w:sz w:val="24"/>
+          <w:szCs w:val="24"/>
+        </w:rPr>
+        <w:t>You may also need to update the microcode on your hardware for the latest versions of the programs, i</w:t>
+      </w:r>
+      <w:r>
+        <w:rPr>
+          <w:rFonts w:ascii="Arial" w:hAnsi="Arial" w:cs="Arial"/>
+          <w:sz w:val="24"/>
+          <w:szCs w:val="24"/>
+        </w:rPr>
+        <w:t xml:space="preserve">nstructions may be found here. </w:t>
+      </w:r>
+      <w:hyperlink r:id="rId17" w:history="1">
+        <w:r>
+          <w:rPr>
+            <w:rStyle w:val="Hyperlink"/>
+            <w:rFonts w:ascii="Arial" w:hAnsi="Arial" w:cs="Arial"/>
+            <w:sz w:val="24"/>
+            <w:szCs w:val="24"/>
+          </w:rPr>
+          <w:t>http://www.tdt.com/files/fastfacts/Microcode.pdf</w:t>
+        </w:r>
+      </w:hyperlink>
+    </w:p>
+    <w:p>
+      <w:pPr>
+        <w:rPr>
+          <w:rFonts w:ascii="Arial" w:hAnsi="Arial" w:cs="Arial"/>
+          <w:sz w:val="24"/>
+          <w:szCs w:val="24"/>
+        </w:rPr>
+      </w:pPr>
+      <w:r>
+        <w:rPr>
+          <w:rFonts w:ascii="Arial" w:hAnsi="Arial" w:cs="Arial"/>
+          <w:sz w:val="24"/>
+          <w:szCs w:val="24"/>
+        </w:rPr>
+        <w:t xml:space="preserve">OpenEx Documentation may be found here.  </w:t>
+      </w:r>
+      <w:hyperlink r:id="rId18" w:history="1">
+        <w:r>
+          <w:rPr>
+            <w:rStyle w:val="Hyperlink"/>
+            <w:rFonts w:ascii="Arial" w:hAnsi="Arial" w:cs="Arial"/>
+            <w:sz w:val="24"/>
+            <w:szCs w:val="24"/>
+          </w:rPr>
+          <w:t>http://www.tdt.com/user-manuals.html</w:t>
+        </w:r>
+      </w:hyperlink>
+    </w:p>
+    <w:p>
+      <w:pPr>
+        <w:rPr>
+          <w:rFonts w:ascii="Arial" w:hAnsi="Arial" w:cs="Arial"/>
+          <w:sz w:val="24"/>
+          <w:szCs w:val="24"/>
+        </w:rPr>
+      </w:pPr>
+    </w:p>
+    <w:p>
+      <w:pPr>
+        <w:pStyle w:val="ListParagraph"/>
+        <w:numPr>
+          <w:ilvl w:val="1"/>
+          <w:numId w:val="6"/>
+        </w:numPr>
+        <w:ind w:left="360"/>
+        <w:rPr>
+          <w:rFonts w:ascii="Arial" w:hAnsi="Arial" w:cs="Arial"/>
+          <w:b/>
+          <w:sz w:val="24"/>
+          <w:szCs w:val="24"/>
+        </w:rPr>
+      </w:pPr>
+      <w:r>
+        <w:rPr>
+          <w:rFonts w:ascii="Arial" w:hAnsi="Arial" w:cs="Arial"/>
+          <w:b/>
+          <w:sz w:val="24"/>
+          <w:szCs w:val="24"/>
+        </w:rPr>
+        <w:lastRenderedPageBreak/>
+        <w:t>Matlab setup notes</w:t>
+      </w:r>
+    </w:p>
+    <w:p>
+      <w:pPr>
+        <w:pStyle w:val="ListParagraph"/>
+        <w:numPr>
+          <w:ilvl w:val="0"/>
+          <w:numId w:val="33"/>
+        </w:numPr>
+        <w:rPr>
+          <w:rFonts w:ascii="Arial" w:hAnsi="Arial" w:cs="Arial"/>
+          <w:sz w:val="24"/>
+          <w:szCs w:val="24"/>
+        </w:rPr>
+      </w:pPr>
+      <w:r>
+        <w:rPr>
+          <w:rFonts w:ascii="Arial" w:hAnsi="Arial" w:cs="Arial"/>
+          <w:sz w:val="24"/>
+          <w:szCs w:val="24"/>
+        </w:rPr>
+        <w:t>S</w:t>
+      </w:r>
+      <w:r>
+        <w:rPr>
+          <w:rFonts w:ascii="Arial" w:hAnsi="Arial" w:cs="Arial"/>
+          <w:sz w:val="24"/>
+          <w:szCs w:val="24"/>
+        </w:rPr>
+        <w:t>tart</w:t>
+      </w:r>
+      <w:r>
+        <w:rPr>
+          <w:rFonts w:ascii="Arial" w:hAnsi="Arial" w:cs="Arial"/>
+          <w:sz w:val="24"/>
+          <w:szCs w:val="24"/>
+        </w:rPr>
+        <w:t xml:space="preserve">up file </w:t>
+      </w:r>
+    </w:p>
+    <w:p>
+      <w:pPr>
+        <w:autoSpaceDE w:val="0"/>
+        <w:autoSpaceDN w:val="0"/>
+        <w:adjustRightInd w:val="0"/>
+        <w:spacing w:after="0" w:line="240" w:lineRule="auto"/>
+        <w:ind w:left="1440"/>
+        <w:rPr>
+          <w:rFonts w:ascii="Courier New" w:hAnsi="Courier New" w:cs="Courier New"/>
+          <w:sz w:val="24"/>
+          <w:szCs w:val="24"/>
+        </w:rPr>
+      </w:pPr>
+      <w:r>
+        <w:rPr>
+          <w:rFonts w:ascii="Courier New" w:hAnsi="Courier New" w:cs="Courier New"/>
+          <w:color w:val="228B22"/>
+          <w:sz w:val="20"/>
+          <w:szCs w:val="20"/>
+        </w:rPr>
+        <w:t>%% Load paths for EPsych</w:t>
+      </w:r>
+    </w:p>
+    <w:p>
+      <w:pPr>
+        <w:autoSpaceDE w:val="0"/>
+        <w:autoSpaceDN w:val="0"/>
+        <w:adjustRightInd w:val="0"/>
+        <w:spacing w:after="0" w:line="240" w:lineRule="auto"/>
+        <w:ind w:left="1440"/>
+        <w:rPr>
+          <w:rFonts w:ascii="Courier New" w:hAnsi="Courier New" w:cs="Courier New"/>
+          <w:sz w:val="24"/>
+          <w:szCs w:val="24"/>
+        </w:rPr>
+      </w:pPr>
+      <w:r>
+        <w:rPr>
+          <w:rFonts w:ascii="Courier New" w:hAnsi="Courier New" w:cs="Courier New"/>
+          <w:color w:val="000000"/>
+          <w:sz w:val="20"/>
+          <w:szCs w:val="20"/>
+        </w:rPr>
+        <w:t>addpath(</w:t>
+      </w:r>
+      <w:r>
+        <w:rPr>
+          <w:rFonts w:ascii="Courier New" w:hAnsi="Courier New" w:cs="Courier New"/>
+          <w:color w:val="A020F0"/>
+          <w:sz w:val="20"/>
+          <w:szCs w:val="20"/>
+        </w:rPr>
+        <w:t>'C:\gits\epsych'</w:t>
+      </w:r>
+      <w:r>
+        <w:rPr>
+          <w:rFonts w:ascii="Courier New" w:hAnsi="Courier New" w:cs="Courier New"/>
+          <w:color w:val="000000"/>
+          <w:sz w:val="20"/>
+          <w:szCs w:val="20"/>
+        </w:rPr>
+        <w:t>);</w:t>
+      </w:r>
+    </w:p>
+    <w:p>
+      <w:pPr>
+        <w:autoSpaceDE w:val="0"/>
+        <w:autoSpaceDN w:val="0"/>
+        <w:adjustRightInd w:val="0"/>
+        <w:spacing w:after="0" w:line="240" w:lineRule="auto"/>
+        <w:ind w:left="1440"/>
+        <w:rPr>
+          <w:rFonts w:ascii="Courier New" w:hAnsi="Courier New" w:cs="Courier New"/>
+          <w:sz w:val="24"/>
+          <w:szCs w:val="24"/>
+        </w:rPr>
+      </w:pPr>
+      <w:r>
+        <w:rPr>
+          <w:rFonts w:ascii="Courier New" w:hAnsi="Courier New" w:cs="Courier New"/>
+          <w:color w:val="000000"/>
+          <w:sz w:val="20"/>
+          <w:szCs w:val="20"/>
+        </w:rPr>
+        <w:t>epsych_startup(</w:t>
+      </w:r>
+      <w:r>
+        <w:rPr>
+          <w:rFonts w:ascii="Courier New" w:hAnsi="Courier New" w:cs="Courier New"/>
+          <w:color w:val="A020F0"/>
+          <w:sz w:val="20"/>
+          <w:szCs w:val="20"/>
+        </w:rPr>
+        <w:t>'C:\gits\epsych'</w:t>
+      </w:r>
+      <w:r>
+        <w:rPr>
+          <w:rFonts w:ascii="Courier New" w:hAnsi="Courier New" w:cs="Courier New"/>
+          <w:color w:val="000000"/>
+          <w:sz w:val="20"/>
+          <w:szCs w:val="20"/>
+        </w:rPr>
+        <w:t>);</w:t>
+      </w:r>
+    </w:p>
+    <w:p>
+      <w:pPr>
+        <w:pStyle w:val="ListParagraph"/>
+        <w:tabs>
+          <w:tab w:val="left" w:pos="1965"/>
+        </w:tabs>
+        <w:ind w:left="1440"/>
+        <w:rPr>
+          <w:rFonts w:ascii="Arial" w:hAnsi="Arial" w:cs="Arial"/>
+          <w:sz w:val="24"/>
+          <w:szCs w:val="24"/>
+        </w:rPr>
+      </w:pPr>
+      <w:r>
+        <w:rPr>
+          <w:rFonts w:ascii="Arial" w:hAnsi="Arial" w:cs="Arial"/>
+          <w:sz w:val="24"/>
+          <w:szCs w:val="24"/>
+        </w:rPr>
+        <w:tab/>
+      </w:r>
+    </w:p>
+    <w:p>
+      <w:pPr>
+        <w:ind w:left="1440"/>
+        <w:rPr>
+          <w:rFonts w:ascii="Arial" w:hAnsi="Arial" w:cs="Arial"/>
+          <w:sz w:val="24"/>
+          <w:szCs w:val="24"/>
+        </w:rPr>
+      </w:pPr>
+      <w:r>
+        <w:rPr>
+          <w:rFonts w:ascii="Arial" w:hAnsi="Arial" w:cs="Arial"/>
+          <w:sz w:val="24"/>
+          <w:szCs w:val="24"/>
+        </w:rPr>
+        <w:t>Save as “startup.m” in main \Documents\Matlab\ folder</w:t>
+      </w:r>
+    </w:p>
+    <w:p>
+      <w:pPr>
+        <w:pStyle w:val="ListParagraph"/>
+        <w:numPr>
+          <w:ilvl w:val="0"/>
+          <w:numId w:val="33"/>
+        </w:numPr>
+        <w:rPr>
+          <w:rFonts w:ascii="Arial" w:hAnsi="Arial" w:cs="Arial"/>
+          <w:sz w:val="24"/>
+          <w:szCs w:val="24"/>
+        </w:rPr>
+      </w:pPr>
+      <w:r>
+        <w:rPr>
+          <w:rFonts w:ascii="Arial" w:hAnsi="Arial" w:cs="Arial"/>
+          <w:sz w:val="24"/>
+          <w:szCs w:val="24"/>
+        </w:rPr>
+        <w:t>Shortcuts</w:t>
+      </w:r>
+    </w:p>
+    <w:p>
+      <w:pPr>
+        <w:ind w:left="720"/>
+        <w:rPr>
+          <w:rFonts w:ascii="Arial" w:hAnsi="Arial" w:cs="Arial"/>
+          <w:sz w:val="24"/>
+          <w:szCs w:val="24"/>
+        </w:rPr>
+      </w:pPr>
+      <w:r>
+        <w:rPr>
+          <w:rFonts w:ascii="Arial" w:hAnsi="Arial" w:cs="Arial"/>
+          <w:sz w:val="24"/>
+          <w:szCs w:val="24"/>
+        </w:rPr>
+        <w:tab/>
+      </w:r>
+      <w:r>
+        <w:rPr>
+          <w:rFonts w:ascii="Arial" w:hAnsi="Arial" w:cs="Arial"/>
+          <w:b/>
+          <w:sz w:val="24"/>
+          <w:szCs w:val="24"/>
+        </w:rPr>
+        <w:t>e</w:t>
+      </w:r>
+      <w:r>
+        <w:rPr>
+          <w:rFonts w:ascii="Arial" w:hAnsi="Arial" w:cs="Arial"/>
+          <w:sz w:val="24"/>
+          <w:szCs w:val="24"/>
+        </w:rPr>
+        <w:t>:</w:t>
+      </w:r>
+      <w:r>
+        <w:rPr>
+          <w:rFonts w:ascii="Arial" w:hAnsi="Arial" w:cs="Arial"/>
+          <w:sz w:val="24"/>
+          <w:szCs w:val="24"/>
+        </w:rPr>
+        <w:t xml:space="preserve"> </w:t>
+      </w:r>
+      <w:r>
+        <w:rPr>
+          <w:rFonts w:ascii="Arial" w:hAnsi="Arial" w:cs="Arial"/>
+          <w:i/>
+          <w:sz w:val="24"/>
+          <w:szCs w:val="24"/>
+        </w:rPr>
+        <w:t>ep_LaunchPad</w:t>
+      </w:r>
+    </w:p>
+    <w:p>
+      <w:pPr>
+        <w:ind w:left="720"/>
+        <w:rPr>
+          <w:rFonts w:ascii="Arial" w:hAnsi="Arial" w:cs="Arial"/>
+          <w:sz w:val="24"/>
+          <w:szCs w:val="24"/>
+        </w:rPr>
+      </w:pPr>
+      <w:r>
+        <w:rPr>
+          <w:rFonts w:ascii="Arial" w:hAnsi="Arial" w:cs="Arial"/>
+          <w:sz w:val="24"/>
+          <w:szCs w:val="24"/>
+        </w:rPr>
+        <w:tab/>
+      </w:r>
+      <w:r>
+        <w:rPr>
+          <w:rFonts w:ascii="Arial" w:hAnsi="Arial" w:cs="Arial"/>
+          <w:b/>
+          <w:sz w:val="24"/>
+          <w:szCs w:val="24"/>
+        </w:rPr>
+        <w:t>A</w:t>
+      </w:r>
+      <w:r>
+        <w:rPr>
+          <w:rFonts w:ascii="Arial" w:hAnsi="Arial" w:cs="Arial"/>
+          <w:sz w:val="24"/>
+          <w:szCs w:val="24"/>
+        </w:rPr>
+        <w:t xml:space="preserve">: </w:t>
+      </w:r>
+      <w:r>
+        <w:rPr>
+          <w:rFonts w:ascii="Arial" w:hAnsi="Arial" w:cs="Arial"/>
+          <w:i/>
+          <w:sz w:val="24"/>
+          <w:szCs w:val="24"/>
+        </w:rPr>
+        <w:t>Appetitive_Training_Menu</w:t>
+      </w:r>
+      <w:r>
+        <w:rPr>
+          <w:rFonts w:ascii="Arial" w:hAnsi="Arial" w:cs="Arial"/>
+          <w:sz w:val="24"/>
+          <w:szCs w:val="24"/>
+        </w:rPr>
+        <w:t xml:space="preserve"> </w:t>
+      </w:r>
+      <w:r>
+        <w:rPr>
+          <w:rFonts w:ascii="Arial" w:hAnsi="Arial" w:cs="Arial"/>
+          <w:sz w:val="24"/>
+          <w:szCs w:val="24"/>
+        </w:rPr>
+        <w:t xml:space="preserve"> (for early spout training)</w:t>
+      </w:r>
+    </w:p>
+    <w:p>
+      <w:pPr>
+        <w:rPr>
+          <w:rFonts w:ascii="Arial" w:hAnsi="Arial" w:cs="Arial"/>
+          <w:sz w:val="24"/>
+          <w:szCs w:val="24"/>
+        </w:rPr>
+      </w:pPr>
+      <w:bookmarkStart w:id="6" w:name="_GoBack"/>
+      <w:bookmarkEnd w:id="6"/>
+    </w:p>
+    <w:p>
+      <w:pPr>
+        <w:rPr>
+          <w:rFonts w:ascii="Arial" w:hAnsi="Arial" w:cs="Arial"/>
+          <w:sz w:val="24"/>
+          <w:szCs w:val="24"/>
+        </w:rPr>
+      </w:pPr>
+    </w:p>
+    <w:p>
+      <w:pPr>
+        <w:rPr>
+          <w:rFonts w:ascii="Arial" w:hAnsi="Arial" w:cs="Arial"/>
+          <w:sz w:val="24"/>
+          <w:szCs w:val="24"/>
+        </w:rPr>
+      </w:pPr>
+    </w:p>
+    <w:p>
+      <w:pPr>
+        <w:rPr>
+          <w:rFonts w:ascii="Arial" w:hAnsi="Arial" w:cs="Arial"/>
+          <w:sz w:val="24"/>
+          <w:szCs w:val="24"/>
+        </w:rPr>
+      </w:pPr>
+    </w:p>
+    <w:p>
+      <w:pPr>
+        <w:rPr>
+          <w:rFonts w:ascii="Arial" w:hAnsi="Arial" w:cs="Arial"/>
+          <w:sz w:val="24"/>
+          <w:szCs w:val="24"/>
         </w:rPr>
       </w:pPr>
     </w:p>
@@ -13079,14 +11673,12 @@
           <w:szCs w:val="24"/>
         </w:rPr>
       </w:pPr>
-      <w:proofErr w:type="spellStart"/>
       <w:r>
         <w:rPr>
           <w:rStyle w:val="SubtleReference"/>
         </w:rPr>
         <w:t>TrialFcn_appetitive_SanesLab.m</w:t>
       </w:r>
-      <w:proofErr w:type="spellEnd"/>
     </w:p>
     <w:p>
       <w:pPr>
@@ -13274,7 +11866,7 @@
 </file>
 
 <file path=word/endnotes.xml><?xml version="1.0" encoding="utf-8"?>
-<w:endnotes xmlns:wpc="http://schemas.microsoft.com/office/word/2010/wordprocessingCanvas" xmlns:mc="http://schemas.openxmlformats.org/markup-compatibility/2006" xmlns:o="urn:schemas-microsoft-com:office:office" xmlns:r="http://schemas.openxmlformats.org/officeDocument/2006/relationships" xmlns:m="http://schemas.openxmlformats.org/officeDocument/2006/math" xmlns:v="urn:schemas-microsoft-com:vml" xmlns:wp14="http://schemas.microsoft.com/office/word/2010/wordprocessingDrawing" xmlns:wp="http://schemas.openxmlformats.org/drawingml/2006/wordprocessingDrawing" xmlns:w10="urn:schemas-microsoft-com:office:word" xmlns:w="http://schemas.openxmlformats.org/wordprocessingml/2006/main" xmlns:w14="http://schemas.microsoft.com/office/word/2010/wordml" xmlns:wpg="http://schemas.microsoft.com/office/word/2010/wordprocessingGroup" xmlns:wpi="http://schemas.microsoft.com/office/word/2010/wordprocessingInk" xmlns:wne="http://schemas.microsoft.com/office/word/2006/wordml" xmlns:wps="http://schemas.microsoft.com/office/word/2010/wordprocessingShape" mc:Ignorable="w14 wp14">
+<w:endnotes xmlns:wpc="http://schemas.microsoft.com/office/word/2010/wordprocessingCanvas" xmlns:mc="http://schemas.openxmlformats.org/markup-compatibility/2006" xmlns:o="urn:schemas-microsoft-com:office:office" xmlns:r="http://schemas.openxmlformats.org/officeDocument/2006/relationships" xmlns:m="http://schemas.openxmlformats.org/officeDocument/2006/math" xmlns:v="urn:schemas-microsoft-com:vml" xmlns:wp14="http://schemas.microsoft.com/office/word/2010/wordprocessingDrawing" xmlns:wp="http://schemas.openxmlformats.org/drawingml/2006/wordprocessingDrawing" xmlns:w10="urn:schemas-microsoft-com:office:word" xmlns:w="http://schemas.openxmlformats.org/wordprocessingml/2006/main" xmlns:w14="http://schemas.microsoft.com/office/word/2010/wordml" xmlns:w15="http://schemas.microsoft.com/office/word/2012/wordml" xmlns:wpg="http://schemas.microsoft.com/office/word/2010/wordprocessingGroup" xmlns:wpi="http://schemas.microsoft.com/office/word/2010/wordprocessingInk" xmlns:wne="http://schemas.microsoft.com/office/word/2006/wordml" xmlns:wps="http://schemas.microsoft.com/office/word/2010/wordprocessingShape" mc:Ignorable="w14 w15 wp14">
   <w:endnote w:type="separator" w:id="-1">
     <w:p>
       <w:pPr>
@@ -13299,7 +11891,7 @@
 </file>
 
 <file path=word/footnotes.xml><?xml version="1.0" encoding="utf-8"?>
-<w:footnotes xmlns:wpc="http://schemas.microsoft.com/office/word/2010/wordprocessingCanvas" xmlns:mc="http://schemas.openxmlformats.org/markup-compatibility/2006" xmlns:o="urn:schemas-microsoft-com:office:office" xmlns:r="http://schemas.openxmlformats.org/officeDocument/2006/relationships" xmlns:m="http://schemas.openxmlformats.org/officeDocument/2006/math" xmlns:v="urn:schemas-microsoft-com:vml" xmlns:wp14="http://schemas.microsoft.com/office/word/2010/wordprocessingDrawing" xmlns:wp="http://schemas.openxmlformats.org/drawingml/2006/wordprocessingDrawing" xmlns:w10="urn:schemas-microsoft-com:office:word" xmlns:w="http://schemas.openxmlformats.org/wordprocessingml/2006/main" xmlns:w14="http://schemas.microsoft.com/office/word/2010/wordml" xmlns:wpg="http://schemas.microsoft.com/office/word/2010/wordprocessingGroup" xmlns:wpi="http://schemas.microsoft.com/office/word/2010/wordprocessingInk" xmlns:wne="http://schemas.microsoft.com/office/word/2006/wordml" xmlns:wps="http://schemas.microsoft.com/office/word/2010/wordprocessingShape" mc:Ignorable="w14 wp14">
+<w:footnotes xmlns:wpc="http://schemas.microsoft.com/office/word/2010/wordprocessingCanvas" xmlns:mc="http://schemas.openxmlformats.org/markup-compatibility/2006" xmlns:o="urn:schemas-microsoft-com:office:office" xmlns:r="http://schemas.openxmlformats.org/officeDocument/2006/relationships" xmlns:m="http://schemas.openxmlformats.org/officeDocument/2006/math" xmlns:v="urn:schemas-microsoft-com:vml" xmlns:wp14="http://schemas.microsoft.com/office/word/2010/wordprocessingDrawing" xmlns:wp="http://schemas.openxmlformats.org/drawingml/2006/wordprocessingDrawing" xmlns:w10="urn:schemas-microsoft-com:office:word" xmlns:w="http://schemas.openxmlformats.org/wordprocessingml/2006/main" xmlns:w14="http://schemas.microsoft.com/office/word/2010/wordml" xmlns:w15="http://schemas.microsoft.com/office/word/2012/wordml" xmlns:wpg="http://schemas.microsoft.com/office/word/2010/wordprocessingGroup" xmlns:wpi="http://schemas.microsoft.com/office/word/2010/wordprocessingInk" xmlns:wne="http://schemas.microsoft.com/office/word/2006/wordml" xmlns:wps="http://schemas.microsoft.com/office/word/2010/wordprocessingShape" mc:Ignorable="w14 w15 wp14">
   <w:footnote w:type="separator" w:id="-1">
     <w:p>
       <w:pPr>
@@ -13324,8 +11916,8 @@
 </file>
 
 <file path=word/numbering.xml><?xml version="1.0" encoding="utf-8"?>
-<w:numbering xmlns:wpc="http://schemas.microsoft.com/office/word/2010/wordprocessingCanvas" xmlns:mc="http://schemas.openxmlformats.org/markup-compatibility/2006" xmlns:o="urn:schemas-microsoft-com:office:office" xmlns:r="http://schemas.openxmlformats.org/officeDocument/2006/relationships" xmlns:m="http://schemas.openxmlformats.org/officeDocument/2006/math" xmlns:v="urn:schemas-microsoft-com:vml" xmlns:wp14="http://schemas.microsoft.com/office/word/2010/wordprocessingDrawing" xmlns:wp="http://schemas.openxmlformats.org/drawingml/2006/wordprocessingDrawing" xmlns:w10="urn:schemas-microsoft-com:office:word" xmlns:w="http://schemas.openxmlformats.org/wordprocessingml/2006/main" xmlns:w14="http://schemas.microsoft.com/office/word/2010/wordml" xmlns:wpg="http://schemas.microsoft.com/office/word/2010/wordprocessingGroup" xmlns:wpi="http://schemas.microsoft.com/office/word/2010/wordprocessingInk" xmlns:wne="http://schemas.microsoft.com/office/word/2006/wordml" xmlns:wps="http://schemas.microsoft.com/office/word/2010/wordprocessingShape" mc:Ignorable="w14 wp14">
-  <w:abstractNum w:abstractNumId="0">
+<w:numbering xmlns:wpc="http://schemas.microsoft.com/office/word/2010/wordprocessingCanvas" xmlns:mc="http://schemas.openxmlformats.org/markup-compatibility/2006" xmlns:o="urn:schemas-microsoft-com:office:office" xmlns:r="http://schemas.openxmlformats.org/officeDocument/2006/relationships" xmlns:m="http://schemas.openxmlformats.org/officeDocument/2006/math" xmlns:v="urn:schemas-microsoft-com:vml" xmlns:wp14="http://schemas.microsoft.com/office/word/2010/wordprocessingDrawing" xmlns:wp="http://schemas.openxmlformats.org/drawingml/2006/wordprocessingDrawing" xmlns:w10="urn:schemas-microsoft-com:office:word" xmlns:w="http://schemas.openxmlformats.org/wordprocessingml/2006/main" xmlns:w14="http://schemas.microsoft.com/office/word/2010/wordml" xmlns:w15="http://schemas.microsoft.com/office/word/2012/wordml" xmlns:wpg="http://schemas.microsoft.com/office/word/2010/wordprocessingGroup" xmlns:wpi="http://schemas.microsoft.com/office/word/2010/wordprocessingInk" xmlns:wne="http://schemas.microsoft.com/office/word/2006/wordml" xmlns:wps="http://schemas.microsoft.com/office/word/2010/wordprocessingShape" mc:Ignorable="w14 w15 wp14">
+  <w:abstractNum w:abstractNumId="0" w15:restartNumberingAfterBreak="0">
     <w:nsid w:val="000915B0"/>
     <w:multiLevelType w:val="hybridMultilevel"/>
     <w:tmpl w:val="0346D7BC"/>
@@ -13414,7 +12006,7 @@
       </w:pPr>
     </w:lvl>
   </w:abstractNum>
-  <w:abstractNum w:abstractNumId="1">
+  <w:abstractNum w:abstractNumId="1" w15:restartNumberingAfterBreak="0">
     <w:nsid w:val="01CD4DF9"/>
     <w:multiLevelType w:val="hybridMultilevel"/>
     <w:tmpl w:val="FF343CAA"/>
@@ -13500,7 +12092,7 @@
       </w:pPr>
     </w:lvl>
   </w:abstractNum>
-  <w:abstractNum w:abstractNumId="2">
+  <w:abstractNum w:abstractNumId="2" w15:restartNumberingAfterBreak="0">
     <w:nsid w:val="03131EEB"/>
     <w:multiLevelType w:val="hybridMultilevel"/>
     <w:tmpl w:val="4A7AAC54"/>
@@ -13592,7 +12184,7 @@
       </w:pPr>
     </w:lvl>
   </w:abstractNum>
-  <w:abstractNum w:abstractNumId="3">
+  <w:abstractNum w:abstractNumId="3" w15:restartNumberingAfterBreak="0">
     <w:nsid w:val="04AF66FD"/>
     <w:multiLevelType w:val="hybridMultilevel"/>
     <w:tmpl w:val="40D23854"/>
@@ -13681,7 +12273,7 @@
       </w:pPr>
     </w:lvl>
   </w:abstractNum>
-  <w:abstractNum w:abstractNumId="4">
+  <w:abstractNum w:abstractNumId="4" w15:restartNumberingAfterBreak="0">
     <w:nsid w:val="05677066"/>
     <w:multiLevelType w:val="hybridMultilevel"/>
     <w:tmpl w:val="A566D304"/>
@@ -13773,7 +12365,7 @@
       </w:pPr>
     </w:lvl>
   </w:abstractNum>
-  <w:abstractNum w:abstractNumId="5">
+  <w:abstractNum w:abstractNumId="5" w15:restartNumberingAfterBreak="0">
     <w:nsid w:val="056F1565"/>
     <w:multiLevelType w:val="hybridMultilevel"/>
     <w:tmpl w:val="0082F3CC"/>
@@ -13859,7 +12451,7 @@
       </w:pPr>
     </w:lvl>
   </w:abstractNum>
-  <w:abstractNum w:abstractNumId="6">
+  <w:abstractNum w:abstractNumId="6" w15:restartNumberingAfterBreak="0">
     <w:nsid w:val="072A0863"/>
     <w:multiLevelType w:val="hybridMultilevel"/>
     <w:tmpl w:val="0F44097E"/>
@@ -13945,7 +12537,7 @@
       </w:pPr>
     </w:lvl>
   </w:abstractNum>
-  <w:abstractNum w:abstractNumId="7">
+  <w:abstractNum w:abstractNumId="7" w15:restartNumberingAfterBreak="0">
     <w:nsid w:val="12B264EE"/>
     <w:multiLevelType w:val="hybridMultilevel"/>
     <w:tmpl w:val="AE06AC68"/>
@@ -14031,7 +12623,7 @@
       </w:pPr>
     </w:lvl>
   </w:abstractNum>
-  <w:abstractNum w:abstractNumId="8">
+  <w:abstractNum w:abstractNumId="8" w15:restartNumberingAfterBreak="0">
     <w:nsid w:val="132F2E30"/>
     <w:multiLevelType w:val="hybridMultilevel"/>
     <w:tmpl w:val="2CF4EA2E"/>
@@ -14121,7 +12713,7 @@
       </w:pPr>
     </w:lvl>
   </w:abstractNum>
-  <w:abstractNum w:abstractNumId="9">
+  <w:abstractNum w:abstractNumId="9" w15:restartNumberingAfterBreak="0">
     <w:nsid w:val="163639DC"/>
     <w:multiLevelType w:val="multilevel"/>
     <w:tmpl w:val="11B48380"/>
@@ -14211,7 +12803,7 @@
       </w:pPr>
     </w:lvl>
   </w:abstractNum>
-  <w:abstractNum w:abstractNumId="10">
+  <w:abstractNum w:abstractNumId="10" w15:restartNumberingAfterBreak="0">
     <w:nsid w:val="183F5123"/>
     <w:multiLevelType w:val="hybridMultilevel"/>
     <w:tmpl w:val="EB7C7F62"/>
@@ -14324,7 +12916,7 @@
       </w:rPr>
     </w:lvl>
   </w:abstractNum>
-  <w:abstractNum w:abstractNumId="11">
+  <w:abstractNum w:abstractNumId="11" w15:restartNumberingAfterBreak="0">
     <w:nsid w:val="1C745314"/>
     <w:multiLevelType w:val="hybridMultilevel"/>
     <w:tmpl w:val="3C5E68E6"/>
@@ -14413,7 +13005,7 @@
       </w:pPr>
     </w:lvl>
   </w:abstractNum>
-  <w:abstractNum w:abstractNumId="12">
+  <w:abstractNum w:abstractNumId="12" w15:restartNumberingAfterBreak="0">
     <w:nsid w:val="1CDB2C8D"/>
     <w:multiLevelType w:val="hybridMultilevel"/>
     <w:tmpl w:val="8FB20AC0"/>
@@ -14502,7 +13094,7 @@
       </w:pPr>
     </w:lvl>
   </w:abstractNum>
-  <w:abstractNum w:abstractNumId="13">
+  <w:abstractNum w:abstractNumId="13" w15:restartNumberingAfterBreak="0">
     <w:nsid w:val="20E53798"/>
     <w:multiLevelType w:val="hybridMultilevel"/>
     <w:tmpl w:val="F410B0E4"/>
@@ -14588,7 +13180,7 @@
       </w:pPr>
     </w:lvl>
   </w:abstractNum>
-  <w:abstractNum w:abstractNumId="14">
+  <w:abstractNum w:abstractNumId="14" w15:restartNumberingAfterBreak="0">
     <w:nsid w:val="31D73295"/>
     <w:multiLevelType w:val="hybridMultilevel"/>
     <w:tmpl w:val="9C529DE0"/>
@@ -14681,7 +13273,7 @@
       </w:pPr>
     </w:lvl>
   </w:abstractNum>
-  <w:abstractNum w:abstractNumId="15">
+  <w:abstractNum w:abstractNumId="15" w15:restartNumberingAfterBreak="0">
     <w:nsid w:val="36187DCA"/>
     <w:multiLevelType w:val="hybridMultilevel"/>
     <w:tmpl w:val="FB14E6A2"/>
@@ -14771,7 +13363,100 @@
       </w:pPr>
     </w:lvl>
   </w:abstractNum>
-  <w:abstractNum w:abstractNumId="16">
+  <w:abstractNum w:abstractNumId="16" w15:restartNumberingAfterBreak="0">
+    <w:nsid w:val="36772818"/>
+    <w:multiLevelType w:val="multilevel"/>
+    <w:tmpl w:val="11B48380"/>
+    <w:lvl w:ilvl="0">
+      <w:start w:val="1"/>
+      <w:numFmt w:val="upperRoman"/>
+      <w:lvlText w:val="%1."/>
+      <w:lvlJc w:val="left"/>
+      <w:pPr>
+        <w:ind w:left="720" w:hanging="720"/>
+      </w:pPr>
+      <w:rPr>
+        <w:rFonts w:hint="default"/>
+      </w:rPr>
+    </w:lvl>
+    <w:lvl w:ilvl="1">
+      <w:start w:val="1"/>
+      <w:numFmt w:val="upperLetter"/>
+      <w:lvlText w:val="%2."/>
+      <w:lvlJc w:val="left"/>
+      <w:pPr>
+        <w:ind w:left="450" w:hanging="360"/>
+      </w:pPr>
+      <w:rPr>
+        <w:sz w:val="24"/>
+        <w:szCs w:val="24"/>
+      </w:rPr>
+    </w:lvl>
+    <w:lvl w:ilvl="2">
+      <w:start w:val="1"/>
+      <w:numFmt w:val="lowerRoman"/>
+      <w:lvlText w:val="%3."/>
+      <w:lvlJc w:val="right"/>
+      <w:pPr>
+        <w:ind w:left="1800" w:hanging="180"/>
+      </w:pPr>
+    </w:lvl>
+    <w:lvl w:ilvl="3">
+      <w:start w:val="1"/>
+      <w:numFmt w:val="decimal"/>
+      <w:lvlText w:val="%4."/>
+      <w:lvlJc w:val="left"/>
+      <w:pPr>
+        <w:ind w:left="2520" w:hanging="360"/>
+      </w:pPr>
+    </w:lvl>
+    <w:lvl w:ilvl="4">
+      <w:start w:val="1"/>
+      <w:numFmt w:val="lowerLetter"/>
+      <w:lvlText w:val="%5."/>
+      <w:lvlJc w:val="left"/>
+      <w:pPr>
+        <w:ind w:left="3240" w:hanging="360"/>
+      </w:pPr>
+    </w:lvl>
+    <w:lvl w:ilvl="5">
+      <w:start w:val="1"/>
+      <w:numFmt w:val="lowerRoman"/>
+      <w:lvlText w:val="%6."/>
+      <w:lvlJc w:val="right"/>
+      <w:pPr>
+        <w:ind w:left="3960" w:hanging="180"/>
+      </w:pPr>
+    </w:lvl>
+    <w:lvl w:ilvl="6">
+      <w:start w:val="1"/>
+      <w:numFmt w:val="decimal"/>
+      <w:lvlText w:val="%7."/>
+      <w:lvlJc w:val="left"/>
+      <w:pPr>
+        <w:ind w:left="4680" w:hanging="360"/>
+      </w:pPr>
+    </w:lvl>
+    <w:lvl w:ilvl="7">
+      <w:start w:val="1"/>
+      <w:numFmt w:val="lowerLetter"/>
+      <w:lvlText w:val="%8."/>
+      <w:lvlJc w:val="left"/>
+      <w:pPr>
+        <w:ind w:left="5400" w:hanging="360"/>
+      </w:pPr>
+    </w:lvl>
+    <w:lvl w:ilvl="8">
+      <w:start w:val="1"/>
+      <w:numFmt w:val="lowerRoman"/>
+      <w:lvlText w:val="%9."/>
+      <w:lvlJc w:val="right"/>
+      <w:pPr>
+        <w:ind w:left="6120" w:hanging="180"/>
+      </w:pPr>
+    </w:lvl>
+  </w:abstractNum>
+  <w:abstractNum w:abstractNumId="17" w15:restartNumberingAfterBreak="0">
     <w:nsid w:val="36B62309"/>
     <w:multiLevelType w:val="hybridMultilevel"/>
     <w:tmpl w:val="9BF45AF0"/>
@@ -14857,13 +13542,13 @@
       </w:pPr>
     </w:lvl>
   </w:abstractNum>
-  <w:abstractNum w:abstractNumId="17">
+  <w:abstractNum w:abstractNumId="18" w15:restartNumberingAfterBreak="0">
     <w:nsid w:val="3BAD25B9"/>
     <w:multiLevelType w:val="multilevel"/>
     <w:tmpl w:val="11B48380"/>
     <w:numStyleLink w:val="Style1"/>
   </w:abstractNum>
-  <w:abstractNum w:abstractNumId="18">
+  <w:abstractNum w:abstractNumId="19" w15:restartNumberingAfterBreak="0">
     <w:nsid w:val="3E557B85"/>
     <w:multiLevelType w:val="hybridMultilevel"/>
     <w:tmpl w:val="33406AFE"/>
@@ -14952,7 +13637,93 @@
       </w:pPr>
     </w:lvl>
   </w:abstractNum>
-  <w:abstractNum w:abstractNumId="19">
+  <w:abstractNum w:abstractNumId="20" w15:restartNumberingAfterBreak="0">
+    <w:nsid w:val="43B53573"/>
+    <w:multiLevelType w:val="hybridMultilevel"/>
+    <w:tmpl w:val="7D5CC152"/>
+    <w:lvl w:ilvl="0" w:tplc="0409000F">
+      <w:start w:val="1"/>
+      <w:numFmt w:val="decimal"/>
+      <w:lvlText w:val="%1."/>
+      <w:lvlJc w:val="left"/>
+      <w:pPr>
+        <w:ind w:left="720" w:hanging="360"/>
+      </w:pPr>
+    </w:lvl>
+    <w:lvl w:ilvl="1" w:tplc="04090019" w:tentative="1">
+      <w:start w:val="1"/>
+      <w:numFmt w:val="lowerLetter"/>
+      <w:lvlText w:val="%2."/>
+      <w:lvlJc w:val="left"/>
+      <w:pPr>
+        <w:ind w:left="1440" w:hanging="360"/>
+      </w:pPr>
+    </w:lvl>
+    <w:lvl w:ilvl="2" w:tplc="0409001B" w:tentative="1">
+      <w:start w:val="1"/>
+      <w:numFmt w:val="lowerRoman"/>
+      <w:lvlText w:val="%3."/>
+      <w:lvlJc w:val="right"/>
+      <w:pPr>
+        <w:ind w:left="2160" w:hanging="180"/>
+      </w:pPr>
+    </w:lvl>
+    <w:lvl w:ilvl="3" w:tplc="0409000F" w:tentative="1">
+      <w:start w:val="1"/>
+      <w:numFmt w:val="decimal"/>
+      <w:lvlText w:val="%4."/>
+      <w:lvlJc w:val="left"/>
+      <w:pPr>
+        <w:ind w:left="2880" w:hanging="360"/>
+      </w:pPr>
+    </w:lvl>
+    <w:lvl w:ilvl="4" w:tplc="04090019" w:tentative="1">
+      <w:start w:val="1"/>
+      <w:numFmt w:val="lowerLetter"/>
+      <w:lvlText w:val="%5."/>
+      <w:lvlJc w:val="left"/>
+      <w:pPr>
+        <w:ind w:left="3600" w:hanging="360"/>
+      </w:pPr>
+    </w:lvl>
+    <w:lvl w:ilvl="5" w:tplc="0409001B" w:tentative="1">
+      <w:start w:val="1"/>
+      <w:numFmt w:val="lowerRoman"/>
+      <w:lvlText w:val="%6."/>
+      <w:lvlJc w:val="right"/>
+      <w:pPr>
+        <w:ind w:left="4320" w:hanging="180"/>
+      </w:pPr>
+    </w:lvl>
+    <w:lvl w:ilvl="6" w:tplc="0409000F" w:tentative="1">
+      <w:start w:val="1"/>
+      <w:numFmt w:val="decimal"/>
+      <w:lvlText w:val="%7."/>
+      <w:lvlJc w:val="left"/>
+      <w:pPr>
+        <w:ind w:left="5040" w:hanging="360"/>
+      </w:pPr>
+    </w:lvl>
+    <w:lvl w:ilvl="7" w:tplc="04090019" w:tentative="1">
+      <w:start w:val="1"/>
+      <w:numFmt w:val="lowerLetter"/>
+      <w:lvlText w:val="%8."/>
+      <w:lvlJc w:val="left"/>
+      <w:pPr>
+        <w:ind w:left="5760" w:hanging="360"/>
+      </w:pPr>
+    </w:lvl>
+    <w:lvl w:ilvl="8" w:tplc="0409001B" w:tentative="1">
+      <w:start w:val="1"/>
+      <w:numFmt w:val="lowerRoman"/>
+      <w:lvlText w:val="%9."/>
+      <w:lvlJc w:val="right"/>
+      <w:pPr>
+        <w:ind w:left="6480" w:hanging="180"/>
+      </w:pPr>
+    </w:lvl>
+  </w:abstractNum>
+  <w:abstractNum w:abstractNumId="21" w15:restartNumberingAfterBreak="0">
     <w:nsid w:val="46E45584"/>
     <w:multiLevelType w:val="multilevel"/>
     <w:tmpl w:val="FB14E6A2"/>
@@ -15042,7 +13813,7 @@
       </w:pPr>
     </w:lvl>
   </w:abstractNum>
-  <w:abstractNum w:abstractNumId="20">
+  <w:abstractNum w:abstractNumId="22" w15:restartNumberingAfterBreak="0">
     <w:nsid w:val="503A02EE"/>
     <w:multiLevelType w:val="hybridMultilevel"/>
     <w:tmpl w:val="40C09B6C"/>
@@ -15128,7 +13899,7 @@
       </w:pPr>
     </w:lvl>
   </w:abstractNum>
-  <w:abstractNum w:abstractNumId="21">
+  <w:abstractNum w:abstractNumId="23" w15:restartNumberingAfterBreak="0">
     <w:nsid w:val="54243A20"/>
     <w:multiLevelType w:val="multilevel"/>
     <w:tmpl w:val="FC2245CE"/>
@@ -15218,7 +13989,7 @@
       </w:pPr>
     </w:lvl>
   </w:abstractNum>
-  <w:abstractNum w:abstractNumId="22">
+  <w:abstractNum w:abstractNumId="24" w15:restartNumberingAfterBreak="0">
     <w:nsid w:val="569D0694"/>
     <w:multiLevelType w:val="hybridMultilevel"/>
     <w:tmpl w:val="F6943164"/>
@@ -15331,7 +14102,7 @@
       </w:rPr>
     </w:lvl>
   </w:abstractNum>
-  <w:abstractNum w:abstractNumId="23">
+  <w:abstractNum w:abstractNumId="25" w15:restartNumberingAfterBreak="0">
     <w:nsid w:val="5A3D2136"/>
     <w:multiLevelType w:val="hybridMultilevel"/>
     <w:tmpl w:val="13ECC7F0"/>
@@ -15420,7 +14191,7 @@
       </w:pPr>
     </w:lvl>
   </w:abstractNum>
-  <w:abstractNum w:abstractNumId="24">
+  <w:abstractNum w:abstractNumId="26" w15:restartNumberingAfterBreak="0">
     <w:nsid w:val="64B66CA6"/>
     <w:multiLevelType w:val="hybridMultilevel"/>
     <w:tmpl w:val="8FB20AC0"/>
@@ -15509,7 +14280,7 @@
       </w:pPr>
     </w:lvl>
   </w:abstractNum>
-  <w:abstractNum w:abstractNumId="25">
+  <w:abstractNum w:abstractNumId="27" w15:restartNumberingAfterBreak="0">
     <w:nsid w:val="661D2465"/>
     <w:multiLevelType w:val="hybridMultilevel"/>
     <w:tmpl w:val="FC2245CE"/>
@@ -15599,7 +14370,7 @@
       </w:pPr>
     </w:lvl>
   </w:abstractNum>
-  <w:abstractNum w:abstractNumId="26">
+  <w:abstractNum w:abstractNumId="28" w15:restartNumberingAfterBreak="0">
     <w:nsid w:val="694C621A"/>
     <w:multiLevelType w:val="hybridMultilevel"/>
     <w:tmpl w:val="1CF099D0"/>
@@ -15688,7 +14459,7 @@
       </w:pPr>
     </w:lvl>
   </w:abstractNum>
-  <w:abstractNum w:abstractNumId="27">
+  <w:abstractNum w:abstractNumId="29" w15:restartNumberingAfterBreak="0">
     <w:nsid w:val="6A51050C"/>
     <w:multiLevelType w:val="hybridMultilevel"/>
     <w:tmpl w:val="771ABC42"/>
@@ -15777,7 +14548,7 @@
       </w:pPr>
     </w:lvl>
   </w:abstractNum>
-  <w:abstractNum w:abstractNumId="28">
+  <w:abstractNum w:abstractNumId="30" w15:restartNumberingAfterBreak="0">
     <w:nsid w:val="7420470A"/>
     <w:multiLevelType w:val="hybridMultilevel"/>
     <w:tmpl w:val="298AD7BC"/>
@@ -15863,7 +14634,7 @@
       </w:pPr>
     </w:lvl>
   </w:abstractNum>
-  <w:abstractNum w:abstractNumId="29">
+  <w:abstractNum w:abstractNumId="31" w15:restartNumberingAfterBreak="0">
     <w:nsid w:val="75435CE7"/>
     <w:multiLevelType w:val="hybridMultilevel"/>
     <w:tmpl w:val="A566D304"/>
@@ -15955,7 +14726,7 @@
       </w:pPr>
     </w:lvl>
   </w:abstractNum>
-  <w:abstractNum w:abstractNumId="30">
+  <w:abstractNum w:abstractNumId="32" w15:restartNumberingAfterBreak="0">
     <w:nsid w:val="7AEB6B28"/>
     <w:multiLevelType w:val="hybridMultilevel"/>
     <w:tmpl w:val="8FB20AC0"/>
@@ -16048,19 +14819,19 @@
     <w:abstractNumId w:val="6"/>
   </w:num>
   <w:num w:numId="2">
-    <w:abstractNumId w:val="16"/>
+    <w:abstractNumId w:val="17"/>
   </w:num>
   <w:num w:numId="3">
-    <w:abstractNumId w:val="23"/>
+    <w:abstractNumId w:val="25"/>
   </w:num>
   <w:num w:numId="4">
-    <w:abstractNumId w:val="26"/>
+    <w:abstractNumId w:val="28"/>
   </w:num>
   <w:num w:numId="5">
     <w:abstractNumId w:val="0"/>
   </w:num>
   <w:num w:numId="6">
-    <w:abstractNumId w:val="17"/>
+    <w:abstractNumId w:val="18"/>
     <w:lvlOverride w:ilvl="1">
       <w:lvl w:ilvl="1">
         <w:start w:val="1"/>
@@ -16068,7 +14839,7 @@
         <w:lvlText w:val="%2."/>
         <w:lvlJc w:val="left"/>
         <w:pPr>
-          <w:ind w:left="1080" w:hanging="360"/>
+          <w:ind w:left="450" w:hanging="360"/>
         </w:pPr>
         <w:rPr>
           <w:sz w:val="24"/>
@@ -16078,10 +14849,10 @@
     </w:lvlOverride>
   </w:num>
   <w:num w:numId="7">
-    <w:abstractNumId w:val="24"/>
+    <w:abstractNumId w:val="26"/>
   </w:num>
   <w:num w:numId="8">
-    <w:abstractNumId w:val="27"/>
+    <w:abstractNumId w:val="29"/>
   </w:num>
   <w:num w:numId="9">
     <w:abstractNumId w:val="11"/>
@@ -16099,7 +14870,7 @@
     <w:abstractNumId w:val="13"/>
   </w:num>
   <w:num w:numId="14">
-    <w:abstractNumId w:val="18"/>
+    <w:abstractNumId w:val="19"/>
   </w:num>
   <w:num w:numId="15">
     <w:abstractNumId w:val="2"/>
@@ -16114,49 +14885,55 @@
     <w:abstractNumId w:val="14"/>
   </w:num>
   <w:num w:numId="19">
-    <w:abstractNumId w:val="28"/>
+    <w:abstractNumId w:val="30"/>
   </w:num>
   <w:num w:numId="20">
     <w:abstractNumId w:val="10"/>
   </w:num>
   <w:num w:numId="21">
-    <w:abstractNumId w:val="22"/>
+    <w:abstractNumId w:val="24"/>
   </w:num>
   <w:num w:numId="22">
     <w:abstractNumId w:val="12"/>
   </w:num>
   <w:num w:numId="23">
-    <w:abstractNumId w:val="30"/>
+    <w:abstractNumId w:val="32"/>
   </w:num>
   <w:num w:numId="24">
     <w:abstractNumId w:val="15"/>
   </w:num>
   <w:num w:numId="25">
-    <w:abstractNumId w:val="19"/>
+    <w:abstractNumId w:val="21"/>
   </w:num>
   <w:num w:numId="26">
-    <w:abstractNumId w:val="25"/>
+    <w:abstractNumId w:val="27"/>
   </w:num>
   <w:num w:numId="27">
-    <w:abstractNumId w:val="21"/>
+    <w:abstractNumId w:val="23"/>
   </w:num>
   <w:num w:numId="28">
     <w:abstractNumId w:val="8"/>
   </w:num>
   <w:num w:numId="29">
-    <w:abstractNumId w:val="29"/>
+    <w:abstractNumId w:val="31"/>
   </w:num>
   <w:num w:numId="30">
     <w:abstractNumId w:val="5"/>
   </w:num>
   <w:num w:numId="31">
+    <w:abstractNumId w:val="22"/>
+  </w:num>
+  <w:num w:numId="32">
+    <w:abstractNumId w:val="16"/>
+  </w:num>
+  <w:num w:numId="33">
     <w:abstractNumId w:val="20"/>
   </w:num>
 </w:numbering>
 </file>
 
 <file path=word/styles.xml><?xml version="1.0" encoding="utf-8"?>
-<w:styles xmlns:mc="http://schemas.openxmlformats.org/markup-compatibility/2006" xmlns:r="http://schemas.openxmlformats.org/officeDocument/2006/relationships" xmlns:w="http://schemas.openxmlformats.org/wordprocessingml/2006/main" xmlns:w14="http://schemas.microsoft.com/office/word/2010/wordml" mc:Ignorable="w14">
+<w:styles xmlns:mc="http://schemas.openxmlformats.org/markup-compatibility/2006" xmlns:r="http://schemas.openxmlformats.org/officeDocument/2006/relationships" xmlns:w="http://schemas.openxmlformats.org/wordprocessingml/2006/main" xmlns:w14="http://schemas.microsoft.com/office/word/2010/wordml" xmlns:w15="http://schemas.microsoft.com/office/word/2012/wordml" mc:Ignorable="w14 w15">
   <w:docDefaults>
     <w:rPrDefault>
       <w:rPr>
@@ -16172,144 +14949,378 @@
       </w:pPr>
     </w:pPrDefault>
   </w:docDefaults>
-  <w:latentStyles w:defLockedState="0" w:defUIPriority="99" w:defSemiHidden="1" w:defUnhideWhenUsed="1" w:defQFormat="0" w:count="267">
-    <w:lsdException w:name="Normal" w:semiHidden="0" w:uiPriority="0" w:unhideWhenUsed="0" w:qFormat="1"/>
-    <w:lsdException w:name="heading 1" w:semiHidden="0" w:uiPriority="9" w:unhideWhenUsed="0" w:qFormat="1"/>
-    <w:lsdException w:name="heading 2" w:uiPriority="9" w:qFormat="1"/>
-    <w:lsdException w:name="heading 3" w:uiPriority="9" w:qFormat="1"/>
-    <w:lsdException w:name="heading 4" w:uiPriority="9" w:qFormat="1"/>
-    <w:lsdException w:name="heading 5" w:uiPriority="9" w:qFormat="1"/>
-    <w:lsdException w:name="heading 6" w:uiPriority="9" w:qFormat="1"/>
-    <w:lsdException w:name="heading 7" w:uiPriority="9" w:qFormat="1"/>
-    <w:lsdException w:name="heading 8" w:uiPriority="9" w:qFormat="1"/>
-    <w:lsdException w:name="heading 9" w:uiPriority="9" w:qFormat="1"/>
-    <w:lsdException w:name="toc 1" w:uiPriority="39"/>
-    <w:lsdException w:name="toc 2" w:uiPriority="39"/>
-    <w:lsdException w:name="toc 3" w:uiPriority="39"/>
-    <w:lsdException w:name="toc 4" w:uiPriority="39"/>
-    <w:lsdException w:name="toc 5" w:uiPriority="39"/>
-    <w:lsdException w:name="toc 6" w:uiPriority="39"/>
-    <w:lsdException w:name="toc 7" w:uiPriority="39"/>
-    <w:lsdException w:name="toc 8" w:uiPriority="39"/>
-    <w:lsdException w:name="toc 9" w:uiPriority="39"/>
-    <w:lsdException w:name="caption" w:uiPriority="35" w:qFormat="1"/>
-    <w:lsdException w:name="Title" w:semiHidden="0" w:uiPriority="10" w:unhideWhenUsed="0" w:qFormat="1"/>
-    <w:lsdException w:name="Default Paragraph Font" w:uiPriority="1"/>
-    <w:lsdException w:name="Subtitle" w:semiHidden="0" w:uiPriority="11" w:unhideWhenUsed="0" w:qFormat="1"/>
-    <w:lsdException w:name="Strong" w:semiHidden="0" w:uiPriority="22" w:unhideWhenUsed="0" w:qFormat="1"/>
-    <w:lsdException w:name="Emphasis" w:semiHidden="0" w:uiPriority="20" w:unhideWhenUsed="0" w:qFormat="1"/>
-    <w:lsdException w:name="Table Grid" w:semiHidden="0" w:uiPriority="39" w:unhideWhenUsed="0"/>
-    <w:lsdException w:name="Placeholder Text" w:unhideWhenUsed="0"/>
-    <w:lsdException w:name="No Spacing" w:semiHidden="0" w:uiPriority="1" w:unhideWhenUsed="0" w:qFormat="1"/>
-    <w:lsdException w:name="Light Shading" w:semiHidden="0" w:uiPriority="60" w:unhideWhenUsed="0"/>
-    <w:lsdException w:name="Light List" w:semiHidden="0" w:uiPriority="61" w:unhideWhenUsed="0"/>
-    <w:lsdException w:name="Light Grid" w:semiHidden="0" w:uiPriority="62" w:unhideWhenUsed="0"/>
-    <w:lsdException w:name="Medium Shading 1" w:semiHidden="0" w:uiPriority="63" w:unhideWhenUsed="0"/>
-    <w:lsdException w:name="Medium Shading 2" w:semiHidden="0" w:uiPriority="64" w:unhideWhenUsed="0"/>
-    <w:lsdException w:name="Medium List 1" w:semiHidden="0" w:uiPriority="65" w:unhideWhenUsed="0"/>
-    <w:lsdException w:name="Medium List 2" w:semiHidden="0" w:uiPriority="66" w:unhideWhenUsed="0"/>
-    <w:lsdException w:name="Medium Grid 1" w:semiHidden="0" w:uiPriority="67" w:unhideWhenUsed="0"/>
-    <w:lsdException w:name="Medium Grid 2" w:semiHidden="0" w:uiPriority="68" w:unhideWhenUsed="0"/>
-    <w:lsdException w:name="Medium Grid 3" w:semiHidden="0" w:uiPriority="69" w:unhideWhenUsed="0"/>
-    <w:lsdException w:name="Dark List" w:semiHidden="0" w:uiPriority="70" w:unhideWhenUsed="0"/>
-    <w:lsdException w:name="Colorful Shading" w:semiHidden="0" w:uiPriority="71" w:unhideWhenUsed="0"/>
-    <w:lsdException w:name="Colorful List" w:semiHidden="0" w:uiPriority="72" w:unhideWhenUsed="0"/>
-    <w:lsdException w:name="Colorful Grid" w:semiHidden="0" w:uiPriority="73" w:unhideWhenUsed="0"/>
-    <w:lsdException w:name="Light Shading Accent 1" w:semiHidden="0" w:uiPriority="60" w:unhideWhenUsed="0"/>
-    <w:lsdException w:name="Light List Accent 1" w:semiHidden="0" w:uiPriority="61" w:unhideWhenUsed="0"/>
-    <w:lsdException w:name="Light Grid Accent 1" w:semiHidden="0" w:uiPriority="62" w:unhideWhenUsed="0"/>
-    <w:lsdException w:name="Medium Shading 1 Accent 1" w:semiHidden="0" w:uiPriority="63" w:unhideWhenUsed="0"/>
-    <w:lsdException w:name="Medium Shading 2 Accent 1" w:semiHidden="0" w:uiPriority="64" w:unhideWhenUsed="0"/>
-    <w:lsdException w:name="Medium List 1 Accent 1" w:semiHidden="0" w:uiPriority="65" w:unhideWhenUsed="0"/>
-    <w:lsdException w:name="Revision" w:unhideWhenUsed="0"/>
-    <w:lsdException w:name="List Paragraph" w:semiHidden="0" w:uiPriority="34" w:unhideWhenUsed="0" w:qFormat="1"/>
-    <w:lsdException w:name="Quote" w:semiHidden="0" w:uiPriority="29" w:unhideWhenUsed="0" w:qFormat="1"/>
-    <w:lsdException w:name="Intense Quote" w:semiHidden="0" w:uiPriority="30" w:unhideWhenUsed="0" w:qFormat="1"/>
-    <w:lsdException w:name="Medium List 2 Accent 1" w:semiHidden="0" w:uiPriority="66" w:unhideWhenUsed="0"/>
-    <w:lsdException w:name="Medium Grid 1 Accent 1" w:semiHidden="0" w:uiPriority="67" w:unhideWhenUsed="0"/>
-    <w:lsdException w:name="Medium Grid 2 Accent 1" w:semiHidden="0" w:uiPriority="68" w:unhideWhenUsed="0"/>
-    <w:lsdException w:name="Medium Grid 3 Accent 1" w:semiHidden="0" w:uiPriority="69" w:unhideWhenUsed="0"/>
-    <w:lsdException w:name="Dark List Accent 1" w:semiHidden="0" w:uiPriority="70" w:unhideWhenUsed="0"/>
-    <w:lsdException w:name="Colorful Shading Accent 1" w:semiHidden="0" w:uiPriority="71" w:unhideWhenUsed="0"/>
-    <w:lsdException w:name="Colorful List Accent 1" w:semiHidden="0" w:uiPriority="72" w:unhideWhenUsed="0"/>
-    <w:lsdException w:name="Colorful Grid Accent 1" w:semiHidden="0" w:uiPriority="73" w:unhideWhenUsed="0"/>
-    <w:lsdException w:name="Light Shading Accent 2" w:semiHidden="0" w:uiPriority="60" w:unhideWhenUsed="0"/>
-    <w:lsdException w:name="Light List Accent 2" w:semiHidden="0" w:uiPriority="61" w:unhideWhenUsed="0"/>
-    <w:lsdException w:name="Light Grid Accent 2" w:semiHidden="0" w:uiPriority="62" w:unhideWhenUsed="0"/>
-    <w:lsdException w:name="Medium Shading 1 Accent 2" w:semiHidden="0" w:uiPriority="63" w:unhideWhenUsed="0"/>
-    <w:lsdException w:name="Medium Shading 2 Accent 2" w:semiHidden="0" w:uiPriority="64" w:unhideWhenUsed="0"/>
-    <w:lsdException w:name="Medium List 1 Accent 2" w:semiHidden="0" w:uiPriority="65" w:unhideWhenUsed="0"/>
-    <w:lsdException w:name="Medium List 2 Accent 2" w:semiHidden="0" w:uiPriority="66" w:unhideWhenUsed="0"/>
-    <w:lsdException w:name="Medium Grid 1 Accent 2" w:semiHidden="0" w:uiPriority="67" w:unhideWhenUsed="0"/>
-    <w:lsdException w:name="Medium Grid 2 Accent 2" w:semiHidden="0" w:uiPriority="68" w:unhideWhenUsed="0"/>
-    <w:lsdException w:name="Medium Grid 3 Accent 2" w:semiHidden="0" w:uiPriority="69" w:unhideWhenUsed="0"/>
-    <w:lsdException w:name="Dark List Accent 2" w:semiHidden="0" w:uiPriority="70" w:unhideWhenUsed="0"/>
-    <w:lsdException w:name="Colorful Shading Accent 2" w:semiHidden="0" w:uiPriority="71" w:unhideWhenUsed="0"/>
-    <w:lsdException w:name="Colorful List Accent 2" w:semiHidden="0" w:uiPriority="72" w:unhideWhenUsed="0"/>
-    <w:lsdException w:name="Colorful Grid Accent 2" w:semiHidden="0" w:uiPriority="73" w:unhideWhenUsed="0"/>
-    <w:lsdException w:name="Light Shading Accent 3" w:semiHidden="0" w:uiPriority="60" w:unhideWhenUsed="0"/>
-    <w:lsdException w:name="Light List Accent 3" w:semiHidden="0" w:uiPriority="61" w:unhideWhenUsed="0"/>
-    <w:lsdException w:name="Light Grid Accent 3" w:semiHidden="0" w:uiPriority="62" w:unhideWhenUsed="0"/>
-    <w:lsdException w:name="Medium Shading 1 Accent 3" w:semiHidden="0" w:uiPriority="63" w:unhideWhenUsed="0"/>
-    <w:lsdException w:name="Medium Shading 2 Accent 3" w:semiHidden="0" w:uiPriority="64" w:unhideWhenUsed="0"/>
-    <w:lsdException w:name="Medium List 1 Accent 3" w:semiHidden="0" w:uiPriority="65" w:unhideWhenUsed="0"/>
-    <w:lsdException w:name="Medium List 2 Accent 3" w:semiHidden="0" w:uiPriority="66" w:unhideWhenUsed="0"/>
-    <w:lsdException w:name="Medium Grid 1 Accent 3" w:semiHidden="0" w:uiPriority="67" w:unhideWhenUsed="0"/>
-    <w:lsdException w:name="Medium Grid 2 Accent 3" w:semiHidden="0" w:uiPriority="68" w:unhideWhenUsed="0"/>
-    <w:lsdException w:name="Medium Grid 3 Accent 3" w:semiHidden="0" w:uiPriority="69" w:unhideWhenUsed="0"/>
-    <w:lsdException w:name="Dark List Accent 3" w:semiHidden="0" w:uiPriority="70" w:unhideWhenUsed="0"/>
-    <w:lsdException w:name="Colorful Shading Accent 3" w:semiHidden="0" w:uiPriority="71" w:unhideWhenUsed="0"/>
-    <w:lsdException w:name="Colorful List Accent 3" w:semiHidden="0" w:uiPriority="72" w:unhideWhenUsed="0"/>
-    <w:lsdException w:name="Colorful Grid Accent 3" w:semiHidden="0" w:uiPriority="73" w:unhideWhenUsed="0"/>
-    <w:lsdException w:name="Light Shading Accent 4" w:semiHidden="0" w:uiPriority="60" w:unhideWhenUsed="0"/>
-    <w:lsdException w:name="Light List Accent 4" w:semiHidden="0" w:uiPriority="61" w:unhideWhenUsed="0"/>
-    <w:lsdException w:name="Light Grid Accent 4" w:semiHidden="0" w:uiPriority="62" w:unhideWhenUsed="0"/>
-    <w:lsdException w:name="Medium Shading 1 Accent 4" w:semiHidden="0" w:uiPriority="63" w:unhideWhenUsed="0"/>
-    <w:lsdException w:name="Medium Shading 2 Accent 4" w:semiHidden="0" w:uiPriority="64" w:unhideWhenUsed="0"/>
-    <w:lsdException w:name="Medium List 1 Accent 4" w:semiHidden="0" w:uiPriority="65" w:unhideWhenUsed="0"/>
-    <w:lsdException w:name="Medium List 2 Accent 4" w:semiHidden="0" w:uiPriority="66" w:unhideWhenUsed="0"/>
-    <w:lsdException w:name="Medium Grid 1 Accent 4" w:semiHidden="0" w:uiPriority="67" w:unhideWhenUsed="0"/>
-    <w:lsdException w:name="Medium Grid 2 Accent 4" w:semiHidden="0" w:uiPriority="68" w:unhideWhenUsed="0"/>
-    <w:lsdException w:name="Medium Grid 3 Accent 4" w:semiHidden="0" w:uiPriority="69" w:unhideWhenUsed="0"/>
-    <w:lsdException w:name="Dark List Accent 4" w:semiHidden="0" w:uiPriority="70" w:unhideWhenUsed="0"/>
-    <w:lsdException w:name="Colorful Shading Accent 4" w:semiHidden="0" w:uiPriority="71" w:unhideWhenUsed="0"/>
-    <w:lsdException w:name="Colorful List Accent 4" w:semiHidden="0" w:uiPriority="72" w:unhideWhenUsed="0"/>
-    <w:lsdException w:name="Colorful Grid Accent 4" w:semiHidden="0" w:uiPriority="73" w:unhideWhenUsed="0"/>
-    <w:lsdException w:name="Light Shading Accent 5" w:semiHidden="0" w:uiPriority="60" w:unhideWhenUsed="0"/>
-    <w:lsdException w:name="Light List Accent 5" w:semiHidden="0" w:uiPriority="61" w:unhideWhenUsed="0"/>
-    <w:lsdException w:name="Light Grid Accent 5" w:semiHidden="0" w:uiPriority="62" w:unhideWhenUsed="0"/>
-    <w:lsdException w:name="Medium Shading 1 Accent 5" w:semiHidden="0" w:uiPriority="63" w:unhideWhenUsed="0"/>
-    <w:lsdException w:name="Medium Shading 2 Accent 5" w:semiHidden="0" w:uiPriority="64" w:unhideWhenUsed="0"/>
-    <w:lsdException w:name="Medium List 1 Accent 5" w:semiHidden="0" w:uiPriority="65" w:unhideWhenUsed="0"/>
-    <w:lsdException w:name="Medium List 2 Accent 5" w:semiHidden="0" w:uiPriority="66" w:unhideWhenUsed="0"/>
-    <w:lsdException w:name="Medium Grid 1 Accent 5" w:semiHidden="0" w:uiPriority="67" w:unhideWhenUsed="0"/>
-    <w:lsdException w:name="Medium Grid 2 Accent 5" w:semiHidden="0" w:uiPriority="68" w:unhideWhenUsed="0"/>
-    <w:lsdException w:name="Medium Grid 3 Accent 5" w:semiHidden="0" w:uiPriority="69" w:unhideWhenUsed="0"/>
-    <w:lsdException w:name="Dark List Accent 5" w:semiHidden="0" w:uiPriority="70" w:unhideWhenUsed="0"/>
-    <w:lsdException w:name="Colorful Shading Accent 5" w:semiHidden="0" w:uiPriority="71" w:unhideWhenUsed="0"/>
-    <w:lsdException w:name="Colorful List Accent 5" w:semiHidden="0" w:uiPriority="72" w:unhideWhenUsed="0"/>
-    <w:lsdException w:name="Colorful Grid Accent 5" w:semiHidden="0" w:uiPriority="73" w:unhideWhenUsed="0"/>
-    <w:lsdException w:name="Light Shading Accent 6" w:semiHidden="0" w:uiPriority="60" w:unhideWhenUsed="0"/>
-    <w:lsdException w:name="Light List Accent 6" w:semiHidden="0" w:uiPriority="61" w:unhideWhenUsed="0"/>
-    <w:lsdException w:name="Light Grid Accent 6" w:semiHidden="0" w:uiPriority="62" w:unhideWhenUsed="0"/>
-    <w:lsdException w:name="Medium Shading 1 Accent 6" w:semiHidden="0" w:uiPriority="63" w:unhideWhenUsed="0"/>
-    <w:lsdException w:name="Medium Shading 2 Accent 6" w:semiHidden="0" w:uiPriority="64" w:unhideWhenUsed="0"/>
-    <w:lsdException w:name="Medium List 1 Accent 6" w:semiHidden="0" w:uiPriority="65" w:unhideWhenUsed="0"/>
-    <w:lsdException w:name="Medium List 2 Accent 6" w:semiHidden="0" w:uiPriority="66" w:unhideWhenUsed="0"/>
-    <w:lsdException w:name="Medium Grid 1 Accent 6" w:semiHidden="0" w:uiPriority="67" w:unhideWhenUsed="0"/>
-    <w:lsdException w:name="Medium Grid 2 Accent 6" w:semiHidden="0" w:uiPriority="68" w:unhideWhenUsed="0"/>
-    <w:lsdException w:name="Medium Grid 3 Accent 6" w:semiHidden="0" w:uiPriority="69" w:unhideWhenUsed="0"/>
-    <w:lsdException w:name="Dark List Accent 6" w:semiHidden="0" w:uiPriority="70" w:unhideWhenUsed="0"/>
-    <w:lsdException w:name="Colorful Shading Accent 6" w:semiHidden="0" w:uiPriority="71" w:unhideWhenUsed="0"/>
-    <w:lsdException w:name="Colorful List Accent 6" w:semiHidden="0" w:uiPriority="72" w:unhideWhenUsed="0"/>
-    <w:lsdException w:name="Colorful Grid Accent 6" w:semiHidden="0" w:uiPriority="73" w:unhideWhenUsed="0"/>
-    <w:lsdException w:name="Subtle Emphasis" w:semiHidden="0" w:uiPriority="19" w:unhideWhenUsed="0" w:qFormat="1"/>
-    <w:lsdException w:name="Intense Emphasis" w:semiHidden="0" w:uiPriority="21" w:unhideWhenUsed="0" w:qFormat="1"/>
-    <w:lsdException w:name="Subtle Reference" w:semiHidden="0" w:uiPriority="31" w:unhideWhenUsed="0" w:qFormat="1"/>
-    <w:lsdException w:name="Intense Reference" w:semiHidden="0" w:uiPriority="32" w:unhideWhenUsed="0" w:qFormat="1"/>
-    <w:lsdException w:name="Book Title" w:semiHidden="0" w:uiPriority="33" w:unhideWhenUsed="0" w:qFormat="1"/>
-    <w:lsdException w:name="Bibliography" w:uiPriority="37"/>
-    <w:lsdException w:name="TOC Heading" w:uiPriority="39" w:qFormat="1"/>
+  <w:latentStyles w:defLockedState="0" w:defUIPriority="99" w:defSemiHidden="0" w:defUnhideWhenUsed="0" w:defQFormat="0" w:count="371">
+    <w:lsdException w:name="Normal" w:uiPriority="0" w:qFormat="1"/>
+    <w:lsdException w:name="heading 1" w:uiPriority="9" w:qFormat="1"/>
+    <w:lsdException w:name="heading 2" w:semiHidden="1" w:uiPriority="9" w:unhideWhenUsed="1" w:qFormat="1"/>
+    <w:lsdException w:name="heading 3" w:semiHidden="1" w:uiPriority="9" w:unhideWhenUsed="1" w:qFormat="1"/>
+    <w:lsdException w:name="heading 4" w:semiHidden="1" w:uiPriority="9" w:unhideWhenUsed="1" w:qFormat="1"/>
+    <w:lsdException w:name="heading 5" w:semiHidden="1" w:uiPriority="9" w:unhideWhenUsed="1" w:qFormat="1"/>
+    <w:lsdException w:name="heading 6" w:semiHidden="1" w:uiPriority="9" w:unhideWhenUsed="1" w:qFormat="1"/>
+    <w:lsdException w:name="heading 7" w:semiHidden="1" w:uiPriority="9" w:unhideWhenUsed="1" w:qFormat="1"/>
+    <w:lsdException w:name="heading 8" w:semiHidden="1" w:uiPriority="9" w:unhideWhenUsed="1" w:qFormat="1"/>
+    <w:lsdException w:name="heading 9" w:semiHidden="1" w:uiPriority="9" w:unhideWhenUsed="1" w:qFormat="1"/>
+    <w:lsdException w:name="index 1" w:semiHidden="1" w:unhideWhenUsed="1"/>
+    <w:lsdException w:name="index 2" w:semiHidden="1" w:unhideWhenUsed="1"/>
+    <w:lsdException w:name="index 3" w:semiHidden="1" w:unhideWhenUsed="1"/>
+    <w:lsdException w:name="index 4" w:semiHidden="1" w:unhideWhenUsed="1"/>
+    <w:lsdException w:name="index 5" w:semiHidden="1" w:unhideWhenUsed="1"/>
+    <w:lsdException w:name="index 6" w:semiHidden="1" w:unhideWhenUsed="1"/>
+    <w:lsdException w:name="index 7" w:semiHidden="1" w:unhideWhenUsed="1"/>
+    <w:lsdException w:name="index 8" w:semiHidden="1" w:unhideWhenUsed="1"/>
+    <w:lsdException w:name="index 9" w:semiHidden="1" w:unhideWhenUsed="1"/>
+    <w:lsdException w:name="toc 1" w:semiHidden="1" w:uiPriority="39" w:unhideWhenUsed="1"/>
+    <w:lsdException w:name="toc 2" w:semiHidden="1" w:uiPriority="39" w:unhideWhenUsed="1"/>
+    <w:lsdException w:name="toc 3" w:semiHidden="1" w:uiPriority="39" w:unhideWhenUsed="1"/>
+    <w:lsdException w:name="toc 4" w:semiHidden="1" w:uiPriority="39" w:unhideWhenUsed="1"/>
+    <w:lsdException w:name="toc 5" w:semiHidden="1" w:uiPriority="39" w:unhideWhenUsed="1"/>
+    <w:lsdException w:name="toc 6" w:semiHidden="1" w:uiPriority="39" w:unhideWhenUsed="1"/>
+    <w:lsdException w:name="toc 7" w:semiHidden="1" w:uiPriority="39" w:unhideWhenUsed="1"/>
+    <w:lsdException w:name="toc 8" w:semiHidden="1" w:uiPriority="39" w:unhideWhenUsed="1"/>
+    <w:lsdException w:name="toc 9" w:semiHidden="1" w:uiPriority="39" w:unhideWhenUsed="1"/>
+    <w:lsdException w:name="Normal Indent" w:semiHidden="1" w:unhideWhenUsed="1"/>
+    <w:lsdException w:name="footnote text" w:semiHidden="1" w:unhideWhenUsed="1"/>
+    <w:lsdException w:name="annotation text" w:semiHidden="1" w:unhideWhenUsed="1"/>
+    <w:lsdException w:name="header" w:semiHidden="1" w:unhideWhenUsed="1"/>
+    <w:lsdException w:name="footer" w:semiHidden="1" w:unhideWhenUsed="1"/>
+    <w:lsdException w:name="index heading" w:semiHidden="1" w:unhideWhenUsed="1"/>
+    <w:lsdException w:name="caption" w:semiHidden="1" w:uiPriority="35" w:unhideWhenUsed="1" w:qFormat="1"/>
+    <w:lsdException w:name="table of figures" w:semiHidden="1" w:unhideWhenUsed="1"/>
+    <w:lsdException w:name="envelope address" w:semiHidden="1" w:unhideWhenUsed="1"/>
+    <w:lsdException w:name="envelope return" w:semiHidden="1" w:unhideWhenUsed="1"/>
+    <w:lsdException w:name="footnote reference" w:semiHidden="1" w:unhideWhenUsed="1"/>
+    <w:lsdException w:name="annotation reference" w:semiHidden="1" w:unhideWhenUsed="1"/>
+    <w:lsdException w:name="line number" w:semiHidden="1" w:unhideWhenUsed="1"/>
+    <w:lsdException w:name="page number" w:semiHidden="1" w:unhideWhenUsed="1"/>
+    <w:lsdException w:name="endnote reference" w:semiHidden="1" w:unhideWhenUsed="1"/>
+    <w:lsdException w:name="endnote text" w:semiHidden="1" w:unhideWhenUsed="1"/>
+    <w:lsdException w:name="table of authorities" w:semiHidden="1" w:unhideWhenUsed="1"/>
+    <w:lsdException w:name="macro" w:semiHidden="1" w:unhideWhenUsed="1"/>
+    <w:lsdException w:name="toa heading" w:semiHidden="1" w:unhideWhenUsed="1"/>
+    <w:lsdException w:name="List" w:semiHidden="1" w:unhideWhenUsed="1"/>
+    <w:lsdException w:name="List Bullet" w:semiHidden="1" w:unhideWhenUsed="1"/>
+    <w:lsdException w:name="List Number" w:semiHidden="1" w:unhideWhenUsed="1"/>
+    <w:lsdException w:name="List 2" w:semiHidden="1" w:unhideWhenUsed="1"/>
+    <w:lsdException w:name="List 3" w:semiHidden="1" w:unhideWhenUsed="1"/>
+    <w:lsdException w:name="List 4" w:semiHidden="1" w:unhideWhenUsed="1"/>
+    <w:lsdException w:name="List 5" w:semiHidden="1" w:unhideWhenUsed="1"/>
+    <w:lsdException w:name="List Bullet 2" w:semiHidden="1" w:unhideWhenUsed="1"/>
+    <w:lsdException w:name="List Bullet 3" w:semiHidden="1" w:unhideWhenUsed="1"/>
+    <w:lsdException w:name="List Bullet 4" w:semiHidden="1" w:unhideWhenUsed="1"/>
+    <w:lsdException w:name="List Bullet 5" w:semiHidden="1" w:unhideWhenUsed="1"/>
+    <w:lsdException w:name="List Number 2" w:semiHidden="1" w:unhideWhenUsed="1"/>
+    <w:lsdException w:name="List Number 3" w:semiHidden="1" w:unhideWhenUsed="1"/>
+    <w:lsdException w:name="List Number 4" w:semiHidden="1" w:unhideWhenUsed="1"/>
+    <w:lsdException w:name="List Number 5" w:semiHidden="1" w:unhideWhenUsed="1"/>
+    <w:lsdException w:name="Title" w:uiPriority="10" w:qFormat="1"/>
+    <w:lsdException w:name="Closing" w:semiHidden="1" w:unhideWhenUsed="1"/>
+    <w:lsdException w:name="Signature" w:semiHidden="1" w:unhideWhenUsed="1"/>
+    <w:lsdException w:name="Default Paragraph Font" w:semiHidden="1" w:uiPriority="1" w:unhideWhenUsed="1"/>
+    <w:lsdException w:name="Body Text" w:semiHidden="1" w:unhideWhenUsed="1"/>
+    <w:lsdException w:name="Body Text Indent" w:semiHidden="1" w:unhideWhenUsed="1"/>
+    <w:lsdException w:name="List Continue" w:semiHidden="1" w:unhideWhenUsed="1"/>
+    <w:lsdException w:name="List Continue 2" w:semiHidden="1" w:unhideWhenUsed="1"/>
+    <w:lsdException w:name="List Continue 3" w:semiHidden="1" w:unhideWhenUsed="1"/>
+    <w:lsdException w:name="List Continue 4" w:semiHidden="1" w:unhideWhenUsed="1"/>
+    <w:lsdException w:name="List Continue 5" w:semiHidden="1" w:unhideWhenUsed="1"/>
+    <w:lsdException w:name="Message Header" w:semiHidden="1" w:unhideWhenUsed="1"/>
+    <w:lsdException w:name="Subtitle" w:uiPriority="11" w:qFormat="1"/>
+    <w:lsdException w:name="Salutation" w:semiHidden="1" w:unhideWhenUsed="1"/>
+    <w:lsdException w:name="Date" w:semiHidden="1" w:unhideWhenUsed="1"/>
+    <w:lsdException w:name="Body Text First Indent" w:semiHidden="1" w:unhideWhenUsed="1"/>
+    <w:lsdException w:name="Body Text First Indent 2" w:semiHidden="1" w:unhideWhenUsed="1"/>
+    <w:lsdException w:name="Note Heading" w:semiHidden="1" w:unhideWhenUsed="1"/>
+    <w:lsdException w:name="Body Text 2" w:semiHidden="1" w:unhideWhenUsed="1"/>
+    <w:lsdException w:name="Body Text 3" w:semiHidden="1" w:unhideWhenUsed="1"/>
+    <w:lsdException w:name="Body Text Indent 2" w:semiHidden="1" w:unhideWhenUsed="1"/>
+    <w:lsdException w:name="Body Text Indent 3" w:semiHidden="1" w:unhideWhenUsed="1"/>
+    <w:lsdException w:name="Block Text" w:semiHidden="1" w:unhideWhenUsed="1"/>
+    <w:lsdException w:name="Hyperlink" w:semiHidden="1" w:unhideWhenUsed="1"/>
+    <w:lsdException w:name="FollowedHyperlink" w:semiHidden="1" w:unhideWhenUsed="1"/>
+    <w:lsdException w:name="Strong" w:uiPriority="22" w:qFormat="1"/>
+    <w:lsdException w:name="Emphasis" w:uiPriority="20" w:qFormat="1"/>
+    <w:lsdException w:name="Document Map" w:semiHidden="1" w:unhideWhenUsed="1"/>
+    <w:lsdException w:name="Plain Text" w:semiHidden="1" w:unhideWhenUsed="1"/>
+    <w:lsdException w:name="E-mail Signature" w:semiHidden="1" w:unhideWhenUsed="1"/>
+    <w:lsdException w:name="HTML Top of Form" w:semiHidden="1" w:unhideWhenUsed="1"/>
+    <w:lsdException w:name="HTML Bottom of Form" w:semiHidden="1" w:unhideWhenUsed="1"/>
+    <w:lsdException w:name="Normal (Web)" w:semiHidden="1" w:unhideWhenUsed="1"/>
+    <w:lsdException w:name="HTML Acronym" w:semiHidden="1" w:unhideWhenUsed="1"/>
+    <w:lsdException w:name="HTML Address" w:semiHidden="1" w:unhideWhenUsed="1"/>
+    <w:lsdException w:name="HTML Cite" w:semiHidden="1" w:unhideWhenUsed="1"/>
+    <w:lsdException w:name="HTML Code" w:semiHidden="1" w:unhideWhenUsed="1"/>
+    <w:lsdException w:name="HTML Definition" w:semiHidden="1" w:unhideWhenUsed="1"/>
+    <w:lsdException w:name="HTML Keyboard" w:semiHidden="1" w:unhideWhenUsed="1"/>
+    <w:lsdException w:name="HTML Preformatted" w:semiHidden="1" w:unhideWhenUsed="1"/>
+    <w:lsdException w:name="HTML Sample" w:semiHidden="1" w:unhideWhenUsed="1"/>
+    <w:lsdException w:name="HTML Typewriter" w:semiHidden="1" w:unhideWhenUsed="1"/>
+    <w:lsdException w:name="HTML Variable" w:semiHidden="1" w:unhideWhenUsed="1"/>
+    <w:lsdException w:name="Normal Table" w:semiHidden="1" w:unhideWhenUsed="1"/>
+    <w:lsdException w:name="annotation subject" w:semiHidden="1" w:unhideWhenUsed="1"/>
+    <w:lsdException w:name="No List" w:semiHidden="1" w:unhideWhenUsed="1"/>
+    <w:lsdException w:name="Outline List 1" w:semiHidden="1" w:unhideWhenUsed="1"/>
+    <w:lsdException w:name="Outline List 2" w:semiHidden="1" w:unhideWhenUsed="1"/>
+    <w:lsdException w:name="Outline List 3" w:semiHidden="1" w:unhideWhenUsed="1"/>
+    <w:lsdException w:name="Table Simple 1" w:semiHidden="1" w:unhideWhenUsed="1"/>
+    <w:lsdException w:name="Table Simple 2" w:semiHidden="1" w:unhideWhenUsed="1"/>
+    <w:lsdException w:name="Table Simple 3" w:semiHidden="1" w:unhideWhenUsed="1"/>
+    <w:lsdException w:name="Table Classic 1" w:semiHidden="1" w:unhideWhenUsed="1"/>
+    <w:lsdException w:name="Table Classic 2" w:semiHidden="1" w:unhideWhenUsed="1"/>
+    <w:lsdException w:name="Table Classic 3" w:semiHidden="1" w:unhideWhenUsed="1"/>
+    <w:lsdException w:name="Table Classic 4" w:semiHidden="1" w:unhideWhenUsed="1"/>
+    <w:lsdException w:name="Table Colorful 1" w:semiHidden="1" w:unhideWhenUsed="1"/>
+    <w:lsdException w:name="Table Colorful 2" w:semiHidden="1" w:unhideWhenUsed="1"/>
+    <w:lsdException w:name="Table Colorful 3" w:semiHidden="1" w:unhideWhenUsed="1"/>
+    <w:lsdException w:name="Table Columns 1" w:semiHidden="1" w:unhideWhenUsed="1"/>
+    <w:lsdException w:name="Table Columns 2" w:semiHidden="1" w:unhideWhenUsed="1"/>
+    <w:lsdException w:name="Table Columns 3" w:semiHidden="1" w:unhideWhenUsed="1"/>
+    <w:lsdException w:name="Table Columns 4" w:semiHidden="1" w:unhideWhenUsed="1"/>
+    <w:lsdException w:name="Table Columns 5" w:semiHidden="1" w:unhideWhenUsed="1"/>
+    <w:lsdException w:name="Table Grid 1" w:semiHidden="1" w:unhideWhenUsed="1"/>
+    <w:lsdException w:name="Table Grid 2" w:semiHidden="1" w:unhideWhenUsed="1"/>
+    <w:lsdException w:name="Table Grid 3" w:semiHidden="1" w:unhideWhenUsed="1"/>
+    <w:lsdException w:name="Table Grid 4" w:semiHidden="1" w:unhideWhenUsed="1"/>
+    <w:lsdException w:name="Table Grid 5" w:semiHidden="1" w:unhideWhenUsed="1"/>
+    <w:lsdException w:name="Table Grid 6" w:semiHidden="1" w:unhideWhenUsed="1"/>
+    <w:lsdException w:name="Table Grid 7" w:semiHidden="1" w:unhideWhenUsed="1"/>
+    <w:lsdException w:name="Table Grid 8" w:semiHidden="1" w:unhideWhenUsed="1"/>
+    <w:lsdException w:name="Table List 1" w:semiHidden="1" w:unhideWhenUsed="1"/>
+    <w:lsdException w:name="Table List 2" w:semiHidden="1" w:unhideWhenUsed="1"/>
+    <w:lsdException w:name="Table List 3" w:semiHidden="1" w:unhideWhenUsed="1"/>
+    <w:lsdException w:name="Table List 4" w:semiHidden="1" w:unhideWhenUsed="1"/>
+    <w:lsdException w:name="Table List 5" w:semiHidden="1" w:unhideWhenUsed="1"/>
+    <w:lsdException w:name="Table List 6" w:semiHidden="1" w:unhideWhenUsed="1"/>
+    <w:lsdException w:name="Table List 7" w:semiHidden="1" w:unhideWhenUsed="1"/>
+    <w:lsdException w:name="Table List 8" w:semiHidden="1" w:unhideWhenUsed="1"/>
+    <w:lsdException w:name="Table 3D effects 1" w:semiHidden="1" w:unhideWhenUsed="1"/>
+    <w:lsdException w:name="Table 3D effects 2" w:semiHidden="1" w:unhideWhenUsed="1"/>
+    <w:lsdException w:name="Table 3D effects 3" w:semiHidden="1" w:unhideWhenUsed="1"/>
+    <w:lsdException w:name="Table Contemporary" w:semiHidden="1" w:unhideWhenUsed="1"/>
+    <w:lsdException w:name="Table Elegant" w:semiHidden="1" w:unhideWhenUsed="1"/>
+    <w:lsdException w:name="Table Professional" w:semiHidden="1" w:unhideWhenUsed="1"/>
+    <w:lsdException w:name="Table Subtle 1" w:semiHidden="1" w:unhideWhenUsed="1"/>
+    <w:lsdException w:name="Table Subtle 2" w:semiHidden="1" w:unhideWhenUsed="1"/>
+    <w:lsdException w:name="Table Web 1" w:semiHidden="1" w:unhideWhenUsed="1"/>
+    <w:lsdException w:name="Table Web 2" w:semiHidden="1" w:unhideWhenUsed="1"/>
+    <w:lsdException w:name="Table Web 3" w:semiHidden="1" w:unhideWhenUsed="1"/>
+    <w:lsdException w:name="Balloon Text" w:semiHidden="1" w:unhideWhenUsed="1"/>
+    <w:lsdException w:name="Table Grid" w:uiPriority="39"/>
+    <w:lsdException w:name="Table Theme" w:semiHidden="1" w:unhideWhenUsed="1"/>
+    <w:lsdException w:name="Placeholder Text" w:semiHidden="1"/>
+    <w:lsdException w:name="No Spacing" w:uiPriority="1" w:qFormat="1"/>
+    <w:lsdException w:name="Light Shading" w:uiPriority="60"/>
+    <w:lsdException w:name="Light List" w:uiPriority="61"/>
+    <w:lsdException w:name="Light Grid" w:uiPriority="62"/>
+    <w:lsdException w:name="Medium Shading 1" w:uiPriority="63"/>
+    <w:lsdException w:name="Medium Shading 2" w:uiPriority="64"/>
+    <w:lsdException w:name="Medium List 1" w:uiPriority="65"/>
+    <w:lsdException w:name="Medium List 2" w:uiPriority="66"/>
+    <w:lsdException w:name="Medium Grid 1" w:uiPriority="67"/>
+    <w:lsdException w:name="Medium Grid 2" w:uiPriority="68"/>
+    <w:lsdException w:name="Medium Grid 3" w:uiPriority="69"/>
+    <w:lsdException w:name="Dark List" w:uiPriority="70"/>
+    <w:lsdException w:name="Colorful Shading" w:uiPriority="71"/>
+    <w:lsdException w:name="Colorful List" w:uiPriority="72"/>
+    <w:lsdException w:name="Colorful Grid" w:uiPriority="73"/>
+    <w:lsdException w:name="Light Shading Accent 1" w:uiPriority="60"/>
+    <w:lsdException w:name="Light List Accent 1" w:uiPriority="61"/>
+    <w:lsdException w:name="Light Grid Accent 1" w:uiPriority="62"/>
+    <w:lsdException w:name="Medium Shading 1 Accent 1" w:uiPriority="63"/>
+    <w:lsdException w:name="Medium Shading 2 Accent 1" w:uiPriority="64"/>
+    <w:lsdException w:name="Medium List 1 Accent 1" w:uiPriority="65"/>
+    <w:lsdException w:name="Revision" w:semiHidden="1"/>
+    <w:lsdException w:name="List Paragraph" w:uiPriority="34" w:qFormat="1"/>
+    <w:lsdException w:name="Quote" w:uiPriority="29" w:qFormat="1"/>
+    <w:lsdException w:name="Intense Quote" w:uiPriority="30" w:qFormat="1"/>
+    <w:lsdException w:name="Medium List 2 Accent 1" w:uiPriority="66"/>
+    <w:lsdException w:name="Medium Grid 1 Accent 1" w:uiPriority="67"/>
+    <w:lsdException w:name="Medium Grid 2 Accent 1" w:uiPriority="68"/>
+    <w:lsdException w:name="Medium Grid 3 Accent 1" w:uiPriority="69"/>
+    <w:lsdException w:name="Dark List Accent 1" w:uiPriority="70"/>
+    <w:lsdException w:name="Colorful Shading Accent 1" w:uiPriority="71"/>
+    <w:lsdException w:name="Colorful List Accent 1" w:uiPriority="72"/>
+    <w:lsdException w:name="Colorful Grid Accent 1" w:uiPriority="73"/>
+    <w:lsdException w:name="Light Shading Accent 2" w:uiPriority="60"/>
+    <w:lsdException w:name="Light List Accent 2" w:uiPriority="61"/>
+    <w:lsdException w:name="Light Grid Accent 2" w:uiPriority="62"/>
+    <w:lsdException w:name="Medium Shading 1 Accent 2" w:uiPriority="63"/>
+    <w:lsdException w:name="Medium Shading 2 Accent 2" w:uiPriority="64"/>
+    <w:lsdException w:name="Medium List 1 Accent 2" w:uiPriority="65"/>
+    <w:lsdException w:name="Medium List 2 Accent 2" w:uiPriority="66"/>
+    <w:lsdException w:name="Medium Grid 1 Accent 2" w:uiPriority="67"/>
+    <w:lsdException w:name="Medium Grid 2 Accent 2" w:uiPriority="68"/>
+    <w:lsdException w:name="Medium Grid 3 Accent 2" w:uiPriority="69"/>
+    <w:lsdException w:name="Dark List Accent 2" w:uiPriority="70"/>
+    <w:lsdException w:name="Colorful Shading Accent 2" w:uiPriority="71"/>
+    <w:lsdException w:name="Colorful List Accent 2" w:uiPriority="72"/>
+    <w:lsdException w:name="Colorful Grid Accent 2" w:uiPriority="73"/>
+    <w:lsdException w:name="Light Shading Accent 3" w:uiPriority="60"/>
+    <w:lsdException w:name="Light List Accent 3" w:uiPriority="61"/>
+    <w:lsdException w:name="Light Grid Accent 3" w:uiPriority="62"/>
+    <w:lsdException w:name="Medium Shading 1 Accent 3" w:uiPriority="63"/>
+    <w:lsdException w:name="Medium Shading 2 Accent 3" w:uiPriority="64"/>
+    <w:lsdException w:name="Medium List 1 Accent 3" w:uiPriority="65"/>
+    <w:lsdException w:name="Medium List 2 Accent 3" w:uiPriority="66"/>
+    <w:lsdException w:name="Medium Grid 1 Accent 3" w:uiPriority="67"/>
+    <w:lsdException w:name="Medium Grid 2 Accent 3" w:uiPriority="68"/>
+    <w:lsdException w:name="Medium Grid 3 Accent 3" w:uiPriority="69"/>
+    <w:lsdException w:name="Dark List Accent 3" w:uiPriority="70"/>
+    <w:lsdException w:name="Colorful Shading Accent 3" w:uiPriority="71"/>
+    <w:lsdException w:name="Colorful List Accent 3" w:uiPriority="72"/>
+    <w:lsdException w:name="Colorful Grid Accent 3" w:uiPriority="73"/>
+    <w:lsdException w:name="Light Shading Accent 4" w:uiPriority="60"/>
+    <w:lsdException w:name="Light List Accent 4" w:uiPriority="61"/>
+    <w:lsdException w:name="Light Grid Accent 4" w:uiPriority="62"/>
+    <w:lsdException w:name="Medium Shading 1 Accent 4" w:uiPriority="63"/>
+    <w:lsdException w:name="Medium Shading 2 Accent 4" w:uiPriority="64"/>
+    <w:lsdException w:name="Medium List 1 Accent 4" w:uiPriority="65"/>
+    <w:lsdException w:name="Medium List 2 Accent 4" w:uiPriority="66"/>
+    <w:lsdException w:name="Medium Grid 1 Accent 4" w:uiPriority="67"/>
+    <w:lsdException w:name="Medium Grid 2 Accent 4" w:uiPriority="68"/>
+    <w:lsdException w:name="Medium Grid 3 Accent 4" w:uiPriority="69"/>
+    <w:lsdException w:name="Dark List Accent 4" w:uiPriority="70"/>
+    <w:lsdException w:name="Colorful Shading Accent 4" w:uiPriority="71"/>
+    <w:lsdException w:name="Colorful List Accent 4" w:uiPriority="72"/>
+    <w:lsdException w:name="Colorful Grid Accent 4" w:uiPriority="73"/>
+    <w:lsdException w:name="Light Shading Accent 5" w:uiPriority="60"/>
+    <w:lsdException w:name="Light List Accent 5" w:uiPriority="61"/>
+    <w:lsdException w:name="Light Grid Accent 5" w:uiPriority="62"/>
+    <w:lsdException w:name="Medium Shading 1 Accent 5" w:uiPriority="63"/>
+    <w:lsdException w:name="Medium Shading 2 Accent 5" w:uiPriority="64"/>
+    <w:lsdException w:name="Medium List 1 Accent 5" w:uiPriority="65"/>
+    <w:lsdException w:name="Medium List 2 Accent 5" w:uiPriority="66"/>
+    <w:lsdException w:name="Medium Grid 1 Accent 5" w:uiPriority="67"/>
+    <w:lsdException w:name="Medium Grid 2 Accent 5" w:uiPriority="68"/>
+    <w:lsdException w:name="Medium Grid 3 Accent 5" w:uiPriority="69"/>
+    <w:lsdException w:name="Dark List Accent 5" w:uiPriority="70"/>
+    <w:lsdException w:name="Colorful Shading Accent 5" w:uiPriority="71"/>
+    <w:lsdException w:name="Colorful List Accent 5" w:uiPriority="72"/>
+    <w:lsdException w:name="Colorful Grid Accent 5" w:uiPriority="73"/>
+    <w:lsdException w:name="Light Shading Accent 6" w:uiPriority="60"/>
+    <w:lsdException w:name="Light List Accent 6" w:uiPriority="61"/>
+    <w:lsdException w:name="Light Grid Accent 6" w:uiPriority="62"/>
+    <w:lsdException w:name="Medium Shading 1 Accent 6" w:uiPriority="63"/>
+    <w:lsdException w:name="Medium Shading 2 Accent 6" w:uiPriority="64"/>
+    <w:lsdException w:name="Medium List 1 Accent 6" w:uiPriority="65"/>
+    <w:lsdException w:name="Medium List 2 Accent 6" w:uiPriority="66"/>
+    <w:lsdException w:name="Medium Grid 1 Accent 6" w:uiPriority="67"/>
+    <w:lsdException w:name="Medium Grid 2 Accent 6" w:uiPriority="68"/>
+    <w:lsdException w:name="Medium Grid 3 Accent 6" w:uiPriority="69"/>
+    <w:lsdException w:name="Dark List Accent 6" w:uiPriority="70"/>
+    <w:lsdException w:name="Colorful Shading Accent 6" w:uiPriority="71"/>
+    <w:lsdException w:name="Colorful List Accent 6" w:uiPriority="72"/>
+    <w:lsdException w:name="Colorful Grid Accent 6" w:uiPriority="73"/>
+    <w:lsdException w:name="Subtle Emphasis" w:uiPriority="19" w:qFormat="1"/>
+    <w:lsdException w:name="Intense Emphasis" w:uiPriority="21" w:qFormat="1"/>
+    <w:lsdException w:name="Subtle Reference" w:uiPriority="31" w:qFormat="1"/>
+    <w:lsdException w:name="Intense Reference" w:uiPriority="32" w:qFormat="1"/>
+    <w:lsdException w:name="Book Title" w:uiPriority="33" w:qFormat="1"/>
+    <w:lsdException w:name="Bibliography" w:semiHidden="1" w:uiPriority="37" w:unhideWhenUsed="1"/>
+    <w:lsdException w:name="TOC Heading" w:semiHidden="1" w:uiPriority="39" w:unhideWhenUsed="1" w:qFormat="1"/>
+    <w:lsdException w:name="Plain Table 1" w:uiPriority="41"/>
+    <w:lsdException w:name="Plain Table 2" w:uiPriority="42"/>
+    <w:lsdException w:name="Plain Table 3" w:uiPriority="43"/>
+    <w:lsdException w:name="Plain Table 4" w:uiPriority="44"/>
+    <w:lsdException w:name="Plain Table 5" w:uiPriority="45"/>
+    <w:lsdException w:name="Grid Table Light" w:uiPriority="40"/>
+    <w:lsdException w:name="Grid Table 1 Light" w:uiPriority="46"/>
+    <w:lsdException w:name="Grid Table 2" w:uiPriority="47"/>
+    <w:lsdException w:name="Grid Table 3" w:uiPriority="48"/>
+    <w:lsdException w:name="Grid Table 4" w:uiPriority="49"/>
+    <w:lsdException w:name="Grid Table 5 Dark" w:uiPriority="50"/>
+    <w:lsdException w:name="Grid Table 6 Colorful" w:uiPriority="51"/>
+    <w:lsdException w:name="Grid Table 7 Colorful" w:uiPriority="52"/>
+    <w:lsdException w:name="Grid Table 1 Light Accent 1" w:uiPriority="46"/>
+    <w:lsdException w:name="Grid Table 2 Accent 1" w:uiPriority="47"/>
+    <w:lsdException w:name="Grid Table 3 Accent 1" w:uiPriority="48"/>
+    <w:lsdException w:name="Grid Table 4 Accent 1" w:uiPriority="49"/>
+    <w:lsdException w:name="Grid Table 5 Dark Accent 1" w:uiPriority="50"/>
+    <w:lsdException w:name="Grid Table 6 Colorful Accent 1" w:uiPriority="51"/>
+    <w:lsdException w:name="Grid Table 7 Colorful Accent 1" w:uiPriority="52"/>
+    <w:lsdException w:name="Grid Table 1 Light Accent 2" w:uiPriority="46"/>
+    <w:lsdException w:name="Grid Table 2 Accent 2" w:uiPriority="47"/>
+    <w:lsdException w:name="Grid Table 3 Accent 2" w:uiPriority="48"/>
+    <w:lsdException w:name="Grid Table 4 Accent 2" w:uiPriority="49"/>
+    <w:lsdException w:name="Grid Table 5 Dark Accent 2" w:uiPriority="50"/>
+    <w:lsdException w:name="Grid Table 6 Colorful Accent 2" w:uiPriority="51"/>
+    <w:lsdException w:name="Grid Table 7 Colorful Accent 2" w:uiPriority="52"/>
+    <w:lsdException w:name="Grid Table 1 Light Accent 3" w:uiPriority="46"/>
+    <w:lsdException w:name="Grid Table 2 Accent 3" w:uiPriority="47"/>
+    <w:lsdException w:name="Grid Table 3 Accent 3" w:uiPriority="48"/>
+    <w:lsdException w:name="Grid Table 4 Accent 3" w:uiPriority="49"/>
+    <w:lsdException w:name="Grid Table 5 Dark Accent 3" w:uiPriority="50"/>
+    <w:lsdException w:name="Grid Table 6 Colorful Accent 3" w:uiPriority="51"/>
+    <w:lsdException w:name="Grid Table 7 Colorful Accent 3" w:uiPriority="52"/>
+    <w:lsdException w:name="Grid Table 1 Light Accent 4" w:uiPriority="46"/>
+    <w:lsdException w:name="Grid Table 2 Accent 4" w:uiPriority="47"/>
+    <w:lsdException w:name="Grid Table 3 Accent 4" w:uiPriority="48"/>
+    <w:lsdException w:name="Grid Table 4 Accent 4" w:uiPriority="49"/>
+    <w:lsdException w:name="Grid Table 5 Dark Accent 4" w:uiPriority="50"/>
+    <w:lsdException w:name="Grid Table 6 Colorful Accent 4" w:uiPriority="51"/>
+    <w:lsdException w:name="Grid Table 7 Colorful Accent 4" w:uiPriority="52"/>
+    <w:lsdException w:name="Grid Table 1 Light Accent 5" w:uiPriority="46"/>
+    <w:lsdException w:name="Grid Table 2 Accent 5" w:uiPriority="47"/>
+    <w:lsdException w:name="Grid Table 3 Accent 5" w:uiPriority="48"/>
+    <w:lsdException w:name="Grid Table 4 Accent 5" w:uiPriority="49"/>
+    <w:lsdException w:name="Grid Table 5 Dark Accent 5" w:uiPriority="50"/>
+    <w:lsdException w:name="Grid Table 6 Colorful Accent 5" w:uiPriority="51"/>
+    <w:lsdException w:name="Grid Table 7 Colorful Accent 5" w:uiPriority="52"/>
+    <w:lsdException w:name="Grid Table 1 Light Accent 6" w:uiPriority="46"/>
+    <w:lsdException w:name="Grid Table 2 Accent 6" w:uiPriority="47"/>
+    <w:lsdException w:name="Grid Table 3 Accent 6" w:uiPriority="48"/>
+    <w:lsdException w:name="Grid Table 4 Accent 6" w:uiPriority="49"/>
+    <w:lsdException w:name="Grid Table 5 Dark Accent 6" w:uiPriority="50"/>
+    <w:lsdException w:name="Grid Table 6 Colorful Accent 6" w:uiPriority="51"/>
+    <w:lsdException w:name="Grid Table 7 Colorful Accent 6" w:uiPriority="52"/>
+    <w:lsdException w:name="List Table 1 Light" w:uiPriority="46"/>
+    <w:lsdException w:name="List Table 2" w:uiPriority="47"/>
+    <w:lsdException w:name="List Table 3" w:uiPriority="48"/>
+    <w:lsdException w:name="List Table 4" w:uiPriority="49"/>
+    <w:lsdException w:name="List Table 5 Dark" w:uiPriority="50"/>
+    <w:lsdException w:name="List Table 6 Colorful" w:uiPriority="51"/>
+    <w:lsdException w:name="List Table 7 Colorful" w:uiPriority="52"/>
+    <w:lsdException w:name="List Table 1 Light Accent 1" w:uiPriority="46"/>
+    <w:lsdException w:name="List Table 2 Accent 1" w:uiPriority="47"/>
+    <w:lsdException w:name="List Table 3 Accent 1" w:uiPriority="48"/>
+    <w:lsdException w:name="List Table 4 Accent 1" w:uiPriority="49"/>
+    <w:lsdException w:name="List Table 5 Dark Accent 1" w:uiPriority="50"/>
+    <w:lsdException w:name="List Table 6 Colorful Accent 1" w:uiPriority="51"/>
+    <w:lsdException w:name="List Table 7 Colorful Accent 1" w:uiPriority="52"/>
+    <w:lsdException w:name="List Table 1 Light Accent 2" w:uiPriority="46"/>
+    <w:lsdException w:name="List Table 2 Accent 2" w:uiPriority="47"/>
+    <w:lsdException w:name="List Table 3 Accent 2" w:uiPriority="48"/>
+    <w:lsdException w:name="List Table 4 Accent 2" w:uiPriority="49"/>
+    <w:lsdException w:name="List Table 5 Dark Accent 2" w:uiPriority="50"/>
+    <w:lsdException w:name="List Table 6 Colorful Accent 2" w:uiPriority="51"/>
+    <w:lsdException w:name="List Table 7 Colorful Accent 2" w:uiPriority="52"/>
+    <w:lsdException w:name="List Table 1 Light Accent 3" w:uiPriority="46"/>
+    <w:lsdException w:name="List Table 2 Accent 3" w:uiPriority="47"/>
+    <w:lsdException w:name="List Table 3 Accent 3" w:uiPriority="48"/>
+    <w:lsdException w:name="List Table 4 Accent 3" w:uiPriority="49"/>
+    <w:lsdException w:name="List Table 5 Dark Accent 3" w:uiPriority="50"/>
+    <w:lsdException w:name="List Table 6 Colorful Accent 3" w:uiPriority="51"/>
+    <w:lsdException w:name="List Table 7 Colorful Accent 3" w:uiPriority="52"/>
+    <w:lsdException w:name="List Table 1 Light Accent 4" w:uiPriority="46"/>
+    <w:lsdException w:name="List Table 2 Accent 4" w:uiPriority="47"/>
+    <w:lsdException w:name="List Table 3 Accent 4" w:uiPriority="48"/>
+    <w:lsdException w:name="List Table 4 Accent 4" w:uiPriority="49"/>
+    <w:lsdException w:name="List Table 5 Dark Accent 4" w:uiPriority="50"/>
+    <w:lsdException w:name="List Table 6 Colorful Accent 4" w:uiPriority="51"/>
+    <w:lsdException w:name="List Table 7 Colorful Accent 4" w:uiPriority="52"/>
+    <w:lsdException w:name="List Table 1 Light Accent 5" w:uiPriority="46"/>
+    <w:lsdException w:name="List Table 2 Accent 5" w:uiPriority="47"/>
+    <w:lsdException w:name="List Table 3 Accent 5" w:uiPriority="48"/>
+    <w:lsdException w:name="List Table 4 Accent 5" w:uiPriority="49"/>
+    <w:lsdException w:name="List Table 5 Dark Accent 5" w:uiPriority="50"/>
+    <w:lsdException w:name="List Table 6 Colorful Accent 5" w:uiPriority="51"/>
+    <w:lsdException w:name="List Table 7 Colorful Accent 5" w:uiPriority="52"/>
+    <w:lsdException w:name="List Table 1 Light Accent 6" w:uiPriority="46"/>
+    <w:lsdException w:name="List Table 2 Accent 6" w:uiPriority="47"/>
+    <w:lsdException w:name="List Table 3 Accent 6" w:uiPriority="48"/>
+    <w:lsdException w:name="List Table 4 Accent 6" w:uiPriority="49"/>
+    <w:lsdException w:name="List Table 5 Dark Accent 6" w:uiPriority="50"/>
+    <w:lsdException w:name="List Table 6 Colorful Accent 6" w:uiPriority="51"/>
+    <w:lsdException w:name="List Table 7 Colorful Accent 6" w:uiPriority="52"/>
   </w:latentStyles>
   <w:style w:type="paragraph" w:default="1" w:styleId="Normal">
     <w:name w:val="Normal"/>
@@ -16753,606 +15764,17 @@
     <w:uiPriority w:val="99"/>
     <w:rsid w:val="0082237F"/>
   </w:style>
-</w:styles>
-</file>
-
-<file path=word/stylesWithEffects.xml><?xml version="1.0" encoding="utf-8"?>
-<w:styles xmlns:wpc="http://schemas.microsoft.com/office/word/2010/wordprocessingCanvas" xmlns:mc="http://schemas.openxmlformats.org/markup-compatibility/2006" xmlns:o="urn:schemas-microsoft-com:office:office" xmlns:r="http://schemas.openxmlformats.org/officeDocument/2006/relationships" xmlns:m="http://schemas.openxmlformats.org/officeDocument/2006/math" xmlns:v="urn:schemas-microsoft-com:vml" xmlns:wp14="http://schemas.microsoft.com/office/word/2010/wordprocessingDrawing" xmlns:wp="http://schemas.openxmlformats.org/drawingml/2006/wordprocessingDrawing" xmlns:w10="urn:schemas-microsoft-com:office:word" xmlns:w="http://schemas.openxmlformats.org/wordprocessingml/2006/main" xmlns:w14="http://schemas.microsoft.com/office/word/2010/wordml" xmlns:wpg="http://schemas.microsoft.com/office/word/2010/wordprocessingGroup" xmlns:wpi="http://schemas.microsoft.com/office/word/2010/wordprocessingInk" xmlns:wne="http://schemas.microsoft.com/office/word/2006/wordml" xmlns:wps="http://schemas.microsoft.com/office/word/2010/wordprocessingShape" mc:Ignorable="w14 wp14">
-  <w:docDefaults>
-    <w:rPrDefault>
-      <w:rPr>
-        <w:rFonts w:asciiTheme="minorHAnsi" w:eastAsiaTheme="minorHAnsi" w:hAnsiTheme="minorHAnsi" w:cstheme="minorBidi"/>
-        <w:sz w:val="22"/>
-        <w:szCs w:val="22"/>
-        <w:lang w:val="en-US" w:eastAsia="en-US" w:bidi="ar-SA"/>
-      </w:rPr>
-    </w:rPrDefault>
-    <w:pPrDefault>
-      <w:pPr>
-        <w:spacing w:after="160" w:line="259" w:lineRule="auto"/>
-      </w:pPr>
-    </w:pPrDefault>
-  </w:docDefaults>
-  <w:latentStyles w:defLockedState="0" w:defUIPriority="99" w:defSemiHidden="1" w:defUnhideWhenUsed="1" w:defQFormat="0" w:count="267">
-    <w:lsdException w:name="Normal" w:semiHidden="0" w:uiPriority="0" w:unhideWhenUsed="0" w:qFormat="1"/>
-    <w:lsdException w:name="heading 1" w:semiHidden="0" w:uiPriority="9" w:unhideWhenUsed="0" w:qFormat="1"/>
-    <w:lsdException w:name="heading 2" w:uiPriority="9" w:qFormat="1"/>
-    <w:lsdException w:name="heading 3" w:uiPriority="9" w:qFormat="1"/>
-    <w:lsdException w:name="heading 4" w:uiPriority="9" w:qFormat="1"/>
-    <w:lsdException w:name="heading 5" w:uiPriority="9" w:qFormat="1"/>
-    <w:lsdException w:name="heading 6" w:uiPriority="9" w:qFormat="1"/>
-    <w:lsdException w:name="heading 7" w:uiPriority="9" w:qFormat="1"/>
-    <w:lsdException w:name="heading 8" w:uiPriority="9" w:qFormat="1"/>
-    <w:lsdException w:name="heading 9" w:uiPriority="9" w:qFormat="1"/>
-    <w:lsdException w:name="toc 1" w:uiPriority="39"/>
-    <w:lsdException w:name="toc 2" w:uiPriority="39"/>
-    <w:lsdException w:name="toc 3" w:uiPriority="39"/>
-    <w:lsdException w:name="toc 4" w:uiPriority="39"/>
-    <w:lsdException w:name="toc 5" w:uiPriority="39"/>
-    <w:lsdException w:name="toc 6" w:uiPriority="39"/>
-    <w:lsdException w:name="toc 7" w:uiPriority="39"/>
-    <w:lsdException w:name="toc 8" w:uiPriority="39"/>
-    <w:lsdException w:name="toc 9" w:uiPriority="39"/>
-    <w:lsdException w:name="caption" w:uiPriority="35" w:qFormat="1"/>
-    <w:lsdException w:name="Title" w:semiHidden="0" w:uiPriority="10" w:unhideWhenUsed="0" w:qFormat="1"/>
-    <w:lsdException w:name="Default Paragraph Font" w:uiPriority="1"/>
-    <w:lsdException w:name="Subtitle" w:semiHidden="0" w:uiPriority="11" w:unhideWhenUsed="0" w:qFormat="1"/>
-    <w:lsdException w:name="Strong" w:semiHidden="0" w:uiPriority="22" w:unhideWhenUsed="0" w:qFormat="1"/>
-    <w:lsdException w:name="Emphasis" w:semiHidden="0" w:uiPriority="20" w:unhideWhenUsed="0" w:qFormat="1"/>
-    <w:lsdException w:name="Table Grid" w:semiHidden="0" w:uiPriority="39" w:unhideWhenUsed="0"/>
-    <w:lsdException w:name="Placeholder Text" w:unhideWhenUsed="0"/>
-    <w:lsdException w:name="No Spacing" w:semiHidden="0" w:uiPriority="1" w:unhideWhenUsed="0" w:qFormat="1"/>
-    <w:lsdException w:name="Light Shading" w:semiHidden="0" w:uiPriority="60" w:unhideWhenUsed="0"/>
-    <w:lsdException w:name="Light List" w:semiHidden="0" w:uiPriority="61" w:unhideWhenUsed="0"/>
-    <w:lsdException w:name="Light Grid" w:semiHidden="0" w:uiPriority="62" w:unhideWhenUsed="0"/>
-    <w:lsdException w:name="Medium Shading 1" w:semiHidden="0" w:uiPriority="63" w:unhideWhenUsed="0"/>
-    <w:lsdException w:name="Medium Shading 2" w:semiHidden="0" w:uiPriority="64" w:unhideWhenUsed="0"/>
-    <w:lsdException w:name="Medium List 1" w:semiHidden="0" w:uiPriority="65" w:unhideWhenUsed="0"/>
-    <w:lsdException w:name="Medium List 2" w:semiHidden="0" w:uiPriority="66" w:unhideWhenUsed="0"/>
-    <w:lsdException w:name="Medium Grid 1" w:semiHidden="0" w:uiPriority="67" w:unhideWhenUsed="0"/>
-    <w:lsdException w:name="Medium Grid 2" w:semiHidden="0" w:uiPriority="68" w:unhideWhenUsed="0"/>
-    <w:lsdException w:name="Medium Grid 3" w:semiHidden="0" w:uiPriority="69" w:unhideWhenUsed="0"/>
-    <w:lsdException w:name="Dark List" w:semiHidden="0" w:uiPriority="70" w:unhideWhenUsed="0"/>
-    <w:lsdException w:name="Colorful Shading" w:semiHidden="0" w:uiPriority="71" w:unhideWhenUsed="0"/>
-    <w:lsdException w:name="Colorful List" w:semiHidden="0" w:uiPriority="72" w:unhideWhenUsed="0"/>
-    <w:lsdException w:name="Colorful Grid" w:semiHidden="0" w:uiPriority="73" w:unhideWhenUsed="0"/>
-    <w:lsdException w:name="Light Shading Accent 1" w:semiHidden="0" w:uiPriority="60" w:unhideWhenUsed="0"/>
-    <w:lsdException w:name="Light List Accent 1" w:semiHidden="0" w:uiPriority="61" w:unhideWhenUsed="0"/>
-    <w:lsdException w:name="Light Grid Accent 1" w:semiHidden="0" w:uiPriority="62" w:unhideWhenUsed="0"/>
-    <w:lsdException w:name="Medium Shading 1 Accent 1" w:semiHidden="0" w:uiPriority="63" w:unhideWhenUsed="0"/>
-    <w:lsdException w:name="Medium Shading 2 Accent 1" w:semiHidden="0" w:uiPriority="64" w:unhideWhenUsed="0"/>
-    <w:lsdException w:name="Medium List 1 Accent 1" w:semiHidden="0" w:uiPriority="65" w:unhideWhenUsed="0"/>
-    <w:lsdException w:name="Revision" w:unhideWhenUsed="0"/>
-    <w:lsdException w:name="List Paragraph" w:semiHidden="0" w:uiPriority="34" w:unhideWhenUsed="0" w:qFormat="1"/>
-    <w:lsdException w:name="Quote" w:semiHidden="0" w:uiPriority="29" w:unhideWhenUsed="0" w:qFormat="1"/>
-    <w:lsdException w:name="Intense Quote" w:semiHidden="0" w:uiPriority="30" w:unhideWhenUsed="0" w:qFormat="1"/>
-    <w:lsdException w:name="Medium List 2 Accent 1" w:semiHidden="0" w:uiPriority="66" w:unhideWhenUsed="0"/>
-    <w:lsdException w:name="Medium Grid 1 Accent 1" w:semiHidden="0" w:uiPriority="67" w:unhideWhenUsed="0"/>
-    <w:lsdException w:name="Medium Grid 2 Accent 1" w:semiHidden="0" w:uiPriority="68" w:unhideWhenUsed="0"/>
-    <w:lsdException w:name="Medium Grid 3 Accent 1" w:semiHidden="0" w:uiPriority="69" w:unhideWhenUsed="0"/>
-    <w:lsdException w:name="Dark List Accent 1" w:semiHidden="0" w:uiPriority="70" w:unhideWhenUsed="0"/>
-    <w:lsdException w:name="Colorful Shading Accent 1" w:semiHidden="0" w:uiPriority="71" w:unhideWhenUsed="0"/>
-    <w:lsdException w:name="Colorful List Accent 1" w:semiHidden="0" w:uiPriority="72" w:unhideWhenUsed="0"/>
-    <w:lsdException w:name="Colorful Grid Accent 1" w:semiHidden="0" w:uiPriority="73" w:unhideWhenUsed="0"/>
-    <w:lsdException w:name="Light Shading Accent 2" w:semiHidden="0" w:uiPriority="60" w:unhideWhenUsed="0"/>
-    <w:lsdException w:name="Light List Accent 2" w:semiHidden="0" w:uiPriority="61" w:unhideWhenUsed="0"/>
-    <w:lsdException w:name="Light Grid Accent 2" w:semiHidden="0" w:uiPriority="62" w:unhideWhenUsed="0"/>
-    <w:lsdException w:name="Medium Shading 1 Accent 2" w:semiHidden="0" w:uiPriority="63" w:unhideWhenUsed="0"/>
-    <w:lsdException w:name="Medium Shading 2 Accent 2" w:semiHidden="0" w:uiPriority="64" w:unhideWhenUsed="0"/>
-    <w:lsdException w:name="Medium List 1 Accent 2" w:semiHidden="0" w:uiPriority="65" w:unhideWhenUsed="0"/>
-    <w:lsdException w:name="Medium List 2 Accent 2" w:semiHidden="0" w:uiPriority="66" w:unhideWhenUsed="0"/>
-    <w:lsdException w:name="Medium Grid 1 Accent 2" w:semiHidden="0" w:uiPriority="67" w:unhideWhenUsed="0"/>
-    <w:lsdException w:name="Medium Grid 2 Accent 2" w:semiHidden="0" w:uiPriority="68" w:unhideWhenUsed="0"/>
-    <w:lsdException w:name="Medium Grid 3 Accent 2" w:semiHidden="0" w:uiPriority="69" w:unhideWhenUsed="0"/>
-    <w:lsdException w:name="Dark List Accent 2" w:semiHidden="0" w:uiPriority="70" w:unhideWhenUsed="0"/>
-    <w:lsdException w:name="Colorful Shading Accent 2" w:semiHidden="0" w:uiPriority="71" w:unhideWhenUsed="0"/>
-    <w:lsdException w:name="Colorful List Accent 2" w:semiHidden="0" w:uiPriority="72" w:unhideWhenUsed="0"/>
-    <w:lsdException w:name="Colorful Grid Accent 2" w:semiHidden="0" w:uiPriority="73" w:unhideWhenUsed="0"/>
-    <w:lsdException w:name="Light Shading Accent 3" w:semiHidden="0" w:uiPriority="60" w:unhideWhenUsed="0"/>
-    <w:lsdException w:name="Light List Accent 3" w:semiHidden="0" w:uiPriority="61" w:unhideWhenUsed="0"/>
-    <w:lsdException w:name="Light Grid Accent 3" w:semiHidden="0" w:uiPriority="62" w:unhideWhenUsed="0"/>
-    <w:lsdException w:name="Medium Shading 1 Accent 3" w:semiHidden="0" w:uiPriority="63" w:unhideWhenUsed="0"/>
-    <w:lsdException w:name="Medium Shading 2 Accent 3" w:semiHidden="0" w:uiPriority="64" w:unhideWhenUsed="0"/>
-    <w:lsdException w:name="Medium List 1 Accent 3" w:semiHidden="0" w:uiPriority="65" w:unhideWhenUsed="0"/>
-    <w:lsdException w:name="Medium List 2 Accent 3" w:semiHidden="0" w:uiPriority="66" w:unhideWhenUsed="0"/>
-    <w:lsdException w:name="Medium Grid 1 Accent 3" w:semiHidden="0" w:uiPriority="67" w:unhideWhenUsed="0"/>
-    <w:lsdException w:name="Medium Grid 2 Accent 3" w:semiHidden="0" w:uiPriority="68" w:unhideWhenUsed="0"/>
-    <w:lsdException w:name="Medium Grid 3 Accent 3" w:semiHidden="0" w:uiPriority="69" w:unhideWhenUsed="0"/>
-    <w:lsdException w:name="Dark List Accent 3" w:semiHidden="0" w:uiPriority="70" w:unhideWhenUsed="0"/>
-    <w:lsdException w:name="Colorful Shading Accent 3" w:semiHidden="0" w:uiPriority="71" w:unhideWhenUsed="0"/>
-    <w:lsdException w:name="Colorful List Accent 3" w:semiHidden="0" w:uiPriority="72" w:unhideWhenUsed="0"/>
-    <w:lsdException w:name="Colorful Grid Accent 3" w:semiHidden="0" w:uiPriority="73" w:unhideWhenUsed="0"/>
-    <w:lsdException w:name="Light Shading Accent 4" w:semiHidden="0" w:uiPriority="60" w:unhideWhenUsed="0"/>
-    <w:lsdException w:name="Light List Accent 4" w:semiHidden="0" w:uiPriority="61" w:unhideWhenUsed="0"/>
-    <w:lsdException w:name="Light Grid Accent 4" w:semiHidden="0" w:uiPriority="62" w:unhideWhenUsed="0"/>
-    <w:lsdException w:name="Medium Shading 1 Accent 4" w:semiHidden="0" w:uiPriority="63" w:unhideWhenUsed="0"/>
-    <w:lsdException w:name="Medium Shading 2 Accent 4" w:semiHidden="0" w:uiPriority="64" w:unhideWhenUsed="0"/>
-    <w:lsdException w:name="Medium List 1 Accent 4" w:semiHidden="0" w:uiPriority="65" w:unhideWhenUsed="0"/>
-    <w:lsdException w:name="Medium List 2 Accent 4" w:semiHidden="0" w:uiPriority="66" w:unhideWhenUsed="0"/>
-    <w:lsdException w:name="Medium Grid 1 Accent 4" w:semiHidden="0" w:uiPriority="67" w:unhideWhenUsed="0"/>
-    <w:lsdException w:name="Medium Grid 2 Accent 4" w:semiHidden="0" w:uiPriority="68" w:unhideWhenUsed="0"/>
-    <w:lsdException w:name="Medium Grid 3 Accent 4" w:semiHidden="0" w:uiPriority="69" w:unhideWhenUsed="0"/>
-    <w:lsdException w:name="Dark List Accent 4" w:semiHidden="0" w:uiPriority="70" w:unhideWhenUsed="0"/>
-    <w:lsdException w:name="Colorful Shading Accent 4" w:semiHidden="0" w:uiPriority="71" w:unhideWhenUsed="0"/>
-    <w:lsdException w:name="Colorful List Accent 4" w:semiHidden="0" w:uiPriority="72" w:unhideWhenUsed="0"/>
-    <w:lsdException w:name="Colorful Grid Accent 4" w:semiHidden="0" w:uiPriority="73" w:unhideWhenUsed="0"/>
-    <w:lsdException w:name="Light Shading Accent 5" w:semiHidden="0" w:uiPriority="60" w:unhideWhenUsed="0"/>
-    <w:lsdException w:name="Light List Accent 5" w:semiHidden="0" w:uiPriority="61" w:unhideWhenUsed="0"/>
-    <w:lsdException w:name="Light Grid Accent 5" w:semiHidden="0" w:uiPriority="62" w:unhideWhenUsed="0"/>
-    <w:lsdException w:name="Medium Shading 1 Accent 5" w:semiHidden="0" w:uiPriority="63" w:unhideWhenUsed="0"/>
-    <w:lsdException w:name="Medium Shading 2 Accent 5" w:semiHidden="0" w:uiPriority="64" w:unhideWhenUsed="0"/>
-    <w:lsdException w:name="Medium List 1 Accent 5" w:semiHidden="0" w:uiPriority="65" w:unhideWhenUsed="0"/>
-    <w:lsdException w:name="Medium List 2 Accent 5" w:semiHidden="0" w:uiPriority="66" w:unhideWhenUsed="0"/>
-    <w:lsdException w:name="Medium Grid 1 Accent 5" w:semiHidden="0" w:uiPriority="67" w:unhideWhenUsed="0"/>
-    <w:lsdException w:name="Medium Grid 2 Accent 5" w:semiHidden="0" w:uiPriority="68" w:unhideWhenUsed="0"/>
-    <w:lsdException w:name="Medium Grid 3 Accent 5" w:semiHidden="0" w:uiPriority="69" w:unhideWhenUsed="0"/>
-    <w:lsdException w:name="Dark List Accent 5" w:semiHidden="0" w:uiPriority="70" w:unhideWhenUsed="0"/>
-    <w:lsdException w:name="Colorful Shading Accent 5" w:semiHidden="0" w:uiPriority="71" w:unhideWhenUsed="0"/>
-    <w:lsdException w:name="Colorful List Accent 5" w:semiHidden="0" w:uiPriority="72" w:unhideWhenUsed="0"/>
-    <w:lsdException w:name="Colorful Grid Accent 5" w:semiHidden="0" w:uiPriority="73" w:unhideWhenUsed="0"/>
-    <w:lsdException w:name="Light Shading Accent 6" w:semiHidden="0" w:uiPriority="60" w:unhideWhenUsed="0"/>
-    <w:lsdException w:name="Light List Accent 6" w:semiHidden="0" w:uiPriority="61" w:unhideWhenUsed="0"/>
-    <w:lsdException w:name="Light Grid Accent 6" w:semiHidden="0" w:uiPriority="62" w:unhideWhenUsed="0"/>
-    <w:lsdException w:name="Medium Shading 1 Accent 6" w:semiHidden="0" w:uiPriority="63" w:unhideWhenUsed="0"/>
-    <w:lsdException w:name="Medium Shading 2 Accent 6" w:semiHidden="0" w:uiPriority="64" w:unhideWhenUsed="0"/>
-    <w:lsdException w:name="Medium List 1 Accent 6" w:semiHidden="0" w:uiPriority="65" w:unhideWhenUsed="0"/>
-    <w:lsdException w:name="Medium List 2 Accent 6" w:semiHidden="0" w:uiPriority="66" w:unhideWhenUsed="0"/>
-    <w:lsdException w:name="Medium Grid 1 Accent 6" w:semiHidden="0" w:uiPriority="67" w:unhideWhenUsed="0"/>
-    <w:lsdException w:name="Medium Grid 2 Accent 6" w:semiHidden="0" w:uiPriority="68" w:unhideWhenUsed="0"/>
-    <w:lsdException w:name="Medium Grid 3 Accent 6" w:semiHidden="0" w:uiPriority="69" w:unhideWhenUsed="0"/>
-    <w:lsdException w:name="Dark List Accent 6" w:semiHidden="0" w:uiPriority="70" w:unhideWhenUsed="0"/>
-    <w:lsdException w:name="Colorful Shading Accent 6" w:semiHidden="0" w:uiPriority="71" w:unhideWhenUsed="0"/>
-    <w:lsdException w:name="Colorful List Accent 6" w:semiHidden="0" w:uiPriority="72" w:unhideWhenUsed="0"/>
-    <w:lsdException w:name="Colorful Grid Accent 6" w:semiHidden="0" w:uiPriority="73" w:unhideWhenUsed="0"/>
-    <w:lsdException w:name="Subtle Emphasis" w:semiHidden="0" w:uiPriority="19" w:unhideWhenUsed="0" w:qFormat="1"/>
-    <w:lsdException w:name="Intense Emphasis" w:semiHidden="0" w:uiPriority="21" w:unhideWhenUsed="0" w:qFormat="1"/>
-    <w:lsdException w:name="Subtle Reference" w:semiHidden="0" w:uiPriority="31" w:unhideWhenUsed="0" w:qFormat="1"/>
-    <w:lsdException w:name="Intense Reference" w:semiHidden="0" w:uiPriority="32" w:unhideWhenUsed="0" w:qFormat="1"/>
-    <w:lsdException w:name="Book Title" w:semiHidden="0" w:uiPriority="33" w:unhideWhenUsed="0" w:qFormat="1"/>
-    <w:lsdException w:name="Bibliography" w:uiPriority="37"/>
-    <w:lsdException w:name="TOC Heading" w:uiPriority="39" w:qFormat="1"/>
-  </w:latentStyles>
-  <w:style w:type="paragraph" w:default="1" w:styleId="Normal">
-    <w:name w:val="Normal"/>
-    <w:qFormat/>
-  </w:style>
-  <w:style w:type="paragraph" w:styleId="Heading1">
-    <w:name w:val="heading 1"/>
-    <w:basedOn w:val="Normal"/>
-    <w:next w:val="Normal"/>
-    <w:link w:val="Heading1Char"/>
-    <w:uiPriority w:val="9"/>
-    <w:qFormat/>
-    <w:rsid w:val="005A435A"/>
-    <w:pPr>
-      <w:keepNext/>
-      <w:keepLines/>
-      <w:spacing w:before="480" w:after="0"/>
-      <w:outlineLvl w:val="0"/>
-    </w:pPr>
-    <w:rPr>
-      <w:rFonts w:asciiTheme="majorHAnsi" w:eastAsiaTheme="majorEastAsia" w:hAnsiTheme="majorHAnsi" w:cstheme="majorBidi"/>
-      <w:b/>
-      <w:bCs/>
-      <w:color w:val="2C6EAB" w:themeColor="accent1" w:themeShade="B5"/>
-      <w:sz w:val="32"/>
-      <w:szCs w:val="32"/>
-    </w:rPr>
-  </w:style>
-  <w:style w:type="character" w:default="1" w:styleId="DefaultParagraphFont">
-    <w:name w:val="Default Paragraph Font"/>
-    <w:uiPriority w:val="1"/>
-    <w:semiHidden/>
-    <w:unhideWhenUsed/>
-  </w:style>
-  <w:style w:type="table" w:default="1" w:styleId="TableNormal">
-    <w:name w:val="Normal Table"/>
+  <w:style w:type="character" w:styleId="FollowedHyperlink">
+    <w:name w:val="FollowedHyperlink"/>
+    <w:basedOn w:val="DefaultParagraphFont"/>
     <w:uiPriority w:val="99"/>
     <w:semiHidden/>
     <w:unhideWhenUsed/>
-    <w:tblPr>
-      <w:tblInd w:w="0" w:type="dxa"/>
-      <w:tblCellMar>
-        <w:top w:w="0" w:type="dxa"/>
-        <w:left w:w="108" w:type="dxa"/>
-        <w:bottom w:w="0" w:type="dxa"/>
-        <w:right w:w="108" w:type="dxa"/>
-      </w:tblCellMar>
-    </w:tblPr>
-  </w:style>
-  <w:style w:type="numbering" w:default="1" w:styleId="NoList">
-    <w:name w:val="No List"/>
-    <w:uiPriority w:val="99"/>
-    <w:semiHidden/>
-    <w:unhideWhenUsed/>
-  </w:style>
-  <w:style w:type="paragraph" w:styleId="ListParagraph">
-    <w:name w:val="List Paragraph"/>
-    <w:basedOn w:val="Normal"/>
-    <w:uiPriority w:val="34"/>
-    <w:qFormat/>
-    <w:rsid w:val="005B459F"/>
-    <w:pPr>
-      <w:ind w:left="720"/>
-      <w:contextualSpacing/>
-    </w:pPr>
-  </w:style>
-  <w:style w:type="character" w:styleId="Hyperlink">
-    <w:name w:val="Hyperlink"/>
-    <w:basedOn w:val="DefaultParagraphFont"/>
-    <w:uiPriority w:val="99"/>
-    <w:unhideWhenUsed/>
-    <w:rsid w:val="0004003D"/>
+    <w:rsid w:val="002B5A0A"/>
     <w:rPr>
-      <w:color w:val="0563C1" w:themeColor="hyperlink"/>
+      <w:color w:val="954F72" w:themeColor="followedHyperlink"/>
       <w:u w:val="single"/>
     </w:rPr>
-  </w:style>
-  <w:style w:type="character" w:customStyle="1" w:styleId="Heading1Char">
-    <w:name w:val="Heading 1 Char"/>
-    <w:basedOn w:val="DefaultParagraphFont"/>
-    <w:link w:val="Heading1"/>
-    <w:uiPriority w:val="9"/>
-    <w:rsid w:val="005A435A"/>
-    <w:rPr>
-      <w:rFonts w:asciiTheme="majorHAnsi" w:eastAsiaTheme="majorEastAsia" w:hAnsiTheme="majorHAnsi" w:cstheme="majorBidi"/>
-      <w:b/>
-      <w:bCs/>
-      <w:color w:val="2C6EAB" w:themeColor="accent1" w:themeShade="B5"/>
-      <w:sz w:val="32"/>
-      <w:szCs w:val="32"/>
-    </w:rPr>
-  </w:style>
-  <w:style w:type="paragraph" w:styleId="TOCHeading">
-    <w:name w:val="TOC Heading"/>
-    <w:basedOn w:val="Heading1"/>
-    <w:next w:val="Normal"/>
-    <w:uiPriority w:val="39"/>
-    <w:unhideWhenUsed/>
-    <w:qFormat/>
-    <w:rsid w:val="005A435A"/>
-    <w:pPr>
-      <w:spacing w:line="276" w:lineRule="auto"/>
-      <w:outlineLvl w:val="9"/>
-    </w:pPr>
-    <w:rPr>
-      <w:color w:val="2E74B5" w:themeColor="accent1" w:themeShade="BF"/>
-      <w:sz w:val="28"/>
-      <w:szCs w:val="28"/>
-    </w:rPr>
-  </w:style>
-  <w:style w:type="paragraph" w:styleId="TOC1">
-    <w:name w:val="toc 1"/>
-    <w:basedOn w:val="Normal"/>
-    <w:next w:val="Normal"/>
-    <w:autoRedefine/>
-    <w:uiPriority w:val="39"/>
-    <w:unhideWhenUsed/>
-    <w:rsid w:val="005A435A"/>
-    <w:pPr>
-      <w:spacing w:before="120" w:after="0"/>
-    </w:pPr>
-    <w:rPr>
-      <w:b/>
-      <w:sz w:val="24"/>
-      <w:szCs w:val="24"/>
-    </w:rPr>
-  </w:style>
-  <w:style w:type="paragraph" w:styleId="TOC2">
-    <w:name w:val="toc 2"/>
-    <w:basedOn w:val="Normal"/>
-    <w:next w:val="Normal"/>
-    <w:autoRedefine/>
-    <w:uiPriority w:val="39"/>
-    <w:unhideWhenUsed/>
-    <w:rsid w:val="005A435A"/>
-    <w:pPr>
-      <w:spacing w:after="0"/>
-      <w:ind w:left="220"/>
-    </w:pPr>
-    <w:rPr>
-      <w:b/>
-    </w:rPr>
-  </w:style>
-  <w:style w:type="paragraph" w:styleId="TOC3">
-    <w:name w:val="toc 3"/>
-    <w:basedOn w:val="Normal"/>
-    <w:next w:val="Normal"/>
-    <w:autoRedefine/>
-    <w:uiPriority w:val="39"/>
-    <w:unhideWhenUsed/>
-    <w:rsid w:val="005A435A"/>
-    <w:pPr>
-      <w:spacing w:after="0"/>
-      <w:ind w:left="440"/>
-    </w:pPr>
-  </w:style>
-  <w:style w:type="paragraph" w:styleId="TOC4">
-    <w:name w:val="toc 4"/>
-    <w:basedOn w:val="Normal"/>
-    <w:next w:val="Normal"/>
-    <w:autoRedefine/>
-    <w:uiPriority w:val="39"/>
-    <w:semiHidden/>
-    <w:unhideWhenUsed/>
-    <w:rsid w:val="005A435A"/>
-    <w:pPr>
-      <w:spacing w:after="0"/>
-      <w:ind w:left="660"/>
-    </w:pPr>
-    <w:rPr>
-      <w:sz w:val="20"/>
-      <w:szCs w:val="20"/>
-    </w:rPr>
-  </w:style>
-  <w:style w:type="paragraph" w:styleId="TOC5">
-    <w:name w:val="toc 5"/>
-    <w:basedOn w:val="Normal"/>
-    <w:next w:val="Normal"/>
-    <w:autoRedefine/>
-    <w:uiPriority w:val="39"/>
-    <w:semiHidden/>
-    <w:unhideWhenUsed/>
-    <w:rsid w:val="005A435A"/>
-    <w:pPr>
-      <w:spacing w:after="0"/>
-      <w:ind w:left="880"/>
-    </w:pPr>
-    <w:rPr>
-      <w:sz w:val="20"/>
-      <w:szCs w:val="20"/>
-    </w:rPr>
-  </w:style>
-  <w:style w:type="paragraph" w:styleId="TOC6">
-    <w:name w:val="toc 6"/>
-    <w:basedOn w:val="Normal"/>
-    <w:next w:val="Normal"/>
-    <w:autoRedefine/>
-    <w:uiPriority w:val="39"/>
-    <w:semiHidden/>
-    <w:unhideWhenUsed/>
-    <w:rsid w:val="005A435A"/>
-    <w:pPr>
-      <w:spacing w:after="0"/>
-      <w:ind w:left="1100"/>
-    </w:pPr>
-    <w:rPr>
-      <w:sz w:val="20"/>
-      <w:szCs w:val="20"/>
-    </w:rPr>
-  </w:style>
-  <w:style w:type="paragraph" w:styleId="TOC7">
-    <w:name w:val="toc 7"/>
-    <w:basedOn w:val="Normal"/>
-    <w:next w:val="Normal"/>
-    <w:autoRedefine/>
-    <w:uiPriority w:val="39"/>
-    <w:semiHidden/>
-    <w:unhideWhenUsed/>
-    <w:rsid w:val="005A435A"/>
-    <w:pPr>
-      <w:spacing w:after="0"/>
-      <w:ind w:left="1320"/>
-    </w:pPr>
-    <w:rPr>
-      <w:sz w:val="20"/>
-      <w:szCs w:val="20"/>
-    </w:rPr>
-  </w:style>
-  <w:style w:type="paragraph" w:styleId="TOC8">
-    <w:name w:val="toc 8"/>
-    <w:basedOn w:val="Normal"/>
-    <w:next w:val="Normal"/>
-    <w:autoRedefine/>
-    <w:uiPriority w:val="39"/>
-    <w:semiHidden/>
-    <w:unhideWhenUsed/>
-    <w:rsid w:val="005A435A"/>
-    <w:pPr>
-      <w:spacing w:after="0"/>
-      <w:ind w:left="1540"/>
-    </w:pPr>
-    <w:rPr>
-      <w:sz w:val="20"/>
-      <w:szCs w:val="20"/>
-    </w:rPr>
-  </w:style>
-  <w:style w:type="paragraph" w:styleId="TOC9">
-    <w:name w:val="toc 9"/>
-    <w:basedOn w:val="Normal"/>
-    <w:next w:val="Normal"/>
-    <w:autoRedefine/>
-    <w:uiPriority w:val="39"/>
-    <w:semiHidden/>
-    <w:unhideWhenUsed/>
-    <w:rsid w:val="005A435A"/>
-    <w:pPr>
-      <w:spacing w:after="0"/>
-      <w:ind w:left="1760"/>
-    </w:pPr>
-    <w:rPr>
-      <w:sz w:val="20"/>
-      <w:szCs w:val="20"/>
-    </w:rPr>
-  </w:style>
-  <w:style w:type="character" w:styleId="BookTitle">
-    <w:name w:val="Book Title"/>
-    <w:basedOn w:val="DefaultParagraphFont"/>
-    <w:uiPriority w:val="33"/>
-    <w:qFormat/>
-    <w:rsid w:val="005A435A"/>
-    <w:rPr>
-      <w:rFonts w:ascii="Arial" w:hAnsi="Arial"/>
-      <w:b/>
-      <w:bCs/>
-      <w:caps/>
-      <w:smallCaps w:val="0"/>
-      <w:spacing w:val="5"/>
-      <w:sz w:val="28"/>
-      <w:szCs w:val="28"/>
-    </w:rPr>
-  </w:style>
-  <w:style w:type="numbering" w:customStyle="1" w:styleId="Style1">
-    <w:name w:val="Style1"/>
-    <w:uiPriority w:val="99"/>
-    <w:rsid w:val="005A435A"/>
-    <w:pPr>
-      <w:numPr>
-        <w:numId w:val="11"/>
-      </w:numPr>
-    </w:pPr>
-  </w:style>
-  <w:style w:type="paragraph" w:styleId="Title">
-    <w:name w:val="Title"/>
-    <w:aliases w:val="Code"/>
-    <w:basedOn w:val="Normal"/>
-    <w:next w:val="Normal"/>
-    <w:link w:val="TitleChar"/>
-    <w:uiPriority w:val="10"/>
-    <w:qFormat/>
-    <w:rsid w:val="00A36CF0"/>
-    <w:pPr>
-      <w:pBdr>
-        <w:bottom w:val="single" w:sz="8" w:space="4" w:color="5B9BD5" w:themeColor="accent1"/>
-      </w:pBdr>
-      <w:spacing w:after="300" w:line="240" w:lineRule="auto"/>
-      <w:contextualSpacing/>
-    </w:pPr>
-    <w:rPr>
-      <w:rFonts w:ascii="American Typewriter" w:eastAsiaTheme="majorEastAsia" w:hAnsi="American Typewriter" w:cstheme="majorBidi"/>
-      <w:color w:val="538135" w:themeColor="accent6" w:themeShade="BF"/>
-      <w:spacing w:val="5"/>
-      <w:kern w:val="28"/>
-      <w:sz w:val="24"/>
-      <w:szCs w:val="52"/>
-    </w:rPr>
-  </w:style>
-  <w:style w:type="character" w:customStyle="1" w:styleId="TitleChar">
-    <w:name w:val="Title Char"/>
-    <w:aliases w:val="Code Char"/>
-    <w:basedOn w:val="DefaultParagraphFont"/>
-    <w:link w:val="Title"/>
-    <w:uiPriority w:val="10"/>
-    <w:rsid w:val="00A36CF0"/>
-    <w:rPr>
-      <w:rFonts w:ascii="American Typewriter" w:eastAsiaTheme="majorEastAsia" w:hAnsi="American Typewriter" w:cstheme="majorBidi"/>
-      <w:color w:val="538135" w:themeColor="accent6" w:themeShade="BF"/>
-      <w:spacing w:val="5"/>
-      <w:kern w:val="28"/>
-      <w:sz w:val="24"/>
-      <w:szCs w:val="52"/>
-    </w:rPr>
-  </w:style>
-  <w:style w:type="character" w:styleId="IntenseEmphasis">
-    <w:name w:val="Intense Emphasis"/>
-    <w:basedOn w:val="DefaultParagraphFont"/>
-    <w:uiPriority w:val="21"/>
-    <w:qFormat/>
-    <w:rsid w:val="005D4C7C"/>
-    <w:rPr>
-      <w:b w:val="0"/>
-      <w:bCs/>
-      <w:i/>
-      <w:iCs/>
-      <w:color w:val="5B9BD5" w:themeColor="accent1"/>
-      <w:sz w:val="22"/>
-    </w:rPr>
-  </w:style>
-  <w:style w:type="character" w:styleId="SubtleReference">
-    <w:name w:val="Subtle Reference"/>
-    <w:basedOn w:val="DefaultParagraphFont"/>
-    <w:uiPriority w:val="31"/>
-    <w:qFormat/>
-    <w:rsid w:val="00EE3343"/>
-    <w:rPr>
-      <w:caps w:val="0"/>
-      <w:smallCaps w:val="0"/>
-      <w:color w:val="ED7D31" w:themeColor="accent2"/>
-      <w:sz w:val="24"/>
-      <w:szCs w:val="24"/>
-      <w:u w:val="none"/>
-    </w:rPr>
-  </w:style>
-  <w:style w:type="paragraph" w:styleId="IntenseQuote">
-    <w:name w:val="Intense Quote"/>
-    <w:basedOn w:val="Normal"/>
-    <w:next w:val="Normal"/>
-    <w:link w:val="IntenseQuoteChar"/>
-    <w:uiPriority w:val="30"/>
-    <w:qFormat/>
-    <w:rsid w:val="008F488F"/>
-    <w:pPr>
-      <w:pBdr>
-        <w:bottom w:val="single" w:sz="4" w:space="4" w:color="5B9BD5" w:themeColor="accent1"/>
-      </w:pBdr>
-      <w:spacing w:before="200" w:after="280"/>
-      <w:ind w:left="936" w:right="936"/>
-    </w:pPr>
-    <w:rPr>
-      <w:b/>
-      <w:bCs/>
-      <w:i/>
-      <w:iCs/>
-      <w:color w:val="5B9BD5" w:themeColor="accent1"/>
-    </w:rPr>
-  </w:style>
-  <w:style w:type="character" w:customStyle="1" w:styleId="IntenseQuoteChar">
-    <w:name w:val="Intense Quote Char"/>
-    <w:basedOn w:val="DefaultParagraphFont"/>
-    <w:link w:val="IntenseQuote"/>
-    <w:uiPriority w:val="30"/>
-    <w:rsid w:val="008F488F"/>
-    <w:rPr>
-      <w:b/>
-      <w:bCs/>
-      <w:i/>
-      <w:iCs/>
-      <w:color w:val="5B9BD5" w:themeColor="accent1"/>
-    </w:rPr>
-  </w:style>
-  <w:style w:type="paragraph" w:styleId="Header">
-    <w:name w:val="header"/>
-    <w:basedOn w:val="Normal"/>
-    <w:link w:val="HeaderChar"/>
-    <w:uiPriority w:val="99"/>
-    <w:unhideWhenUsed/>
-    <w:rsid w:val="0082237F"/>
-    <w:pPr>
-      <w:tabs>
-        <w:tab w:val="center" w:pos="4320"/>
-        <w:tab w:val="right" w:pos="8640"/>
-      </w:tabs>
-      <w:spacing w:after="0" w:line="240" w:lineRule="auto"/>
-    </w:pPr>
-  </w:style>
-  <w:style w:type="character" w:customStyle="1" w:styleId="HeaderChar">
-    <w:name w:val="Header Char"/>
-    <w:basedOn w:val="DefaultParagraphFont"/>
-    <w:link w:val="Header"/>
-    <w:uiPriority w:val="99"/>
-    <w:rsid w:val="0082237F"/>
-  </w:style>
-  <w:style w:type="paragraph" w:styleId="Footer">
-    <w:name w:val="footer"/>
-    <w:basedOn w:val="Normal"/>
-    <w:link w:val="FooterChar"/>
-    <w:uiPriority w:val="99"/>
-    <w:unhideWhenUsed/>
-    <w:rsid w:val="0082237F"/>
-    <w:pPr>
-      <w:tabs>
-        <w:tab w:val="center" w:pos="4320"/>
-        <w:tab w:val="right" w:pos="8640"/>
-      </w:tabs>
-      <w:spacing w:after="0" w:line="240" w:lineRule="auto"/>
-    </w:pPr>
-  </w:style>
-  <w:style w:type="character" w:customStyle="1" w:styleId="FooterChar">
-    <w:name w:val="Footer Char"/>
-    <w:basedOn w:val="DefaultParagraphFont"/>
-    <w:link w:val="Footer"/>
-    <w:uiPriority w:val="99"/>
-    <w:rsid w:val="0082237F"/>
   </w:style>
 </w:styles>
 </file>
@@ -17612,7 +16034,7 @@
   <a:extraClrSchemeLst/>
   <a:extLst>
     <a:ext uri="{05A4C25C-085E-4340-85A3-A5531E510DB2}">
-      <thm15:themeFamily xmlns:thm15="http://schemas.microsoft.com/office/thememl/2012/main" xmlns="" name="Office Theme" id="{62F939B6-93AF-4DB8-9C6B-D6C7DFDC589F}" vid="{4A3C46E8-61CC-4603-A589-7422A47A8E4A}"/>
+      <thm15:themeFamily xmlns:thm15="http://schemas.microsoft.com/office/thememl/2012/main" name="Office Theme" id="{62F939B6-93AF-4DB8-9C6B-D6C7DFDC589F}" vid="{4A3C46E8-61CC-4603-A589-7422A47A8E4A}"/>
     </a:ext>
   </a:extLst>
 </a:theme>
@@ -17623,7 +16045,7 @@
 </file>
 
 <file path=customXml/itemProps1.xml><?xml version="1.0" encoding="utf-8"?>
-<ds:datastoreItem xmlns:ds="http://schemas.openxmlformats.org/officeDocument/2006/customXml" ds:itemID="{F69B5A1C-0EAD-4C44-B60F-0721A4628AA8}">
+<ds:datastoreItem xmlns:ds="http://schemas.openxmlformats.org/officeDocument/2006/customXml" ds:itemID="{CF25C88F-686A-4469-A1DC-E86D6D8F470C}">
   <ds:schemaRefs>
     <ds:schemaRef ds:uri="http://schemas.openxmlformats.org/officeDocument/2006/bibliography"/>
   </ds:schemaRefs>

--- a/UserFiles/SanesLab/EPSYCH_INSTRUCTIONS.docx
+++ b/UserFiles/SanesLab/EPSYCH_INSTRUCTIONS.docx
@@ -1645,25 +1645,7 @@
           <w:sz w:val="24"/>
           <w:szCs w:val="24"/>
         </w:rPr>
-        <w:t xml:space="preserve">Download the </w:t>
-      </w:r>
-      <w:bookmarkStart w:id="1" w:name="_GoBack"/>
-      <w:r>
-        <w:rPr>
-          <w:rFonts w:ascii="Arial" w:hAnsi="Arial" w:cs="Arial"/>
-          <w:sz w:val="24"/>
-          <w:szCs w:val="24"/>
-        </w:rPr>
-        <w:t>SmartGit</w:t>
-      </w:r>
-      <w:bookmarkEnd w:id="1"/>
-      <w:r>
-        <w:rPr>
-          <w:rFonts w:ascii="Arial" w:hAnsi="Arial" w:cs="Arial"/>
-          <w:sz w:val="24"/>
-          <w:szCs w:val="24"/>
-        </w:rPr>
-        <w:t xml:space="preserve"> desktop client: </w:t>
+        <w:t xml:space="preserve">Download the SmartGit desktop client: </w:t>
       </w:r>
       <w:hyperlink r:id="rId10" w:history="1">
         <w:r>
@@ -2072,14 +2054,14 @@
           <w:rStyle w:val="BookTitle"/>
         </w:rPr>
       </w:pPr>
-      <w:bookmarkStart w:id="2" w:name="_Ref438458089"/>
+      <w:bookmarkStart w:id="1" w:name="_Ref438458089"/>
       <w:r>
         <w:rPr>
           <w:rStyle w:val="BookTitle"/>
         </w:rPr>
         <w:t>SPEAKER CALIBRATION</w:t>
       </w:r>
-      <w:bookmarkEnd w:id="2"/>
+      <w:bookmarkEnd w:id="1"/>
     </w:p>
     <w:p>
       <w:pPr>
@@ -2957,14 +2939,14 @@
           <w:rStyle w:val="BookTitle"/>
         </w:rPr>
       </w:pPr>
-      <w:bookmarkStart w:id="3" w:name="_Ref438458116"/>
+      <w:bookmarkStart w:id="2" w:name="_Ref438458116"/>
       <w:r>
         <w:rPr>
           <w:rStyle w:val="BookTitle"/>
         </w:rPr>
         <w:t>DESIGNING EXPERIMENTS</w:t>
       </w:r>
-      <w:bookmarkEnd w:id="3"/>
+      <w:bookmarkEnd w:id="2"/>
     </w:p>
     <w:p>
       <w:pPr>
@@ -6218,14 +6200,14 @@
           <w:rStyle w:val="BookTitle"/>
         </w:rPr>
       </w:pPr>
-      <w:bookmarkStart w:id="4" w:name="_Ref438458133"/>
+      <w:bookmarkStart w:id="3" w:name="_Ref438458133"/>
       <w:r>
         <w:rPr>
           <w:rStyle w:val="BookTitle"/>
         </w:rPr>
         <w:t>RUNNING EXPERIMENTS</w:t>
       </w:r>
-      <w:bookmarkEnd w:id="4"/>
+      <w:bookmarkEnd w:id="3"/>
     </w:p>
     <w:p>
       <w:pPr>
@@ -8330,6 +8312,23 @@
         </w:rPr>
         <w:t xml:space="preserve">Select an appropriate RPVds file to associate with the RZ5. </w:t>
       </w:r>
+      <w:r>
+        <w:rPr>
+          <w:rFonts w:ascii="Arial" w:hAnsi="Arial" w:cs="Arial"/>
+          <w:sz w:val="24"/>
+          <w:szCs w:val="24"/>
+        </w:rPr>
+        <w:t xml:space="preserve">– </w:t>
+      </w:r>
+      <w:r>
+        <w:rPr>
+          <w:rFonts w:ascii="Arial" w:hAnsi="Arial" w:cs="Arial"/>
+          <w:b/>
+          <w:sz w:val="24"/>
+          <w:szCs w:val="24"/>
+        </w:rPr>
+        <w:t>“Physiology.rcx”</w:t>
+      </w:r>
     </w:p>
     <w:p>
       <w:pPr>
@@ -9059,7 +9058,7 @@
           <w:ilvl w:val="1"/>
           <w:numId w:val="10"/>
         </w:numPr>
-        <w:spacing w:line="360" w:lineRule="auto"/>
+        <w:spacing w:before="240" w:line="360" w:lineRule="auto"/>
         <w:rPr>
           <w:rFonts w:ascii="Arial" w:hAnsi="Arial" w:cs="Arial"/>
           <w:sz w:val="24"/>
@@ -9150,6 +9149,14 @@
         </w:rPr>
         <w:t xml:space="preserve"> </w:t>
       </w:r>
+      <w:r>
+        <w:rPr>
+          <w:rFonts w:ascii="Arial" w:hAnsi="Arial" w:cs="Arial"/>
+        </w:rPr>
+        <w:t>(C:\gits\epsych\UserFiles\SanesLab\SettingsFiles\MLC\Ephys\Ephys_Controller.xpc)</w:t>
+      </w:r>
+      <w:bookmarkStart w:id="4" w:name="_GoBack"/>
+      <w:bookmarkEnd w:id="4"/>
     </w:p>
     <w:p>
       <w:pPr>
@@ -15873,7 +15880,7 @@
 </file>
 
 <file path=customXml/itemProps1.xml><?xml version="1.0" encoding="utf-8"?>
-<ds:datastoreItem xmlns:ds="http://schemas.openxmlformats.org/officeDocument/2006/customXml" ds:itemID="{51221A75-00CD-485B-9229-892040435F6D}">
+<ds:datastoreItem xmlns:ds="http://schemas.openxmlformats.org/officeDocument/2006/customXml" ds:itemID="{DBE81B23-0266-461C-88C3-789E2939684C}">
   <ds:schemaRefs>
     <ds:schemaRef ds:uri="http://schemas.openxmlformats.org/officeDocument/2006/bibliography"/>
   </ds:schemaRefs>

--- a/UserFiles/SanesLab/EPSYCH_INSTRUCTIONS.docx
+++ b/UserFiles/SanesLab/EPSYCH_INSTRUCTIONS.docx
@@ -8500,7 +8500,24 @@
           <w:sz w:val="24"/>
           <w:szCs w:val="24"/>
         </w:rPr>
-        <w:t xml:space="preserve"> to Store. </w:t>
+        <w:t xml:space="preserve"> to </w:t>
+      </w:r>
+      <w:r>
+        <w:rPr>
+          <w:rFonts w:ascii="Arial" w:hAnsi="Arial" w:cs="Arial"/>
+          <w:i/>
+          <w:sz w:val="24"/>
+          <w:szCs w:val="24"/>
+        </w:rPr>
+        <w:t>Store</w:t>
+      </w:r>
+      <w:r>
+        <w:rPr>
+          <w:rFonts w:ascii="Arial" w:hAnsi="Arial" w:cs="Arial"/>
+          <w:sz w:val="24"/>
+          <w:szCs w:val="24"/>
+        </w:rPr>
+        <w:t xml:space="preserve">. </w:t>
       </w:r>
     </w:p>
     <w:p>
@@ -8577,7 +8594,24 @@
           <w:sz w:val="24"/>
           <w:szCs w:val="24"/>
         </w:rPr>
-        <w:t xml:space="preserve">o Store.  </w:t>
+        <w:t xml:space="preserve">o </w:t>
+      </w:r>
+      <w:r>
+        <w:rPr>
+          <w:rFonts w:ascii="Arial" w:hAnsi="Arial" w:cs="Arial"/>
+          <w:i/>
+          <w:sz w:val="24"/>
+          <w:szCs w:val="24"/>
+        </w:rPr>
+        <w:t>Store</w:t>
+      </w:r>
+      <w:r>
+        <w:rPr>
+          <w:rFonts w:ascii="Arial" w:hAnsi="Arial" w:cs="Arial"/>
+          <w:sz w:val="24"/>
+          <w:szCs w:val="24"/>
+        </w:rPr>
+        <w:t xml:space="preserve">.  </w:t>
       </w:r>
     </w:p>
     <w:p>
@@ -8660,6 +8694,7 @@
       <w:r>
         <w:rPr>
           <w:rFonts w:ascii="Arial" w:hAnsi="Arial" w:cs="Arial"/>
+          <w:i/>
           <w:sz w:val="24"/>
           <w:szCs w:val="24"/>
         </w:rPr>
@@ -8830,6 +8865,47 @@
       <w:pPr>
         <w:pStyle w:val="ListParagraph"/>
         <w:numPr>
+          <w:ilvl w:val="2"/>
+          <w:numId w:val="10"/>
+        </w:numPr>
+        <w:spacing w:line="360" w:lineRule="auto"/>
+        <w:rPr>
+          <w:rFonts w:ascii="Arial" w:hAnsi="Arial" w:cs="Arial"/>
+          <w:sz w:val="24"/>
+          <w:szCs w:val="24"/>
+        </w:rPr>
+      </w:pPr>
+      <w:r>
+        <w:rPr>
+          <w:rFonts w:ascii="Arial" w:hAnsi="Arial" w:cs="Arial"/>
+          <w:sz w:val="24"/>
+          <w:szCs w:val="24"/>
+        </w:rPr>
+        <w:t xml:space="preserve">Physiology.rcx </w:t>
+      </w:r>
+      <w:r>
+        <w:rPr>
+          <w:rFonts w:ascii="Arial" w:hAnsi="Arial" w:cs="Arial"/>
+          <w:sz w:val="24"/>
+          <w:szCs w:val="24"/>
+        </w:rPr>
+        <w:sym w:font="Wingdings" w:char="F0E0"/>
+      </w:r>
+      <w:r>
+        <w:rPr>
+          <w:rFonts w:ascii="Arial" w:hAnsi="Arial" w:cs="Arial"/>
+          <w:sz w:val="24"/>
+          <w:szCs w:val="24"/>
+        </w:rPr>
+        <w:t xml:space="preserve"> change “TestSignal” to “RealSignal”</w:t>
+      </w:r>
+      <w:bookmarkStart w:id="4" w:name="_GoBack"/>
+      <w:bookmarkEnd w:id="4"/>
+    </w:p>
+    <w:p>
+      <w:pPr>
+        <w:pStyle w:val="ListParagraph"/>
+        <w:numPr>
           <w:ilvl w:val="1"/>
           <w:numId w:val="10"/>
         </w:numPr>
@@ -9152,11 +9228,36 @@
       <w:r>
         <w:rPr>
           <w:rFonts w:ascii="Arial" w:hAnsi="Arial" w:cs="Arial"/>
+          <w:b/>
+          <w:i/>
+          <w:sz w:val="20"/>
+          <w:szCs w:val="20"/>
         </w:rPr>
         <w:t>(C:\gits\epsych\UserFiles\SanesLab\SettingsFiles\MLC\Ephys\Ephys_Controller.xpc)</w:t>
       </w:r>
-      <w:bookmarkStart w:id="4" w:name="_GoBack"/>
-      <w:bookmarkEnd w:id="4"/>
+    </w:p>
+    <w:p>
+      <w:pPr>
+        <w:pStyle w:val="ListParagraph"/>
+        <w:numPr>
+          <w:ilvl w:val="1"/>
+          <w:numId w:val="10"/>
+        </w:numPr>
+        <w:spacing w:before="240" w:line="360" w:lineRule="auto"/>
+        <w:rPr>
+          <w:rFonts w:ascii="Arial" w:hAnsi="Arial" w:cs="Arial"/>
+          <w:sz w:val="24"/>
+          <w:szCs w:val="24"/>
+        </w:rPr>
+      </w:pPr>
+      <w:r>
+        <w:rPr>
+          <w:rFonts w:ascii="Arial" w:hAnsi="Arial" w:cs="Arial"/>
+          <w:sz w:val="24"/>
+          <w:szCs w:val="24"/>
+        </w:rPr>
+        <w:t>Select “Yes” when asked if you want to discard the current setup.</w:t>
+      </w:r>
     </w:p>
     <w:p>
       <w:pPr>
@@ -9470,6 +9571,7 @@
           <w:sz w:val="22"/>
           <w:szCs w:val="22"/>
         </w:rPr>
+        <w:lastRenderedPageBreak/>
         <w:t>Edit Protocol</w:t>
       </w:r>
       <w:r>
@@ -9508,7 +9610,6 @@
           <w:sz w:val="28"/>
           <w:szCs w:val="28"/>
         </w:rPr>
-        <w:lastRenderedPageBreak/>
         <w:t xml:space="preserve"> * </w:t>
       </w:r>
       <w:r>
@@ -10222,6 +10323,7 @@
           <w:sz w:val="24"/>
           <w:szCs w:val="24"/>
         </w:rPr>
+        <w:lastRenderedPageBreak/>
         <w:t>---------------------------------------------------------------------------------------------------------------</w:t>
       </w:r>
     </w:p>
@@ -15880,7 +15982,7 @@
 </file>
 
 <file path=customXml/itemProps1.xml><?xml version="1.0" encoding="utf-8"?>
-<ds:datastoreItem xmlns:ds="http://schemas.openxmlformats.org/officeDocument/2006/customXml" ds:itemID="{DBE81B23-0266-461C-88C3-789E2939684C}">
+<ds:datastoreItem xmlns:ds="http://schemas.openxmlformats.org/officeDocument/2006/customXml" ds:itemID="{110F98FF-2D45-4E8F-825D-386170AD77D1}">
   <ds:schemaRefs>
     <ds:schemaRef ds:uri="http://schemas.openxmlformats.org/officeDocument/2006/bibliography"/>
   </ds:schemaRefs>

--- a/UserFiles/SanesLab/EPSYCH_INSTRUCTIONS.docx
+++ b/UserFiles/SanesLab/EPSYCH_INSTRUCTIONS.docx
@@ -8334,6 +8334,47 @@
       <w:pPr>
         <w:pStyle w:val="ListParagraph"/>
         <w:numPr>
+          <w:ilvl w:val="2"/>
+          <w:numId w:val="10"/>
+        </w:numPr>
+        <w:spacing w:line="360" w:lineRule="auto"/>
+        <w:rPr>
+          <w:rFonts w:ascii="Arial" w:hAnsi="Arial" w:cs="Arial"/>
+          <w:sz w:val="24"/>
+          <w:szCs w:val="24"/>
+        </w:rPr>
+      </w:pPr>
+      <w:r>
+        <w:rPr>
+          <w:rFonts w:ascii="Arial" w:hAnsi="Arial" w:cs="Arial"/>
+          <w:sz w:val="24"/>
+          <w:szCs w:val="24"/>
+        </w:rPr>
+        <w:t xml:space="preserve">Physiology.rcx </w:t>
+      </w:r>
+      <w:r>
+        <w:rPr>
+          <w:rFonts w:ascii="Arial" w:hAnsi="Arial" w:cs="Arial"/>
+          <w:sz w:val="24"/>
+          <w:szCs w:val="24"/>
+        </w:rPr>
+        <w:sym w:font="Wingdings" w:char="F0E0"/>
+      </w:r>
+      <w:r>
+        <w:rPr>
+          <w:rFonts w:ascii="Arial" w:hAnsi="Arial" w:cs="Arial"/>
+          <w:sz w:val="24"/>
+          <w:szCs w:val="24"/>
+        </w:rPr>
+        <w:t xml:space="preserve"> change “TestSignal” to “RealSignal”</w:t>
+      </w:r>
+      <w:bookmarkStart w:id="4" w:name="_GoBack"/>
+      <w:bookmarkEnd w:id="4"/>
+    </w:p>
+    <w:p>
+      <w:pPr>
+        <w:pStyle w:val="ListParagraph"/>
+        <w:numPr>
           <w:ilvl w:val="1"/>
           <w:numId w:val="10"/>
         </w:numPr>
@@ -8865,47 +8906,6 @@
       <w:pPr>
         <w:pStyle w:val="ListParagraph"/>
         <w:numPr>
-          <w:ilvl w:val="2"/>
-          <w:numId w:val="10"/>
-        </w:numPr>
-        <w:spacing w:line="360" w:lineRule="auto"/>
-        <w:rPr>
-          <w:rFonts w:ascii="Arial" w:hAnsi="Arial" w:cs="Arial"/>
-          <w:sz w:val="24"/>
-          <w:szCs w:val="24"/>
-        </w:rPr>
-      </w:pPr>
-      <w:r>
-        <w:rPr>
-          <w:rFonts w:ascii="Arial" w:hAnsi="Arial" w:cs="Arial"/>
-          <w:sz w:val="24"/>
-          <w:szCs w:val="24"/>
-        </w:rPr>
-        <w:t xml:space="preserve">Physiology.rcx </w:t>
-      </w:r>
-      <w:r>
-        <w:rPr>
-          <w:rFonts w:ascii="Arial" w:hAnsi="Arial" w:cs="Arial"/>
-          <w:sz w:val="24"/>
-          <w:szCs w:val="24"/>
-        </w:rPr>
-        <w:sym w:font="Wingdings" w:char="F0E0"/>
-      </w:r>
-      <w:r>
-        <w:rPr>
-          <w:rFonts w:ascii="Arial" w:hAnsi="Arial" w:cs="Arial"/>
-          <w:sz w:val="24"/>
-          <w:szCs w:val="24"/>
-        </w:rPr>
-        <w:t xml:space="preserve"> change “TestSignal” to “RealSignal”</w:t>
-      </w:r>
-      <w:bookmarkStart w:id="4" w:name="_GoBack"/>
-      <w:bookmarkEnd w:id="4"/>
-    </w:p>
-    <w:p>
-      <w:pPr>
-        <w:pStyle w:val="ListParagraph"/>
-        <w:numPr>
           <w:ilvl w:val="1"/>
           <w:numId w:val="10"/>
         </w:numPr>
@@ -8916,14 +8916,6 @@
           <w:szCs w:val="24"/>
         </w:rPr>
       </w:pPr>
-      <w:r>
-        <w:rPr>
-          <w:rFonts w:ascii="Arial" w:hAnsi="Arial" w:cs="Arial"/>
-          <w:sz w:val="24"/>
-          <w:szCs w:val="24"/>
-        </w:rPr>
-        <w:t xml:space="preserve"> </w:t>
-      </w:r>
       <w:r>
         <w:rPr>
           <w:rFonts w:ascii="Arial" w:hAnsi="Arial" w:cs="Arial"/>
@@ -15982,7 +15974,7 @@
 </file>
 
 <file path=customXml/itemProps1.xml><?xml version="1.0" encoding="utf-8"?>
-<ds:datastoreItem xmlns:ds="http://schemas.openxmlformats.org/officeDocument/2006/customXml" ds:itemID="{110F98FF-2D45-4E8F-825D-386170AD77D1}">
+<ds:datastoreItem xmlns:ds="http://schemas.openxmlformats.org/officeDocument/2006/customXml" ds:itemID="{8667C553-0334-44DE-8E46-8FBF5E7073B8}">
   <ds:schemaRefs>
     <ds:schemaRef ds:uri="http://schemas.openxmlformats.org/officeDocument/2006/bibliography"/>
   </ds:schemaRefs>
